--- a/documents/DRAFT-cybox-v2.1.1-wd01-part63-whois.docx
+++ b/documents/DRAFT-cybox-v2.1.1-wd01-part63-whois.docx
@@ -1,6 +1,6 @@
 
 <file path=word/document.xml><?xml version="1.0" encoding="utf-8"?>
-<w:document xmlns:wpc="http://schemas.microsoft.com/office/word/2010/wordprocessingCanvas" xmlns:mc="http://schemas.openxmlformats.org/markup-compatibility/2006" xmlns:o="urn:schemas-microsoft-com:office:office" xmlns:r="http://schemas.openxmlformats.org/officeDocument/2006/relationships" xmlns:m="http://schemas.openxmlformats.org/officeDocument/2006/math" xmlns:v="urn:schemas-microsoft-com:vml" xmlns:wp14="http://schemas.microsoft.com/office/word/2010/wordprocessingDrawing" xmlns:wp="http://schemas.openxmlformats.org/drawingml/2006/wordprocessingDrawing" xmlns:w10="urn:schemas-microsoft-com:office:word" xmlns:w="http://schemas.openxmlformats.org/wordprocessingml/2006/main" xmlns:w14="http://schemas.microsoft.com/office/word/2010/wordml" xmlns:w15="http://schemas.microsoft.com/office/word/2012/wordml" xmlns:wpg="http://schemas.microsoft.com/office/word/2010/wordprocessingGroup" xmlns:wpi="http://schemas.microsoft.com/office/word/2010/wordprocessingInk" xmlns:wne="http://schemas.microsoft.com/office/word/2006/wordml" xmlns:wps="http://schemas.microsoft.com/office/word/2010/wordprocessingShape" mc:Ignorable="w14 w15 wp14">
+<w:document xmlns:wpc="http://schemas.microsoft.com/office/word/2010/wordprocessingCanvas" xmlns:cx="http://schemas.microsoft.com/office/drawing/2014/chartex" xmlns:cx1="http://schemas.microsoft.com/office/drawing/2015/9/8/chartex" xmlns:mc="http://schemas.openxmlformats.org/markup-compatibility/2006" xmlns:o="urn:schemas-microsoft-com:office:office" xmlns:r="http://schemas.openxmlformats.org/officeDocument/2006/relationships" xmlns:m="http://schemas.openxmlformats.org/officeDocument/2006/math" xmlns:v="urn:schemas-microsoft-com:vml" xmlns:wp14="http://schemas.microsoft.com/office/word/2010/wordprocessingDrawing" xmlns:wp="http://schemas.openxmlformats.org/drawingml/2006/wordprocessingDrawing" xmlns:w10="urn:schemas-microsoft-com:office:word" xmlns:w="http://schemas.openxmlformats.org/wordprocessingml/2006/main" xmlns:w14="http://schemas.microsoft.com/office/word/2010/wordml" xmlns:w15="http://schemas.microsoft.com/office/word/2012/wordml" xmlns:w16se="http://schemas.microsoft.com/office/word/2015/wordml/symex" xmlns:wpg="http://schemas.microsoft.com/office/word/2010/wordprocessingGroup" xmlns:wpi="http://schemas.microsoft.com/office/word/2010/wordprocessingInk" xmlns:wne="http://schemas.microsoft.com/office/word/2006/wordml" xmlns:wps="http://schemas.microsoft.com/office/word/2010/wordprocessingShape" mc:Ignorable="w14 w15 w16se wp14">
   <w:background w:color="FFFFFF"/>
   <w:body>
     <w:p>
@@ -304,6 +304,197 @@
         <w:t>:</w:t>
       </w:r>
     </w:p>
+    <w:p>
+      <w:pPr>
+        <w:pStyle w:val="RelatedWork"/>
+        <w:numPr>
+          <w:ilvl w:val="0"/>
+          <w:numId w:val="8"/>
+        </w:numPr>
+        <w:tabs>
+          <w:tab w:val="left" w:pos="720"/>
+        </w:tabs>
+      </w:pPr>
+      <w:bookmarkStart w:id="2" w:name="_GoBack"/>
+      <w:r>
+        <w:rPr>
+          <w:i/>
+        </w:rPr>
+        <w:t>CybOX™ Version 2.1.1 Part 01: Overview</w:t>
+      </w:r>
+      <w:r>
+        <w:t xml:space="preserve">. [URI] </w:t>
+      </w:r>
+    </w:p>
+    <w:p>
+      <w:pPr>
+        <w:pStyle w:val="RelatedWork"/>
+        <w:numPr>
+          <w:ilvl w:val="0"/>
+          <w:numId w:val="8"/>
+        </w:numPr>
+        <w:tabs>
+          <w:tab w:val="left" w:pos="720"/>
+        </w:tabs>
+      </w:pPr>
+      <w:r>
+        <w:rPr>
+          <w:i/>
+        </w:rPr>
+        <w:t>CybOX™ Version 2.1.1 Part 02: Common</w:t>
+      </w:r>
+      <w:r>
+        <w:t>. [URI]</w:t>
+      </w:r>
+    </w:p>
+    <w:p>
+      <w:pPr>
+        <w:pStyle w:val="RelatedWork"/>
+        <w:numPr>
+          <w:ilvl w:val="0"/>
+          <w:numId w:val="8"/>
+        </w:numPr>
+        <w:tabs>
+          <w:tab w:val="left" w:pos="720"/>
+        </w:tabs>
+      </w:pPr>
+      <w:r>
+        <w:rPr>
+          <w:i/>
+        </w:rPr>
+        <w:t>CybOX™ Version 2.1.1 Part 03: Core</w:t>
+      </w:r>
+      <w:r>
+        <w:t>. [URI]</w:t>
+      </w:r>
+    </w:p>
+    <w:p>
+      <w:pPr>
+        <w:pStyle w:val="RelatedWork"/>
+        <w:numPr>
+          <w:ilvl w:val="0"/>
+          <w:numId w:val="8"/>
+        </w:numPr>
+        <w:tabs>
+          <w:tab w:val="left" w:pos="720"/>
+        </w:tabs>
+      </w:pPr>
+      <w:r>
+        <w:rPr>
+          <w:i/>
+        </w:rPr>
+        <w:t>CybOX™ Version 2.1.1 Part 04: Default Extensions</w:t>
+      </w:r>
+      <w:r>
+        <w:t>. [URI]</w:t>
+      </w:r>
+    </w:p>
+    <w:p>
+      <w:pPr>
+        <w:pStyle w:val="RelatedWork"/>
+        <w:numPr>
+          <w:ilvl w:val="0"/>
+          <w:numId w:val="8"/>
+        </w:numPr>
+        <w:tabs>
+          <w:tab w:val="left" w:pos="720"/>
+        </w:tabs>
+      </w:pPr>
+      <w:r>
+        <w:rPr>
+          <w:i/>
+        </w:rPr>
+        <w:t>CybOX™ Version 2.1.1 Part 05: Default Vocabularies</w:t>
+      </w:r>
+      <w:r>
+        <w:t>. [URI]</w:t>
+      </w:r>
+    </w:p>
+    <w:p>
+      <w:pPr>
+        <w:pStyle w:val="RelatedWork"/>
+        <w:numPr>
+          <w:ilvl w:val="0"/>
+          <w:numId w:val="8"/>
+        </w:numPr>
+        <w:tabs>
+          <w:tab w:val="left" w:pos="720"/>
+        </w:tabs>
+      </w:pPr>
+      <w:r>
+        <w:rPr>
+          <w:i/>
+        </w:rPr>
+        <w:t>CybOX™ Version 2.1.1 Part 06: UML Model</w:t>
+      </w:r>
+      <w:r>
+        <w:t>. [URI]</w:t>
+      </w:r>
+    </w:p>
+    <w:p>
+      <w:pPr>
+        <w:pStyle w:val="RelatedWork"/>
+        <w:numPr>
+          <w:ilvl w:val="0"/>
+          <w:numId w:val="8"/>
+        </w:numPr>
+        <w:tabs>
+          <w:tab w:val="left" w:pos="720"/>
+        </w:tabs>
+      </w:pPr>
+      <w:r>
+        <w:rPr>
+          <w:i/>
+        </w:rPr>
+        <w:t>CybOX™ Version 2.1.1 Part 07: API Object</w:t>
+      </w:r>
+      <w:r>
+        <w:t>. [URI]</w:t>
+      </w:r>
+    </w:p>
+    <w:p>
+      <w:pPr>
+        <w:pStyle w:val="RelatedWork"/>
+        <w:numPr>
+          <w:ilvl w:val="0"/>
+          <w:numId w:val="8"/>
+        </w:numPr>
+        <w:tabs>
+          <w:tab w:val="left" w:pos="720"/>
+        </w:tabs>
+      </w:pPr>
+      <w:r>
+        <w:rPr>
+          <w:i/>
+        </w:rPr>
+        <w:t>CybOX™ Version 2.1.1 Part 08: ARP Cache Object</w:t>
+      </w:r>
+      <w:r>
+        <w:t>. [URI]</w:t>
+      </w:r>
+    </w:p>
+    <w:p>
+      <w:pPr>
+        <w:pStyle w:val="RelatedWork"/>
+        <w:numPr>
+          <w:ilvl w:val="0"/>
+          <w:numId w:val="8"/>
+        </w:numPr>
+        <w:tabs>
+          <w:tab w:val="left" w:pos="720"/>
+        </w:tabs>
+      </w:pPr>
+      <w:r>
+        <w:rPr>
+          <w:i/>
+        </w:rPr>
+        <w:t>CybOX™ Version 2.1.1 Part 09: AS Object</w:t>
+      </w:r>
+      <w:r>
+        <w:t>. [URI]</w:t>
+      </w:r>
+    </w:p>
+    <w:bookmarkEnd w:id="2"/>
     <w:p>
       <w:pPr>
         <w:pStyle w:val="RelatedWork"/>
@@ -315,7 +506,6 @@
           <w:tab w:val="clear" w:pos="1080"/>
           <w:tab w:val="num" w:pos="1440"/>
         </w:tabs>
-        <w:ind w:left="1080"/>
       </w:pPr>
       <w:r>
         <w:rPr>
@@ -346,7 +536,25 @@
         <w:rPr>
           <w:i/>
         </w:rPr>
-        <w:t xml:space="preserve"> Part 1: Overview</w:t>
+        <w:t xml:space="preserve"> </w:t>
+      </w:r>
+      <w:r>
+        <w:rPr>
+          <w:i/>
+        </w:rPr>
+        <w:t>Part 10</w:t>
+      </w:r>
+      <w:r>
+        <w:rPr>
+          <w:i/>
+        </w:rPr>
+        <w:t xml:space="preserve">: </w:t>
+      </w:r>
+      <w:r>
+        <w:rPr>
+          <w:i/>
+        </w:rPr>
+        <w:t>Account Object</w:t>
       </w:r>
       <w:r>
         <w:t>. [URI]</w:t>
@@ -363,7 +571,6 @@
           <w:tab w:val="clear" w:pos="1080"/>
           <w:tab w:val="num" w:pos="1440"/>
         </w:tabs>
-        <w:ind w:left="1080"/>
       </w:pPr>
       <w:r>
         <w:rPr>
@@ -394,13 +601,13 @@
         <w:rPr>
           <w:i/>
         </w:rPr>
-        <w:t xml:space="preserve"> Part </w:t>
-      </w:r>
-      <w:r>
-        <w:rPr>
-          <w:i/>
-        </w:rPr>
-        <w:t>2</w:t>
+        <w:t xml:space="preserve"> </w:t>
+      </w:r>
+      <w:r>
+        <w:rPr>
+          <w:i/>
+        </w:rPr>
+        <w:t>Part 11</w:t>
       </w:r>
       <w:r>
         <w:rPr>
@@ -412,7 +619,7 @@
         <w:rPr>
           <w:i/>
         </w:rPr>
-        <w:t>Common</w:t>
+        <w:t>Address Object</w:t>
       </w:r>
       <w:r>
         <w:t>. [URI]</w:t>
@@ -429,7 +636,6 @@
           <w:tab w:val="clear" w:pos="1080"/>
           <w:tab w:val="num" w:pos="1440"/>
         </w:tabs>
-        <w:ind w:left="1080"/>
       </w:pPr>
       <w:r>
         <w:rPr>
@@ -466,7 +672,19 @@
         <w:rPr>
           <w:i/>
         </w:rPr>
-        <w:t>Part 3: Core</w:t>
+        <w:t>Part 12</w:t>
+      </w:r>
+      <w:r>
+        <w:rPr>
+          <w:i/>
+        </w:rPr>
+        <w:t xml:space="preserve">: </w:t>
+      </w:r>
+      <w:r>
+        <w:rPr>
+          <w:i/>
+        </w:rPr>
+        <w:t>Archive File Object</w:t>
       </w:r>
       <w:r>
         <w:t>. [URI]</w:t>
@@ -483,7 +701,6 @@
           <w:tab w:val="clear" w:pos="1080"/>
           <w:tab w:val="num" w:pos="1440"/>
         </w:tabs>
-        <w:ind w:left="1080"/>
       </w:pPr>
       <w:r>
         <w:rPr>
@@ -520,7 +737,7 @@
         <w:rPr>
           <w:i/>
         </w:rPr>
-        <w:t>Part 4</w:t>
+        <w:t>Part 13</w:t>
       </w:r>
       <w:r>
         <w:rPr>
@@ -532,7 +749,7 @@
         <w:rPr>
           <w:i/>
         </w:rPr>
-        <w:t>Default Extensions</w:t>
+        <w:t>Artifact Object</w:t>
       </w:r>
       <w:r>
         <w:t>. [URI]</w:t>
@@ -549,7 +766,6 @@
           <w:tab w:val="clear" w:pos="1080"/>
           <w:tab w:val="num" w:pos="1440"/>
         </w:tabs>
-        <w:ind w:left="1080"/>
       </w:pPr>
       <w:r>
         <w:rPr>
@@ -586,7 +802,7 @@
         <w:rPr>
           <w:i/>
         </w:rPr>
-        <w:t>Part 5</w:t>
+        <w:t>Part 14</w:t>
       </w:r>
       <w:r>
         <w:rPr>
@@ -598,7 +814,7 @@
         <w:rPr>
           <w:i/>
         </w:rPr>
-        <w:t>Vocabularies</w:t>
+        <w:t>Code Object</w:t>
       </w:r>
       <w:r>
         <w:t>. [URI]</w:t>
@@ -615,7 +831,6 @@
           <w:tab w:val="clear" w:pos="1080"/>
           <w:tab w:val="num" w:pos="1440"/>
         </w:tabs>
-        <w:ind w:left="1080"/>
       </w:pPr>
       <w:r>
         <w:rPr>
@@ -652,7 +867,7 @@
         <w:rPr>
           <w:i/>
         </w:rPr>
-        <w:t>Part 6</w:t>
+        <w:t>Part 15</w:t>
       </w:r>
       <w:r>
         <w:rPr>
@@ -664,7 +879,7 @@
         <w:rPr>
           <w:i/>
         </w:rPr>
-        <w:t>UML Model</w:t>
+        <w:t>Custom Object</w:t>
       </w:r>
       <w:r>
         <w:t>. [URI]</w:t>
@@ -681,7 +896,6 @@
           <w:tab w:val="clear" w:pos="1080"/>
           <w:tab w:val="num" w:pos="1440"/>
         </w:tabs>
-        <w:ind w:left="1080"/>
       </w:pPr>
       <w:r>
         <w:rPr>
@@ -718,7 +932,7 @@
         <w:rPr>
           <w:i/>
         </w:rPr>
-        <w:t>Part 7</w:t>
+        <w:t>Part 16</w:t>
       </w:r>
       <w:r>
         <w:rPr>
@@ -730,7 +944,7 @@
         <w:rPr>
           <w:i/>
         </w:rPr>
-        <w:t>API Object</w:t>
+        <w:t>DNS Cache Object</w:t>
       </w:r>
       <w:r>
         <w:t>. [URI]</w:t>
@@ -747,7 +961,6 @@
           <w:tab w:val="clear" w:pos="1080"/>
           <w:tab w:val="num" w:pos="1440"/>
         </w:tabs>
-        <w:ind w:left="1080"/>
       </w:pPr>
       <w:r>
         <w:rPr>
@@ -784,7 +997,7 @@
         <w:rPr>
           <w:i/>
         </w:rPr>
-        <w:t>Part 8</w:t>
+        <w:t>Part 17</w:t>
       </w:r>
       <w:r>
         <w:rPr>
@@ -796,7 +1009,7 @@
         <w:rPr>
           <w:i/>
         </w:rPr>
-        <w:t>ARP Cache Object</w:t>
+        <w:t>DNS Query Object</w:t>
       </w:r>
       <w:r>
         <w:t>. [URI]</w:t>
@@ -813,7 +1026,6 @@
           <w:tab w:val="clear" w:pos="1080"/>
           <w:tab w:val="num" w:pos="1440"/>
         </w:tabs>
-        <w:ind w:left="1080"/>
       </w:pPr>
       <w:r>
         <w:rPr>
@@ -850,7 +1062,7 @@
         <w:rPr>
           <w:i/>
         </w:rPr>
-        <w:t>Part 9</w:t>
+        <w:t>Part 18</w:t>
       </w:r>
       <w:r>
         <w:rPr>
@@ -862,7 +1074,7 @@
         <w:rPr>
           <w:i/>
         </w:rPr>
-        <w:t>AS Object</w:t>
+        <w:t>DNS Record Object</w:t>
       </w:r>
       <w:r>
         <w:t>. [URI]</w:t>
@@ -879,7 +1091,6 @@
           <w:tab w:val="clear" w:pos="1080"/>
           <w:tab w:val="num" w:pos="1440"/>
         </w:tabs>
-        <w:ind w:left="1080"/>
       </w:pPr>
       <w:r>
         <w:rPr>
@@ -916,7 +1127,7 @@
         <w:rPr>
           <w:i/>
         </w:rPr>
-        <w:t>Part 10</w:t>
+        <w:t>Part 19</w:t>
       </w:r>
       <w:r>
         <w:rPr>
@@ -928,7 +1139,7 @@
         <w:rPr>
           <w:i/>
         </w:rPr>
-        <w:t>Account Object</w:t>
+        <w:t>Device Object</w:t>
       </w:r>
       <w:r>
         <w:t>. [URI]</w:t>
@@ -945,7 +1156,6 @@
           <w:tab w:val="clear" w:pos="1080"/>
           <w:tab w:val="num" w:pos="1440"/>
         </w:tabs>
-        <w:ind w:left="1080"/>
       </w:pPr>
       <w:r>
         <w:rPr>
@@ -982,7 +1192,7 @@
         <w:rPr>
           <w:i/>
         </w:rPr>
-        <w:t>Part 11</w:t>
+        <w:t>Part 20</w:t>
       </w:r>
       <w:r>
         <w:rPr>
@@ -994,7 +1204,7 @@
         <w:rPr>
           <w:i/>
         </w:rPr>
-        <w:t>Address Object</w:t>
+        <w:t>Disk Object</w:t>
       </w:r>
       <w:r>
         <w:t>. [URI]</w:t>
@@ -1011,7 +1221,6 @@
           <w:tab w:val="clear" w:pos="1080"/>
           <w:tab w:val="num" w:pos="1440"/>
         </w:tabs>
-        <w:ind w:left="1080"/>
       </w:pPr>
       <w:r>
         <w:rPr>
@@ -1048,7 +1257,7 @@
         <w:rPr>
           <w:i/>
         </w:rPr>
-        <w:t>Part 12</w:t>
+        <w:t>Part 21</w:t>
       </w:r>
       <w:r>
         <w:rPr>
@@ -1060,7 +1269,7 @@
         <w:rPr>
           <w:i/>
         </w:rPr>
-        <w:t>Archive File Object</w:t>
+        <w:t>Disk Partition Object</w:t>
       </w:r>
       <w:r>
         <w:t>. [URI]</w:t>
@@ -1077,7 +1286,6 @@
           <w:tab w:val="clear" w:pos="1080"/>
           <w:tab w:val="num" w:pos="1440"/>
         </w:tabs>
-        <w:ind w:left="1080"/>
       </w:pPr>
       <w:r>
         <w:rPr>
@@ -1114,7 +1322,7 @@
         <w:rPr>
           <w:i/>
         </w:rPr>
-        <w:t>Part 13</w:t>
+        <w:t>Part 22</w:t>
       </w:r>
       <w:r>
         <w:rPr>
@@ -1126,7 +1334,7 @@
         <w:rPr>
           <w:i/>
         </w:rPr>
-        <w:t>Artifact Object</w:t>
+        <w:t>Domain Name Object</w:t>
       </w:r>
       <w:r>
         <w:t>. [URI]</w:t>
@@ -1143,7 +1351,6 @@
           <w:tab w:val="clear" w:pos="1080"/>
           <w:tab w:val="num" w:pos="1440"/>
         </w:tabs>
-        <w:ind w:left="1080"/>
       </w:pPr>
       <w:r>
         <w:rPr>
@@ -1180,7 +1387,7 @@
         <w:rPr>
           <w:i/>
         </w:rPr>
-        <w:t>Part 14</w:t>
+        <w:t>Part 23</w:t>
       </w:r>
       <w:r>
         <w:rPr>
@@ -1192,7 +1399,7 @@
         <w:rPr>
           <w:i/>
         </w:rPr>
-        <w:t>Code Object</w:t>
+        <w:t>Email Message Object</w:t>
       </w:r>
       <w:r>
         <w:t>. [URI]</w:t>
@@ -1209,7 +1416,6 @@
           <w:tab w:val="clear" w:pos="1080"/>
           <w:tab w:val="num" w:pos="1440"/>
         </w:tabs>
-        <w:ind w:left="1080"/>
       </w:pPr>
       <w:r>
         <w:rPr>
@@ -1246,19 +1452,7 @@
         <w:rPr>
           <w:i/>
         </w:rPr>
-        <w:t>Part 15</w:t>
-      </w:r>
-      <w:r>
-        <w:rPr>
-          <w:i/>
-        </w:rPr>
-        <w:t xml:space="preserve">: </w:t>
-      </w:r>
-      <w:r>
-        <w:rPr>
-          <w:i/>
-        </w:rPr>
-        <w:t>Custom Object</w:t>
+        <w:t>Part 24: File Object</w:t>
       </w:r>
       <w:r>
         <w:t>. [URI]</w:t>
@@ -1275,7 +1469,6 @@
           <w:tab w:val="clear" w:pos="1080"/>
           <w:tab w:val="num" w:pos="1440"/>
         </w:tabs>
-        <w:ind w:left="1080"/>
       </w:pPr>
       <w:r>
         <w:rPr>
@@ -1312,7 +1505,7 @@
         <w:rPr>
           <w:i/>
         </w:rPr>
-        <w:t>Part 16</w:t>
+        <w:t>Part 25</w:t>
       </w:r>
       <w:r>
         <w:rPr>
@@ -1324,7 +1517,7 @@
         <w:rPr>
           <w:i/>
         </w:rPr>
-        <w:t>DNS Cache Object</w:t>
+        <w:t>GUI Dialogbox Object</w:t>
       </w:r>
       <w:r>
         <w:t>. [URI]</w:t>
@@ -1341,7 +1534,6 @@
           <w:tab w:val="clear" w:pos="1080"/>
           <w:tab w:val="num" w:pos="1440"/>
         </w:tabs>
-        <w:ind w:left="1080"/>
       </w:pPr>
       <w:r>
         <w:rPr>
@@ -1378,7 +1570,7 @@
         <w:rPr>
           <w:i/>
         </w:rPr>
-        <w:t>Part 17</w:t>
+        <w:t>Part 26</w:t>
       </w:r>
       <w:r>
         <w:rPr>
@@ -1390,7 +1582,7 @@
         <w:rPr>
           <w:i/>
         </w:rPr>
-        <w:t>DNS Query Object</w:t>
+        <w:t>GUI Object</w:t>
       </w:r>
       <w:r>
         <w:t>. [URI]</w:t>
@@ -1407,7 +1599,6 @@
           <w:tab w:val="clear" w:pos="1080"/>
           <w:tab w:val="num" w:pos="1440"/>
         </w:tabs>
-        <w:ind w:left="1080"/>
       </w:pPr>
       <w:r>
         <w:rPr>
@@ -1444,7 +1635,7 @@
         <w:rPr>
           <w:i/>
         </w:rPr>
-        <w:t>Part 18</w:t>
+        <w:t>Part 27</w:t>
       </w:r>
       <w:r>
         <w:rPr>
@@ -1456,7 +1647,7 @@
         <w:rPr>
           <w:i/>
         </w:rPr>
-        <w:t>DNS Record Object</w:t>
+        <w:t>GUI Window Object</w:t>
       </w:r>
       <w:r>
         <w:t>. [URI]</w:t>
@@ -1473,7 +1664,6 @@
           <w:tab w:val="clear" w:pos="1080"/>
           <w:tab w:val="num" w:pos="1440"/>
         </w:tabs>
-        <w:ind w:left="1080"/>
       </w:pPr>
       <w:r>
         <w:rPr>
@@ -1510,7 +1700,7 @@
         <w:rPr>
           <w:i/>
         </w:rPr>
-        <w:t>Part 19</w:t>
+        <w:t>Part 28</w:t>
       </w:r>
       <w:r>
         <w:rPr>
@@ -1522,7 +1712,7 @@
         <w:rPr>
           <w:i/>
         </w:rPr>
-        <w:t>Device Object</w:t>
+        <w:t>HTTP Session Object</w:t>
       </w:r>
       <w:r>
         <w:t>. [URI]</w:t>
@@ -1539,7 +1729,6 @@
           <w:tab w:val="clear" w:pos="1080"/>
           <w:tab w:val="num" w:pos="1440"/>
         </w:tabs>
-        <w:ind w:left="1080"/>
       </w:pPr>
       <w:r>
         <w:rPr>
@@ -1576,7 +1765,7 @@
         <w:rPr>
           <w:i/>
         </w:rPr>
-        <w:t>Part 20</w:t>
+        <w:t>Part 29</w:t>
       </w:r>
       <w:r>
         <w:rPr>
@@ -1588,7 +1777,7 @@
         <w:rPr>
           <w:i/>
         </w:rPr>
-        <w:t>Disk Object</w:t>
+        <w:t>Hostname Session Object</w:t>
       </w:r>
       <w:r>
         <w:t>. [URI]</w:t>
@@ -1605,7 +1794,6 @@
           <w:tab w:val="clear" w:pos="1080"/>
           <w:tab w:val="num" w:pos="1440"/>
         </w:tabs>
-        <w:ind w:left="1080"/>
       </w:pPr>
       <w:r>
         <w:rPr>
@@ -1642,19 +1830,7 @@
         <w:rPr>
           <w:i/>
         </w:rPr>
-        <w:t>Part 21</w:t>
-      </w:r>
-      <w:r>
-        <w:rPr>
-          <w:i/>
-        </w:rPr>
-        <w:t xml:space="preserve">: </w:t>
-      </w:r>
-      <w:r>
-        <w:rPr>
-          <w:i/>
-        </w:rPr>
-        <w:t>Disk Partition Object</w:t>
+        <w:t>Part 30: Image File Object</w:t>
       </w:r>
       <w:r>
         <w:t>. [URI]</w:t>
@@ -1671,7 +1847,6 @@
           <w:tab w:val="clear" w:pos="1080"/>
           <w:tab w:val="num" w:pos="1440"/>
         </w:tabs>
-        <w:ind w:left="1080"/>
       </w:pPr>
       <w:r>
         <w:rPr>
@@ -1708,19 +1883,7 @@
         <w:rPr>
           <w:i/>
         </w:rPr>
-        <w:t>Part 22</w:t>
-      </w:r>
-      <w:r>
-        <w:rPr>
-          <w:i/>
-        </w:rPr>
-        <w:t xml:space="preserve">: </w:t>
-      </w:r>
-      <w:r>
-        <w:rPr>
-          <w:i/>
-        </w:rPr>
-        <w:t>Domain Name Object</w:t>
+        <w:t>Part 31: Library File Object</w:t>
       </w:r>
       <w:r>
         <w:t>. [URI]</w:t>
@@ -1737,7 +1900,6 @@
           <w:tab w:val="clear" w:pos="1080"/>
           <w:tab w:val="num" w:pos="1440"/>
         </w:tabs>
-        <w:ind w:left="1080"/>
       </w:pPr>
       <w:r>
         <w:rPr>
@@ -1774,19 +1936,7 @@
         <w:rPr>
           <w:i/>
         </w:rPr>
-        <w:t>Part 23</w:t>
-      </w:r>
-      <w:r>
-        <w:rPr>
-          <w:i/>
-        </w:rPr>
-        <w:t xml:space="preserve">: </w:t>
-      </w:r>
-      <w:r>
-        <w:rPr>
-          <w:i/>
-        </w:rPr>
-        <w:t>Email Message Object</w:t>
+        <w:t>Part 32: Link Object</w:t>
       </w:r>
       <w:r>
         <w:t>. [URI]</w:t>
@@ -1803,7 +1953,6 @@
           <w:tab w:val="clear" w:pos="1080"/>
           <w:tab w:val="num" w:pos="1440"/>
         </w:tabs>
-        <w:ind w:left="1080"/>
       </w:pPr>
       <w:r>
         <w:rPr>
@@ -1840,7 +1989,7 @@
         <w:rPr>
           <w:i/>
         </w:rPr>
-        <w:t>Part 24: File Object</w:t>
+        <w:t>Part 33: Linux Package Object</w:t>
       </w:r>
       <w:r>
         <w:t>. [URI]</w:t>
@@ -1857,7 +2006,6 @@
           <w:tab w:val="clear" w:pos="1080"/>
           <w:tab w:val="num" w:pos="1440"/>
         </w:tabs>
-        <w:ind w:left="1080"/>
       </w:pPr>
       <w:r>
         <w:rPr>
@@ -1894,19 +2042,7 @@
         <w:rPr>
           <w:i/>
         </w:rPr>
-        <w:t>Part 25</w:t>
-      </w:r>
-      <w:r>
-        <w:rPr>
-          <w:i/>
-        </w:rPr>
-        <w:t xml:space="preserve">: </w:t>
-      </w:r>
-      <w:r>
-        <w:rPr>
-          <w:i/>
-        </w:rPr>
-        <w:t>GUI Dialogbox Object</w:t>
+        <w:t>Part 34: Memory Object</w:t>
       </w:r>
       <w:r>
         <w:t>. [URI]</w:t>
@@ -1923,12 +2059,12 @@
           <w:tab w:val="clear" w:pos="1080"/>
           <w:tab w:val="num" w:pos="1440"/>
         </w:tabs>
-        <w:ind w:left="1080"/>
-      </w:pPr>
-      <w:r>
-        <w:rPr>
-          <w:i/>
-        </w:rPr>
+      </w:pPr>
+      <w:r>
+        <w:rPr>
+          <w:i/>
+        </w:rPr>
+        <w:lastRenderedPageBreak/>
         <w:t>CybOX</w:t>
       </w:r>
       <w:r>
@@ -1960,19 +2096,7 @@
         <w:rPr>
           <w:i/>
         </w:rPr>
-        <w:t>Part 26</w:t>
-      </w:r>
-      <w:r>
-        <w:rPr>
-          <w:i/>
-        </w:rPr>
-        <w:t xml:space="preserve">: </w:t>
-      </w:r>
-      <w:r>
-        <w:rPr>
-          <w:i/>
-        </w:rPr>
-        <w:t>GUI Object</w:t>
+        <w:t>Part 35: Mutex Object</w:t>
       </w:r>
       <w:r>
         <w:t>. [URI]</w:t>
@@ -1989,7 +2113,6 @@
           <w:tab w:val="clear" w:pos="1080"/>
           <w:tab w:val="num" w:pos="1440"/>
         </w:tabs>
-        <w:ind w:left="1080"/>
       </w:pPr>
       <w:r>
         <w:rPr>
@@ -2026,19 +2149,7 @@
         <w:rPr>
           <w:i/>
         </w:rPr>
-        <w:t>Part 27</w:t>
-      </w:r>
-      <w:r>
-        <w:rPr>
-          <w:i/>
-        </w:rPr>
-        <w:t xml:space="preserve">: </w:t>
-      </w:r>
-      <w:r>
-        <w:rPr>
-          <w:i/>
-        </w:rPr>
-        <w:t>GUI Window Object</w:t>
+        <w:t>Part 36: Network Connection Object</w:t>
       </w:r>
       <w:r>
         <w:t>. [URI]</w:t>
@@ -2055,7 +2166,6 @@
           <w:tab w:val="clear" w:pos="1080"/>
           <w:tab w:val="num" w:pos="1440"/>
         </w:tabs>
-        <w:ind w:left="1080"/>
       </w:pPr>
       <w:r>
         <w:rPr>
@@ -2092,19 +2202,7 @@
         <w:rPr>
           <w:i/>
         </w:rPr>
-        <w:t>Part 28</w:t>
-      </w:r>
-      <w:r>
-        <w:rPr>
-          <w:i/>
-        </w:rPr>
-        <w:t xml:space="preserve">: </w:t>
-      </w:r>
-      <w:r>
-        <w:rPr>
-          <w:i/>
-        </w:rPr>
-        <w:t>HTTP Session Object</w:t>
+        <w:t>Part 37: Network Flow Object</w:t>
       </w:r>
       <w:r>
         <w:t>. [URI]</w:t>
@@ -2121,7 +2219,6 @@
           <w:tab w:val="clear" w:pos="1080"/>
           <w:tab w:val="num" w:pos="1440"/>
         </w:tabs>
-        <w:ind w:left="1080"/>
       </w:pPr>
       <w:r>
         <w:rPr>
@@ -2158,19 +2255,7 @@
         <w:rPr>
           <w:i/>
         </w:rPr>
-        <w:t>Part 29</w:t>
-      </w:r>
-      <w:r>
-        <w:rPr>
-          <w:i/>
-        </w:rPr>
-        <w:t xml:space="preserve">: </w:t>
-      </w:r>
-      <w:r>
-        <w:rPr>
-          <w:i/>
-        </w:rPr>
-        <w:t>Hostname Session Object</w:t>
+        <w:t>Part 38: Network Packet Object</w:t>
       </w:r>
       <w:r>
         <w:t>. [URI]</w:t>
@@ -2187,7 +2272,6 @@
           <w:tab w:val="clear" w:pos="1080"/>
           <w:tab w:val="num" w:pos="1440"/>
         </w:tabs>
-        <w:ind w:left="1080"/>
       </w:pPr>
       <w:r>
         <w:rPr>
@@ -2224,7 +2308,7 @@
         <w:rPr>
           <w:i/>
         </w:rPr>
-        <w:t>Part 30: Image File Object</w:t>
+        <w:t>Part 39: Network Route Entry Object</w:t>
       </w:r>
       <w:r>
         <w:t>. [URI]</w:t>
@@ -2241,7 +2325,6 @@
           <w:tab w:val="clear" w:pos="1080"/>
           <w:tab w:val="num" w:pos="1440"/>
         </w:tabs>
-        <w:ind w:left="1080"/>
       </w:pPr>
       <w:r>
         <w:rPr>
@@ -2278,7 +2361,7 @@
         <w:rPr>
           <w:i/>
         </w:rPr>
-        <w:t>Part 31: Library File Object</w:t>
+        <w:t>Part 40: Network Route Object</w:t>
       </w:r>
       <w:r>
         <w:t>. [URI]</w:t>
@@ -2295,7 +2378,6 @@
           <w:tab w:val="clear" w:pos="1080"/>
           <w:tab w:val="num" w:pos="1440"/>
         </w:tabs>
-        <w:ind w:left="1080"/>
       </w:pPr>
       <w:r>
         <w:rPr>
@@ -2332,7 +2414,7 @@
         <w:rPr>
           <w:i/>
         </w:rPr>
-        <w:t>Part 32: Link Object</w:t>
+        <w:t>Part 41: Network Socket Object</w:t>
       </w:r>
       <w:r>
         <w:t>. [URI]</w:t>
@@ -2349,7 +2431,6 @@
           <w:tab w:val="clear" w:pos="1080"/>
           <w:tab w:val="num" w:pos="1440"/>
         </w:tabs>
-        <w:ind w:left="1080"/>
       </w:pPr>
       <w:r>
         <w:rPr>
@@ -2386,7 +2467,7 @@
         <w:rPr>
           <w:i/>
         </w:rPr>
-        <w:t>Part 33: Linux Package Object</w:t>
+        <w:t>Part 42: Network Subnet Object</w:t>
       </w:r>
       <w:r>
         <w:t>. [URI]</w:t>
@@ -2403,7 +2484,6 @@
           <w:tab w:val="clear" w:pos="1080"/>
           <w:tab w:val="num" w:pos="1440"/>
         </w:tabs>
-        <w:ind w:left="1080"/>
       </w:pPr>
       <w:r>
         <w:rPr>
@@ -2440,7 +2520,7 @@
         <w:rPr>
           <w:i/>
         </w:rPr>
-        <w:t>Part 34: Memory Object</w:t>
+        <w:t>Part 43: PDF File Object</w:t>
       </w:r>
       <w:r>
         <w:t>. [URI]</w:t>
@@ -2457,13 +2537,11 @@
           <w:tab w:val="clear" w:pos="1080"/>
           <w:tab w:val="num" w:pos="1440"/>
         </w:tabs>
-        <w:ind w:left="1080"/>
-      </w:pPr>
-      <w:r>
-        <w:rPr>
-          <w:i/>
-        </w:rPr>
-        <w:lastRenderedPageBreak/>
+      </w:pPr>
+      <w:r>
+        <w:rPr>
+          <w:i/>
+        </w:rPr>
         <w:t>CybOX</w:t>
       </w:r>
       <w:r>
@@ -2495,7 +2573,7 @@
         <w:rPr>
           <w:i/>
         </w:rPr>
-        <w:t>Part 35: Mutex Object</w:t>
+        <w:t>Part 44: Pipe Object</w:t>
       </w:r>
       <w:r>
         <w:t>. [URI]</w:t>
@@ -2512,7 +2590,6 @@
           <w:tab w:val="clear" w:pos="1080"/>
           <w:tab w:val="num" w:pos="1440"/>
         </w:tabs>
-        <w:ind w:left="1080"/>
       </w:pPr>
       <w:r>
         <w:rPr>
@@ -2549,7 +2626,7 @@
         <w:rPr>
           <w:i/>
         </w:rPr>
-        <w:t>Part 36: Network Connection Object</w:t>
+        <w:t>Part 45: Port Object</w:t>
       </w:r>
       <w:r>
         <w:t>. [URI]</w:t>
@@ -2566,7 +2643,6 @@
           <w:tab w:val="clear" w:pos="1080"/>
           <w:tab w:val="num" w:pos="1440"/>
         </w:tabs>
-        <w:ind w:left="1080"/>
       </w:pPr>
       <w:r>
         <w:rPr>
@@ -2603,7 +2679,7 @@
         <w:rPr>
           <w:i/>
         </w:rPr>
-        <w:t>Part 37: Network Flow Object</w:t>
+        <w:t>Part 46: Process Object</w:t>
       </w:r>
       <w:r>
         <w:t>. [URI]</w:t>
@@ -2620,7 +2696,6 @@
           <w:tab w:val="clear" w:pos="1080"/>
           <w:tab w:val="num" w:pos="1440"/>
         </w:tabs>
-        <w:ind w:left="1080"/>
       </w:pPr>
       <w:r>
         <w:rPr>
@@ -2657,7 +2732,7 @@
         <w:rPr>
           <w:i/>
         </w:rPr>
-        <w:t>Part 38: Network Packet Object</w:t>
+        <w:t>Part 47: Product Object</w:t>
       </w:r>
       <w:r>
         <w:t>. [URI]</w:t>
@@ -2674,7 +2749,6 @@
           <w:tab w:val="clear" w:pos="1080"/>
           <w:tab w:val="num" w:pos="1440"/>
         </w:tabs>
-        <w:ind w:left="1080"/>
       </w:pPr>
       <w:r>
         <w:rPr>
@@ -2711,7 +2785,7 @@
         <w:rPr>
           <w:i/>
         </w:rPr>
-        <w:t>Part 39: Network Route Entry Object</w:t>
+        <w:t>Part 48: SMS Message Object</w:t>
       </w:r>
       <w:r>
         <w:t>. [URI]</w:t>
@@ -2728,7 +2802,6 @@
           <w:tab w:val="clear" w:pos="1080"/>
           <w:tab w:val="num" w:pos="1440"/>
         </w:tabs>
-        <w:ind w:left="1080"/>
       </w:pPr>
       <w:r>
         <w:rPr>
@@ -2765,7 +2838,7 @@
         <w:rPr>
           <w:i/>
         </w:rPr>
-        <w:t>Part 40: Network Route Object</w:t>
+        <w:t>Part 49: Semaphore Object</w:t>
       </w:r>
       <w:r>
         <w:t>. [URI]</w:t>
@@ -2782,7 +2855,6 @@
           <w:tab w:val="clear" w:pos="1080"/>
           <w:tab w:val="num" w:pos="1440"/>
         </w:tabs>
-        <w:ind w:left="1080"/>
       </w:pPr>
       <w:r>
         <w:rPr>
@@ -2819,7 +2891,7 @@
         <w:rPr>
           <w:i/>
         </w:rPr>
-        <w:t>Part 41: Network Socket Object</w:t>
+        <w:t>Part 50: Socket Address Object</w:t>
       </w:r>
       <w:r>
         <w:t>. [URI]</w:t>
@@ -2836,7 +2908,6 @@
           <w:tab w:val="clear" w:pos="1080"/>
           <w:tab w:val="num" w:pos="1440"/>
         </w:tabs>
-        <w:ind w:left="1080"/>
       </w:pPr>
       <w:r>
         <w:rPr>
@@ -2873,7 +2944,7 @@
         <w:rPr>
           <w:i/>
         </w:rPr>
-        <w:t>Part 42: Network Subnet Object</w:t>
+        <w:t>Part 51: System Object</w:t>
       </w:r>
       <w:r>
         <w:t>. [URI]</w:t>
@@ -2890,7 +2961,6 @@
           <w:tab w:val="clear" w:pos="1080"/>
           <w:tab w:val="num" w:pos="1440"/>
         </w:tabs>
-        <w:ind w:left="1080"/>
       </w:pPr>
       <w:r>
         <w:rPr>
@@ -2927,7 +2997,7 @@
         <w:rPr>
           <w:i/>
         </w:rPr>
-        <w:t>Part 43: PDF File Object</w:t>
+        <w:t>Part 52: URI Object</w:t>
       </w:r>
       <w:r>
         <w:t>. [URI]</w:t>
@@ -2944,7 +3014,6 @@
           <w:tab w:val="clear" w:pos="1080"/>
           <w:tab w:val="num" w:pos="1440"/>
         </w:tabs>
-        <w:ind w:left="1080"/>
       </w:pPr>
       <w:r>
         <w:rPr>
@@ -2981,7 +3050,7 @@
         <w:rPr>
           <w:i/>
         </w:rPr>
-        <w:t>Part 44: Pipe Object</w:t>
+        <w:t>Part 53: URL History Object</w:t>
       </w:r>
       <w:r>
         <w:t>. [URI]</w:t>
@@ -2998,7 +3067,6 @@
           <w:tab w:val="clear" w:pos="1080"/>
           <w:tab w:val="num" w:pos="1440"/>
         </w:tabs>
-        <w:ind w:left="1080"/>
       </w:pPr>
       <w:r>
         <w:rPr>
@@ -3035,7 +3103,7 @@
         <w:rPr>
           <w:i/>
         </w:rPr>
-        <w:t>Part 45: Port Object</w:t>
+        <w:t>Part 54: Unix File Object</w:t>
       </w:r>
       <w:r>
         <w:t>. [URI]</w:t>
@@ -3052,7 +3120,6 @@
           <w:tab w:val="clear" w:pos="1080"/>
           <w:tab w:val="num" w:pos="1440"/>
         </w:tabs>
-        <w:ind w:left="1080"/>
       </w:pPr>
       <w:r>
         <w:rPr>
@@ -3089,7 +3156,7 @@
         <w:rPr>
           <w:i/>
         </w:rPr>
-        <w:t>Part 46: Process Object</w:t>
+        <w:t>Part 55: Unix Network Route Entry Object</w:t>
       </w:r>
       <w:r>
         <w:t>. [URI]</w:t>
@@ -3106,7 +3173,6 @@
           <w:tab w:val="clear" w:pos="1080"/>
           <w:tab w:val="num" w:pos="1440"/>
         </w:tabs>
-        <w:ind w:left="1080"/>
       </w:pPr>
       <w:r>
         <w:rPr>
@@ -3143,7 +3209,7 @@
         <w:rPr>
           <w:i/>
         </w:rPr>
-        <w:t>Part 47: Product Object</w:t>
+        <w:t>Part 56: Unix Pipe Object</w:t>
       </w:r>
       <w:r>
         <w:t>. [URI]</w:t>
@@ -3160,7 +3226,6 @@
           <w:tab w:val="clear" w:pos="1080"/>
           <w:tab w:val="num" w:pos="1440"/>
         </w:tabs>
-        <w:ind w:left="1080"/>
       </w:pPr>
       <w:r>
         <w:rPr>
@@ -3197,7 +3262,7 @@
         <w:rPr>
           <w:i/>
         </w:rPr>
-        <w:t>Part 48: SMS Message Object</w:t>
+        <w:t>Part 57: Unix Process Object</w:t>
       </w:r>
       <w:r>
         <w:t>. [URI]</w:t>
@@ -3214,7 +3279,6 @@
           <w:tab w:val="clear" w:pos="1080"/>
           <w:tab w:val="num" w:pos="1440"/>
         </w:tabs>
-        <w:ind w:left="1080"/>
       </w:pPr>
       <w:r>
         <w:rPr>
@@ -3251,7 +3315,7 @@
         <w:rPr>
           <w:i/>
         </w:rPr>
-        <w:t>Part 49: Semaphore Object</w:t>
+        <w:t>Part 58: Unix User Account Object</w:t>
       </w:r>
       <w:r>
         <w:t>. [URI]</w:t>
@@ -3268,7 +3332,6 @@
           <w:tab w:val="clear" w:pos="1080"/>
           <w:tab w:val="num" w:pos="1440"/>
         </w:tabs>
-        <w:ind w:left="1080"/>
       </w:pPr>
       <w:r>
         <w:rPr>
@@ -3305,7 +3368,7 @@
         <w:rPr>
           <w:i/>
         </w:rPr>
-        <w:t>Part 50: Socket Address Object</w:t>
+        <w:t>Part 59: Unix Volume Object</w:t>
       </w:r>
       <w:r>
         <w:t>. [URI]</w:t>
@@ -3322,7 +3385,6 @@
           <w:tab w:val="clear" w:pos="1080"/>
           <w:tab w:val="num" w:pos="1440"/>
         </w:tabs>
-        <w:ind w:left="1080"/>
       </w:pPr>
       <w:r>
         <w:rPr>
@@ -3359,7 +3421,19 @@
         <w:rPr>
           <w:i/>
         </w:rPr>
-        <w:t>Part 51: System Object</w:t>
+        <w:t xml:space="preserve">Part 60: </w:t>
+      </w:r>
+      <w:r>
+        <w:rPr>
+          <w:i/>
+        </w:rPr>
+        <w:t>User</w:t>
+      </w:r>
+      <w:r>
+        <w:rPr>
+          <w:i/>
+        </w:rPr>
+        <w:t xml:space="preserve"> Account Object</w:t>
       </w:r>
       <w:r>
         <w:t>. [URI]</w:t>
@@ -3376,7 +3450,6 @@
           <w:tab w:val="clear" w:pos="1080"/>
           <w:tab w:val="num" w:pos="1440"/>
         </w:tabs>
-        <w:ind w:left="1080"/>
       </w:pPr>
       <w:r>
         <w:rPr>
@@ -3413,7 +3486,7 @@
         <w:rPr>
           <w:i/>
         </w:rPr>
-        <w:t>Part 52: URI Object</w:t>
+        <w:t>Part 61: User Session Object</w:t>
       </w:r>
       <w:r>
         <w:t>. [URI]</w:t>
@@ -3430,7 +3503,6 @@
           <w:tab w:val="clear" w:pos="1080"/>
           <w:tab w:val="num" w:pos="1440"/>
         </w:tabs>
-        <w:ind w:left="1080"/>
       </w:pPr>
       <w:r>
         <w:rPr>
@@ -3467,7 +3539,7 @@
         <w:rPr>
           <w:i/>
         </w:rPr>
-        <w:t>Part 53: URL History Object</w:t>
+        <w:t>Part 62: Volume Object</w:t>
       </w:r>
       <w:r>
         <w:t>. [URI]</w:t>
@@ -3484,7 +3556,6 @@
           <w:tab w:val="clear" w:pos="1080"/>
           <w:tab w:val="num" w:pos="1440"/>
         </w:tabs>
-        <w:ind w:left="1080"/>
       </w:pPr>
       <w:r>
         <w:rPr>
@@ -3521,10 +3592,10 @@
         <w:rPr>
           <w:i/>
         </w:rPr>
-        <w:t>Part 54: Unix File Object</w:t>
-      </w:r>
-      <w:r>
-        <w:t>. [URI]</w:t>
+        <w:t>Part 63: Whois Object</w:t>
+      </w:r>
+      <w:r>
+        <w:t>. (this document)</w:t>
       </w:r>
     </w:p>
     <w:p>
@@ -3538,7 +3609,6 @@
           <w:tab w:val="clear" w:pos="1080"/>
           <w:tab w:val="num" w:pos="1440"/>
         </w:tabs>
-        <w:ind w:left="1080"/>
       </w:pPr>
       <w:r>
         <w:rPr>
@@ -3575,7 +3645,7 @@
         <w:rPr>
           <w:i/>
         </w:rPr>
-        <w:t>Part 55: Unix Network Route Entry Object</w:t>
+        <w:t>Part 64: Win Computer Account Object</w:t>
       </w:r>
       <w:r>
         <w:t>. [URI]</w:t>
@@ -3592,7 +3662,6 @@
           <w:tab w:val="clear" w:pos="1080"/>
           <w:tab w:val="num" w:pos="1440"/>
         </w:tabs>
-        <w:ind w:left="1080"/>
       </w:pPr>
       <w:r>
         <w:rPr>
@@ -3629,7 +3698,7 @@
         <w:rPr>
           <w:i/>
         </w:rPr>
-        <w:t>Part 56: Unix Pipe Object</w:t>
+        <w:t>Part 65: Win Critical Section Object</w:t>
       </w:r>
       <w:r>
         <w:t>. [URI]</w:t>
@@ -3646,7 +3715,6 @@
           <w:tab w:val="clear" w:pos="1080"/>
           <w:tab w:val="num" w:pos="1440"/>
         </w:tabs>
-        <w:ind w:left="1080"/>
       </w:pPr>
       <w:r>
         <w:rPr>
@@ -3683,7 +3751,7 @@
         <w:rPr>
           <w:i/>
         </w:rPr>
-        <w:t>Part 57: Unix Process Object</w:t>
+        <w:t>Part 66: Win Driver Object</w:t>
       </w:r>
       <w:r>
         <w:t>. [URI]</w:t>
@@ -3700,7 +3768,6 @@
           <w:tab w:val="clear" w:pos="1080"/>
           <w:tab w:val="num" w:pos="1440"/>
         </w:tabs>
-        <w:ind w:left="1080"/>
       </w:pPr>
       <w:r>
         <w:rPr>
@@ -3737,7 +3804,7 @@
         <w:rPr>
           <w:i/>
         </w:rPr>
-        <w:t>Part 58: Unix User Account Object</w:t>
+        <w:t>Part 67: Win Event Log Object</w:t>
       </w:r>
       <w:r>
         <w:t>. [URI]</w:t>
@@ -3754,7 +3821,6 @@
           <w:tab w:val="clear" w:pos="1080"/>
           <w:tab w:val="num" w:pos="1440"/>
         </w:tabs>
-        <w:ind w:left="1080"/>
       </w:pPr>
       <w:r>
         <w:rPr>
@@ -3791,7 +3857,7 @@
         <w:rPr>
           <w:i/>
         </w:rPr>
-        <w:t>Part 59: Unix Volume Object</w:t>
+        <w:t>Part 68: Win Event Object</w:t>
       </w:r>
       <w:r>
         <w:t>. [URI]</w:t>
@@ -3808,7 +3874,6 @@
           <w:tab w:val="clear" w:pos="1080"/>
           <w:tab w:val="num" w:pos="1440"/>
         </w:tabs>
-        <w:ind w:left="1080"/>
       </w:pPr>
       <w:r>
         <w:rPr>
@@ -3845,19 +3910,7 @@
         <w:rPr>
           <w:i/>
         </w:rPr>
-        <w:t xml:space="preserve">Part 60: </w:t>
-      </w:r>
-      <w:r>
-        <w:rPr>
-          <w:i/>
-        </w:rPr>
-        <w:t>User</w:t>
-      </w:r>
-      <w:r>
-        <w:rPr>
-          <w:i/>
-        </w:rPr>
-        <w:t xml:space="preserve"> Account Object</w:t>
+        <w:t>Part 69: Win Executable File Object</w:t>
       </w:r>
       <w:r>
         <w:t>. [URI]</w:t>
@@ -3874,7 +3927,6 @@
           <w:tab w:val="clear" w:pos="1080"/>
           <w:tab w:val="num" w:pos="1440"/>
         </w:tabs>
-        <w:ind w:left="1080"/>
       </w:pPr>
       <w:r>
         <w:rPr>
@@ -3911,7 +3963,7 @@
         <w:rPr>
           <w:i/>
         </w:rPr>
-        <w:t>Part 61: User Session Object</w:t>
+        <w:t>Part 70: Win File Object</w:t>
       </w:r>
       <w:r>
         <w:t>. [URI]</w:t>
@@ -3928,7 +3980,6 @@
           <w:tab w:val="clear" w:pos="1080"/>
           <w:tab w:val="num" w:pos="1440"/>
         </w:tabs>
-        <w:ind w:left="1080"/>
       </w:pPr>
       <w:r>
         <w:rPr>
@@ -3965,7 +4016,7 @@
         <w:rPr>
           <w:i/>
         </w:rPr>
-        <w:t>Part 62: Volume Object</w:t>
+        <w:t>Part 71: Win Filemapping Object</w:t>
       </w:r>
       <w:r>
         <w:t>. [URI]</w:t>
@@ -3982,7 +4033,6 @@
           <w:tab w:val="clear" w:pos="1080"/>
           <w:tab w:val="num" w:pos="1440"/>
         </w:tabs>
-        <w:ind w:left="1080"/>
       </w:pPr>
       <w:r>
         <w:rPr>
@@ -4019,10 +4069,10 @@
         <w:rPr>
           <w:i/>
         </w:rPr>
-        <w:t>Part 63: Whois Object</w:t>
-      </w:r>
-      <w:r>
-        <w:t>. (this document)</w:t>
+        <w:t>Part 72: Win Handle Object</w:t>
+      </w:r>
+      <w:r>
+        <w:t>. [URI]</w:t>
       </w:r>
     </w:p>
     <w:p>
@@ -4036,7 +4086,6 @@
           <w:tab w:val="clear" w:pos="1080"/>
           <w:tab w:val="num" w:pos="1440"/>
         </w:tabs>
-        <w:ind w:left="1080"/>
       </w:pPr>
       <w:r>
         <w:rPr>
@@ -4073,7 +4122,7 @@
         <w:rPr>
           <w:i/>
         </w:rPr>
-        <w:t>Part 64: Win Computer Account Object</w:t>
+        <w:t>Part 73: Win Hook Object</w:t>
       </w:r>
       <w:r>
         <w:t>. [URI]</w:t>
@@ -4090,7 +4139,6 @@
           <w:tab w:val="clear" w:pos="1080"/>
           <w:tab w:val="num" w:pos="1440"/>
         </w:tabs>
-        <w:ind w:left="1080"/>
       </w:pPr>
       <w:r>
         <w:rPr>
@@ -4127,7 +4175,7 @@
         <w:rPr>
           <w:i/>
         </w:rPr>
-        <w:t>Part 65: Win Critical Section Object</w:t>
+        <w:t>Part 74: Win Kernel Hook Object</w:t>
       </w:r>
       <w:r>
         <w:t>. [URI]</w:t>
@@ -4144,7 +4192,6 @@
           <w:tab w:val="clear" w:pos="1080"/>
           <w:tab w:val="num" w:pos="1440"/>
         </w:tabs>
-        <w:ind w:left="1080"/>
       </w:pPr>
       <w:r>
         <w:rPr>
@@ -4181,7 +4228,7 @@
         <w:rPr>
           <w:i/>
         </w:rPr>
-        <w:t>Part 66: Win Driver Object</w:t>
+        <w:t>Part 75: Win Kernel Object</w:t>
       </w:r>
       <w:r>
         <w:t>. [URI]</w:t>
@@ -4198,7 +4245,6 @@
           <w:tab w:val="clear" w:pos="1080"/>
           <w:tab w:val="num" w:pos="1440"/>
         </w:tabs>
-        <w:ind w:left="1080"/>
       </w:pPr>
       <w:r>
         <w:rPr>
@@ -4235,7 +4281,7 @@
         <w:rPr>
           <w:i/>
         </w:rPr>
-        <w:t>Part 67: Win Event Log Object</w:t>
+        <w:t>Part 76: Win Mailslot Object</w:t>
       </w:r>
       <w:r>
         <w:t>. [URI]</w:t>
@@ -4252,7 +4298,6 @@
           <w:tab w:val="clear" w:pos="1080"/>
           <w:tab w:val="num" w:pos="1440"/>
         </w:tabs>
-        <w:ind w:left="1080"/>
       </w:pPr>
       <w:r>
         <w:rPr>
@@ -4289,7 +4334,7 @@
         <w:rPr>
           <w:i/>
         </w:rPr>
-        <w:t>Part 68: Win Event Object</w:t>
+        <w:t>Part 77: Win Memory Page Region Object</w:t>
       </w:r>
       <w:r>
         <w:t>. [URI]</w:t>
@@ -4306,7 +4351,6 @@
           <w:tab w:val="clear" w:pos="1080"/>
           <w:tab w:val="num" w:pos="1440"/>
         </w:tabs>
-        <w:ind w:left="1080"/>
       </w:pPr>
       <w:r>
         <w:rPr>
@@ -4343,7 +4387,7 @@
         <w:rPr>
           <w:i/>
         </w:rPr>
-        <w:t>Part 69: Win Executable File Object</w:t>
+        <w:t>Part 78: Win Mutex Object</w:t>
       </w:r>
       <w:r>
         <w:t>. [URI]</w:t>
@@ -4360,7 +4404,6 @@
           <w:tab w:val="clear" w:pos="1080"/>
           <w:tab w:val="num" w:pos="1440"/>
         </w:tabs>
-        <w:ind w:left="1080"/>
       </w:pPr>
       <w:r>
         <w:rPr>
@@ -4397,7 +4440,7 @@
         <w:rPr>
           <w:i/>
         </w:rPr>
-        <w:t>Part 70: Win File Object</w:t>
+        <w:t>Part 79: Win Network Route Entry Object</w:t>
       </w:r>
       <w:r>
         <w:t>. [URI]</w:t>
@@ -4414,7 +4457,6 @@
           <w:tab w:val="clear" w:pos="1080"/>
           <w:tab w:val="num" w:pos="1440"/>
         </w:tabs>
-        <w:ind w:left="1080"/>
       </w:pPr>
       <w:r>
         <w:rPr>
@@ -4451,7 +4493,7 @@
         <w:rPr>
           <w:i/>
         </w:rPr>
-        <w:t>Part 71: Win Filemapping Object</w:t>
+        <w:t>Part 80: Win Network Share Object</w:t>
       </w:r>
       <w:r>
         <w:t>. [URI]</w:t>
@@ -4468,7 +4510,6 @@
           <w:tab w:val="clear" w:pos="1080"/>
           <w:tab w:val="num" w:pos="1440"/>
         </w:tabs>
-        <w:ind w:left="1080"/>
       </w:pPr>
       <w:r>
         <w:rPr>
@@ -4505,7 +4546,7 @@
         <w:rPr>
           <w:i/>
         </w:rPr>
-        <w:t>Part 72: Win Handle Object</w:t>
+        <w:t>Part 81: Win Pipe Object</w:t>
       </w:r>
       <w:r>
         <w:t>. [URI]</w:t>
@@ -4522,7 +4563,6 @@
           <w:tab w:val="clear" w:pos="1080"/>
           <w:tab w:val="num" w:pos="1440"/>
         </w:tabs>
-        <w:ind w:left="1080"/>
       </w:pPr>
       <w:r>
         <w:rPr>
@@ -4559,7 +4599,7 @@
         <w:rPr>
           <w:i/>
         </w:rPr>
-        <w:t>Part 73: Win Hook Object</w:t>
+        <w:t>Part 82: Win Prefetch Object</w:t>
       </w:r>
       <w:r>
         <w:t>. [URI]</w:t>
@@ -4576,7 +4616,6 @@
           <w:tab w:val="clear" w:pos="1080"/>
           <w:tab w:val="num" w:pos="1440"/>
         </w:tabs>
-        <w:ind w:left="1080"/>
       </w:pPr>
       <w:r>
         <w:rPr>
@@ -4613,7 +4652,7 @@
         <w:rPr>
           <w:i/>
         </w:rPr>
-        <w:t>Part 74: Win Kernel Hook Object</w:t>
+        <w:t>Part 83: Win Process Object</w:t>
       </w:r>
       <w:r>
         <w:t>. [URI]</w:t>
@@ -4630,7 +4669,6 @@
           <w:tab w:val="clear" w:pos="1080"/>
           <w:tab w:val="num" w:pos="1440"/>
         </w:tabs>
-        <w:ind w:left="1080"/>
       </w:pPr>
       <w:r>
         <w:rPr>
@@ -4667,7 +4705,7 @@
         <w:rPr>
           <w:i/>
         </w:rPr>
-        <w:t>Part 75: Win Kernel Object</w:t>
+        <w:t>Part 84: Win Registry Key Object</w:t>
       </w:r>
       <w:r>
         <w:t>. [URI]</w:t>
@@ -4684,7 +4722,6 @@
           <w:tab w:val="clear" w:pos="1080"/>
           <w:tab w:val="num" w:pos="1440"/>
         </w:tabs>
-        <w:ind w:left="1080"/>
       </w:pPr>
       <w:r>
         <w:rPr>
@@ -4721,7 +4758,7 @@
         <w:rPr>
           <w:i/>
         </w:rPr>
-        <w:t>Part 76: Win Mailslot Object</w:t>
+        <w:t>Part 85: Win Semaphore Object</w:t>
       </w:r>
       <w:r>
         <w:t>. [URI]</w:t>
@@ -4738,7 +4775,6 @@
           <w:tab w:val="clear" w:pos="1080"/>
           <w:tab w:val="num" w:pos="1440"/>
         </w:tabs>
-        <w:ind w:left="1080"/>
       </w:pPr>
       <w:r>
         <w:rPr>
@@ -4775,7 +4811,7 @@
         <w:rPr>
           <w:i/>
         </w:rPr>
-        <w:t>Part 77: Win Memory Page Region Object</w:t>
+        <w:t>Part 86: Win Service Object</w:t>
       </w:r>
       <w:r>
         <w:t>. [URI]</w:t>
@@ -4792,7 +4828,6 @@
           <w:tab w:val="clear" w:pos="1080"/>
           <w:tab w:val="num" w:pos="1440"/>
         </w:tabs>
-        <w:ind w:left="1080"/>
       </w:pPr>
       <w:r>
         <w:rPr>
@@ -4829,7 +4864,7 @@
         <w:rPr>
           <w:i/>
         </w:rPr>
-        <w:t>Part 78: Win Mutex Object</w:t>
+        <w:t>Part 87: Win System Object</w:t>
       </w:r>
       <w:r>
         <w:t>. [URI]</w:t>
@@ -4846,12 +4881,12 @@
           <w:tab w:val="clear" w:pos="1080"/>
           <w:tab w:val="num" w:pos="1440"/>
         </w:tabs>
-        <w:ind w:left="1080"/>
-      </w:pPr>
-      <w:r>
-        <w:rPr>
-          <w:i/>
-        </w:rPr>
+      </w:pPr>
+      <w:r>
+        <w:rPr>
+          <w:i/>
+        </w:rPr>
+        <w:lastRenderedPageBreak/>
         <w:t>CybOX</w:t>
       </w:r>
       <w:r>
@@ -4883,7 +4918,7 @@
         <w:rPr>
           <w:i/>
         </w:rPr>
-        <w:t>Part 79: Win Network Route Entry Object</w:t>
+        <w:t>Part 88: Win System Restore Object</w:t>
       </w:r>
       <w:r>
         <w:t>. [URI]</w:t>
@@ -4900,7 +4935,6 @@
           <w:tab w:val="clear" w:pos="1080"/>
           <w:tab w:val="num" w:pos="1440"/>
         </w:tabs>
-        <w:ind w:left="1080"/>
       </w:pPr>
       <w:r>
         <w:rPr>
@@ -4937,7 +4971,7 @@
         <w:rPr>
           <w:i/>
         </w:rPr>
-        <w:t>Part 80: Win Network Share Object</w:t>
+        <w:t>Part 89: Win Task Object</w:t>
       </w:r>
       <w:r>
         <w:t>. [URI]</w:t>
@@ -4954,7 +4988,6 @@
           <w:tab w:val="clear" w:pos="1080"/>
           <w:tab w:val="num" w:pos="1440"/>
         </w:tabs>
-        <w:ind w:left="1080"/>
       </w:pPr>
       <w:r>
         <w:rPr>
@@ -4991,7 +5024,7 @@
         <w:rPr>
           <w:i/>
         </w:rPr>
-        <w:t>Part 81: Win Pipe Object</w:t>
+        <w:t>Part 90: Win Thread Object</w:t>
       </w:r>
       <w:r>
         <w:t>. [URI]</w:t>
@@ -5008,7 +5041,6 @@
           <w:tab w:val="clear" w:pos="1080"/>
           <w:tab w:val="num" w:pos="1440"/>
         </w:tabs>
-        <w:ind w:left="1080"/>
       </w:pPr>
       <w:r>
         <w:rPr>
@@ -5045,7 +5077,7 @@
         <w:rPr>
           <w:i/>
         </w:rPr>
-        <w:t>Part 82: Win Prefetch Object</w:t>
+        <w:t>Part 91: Win User Account Object</w:t>
       </w:r>
       <w:r>
         <w:t>. [URI]</w:t>
@@ -5062,7 +5094,6 @@
           <w:tab w:val="clear" w:pos="1080"/>
           <w:tab w:val="num" w:pos="1440"/>
         </w:tabs>
-        <w:ind w:left="1080"/>
       </w:pPr>
       <w:r>
         <w:rPr>
@@ -5099,7 +5130,7 @@
         <w:rPr>
           <w:i/>
         </w:rPr>
-        <w:t>Part 83: Win Process Object</w:t>
+        <w:t>Part 92: Win Volume Object</w:t>
       </w:r>
       <w:r>
         <w:t>. [URI]</w:t>
@@ -5116,7 +5147,6 @@
           <w:tab w:val="clear" w:pos="1080"/>
           <w:tab w:val="num" w:pos="1440"/>
         </w:tabs>
-        <w:ind w:left="1080"/>
       </w:pPr>
       <w:r>
         <w:rPr>
@@ -5153,7 +5183,7 @@
         <w:rPr>
           <w:i/>
         </w:rPr>
-        <w:t>Part 84: Win Registry Key Object</w:t>
+        <w:t>Part 93: Win Waitable Timer Object</w:t>
       </w:r>
       <w:r>
         <w:t>. [URI]</w:t>
@@ -5170,7 +5200,6 @@
           <w:tab w:val="clear" w:pos="1080"/>
           <w:tab w:val="num" w:pos="1440"/>
         </w:tabs>
-        <w:ind w:left="1080"/>
       </w:pPr>
       <w:r>
         <w:rPr>
@@ -5207,7 +5236,7 @@
         <w:rPr>
           <w:i/>
         </w:rPr>
-        <w:t>Part 85: Win Semaphore Object</w:t>
+        <w:t>Part 94: X509 Certificate Object</w:t>
       </w:r>
       <w:r>
         <w:t>. [URI]</w:t>
@@ -5215,500 +5244,13 @@
     </w:p>
     <w:p>
       <w:pPr>
-        <w:pStyle w:val="RelatedWork"/>
-        <w:numPr>
-          <w:ilvl w:val="0"/>
-          <w:numId w:val="8"/>
-        </w:numPr>
-        <w:tabs>
-          <w:tab w:val="clear" w:pos="1080"/>
-          <w:tab w:val="num" w:pos="1440"/>
-        </w:tabs>
-        <w:ind w:left="1080"/>
-      </w:pPr>
-      <w:r>
-        <w:rPr>
-          <w:i/>
-        </w:rPr>
-        <w:t>CybOX</w:t>
-      </w:r>
-      <w:r>
-        <w:rPr>
-          <w:i/>
-          <w:vertAlign w:val="superscript"/>
-        </w:rPr>
-        <w:t>TM</w:t>
-      </w:r>
-      <w:r>
-        <w:rPr>
-          <w:i/>
-        </w:rPr>
-        <w:t xml:space="preserve"> Version </w:t>
-      </w:r>
-      <w:r>
-        <w:rPr>
-          <w:i/>
-        </w:rPr>
-        <w:t>2.1.1</w:t>
-      </w:r>
-      <w:r>
-        <w:rPr>
-          <w:i/>
-        </w:rPr>
-        <w:t xml:space="preserve"> </w:t>
-      </w:r>
-      <w:r>
-        <w:rPr>
-          <w:i/>
-        </w:rPr>
-        <w:t>Part 86: Win Service Object</w:t>
-      </w:r>
-      <w:r>
-        <w:t>. [URI]</w:t>
-      </w:r>
-    </w:p>
-    <w:p>
-      <w:pPr>
-        <w:pStyle w:val="RelatedWork"/>
-        <w:numPr>
-          <w:ilvl w:val="0"/>
-          <w:numId w:val="8"/>
-        </w:numPr>
-        <w:tabs>
-          <w:tab w:val="clear" w:pos="1080"/>
-          <w:tab w:val="num" w:pos="1440"/>
-        </w:tabs>
-        <w:ind w:left="1080"/>
-      </w:pPr>
-      <w:r>
-        <w:rPr>
-          <w:i/>
-        </w:rPr>
-        <w:t>CybOX</w:t>
-      </w:r>
-      <w:r>
-        <w:rPr>
-          <w:i/>
-          <w:vertAlign w:val="superscript"/>
-        </w:rPr>
-        <w:t>TM</w:t>
-      </w:r>
-      <w:r>
-        <w:rPr>
-          <w:i/>
-        </w:rPr>
-        <w:t xml:space="preserve"> Version </w:t>
-      </w:r>
-      <w:r>
-        <w:rPr>
-          <w:i/>
-        </w:rPr>
-        <w:t>2.1.1</w:t>
-      </w:r>
-      <w:r>
-        <w:rPr>
-          <w:i/>
-        </w:rPr>
-        <w:t xml:space="preserve"> </w:t>
-      </w:r>
-      <w:r>
-        <w:rPr>
-          <w:i/>
-        </w:rPr>
-        <w:t>Part 87: Win System Object</w:t>
-      </w:r>
-      <w:r>
-        <w:t>. [URI]</w:t>
-      </w:r>
-    </w:p>
-    <w:p>
-      <w:pPr>
-        <w:pStyle w:val="RelatedWork"/>
-        <w:numPr>
-          <w:ilvl w:val="0"/>
-          <w:numId w:val="8"/>
-        </w:numPr>
-        <w:tabs>
-          <w:tab w:val="clear" w:pos="1080"/>
-          <w:tab w:val="num" w:pos="1440"/>
-        </w:tabs>
-        <w:ind w:left="1080"/>
-      </w:pPr>
-      <w:r>
-        <w:rPr>
-          <w:i/>
-        </w:rPr>
-        <w:lastRenderedPageBreak/>
-        <w:t>CybOX</w:t>
-      </w:r>
-      <w:r>
-        <w:rPr>
-          <w:i/>
-          <w:vertAlign w:val="superscript"/>
-        </w:rPr>
-        <w:t>TM</w:t>
-      </w:r>
-      <w:r>
-        <w:rPr>
-          <w:i/>
-        </w:rPr>
-        <w:t xml:space="preserve"> Version </w:t>
-      </w:r>
-      <w:r>
-        <w:rPr>
-          <w:i/>
-        </w:rPr>
-        <w:t>2.1.1</w:t>
-      </w:r>
-      <w:r>
-        <w:rPr>
-          <w:i/>
-        </w:rPr>
-        <w:t xml:space="preserve"> </w:t>
-      </w:r>
-      <w:r>
-        <w:rPr>
-          <w:i/>
-        </w:rPr>
-        <w:t>Part 88: Win System Restore Object</w:t>
-      </w:r>
-      <w:r>
-        <w:t>. [URI]</w:t>
-      </w:r>
-    </w:p>
-    <w:p>
-      <w:pPr>
-        <w:pStyle w:val="RelatedWork"/>
-        <w:numPr>
-          <w:ilvl w:val="0"/>
-          <w:numId w:val="8"/>
-        </w:numPr>
-        <w:tabs>
-          <w:tab w:val="clear" w:pos="1080"/>
-          <w:tab w:val="num" w:pos="1440"/>
-        </w:tabs>
-        <w:ind w:left="1080"/>
-      </w:pPr>
-      <w:r>
-        <w:rPr>
-          <w:i/>
-        </w:rPr>
-        <w:t>CybOX</w:t>
-      </w:r>
-      <w:r>
-        <w:rPr>
-          <w:i/>
-          <w:vertAlign w:val="superscript"/>
-        </w:rPr>
-        <w:t>TM</w:t>
-      </w:r>
-      <w:r>
-        <w:rPr>
-          <w:i/>
-        </w:rPr>
-        <w:t xml:space="preserve"> Version </w:t>
-      </w:r>
-      <w:r>
-        <w:rPr>
-          <w:i/>
-        </w:rPr>
-        <w:t>2.1.1</w:t>
-      </w:r>
-      <w:r>
-        <w:rPr>
-          <w:i/>
-        </w:rPr>
-        <w:t xml:space="preserve"> </w:t>
-      </w:r>
-      <w:r>
-        <w:rPr>
-          <w:i/>
-        </w:rPr>
-        <w:t>Part 89: Win Task Object</w:t>
-      </w:r>
-      <w:r>
-        <w:t>. [URI]</w:t>
-      </w:r>
-    </w:p>
-    <w:p>
-      <w:pPr>
-        <w:pStyle w:val="RelatedWork"/>
-        <w:numPr>
-          <w:ilvl w:val="0"/>
-          <w:numId w:val="8"/>
-        </w:numPr>
-        <w:tabs>
-          <w:tab w:val="clear" w:pos="1080"/>
-          <w:tab w:val="num" w:pos="1440"/>
-        </w:tabs>
-        <w:ind w:left="1080"/>
-      </w:pPr>
-      <w:r>
-        <w:rPr>
-          <w:i/>
-        </w:rPr>
-        <w:t>CybOX</w:t>
-      </w:r>
-      <w:r>
-        <w:rPr>
-          <w:i/>
-          <w:vertAlign w:val="superscript"/>
-        </w:rPr>
-        <w:t>TM</w:t>
-      </w:r>
-      <w:r>
-        <w:rPr>
-          <w:i/>
-        </w:rPr>
-        <w:t xml:space="preserve"> Version </w:t>
-      </w:r>
-      <w:r>
-        <w:rPr>
-          <w:i/>
-        </w:rPr>
-        <w:t>2.1.1</w:t>
-      </w:r>
-      <w:r>
-        <w:rPr>
-          <w:i/>
-        </w:rPr>
-        <w:t xml:space="preserve"> </w:t>
-      </w:r>
-      <w:r>
-        <w:rPr>
-          <w:i/>
-        </w:rPr>
-        <w:t>Part 90: Win Thread Object</w:t>
-      </w:r>
-      <w:r>
-        <w:t>. [URI]</w:t>
-      </w:r>
-    </w:p>
-    <w:p>
-      <w:pPr>
-        <w:pStyle w:val="RelatedWork"/>
-        <w:numPr>
-          <w:ilvl w:val="0"/>
-          <w:numId w:val="8"/>
-        </w:numPr>
-        <w:tabs>
-          <w:tab w:val="clear" w:pos="1080"/>
-          <w:tab w:val="num" w:pos="1440"/>
-        </w:tabs>
-        <w:ind w:left="1080"/>
-      </w:pPr>
-      <w:r>
-        <w:rPr>
-          <w:i/>
-        </w:rPr>
-        <w:t>CybOX</w:t>
-      </w:r>
-      <w:r>
-        <w:rPr>
-          <w:i/>
-          <w:vertAlign w:val="superscript"/>
-        </w:rPr>
-        <w:t>TM</w:t>
-      </w:r>
-      <w:r>
-        <w:rPr>
-          <w:i/>
-        </w:rPr>
-        <w:t xml:space="preserve"> Version </w:t>
-      </w:r>
-      <w:r>
-        <w:rPr>
-          <w:i/>
-        </w:rPr>
-        <w:t>2.1.1</w:t>
-      </w:r>
-      <w:r>
-        <w:rPr>
-          <w:i/>
-        </w:rPr>
-        <w:t xml:space="preserve"> </w:t>
-      </w:r>
-      <w:r>
-        <w:rPr>
-          <w:i/>
-        </w:rPr>
-        <w:t>Part 91: Win User Account Object</w:t>
-      </w:r>
-      <w:r>
-        <w:t>. [URI]</w:t>
-      </w:r>
-    </w:p>
-    <w:p>
-      <w:pPr>
-        <w:pStyle w:val="RelatedWork"/>
-        <w:numPr>
-          <w:ilvl w:val="0"/>
-          <w:numId w:val="8"/>
-        </w:numPr>
-        <w:tabs>
-          <w:tab w:val="clear" w:pos="1080"/>
-          <w:tab w:val="num" w:pos="1440"/>
-        </w:tabs>
-        <w:ind w:left="1080"/>
-      </w:pPr>
-      <w:r>
-        <w:rPr>
-          <w:i/>
-        </w:rPr>
-        <w:t>CybOX</w:t>
-      </w:r>
-      <w:r>
-        <w:rPr>
-          <w:i/>
-          <w:vertAlign w:val="superscript"/>
-        </w:rPr>
-        <w:t>TM</w:t>
-      </w:r>
-      <w:r>
-        <w:rPr>
-          <w:i/>
-        </w:rPr>
-        <w:t xml:space="preserve"> Version </w:t>
-      </w:r>
-      <w:r>
-        <w:rPr>
-          <w:i/>
-        </w:rPr>
-        <w:t>2.1.1</w:t>
-      </w:r>
-      <w:r>
-        <w:rPr>
-          <w:i/>
-        </w:rPr>
-        <w:t xml:space="preserve"> </w:t>
-      </w:r>
-      <w:r>
-        <w:rPr>
-          <w:i/>
-        </w:rPr>
-        <w:t>Part 92: Win Volume Object</w:t>
-      </w:r>
-      <w:r>
-        <w:t>. [URI]</w:t>
-      </w:r>
-    </w:p>
-    <w:p>
-      <w:pPr>
-        <w:pStyle w:val="RelatedWork"/>
-        <w:numPr>
-          <w:ilvl w:val="0"/>
-          <w:numId w:val="8"/>
-        </w:numPr>
-        <w:tabs>
-          <w:tab w:val="clear" w:pos="1080"/>
-          <w:tab w:val="num" w:pos="1440"/>
-        </w:tabs>
-        <w:ind w:left="1080"/>
-      </w:pPr>
-      <w:r>
-        <w:rPr>
-          <w:i/>
-        </w:rPr>
-        <w:t>CybOX</w:t>
-      </w:r>
-      <w:r>
-        <w:rPr>
-          <w:i/>
-          <w:vertAlign w:val="superscript"/>
-        </w:rPr>
-        <w:t>TM</w:t>
-      </w:r>
-      <w:r>
-        <w:rPr>
-          <w:i/>
-        </w:rPr>
-        <w:t xml:space="preserve"> Version </w:t>
-      </w:r>
-      <w:r>
-        <w:rPr>
-          <w:i/>
-        </w:rPr>
-        <w:t>2.1.1</w:t>
-      </w:r>
-      <w:r>
-        <w:rPr>
-          <w:i/>
-        </w:rPr>
-        <w:t xml:space="preserve"> </w:t>
-      </w:r>
-      <w:r>
-        <w:rPr>
-          <w:i/>
-        </w:rPr>
-        <w:t>Part 93: Win Waitable Timer Object</w:t>
-      </w:r>
-      <w:r>
-        <w:t>. [URI]</w:t>
-      </w:r>
-    </w:p>
-    <w:p>
-      <w:pPr>
-        <w:pStyle w:val="RelatedWork"/>
-        <w:numPr>
-          <w:ilvl w:val="0"/>
-          <w:numId w:val="8"/>
-        </w:numPr>
-        <w:tabs>
-          <w:tab w:val="clear" w:pos="1080"/>
-          <w:tab w:val="num" w:pos="1440"/>
-        </w:tabs>
-        <w:ind w:left="1080"/>
-      </w:pPr>
-      <w:r>
-        <w:rPr>
-          <w:i/>
-        </w:rPr>
-        <w:t>CybOX</w:t>
-      </w:r>
-      <w:r>
-        <w:rPr>
-          <w:i/>
-          <w:vertAlign w:val="superscript"/>
-        </w:rPr>
-        <w:t>TM</w:t>
-      </w:r>
-      <w:r>
-        <w:rPr>
-          <w:i/>
-        </w:rPr>
-        <w:t xml:space="preserve"> Version </w:t>
-      </w:r>
-      <w:r>
-        <w:rPr>
-          <w:i/>
-        </w:rPr>
-        <w:t>2.1.1</w:t>
-      </w:r>
-      <w:r>
-        <w:rPr>
-          <w:i/>
-        </w:rPr>
-        <w:t xml:space="preserve"> </w:t>
-      </w:r>
-      <w:r>
-        <w:rPr>
-          <w:i/>
-        </w:rPr>
-        <w:t>Part 94: X509 Certificate Object</w:t>
-      </w:r>
-      <w:r>
-        <w:t>. [URI]</w:t>
-      </w:r>
-    </w:p>
-    <w:p>
-      <w:pPr>
         <w:pStyle w:val="Titlepageinfo"/>
       </w:pPr>
-      <w:bookmarkStart w:id="2" w:name="RelatedWork"/>
+      <w:bookmarkStart w:id="3" w:name="RelatedWork"/>
       <w:r>
         <w:t>Related work</w:t>
       </w:r>
-      <w:bookmarkEnd w:id="2"/>
+      <w:bookmarkEnd w:id="3"/>
       <w:r>
         <w:t>:</w:t>
       </w:r>
@@ -5842,7 +5384,7 @@
       <w:pPr>
         <w:pStyle w:val="Titlepageinfo"/>
       </w:pPr>
-      <w:commentRangeStart w:id="3"/>
+      <w:commentRangeStart w:id="4"/>
       <w:r>
         <w:t>URI patterns:</w:t>
       </w:r>
@@ -5976,13 +5518,13 @@
       <w:r>
         <w:t>(Managed by OASIS TC Administration; please don’t modify.)</w:t>
       </w:r>
-      <w:commentRangeEnd w:id="3"/>
+      <w:commentRangeEnd w:id="4"/>
       <w:r>
         <w:rPr>
           <w:rStyle w:val="CommentReference"/>
           <w:color w:val="333333"/>
         </w:rPr>
-        <w:commentReference w:id="3"/>
+        <w:commentReference w:id="4"/>
       </w:r>
     </w:p>
     <w:p>
@@ -8847,15 +8389,15 @@
       <w:pPr>
         <w:pStyle w:val="Heading1"/>
       </w:pPr>
-      <w:bookmarkStart w:id="4" w:name="_Toc424631595"/>
-      <w:bookmarkStart w:id="5" w:name="_Toc438560413"/>
+      <w:bookmarkStart w:id="5" w:name="_Toc424631595"/>
+      <w:bookmarkStart w:id="6" w:name="_Toc438560413"/>
       <w:bookmarkEnd w:id="0"/>
       <w:r>
         <w:lastRenderedPageBreak/>
         <w:t>Introduction</w:t>
       </w:r>
-      <w:bookmarkEnd w:id="4"/>
       <w:bookmarkEnd w:id="5"/>
+      <w:bookmarkEnd w:id="6"/>
     </w:p>
     <w:p>
       <w:pPr>
@@ -8907,7 +8449,7 @@
       <w:r>
         <w:t xml:space="preserve">This document serves as the specification for the CybOX Whois Object Version 2.1.1 data model, which is one </w:t>
       </w:r>
-      <w:bookmarkStart w:id="6" w:name="_Toc401131317"/>
+      <w:bookmarkStart w:id="7" w:name="_Toc401131317"/>
       <w:r>
         <w:t>of eighty-eight CybOX Object data models.</w:t>
       </w:r>
@@ -9109,7 +8651,7 @@
       <w:r>
         <w:t xml:space="preserve">. </w:t>
       </w:r>
-      <w:bookmarkEnd w:id="6"/>
+      <w:bookmarkEnd w:id="7"/>
       <w:r>
         <w:t xml:space="preserve">In Section </w:t>
       </w:r>
@@ -9305,11 +8847,11 @@
       <w:pPr>
         <w:pStyle w:val="Heading2"/>
       </w:pPr>
-      <w:bookmarkStart w:id="7" w:name="_Toc412205405"/>
-      <w:bookmarkStart w:id="8" w:name="_Ref412300941"/>
-      <w:bookmarkStart w:id="9" w:name="_Ref412622367"/>
-      <w:bookmarkStart w:id="10" w:name="_Toc424631596"/>
-      <w:bookmarkStart w:id="11" w:name="_Toc438560414"/>
+      <w:bookmarkStart w:id="8" w:name="_Toc412205405"/>
+      <w:bookmarkStart w:id="9" w:name="_Ref412300941"/>
+      <w:bookmarkStart w:id="10" w:name="_Ref412622367"/>
+      <w:bookmarkStart w:id="11" w:name="_Toc424631596"/>
+      <w:bookmarkStart w:id="12" w:name="_Toc438560414"/>
       <w:r>
         <w:t>CybOX</w:t>
       </w:r>
@@ -9322,11 +8864,11 @@
       <w:r>
         <w:t xml:space="preserve"> Specification Documents</w:t>
       </w:r>
-      <w:bookmarkEnd w:id="7"/>
       <w:bookmarkEnd w:id="8"/>
       <w:bookmarkEnd w:id="9"/>
       <w:bookmarkEnd w:id="10"/>
       <w:bookmarkEnd w:id="11"/>
+      <w:bookmarkEnd w:id="12"/>
     </w:p>
     <w:p>
       <w:pPr>
@@ -9437,15 +8979,15 @@
         <w:spacing w:before="360" w:after="60"/>
         <w:ind w:left="540" w:hanging="540"/>
       </w:pPr>
-      <w:bookmarkStart w:id="12" w:name="_Ref394437867"/>
-      <w:bookmarkStart w:id="13" w:name="_Toc426119868"/>
-      <w:bookmarkStart w:id="14" w:name="_Toc438560415"/>
+      <w:bookmarkStart w:id="13" w:name="_Ref394437867"/>
+      <w:bookmarkStart w:id="14" w:name="_Toc426119868"/>
+      <w:bookmarkStart w:id="15" w:name="_Toc438560415"/>
       <w:r>
         <w:t>Document Conventions</w:t>
       </w:r>
-      <w:bookmarkEnd w:id="12"/>
       <w:bookmarkEnd w:id="13"/>
       <w:bookmarkEnd w:id="14"/>
+      <w:bookmarkEnd w:id="15"/>
     </w:p>
     <w:p>
       <w:r>
@@ -9460,17 +9002,17 @@
         </w:tabs>
         <w:spacing w:before="360" w:after="60"/>
       </w:pPr>
-      <w:bookmarkStart w:id="15" w:name="_Toc389570603"/>
-      <w:bookmarkStart w:id="16" w:name="_Toc389581073"/>
-      <w:bookmarkStart w:id="17" w:name="_Toc426119870"/>
-      <w:bookmarkStart w:id="18" w:name="_Toc438560416"/>
+      <w:bookmarkStart w:id="16" w:name="_Toc389570603"/>
+      <w:bookmarkStart w:id="17" w:name="_Toc389581073"/>
+      <w:bookmarkStart w:id="18" w:name="_Toc426119870"/>
+      <w:bookmarkStart w:id="19" w:name="_Toc438560416"/>
       <w:r>
         <w:t>Fonts</w:t>
       </w:r>
-      <w:bookmarkEnd w:id="15"/>
       <w:bookmarkEnd w:id="16"/>
       <w:bookmarkEnd w:id="17"/>
       <w:bookmarkEnd w:id="18"/>
+      <w:bookmarkEnd w:id="19"/>
     </w:p>
     <w:p>
       <w:pPr>
@@ -9854,22 +9396,22 @@
       <w:pPr>
         <w:pStyle w:val="Heading3"/>
       </w:pPr>
-      <w:bookmarkStart w:id="19" w:name="_Ref394486021"/>
-      <w:bookmarkStart w:id="20" w:name="_Toc426119871"/>
-      <w:bookmarkStart w:id="21" w:name="_Toc438560417"/>
+      <w:bookmarkStart w:id="20" w:name="_Ref394486021"/>
+      <w:bookmarkStart w:id="21" w:name="_Toc426119871"/>
+      <w:bookmarkStart w:id="22" w:name="_Toc438560417"/>
       <w:r>
         <w:t>UML Package References</w:t>
       </w:r>
-      <w:bookmarkEnd w:id="19"/>
       <w:bookmarkEnd w:id="20"/>
       <w:bookmarkEnd w:id="21"/>
+      <w:bookmarkEnd w:id="22"/>
     </w:p>
     <w:p>
       <w:pPr>
         <w:spacing w:before="80" w:after="240"/>
       </w:pPr>
-      <w:bookmarkStart w:id="22" w:name="_Toc389570605"/>
-      <w:bookmarkStart w:id="23" w:name="_Toc389581075"/>
+      <w:bookmarkStart w:id="23" w:name="_Toc389570605"/>
+      <w:bookmarkStart w:id="24" w:name="_Toc389581075"/>
       <w:r>
         <w:t xml:space="preserve">Each CybOX data model is captured in a different UML package (e.g., Core package) where the packages together compose the full CybOX UML model.  To refer to a particular class of a specific package, we use the format </w:t>
       </w:r>
@@ -9951,24 +9493,24 @@
       <w:pPr>
         <w:pStyle w:val="Heading3"/>
       </w:pPr>
-      <w:bookmarkStart w:id="24" w:name="_Toc426119872"/>
-      <w:bookmarkStart w:id="25" w:name="_Toc438560418"/>
+      <w:bookmarkStart w:id="25" w:name="_Toc426119872"/>
+      <w:bookmarkStart w:id="26" w:name="_Toc438560418"/>
       <w:r>
         <w:t>UML Diagrams</w:t>
       </w:r>
-      <w:bookmarkEnd w:id="22"/>
       <w:bookmarkEnd w:id="23"/>
       <w:bookmarkEnd w:id="24"/>
       <w:bookmarkEnd w:id="25"/>
+      <w:bookmarkEnd w:id="26"/>
     </w:p>
     <w:p>
       <w:pPr>
         <w:spacing w:before="80" w:after="240"/>
       </w:pPr>
-      <w:bookmarkStart w:id="26" w:name="_Toc398719452"/>
-      <w:bookmarkStart w:id="27" w:name="_Toc389570606"/>
-      <w:bookmarkStart w:id="28" w:name="_Toc389581076"/>
-      <w:bookmarkStart w:id="29" w:name="_Ref394436861"/>
+      <w:bookmarkStart w:id="27" w:name="_Toc398719452"/>
+      <w:bookmarkStart w:id="28" w:name="_Toc389570606"/>
+      <w:bookmarkStart w:id="29" w:name="_Toc389581076"/>
+      <w:bookmarkStart w:id="30" w:name="_Ref394436861"/>
       <w:r>
         <w:t xml:space="preserve">This specification makes use of UML diagrams to visually depict relationships between CybOX Language constructs. Note that the diagrams have been extracted directly from the full UML model for CybOX; they have not been constructed purely for inclusion in the specification documents.  Typically, diagrams are included for the primary class of a data model, and for any other class where the visualization of its relationships between other classes would be useful.  This implies that there will be very few diagrams for classes whose only properties are either a data type or a class from the CybOX Common data model.  </w:t>
       </w:r>
@@ -9991,14 +9533,14 @@
       <w:pPr>
         <w:pStyle w:val="Heading4"/>
       </w:pPr>
-      <w:bookmarkStart w:id="30" w:name="_Toc426119873"/>
-      <w:bookmarkStart w:id="31" w:name="_Toc438560419"/>
+      <w:bookmarkStart w:id="31" w:name="_Toc426119873"/>
+      <w:bookmarkStart w:id="32" w:name="_Toc438560419"/>
       <w:r>
         <w:t>Class Properties</w:t>
       </w:r>
-      <w:bookmarkEnd w:id="26"/>
-      <w:bookmarkEnd w:id="30"/>
+      <w:bookmarkEnd w:id="27"/>
       <w:bookmarkEnd w:id="31"/>
+      <w:bookmarkEnd w:id="32"/>
     </w:p>
     <w:p>
       <w:pPr>
@@ -10018,15 +9560,15 @@
       <w:pPr>
         <w:pStyle w:val="Heading4"/>
       </w:pPr>
-      <w:bookmarkStart w:id="32" w:name="_Toc398719453"/>
-      <w:bookmarkStart w:id="33" w:name="_Toc426119874"/>
-      <w:bookmarkStart w:id="34" w:name="_Toc438560420"/>
+      <w:bookmarkStart w:id="33" w:name="_Toc398719453"/>
+      <w:bookmarkStart w:id="34" w:name="_Toc426119874"/>
+      <w:bookmarkStart w:id="35" w:name="_Toc438560420"/>
       <w:r>
         <w:t>Diagram Icons and Arrow Types</w:t>
       </w:r>
-      <w:bookmarkEnd w:id="32"/>
       <w:bookmarkEnd w:id="33"/>
       <w:bookmarkEnd w:id="34"/>
+      <w:bookmarkEnd w:id="35"/>
     </w:p>
     <w:p>
       <w:pPr>
@@ -10111,58 +9653,32 @@
         <w:spacing w:after="120"/>
         <w:jc w:val="center"/>
       </w:pPr>
-      <w:bookmarkStart w:id="35" w:name="_Ref397637630"/>
-      <w:bookmarkStart w:id="36" w:name="_Toc426119876"/>
+      <w:bookmarkStart w:id="36" w:name="_Ref397637630"/>
+      <w:bookmarkStart w:id="37" w:name="_Toc426119876"/>
       <w:r>
         <w:lastRenderedPageBreak/>
         <w:t xml:space="preserve">Table </w:t>
       </w:r>
-      <w:r>
-        <w:fldChar w:fldCharType="begin"/>
-      </w:r>
-      <w:r>
-        <w:instrText xml:space="preserve"> STYLEREF 1 \s </w:instrText>
-      </w:r>
-      <w:r>
-        <w:fldChar w:fldCharType="separate"/>
-      </w:r>
-      <w:r>
-        <w:rPr>
-          <w:noProof/>
-        </w:rPr>
-        <w:t>1</w:t>
-      </w:r>
-      <w:r>
-        <w:rPr>
-          <w:noProof/>
-        </w:rPr>
-        <w:fldChar w:fldCharType="end"/>
-      </w:r>
+      <w:fldSimple w:instr=" STYLEREF 1 \s ">
+        <w:r>
+          <w:rPr>
+            <w:noProof/>
+          </w:rPr>
+          <w:t>1</w:t>
+        </w:r>
+      </w:fldSimple>
       <w:r>
         <w:noBreakHyphen/>
       </w:r>
-      <w:r>
-        <w:fldChar w:fldCharType="begin"/>
-      </w:r>
-      <w:r>
-        <w:instrText xml:space="preserve"> SEQ Table \* ARABIC \s 1 </w:instrText>
-      </w:r>
-      <w:r>
-        <w:fldChar w:fldCharType="separate"/>
-      </w:r>
-      <w:r>
-        <w:rPr>
-          <w:noProof/>
-        </w:rPr>
-        <w:t>1</w:t>
-      </w:r>
-      <w:r>
-        <w:rPr>
-          <w:noProof/>
-        </w:rPr>
-        <w:fldChar w:fldCharType="end"/>
-      </w:r>
-      <w:bookmarkEnd w:id="35"/>
+      <w:fldSimple w:instr=" SEQ Table \* ARABIC \s 1 ">
+        <w:r>
+          <w:rPr>
+            <w:noProof/>
+          </w:rPr>
+          <w:t>1</w:t>
+        </w:r>
+      </w:fldSimple>
+      <w:bookmarkEnd w:id="36"/>
       <w:r>
         <w:t xml:space="preserve">.  </w:t>
       </w:r>
@@ -10409,7 +9925,7 @@
                 <v:shape id="_x0000_i1025" type="#_x0000_t75" style="width:24pt;height:21pt" o:ole="">
                   <v:imagedata r:id="rId25" o:title=""/>
                 </v:shape>
-                <o:OLEObject Type="Embed" ProgID="PBrush" ShapeID="_x0000_i1025" DrawAspect="Content" ObjectID="_1514806568" r:id="rId26"/>
+                <o:OLEObject Type="Embed" ProgID="PBrush" ShapeID="_x0000_i1025" DrawAspect="Content" ObjectID="_1523093408" r:id="rId26"/>
               </w:object>
             </w:r>
           </w:p>
@@ -10565,7 +10081,7 @@
                 <v:shape id="_x0000_i1026" type="#_x0000_t75" style="width:14.25pt;height:14.25pt" o:ole="">
                   <v:imagedata r:id="rId28" o:title=""/>
                 </v:shape>
-                <o:OLEObject Type="Embed" ProgID="PBrush" ShapeID="_x0000_i1026" DrawAspect="Content" ObjectID="_1514806569" r:id="rId29"/>
+                <o:OLEObject Type="Embed" ProgID="PBrush" ShapeID="_x0000_i1026" DrawAspect="Content" ObjectID="_1523093409" r:id="rId29"/>
               </w:object>
             </w:r>
           </w:p>
@@ -10625,7 +10141,7 @@
                 <v:shape id="_x0000_i1027" type="#_x0000_t75" style="width:14.25pt;height:14.25pt" o:ole="">
                   <v:imagedata r:id="rId30" o:title=""/>
                 </v:shape>
-                <o:OLEObject Type="Embed" ProgID="PBrush" ShapeID="_x0000_i1027" DrawAspect="Content" ObjectID="_1514806570" r:id="rId31"/>
+                <o:OLEObject Type="Embed" ProgID="PBrush" ShapeID="_x0000_i1027" DrawAspect="Content" ObjectID="_1523093410" r:id="rId31"/>
               </w:object>
             </w:r>
           </w:p>
@@ -10811,7 +10327,7 @@
                 <v:shape id="_x0000_i1028" type="#_x0000_t75" style="width:57.75pt;height:35.25pt" o:ole="">
                   <v:imagedata r:id="rId32" o:title=""/>
                 </v:shape>
-                <o:OLEObject Type="Embed" ProgID="PBrush" ShapeID="_x0000_i1028" DrawAspect="Content" ObjectID="_1514806571" r:id="rId33"/>
+                <o:OLEObject Type="Embed" ProgID="PBrush" ShapeID="_x0000_i1028" DrawAspect="Content" ObjectID="_1523093411" r:id="rId33"/>
               </w:object>
             </w:r>
           </w:p>
@@ -10847,15 +10363,15 @@
       <w:pPr>
         <w:pStyle w:val="Heading3"/>
       </w:pPr>
-      <w:bookmarkStart w:id="37" w:name="_Toc438560421"/>
+      <w:bookmarkStart w:id="38" w:name="_Toc438560421"/>
       <w:r>
         <w:t>Property Table Notation</w:t>
       </w:r>
-      <w:bookmarkEnd w:id="27"/>
       <w:bookmarkEnd w:id="28"/>
       <w:bookmarkEnd w:id="29"/>
-      <w:bookmarkEnd w:id="36"/>
+      <w:bookmarkEnd w:id="30"/>
       <w:bookmarkEnd w:id="37"/>
+      <w:bookmarkEnd w:id="38"/>
     </w:p>
     <w:p>
       <w:pPr>
@@ -11027,15 +10543,15 @@
       <w:pPr>
         <w:pStyle w:val="Heading3"/>
       </w:pPr>
-      <w:bookmarkStart w:id="38" w:name="_Toc412205415"/>
-      <w:bookmarkStart w:id="39" w:name="_Toc426119877"/>
-      <w:bookmarkStart w:id="40" w:name="_Toc438560422"/>
+      <w:bookmarkStart w:id="39" w:name="_Toc412205415"/>
+      <w:bookmarkStart w:id="40" w:name="_Toc426119877"/>
+      <w:bookmarkStart w:id="41" w:name="_Toc438560422"/>
       <w:r>
         <w:t>Property and Class Descriptions</w:t>
       </w:r>
-      <w:bookmarkEnd w:id="38"/>
       <w:bookmarkEnd w:id="39"/>
       <w:bookmarkEnd w:id="40"/>
+      <w:bookmarkEnd w:id="41"/>
     </w:p>
     <w:p>
       <w:pPr>
@@ -11523,15 +11039,15 @@
       <w:pPr>
         <w:pStyle w:val="Heading2"/>
       </w:pPr>
-      <w:bookmarkStart w:id="41" w:name="_Ref428537349"/>
-      <w:bookmarkStart w:id="42" w:name="_Toc427275785"/>
-      <w:bookmarkStart w:id="43" w:name="_Toc438560423"/>
+      <w:bookmarkStart w:id="42" w:name="_Ref428537349"/>
+      <w:bookmarkStart w:id="43" w:name="_Toc427275785"/>
+      <w:bookmarkStart w:id="44" w:name="_Toc438560423"/>
       <w:r>
         <w:t>Terminology</w:t>
       </w:r>
-      <w:bookmarkEnd w:id="41"/>
       <w:bookmarkEnd w:id="42"/>
       <w:bookmarkEnd w:id="43"/>
+      <w:bookmarkEnd w:id="44"/>
     </w:p>
     <w:p>
       <w:r>
@@ -11709,24 +11225,24 @@
       <w:pPr>
         <w:pStyle w:val="Heading2"/>
       </w:pPr>
-      <w:bookmarkStart w:id="44" w:name="_Ref7502892"/>
-      <w:bookmarkStart w:id="45" w:name="_Toc12011611"/>
-      <w:bookmarkStart w:id="46" w:name="_Toc85472894"/>
-      <w:bookmarkStart w:id="47" w:name="_Toc287332008"/>
-      <w:bookmarkStart w:id="48" w:name="_Toc427275786"/>
-      <w:bookmarkStart w:id="49" w:name="_Toc438560424"/>
+      <w:bookmarkStart w:id="45" w:name="_Ref7502892"/>
+      <w:bookmarkStart w:id="46" w:name="_Toc12011611"/>
+      <w:bookmarkStart w:id="47" w:name="_Toc85472894"/>
+      <w:bookmarkStart w:id="48" w:name="_Toc287332008"/>
+      <w:bookmarkStart w:id="49" w:name="_Toc427275786"/>
+      <w:bookmarkStart w:id="50" w:name="_Toc438560424"/>
       <w:r>
         <w:t>Normative</w:t>
       </w:r>
-      <w:bookmarkEnd w:id="44"/>
       <w:bookmarkEnd w:id="45"/>
+      <w:bookmarkEnd w:id="46"/>
       <w:r>
         <w:t xml:space="preserve"> References</w:t>
       </w:r>
-      <w:bookmarkEnd w:id="46"/>
       <w:bookmarkEnd w:id="47"/>
       <w:bookmarkEnd w:id="48"/>
       <w:bookmarkEnd w:id="49"/>
+      <w:bookmarkEnd w:id="50"/>
     </w:p>
     <w:p>
       <w:pPr>
@@ -11738,14 +11254,14 @@
         </w:rPr>
         <w:t>[</w:t>
       </w:r>
-      <w:bookmarkStart w:id="50" w:name="rfc2119"/>
+      <w:bookmarkStart w:id="51" w:name="rfc2119"/>
       <w:r>
         <w:rPr>
           <w:rStyle w:val="Refterm"/>
         </w:rPr>
         <w:t>RFC2119</w:t>
       </w:r>
-      <w:bookmarkEnd w:id="50"/>
+      <w:bookmarkEnd w:id="51"/>
       <w:r>
         <w:rPr>
           <w:rStyle w:val="Refterm"/>
@@ -11783,14 +11299,14 @@
       <w:pPr>
         <w:pStyle w:val="Heading1"/>
       </w:pPr>
-      <w:bookmarkStart w:id="51" w:name="_Ref428537380"/>
-      <w:bookmarkStart w:id="52" w:name="_Toc438560425"/>
+      <w:bookmarkStart w:id="52" w:name="_Ref428537380"/>
+      <w:bookmarkStart w:id="53" w:name="_Toc438560425"/>
       <w:r>
         <w:lastRenderedPageBreak/>
         <w:t>Background Information</w:t>
       </w:r>
-      <w:bookmarkEnd w:id="51"/>
       <w:bookmarkEnd w:id="52"/>
+      <w:bookmarkEnd w:id="53"/>
     </w:p>
     <w:p>
       <w:r>
@@ -11866,13 +11382,13 @@
         <w:spacing w:before="360" w:after="60"/>
         <w:ind w:left="540" w:hanging="540"/>
       </w:pPr>
-      <w:bookmarkStart w:id="53" w:name="_Toc426119879"/>
-      <w:bookmarkStart w:id="54" w:name="_Toc438560426"/>
+      <w:bookmarkStart w:id="54" w:name="_Toc426119879"/>
+      <w:bookmarkStart w:id="55" w:name="_Toc438560426"/>
       <w:r>
         <w:t>Cyber Observables</w:t>
       </w:r>
-      <w:bookmarkEnd w:id="53"/>
       <w:bookmarkEnd w:id="54"/>
+      <w:bookmarkEnd w:id="55"/>
     </w:p>
     <w:p>
       <w:pPr>
@@ -11896,13 +11412,13 @@
         <w:spacing w:before="360" w:after="60"/>
         <w:ind w:left="540" w:hanging="540"/>
       </w:pPr>
-      <w:bookmarkStart w:id="55" w:name="_Toc438560427"/>
-      <w:bookmarkStart w:id="56" w:name="_Toc287332011"/>
-      <w:bookmarkStart w:id="57" w:name="_Toc409437263"/>
+      <w:bookmarkStart w:id="56" w:name="_Toc438560427"/>
+      <w:bookmarkStart w:id="57" w:name="_Toc287332011"/>
+      <w:bookmarkStart w:id="58" w:name="_Toc409437263"/>
       <w:r>
         <w:t>Objects</w:t>
       </w:r>
-      <w:bookmarkEnd w:id="55"/>
+      <w:bookmarkEnd w:id="56"/>
     </w:p>
     <w:p>
       <w:r>
@@ -11923,24 +11439,24 @@
       <w:pPr>
         <w:pStyle w:val="Heading1"/>
       </w:pPr>
-      <w:bookmarkStart w:id="58" w:name="_Ref436789278"/>
-      <w:bookmarkStart w:id="59" w:name="_Toc438560428"/>
+      <w:bookmarkStart w:id="59" w:name="_Ref436789278"/>
+      <w:bookmarkStart w:id="60" w:name="_Toc438560428"/>
       <w:r>
         <w:lastRenderedPageBreak/>
         <w:t>Data Model</w:t>
       </w:r>
-      <w:bookmarkEnd w:id="58"/>
       <w:bookmarkEnd w:id="59"/>
+      <w:bookmarkEnd w:id="60"/>
     </w:p>
     <w:p>
       <w:pPr>
         <w:pStyle w:val="Heading2"/>
       </w:pPr>
-      <w:bookmarkStart w:id="60" w:name="_Toc438560429"/>
+      <w:bookmarkStart w:id="61" w:name="_Toc438560429"/>
       <w:r>
         <w:t>WhoisObjectType Class</w:t>
       </w:r>
-      <w:bookmarkEnd w:id="60"/>
+      <w:bookmarkEnd w:id="61"/>
     </w:p>
     <w:p>
       <w:pPr>
@@ -12073,6 +11589,9 @@
         <w:jc w:val="center"/>
       </w:pPr>
       <w:r>
+        <w:rPr>
+          <w:noProof/>
+        </w:rPr>
         <w:drawing>
           <wp:inline distT="0" distB="0" distL="0" distR="0" wp14:anchorId="18F9A9C1" wp14:editId="68E12C35">
             <wp:extent cx="9048066" cy="2428875"/>
@@ -12115,56 +11634,30 @@
         <w:spacing w:after="240"/>
         <w:jc w:val="center"/>
       </w:pPr>
-      <w:bookmarkStart w:id="61" w:name="_Ref395023936"/>
+      <w:bookmarkStart w:id="62" w:name="_Ref395023936"/>
       <w:r>
         <w:t xml:space="preserve">Figure </w:t>
       </w:r>
-      <w:r>
-        <w:fldChar w:fldCharType="begin"/>
-      </w:r>
-      <w:r>
-        <w:instrText xml:space="preserve"> STYLEREF 1 \s </w:instrText>
-      </w:r>
-      <w:r>
-        <w:fldChar w:fldCharType="separate"/>
-      </w:r>
-      <w:r>
-        <w:rPr>
-          <w:noProof/>
-        </w:rPr>
-        <w:t>3</w:t>
-      </w:r>
-      <w:r>
-        <w:rPr>
-          <w:noProof/>
-        </w:rPr>
-        <w:fldChar w:fldCharType="end"/>
-      </w:r>
+      <w:fldSimple w:instr=" STYLEREF 1 \s ">
+        <w:r>
+          <w:rPr>
+            <w:noProof/>
+          </w:rPr>
+          <w:t>3</w:t>
+        </w:r>
+      </w:fldSimple>
       <w:r>
         <w:noBreakHyphen/>
       </w:r>
-      <w:r>
-        <w:fldChar w:fldCharType="begin"/>
-      </w:r>
-      <w:r>
-        <w:instrText xml:space="preserve"> SEQ Figure \* ARABIC \s 1 </w:instrText>
-      </w:r>
-      <w:r>
-        <w:fldChar w:fldCharType="separate"/>
-      </w:r>
-      <w:r>
-        <w:rPr>
-          <w:noProof/>
-        </w:rPr>
-        <w:t>1</w:t>
-      </w:r>
-      <w:r>
-        <w:rPr>
-          <w:noProof/>
-        </w:rPr>
-        <w:fldChar w:fldCharType="end"/>
-      </w:r>
-      <w:bookmarkEnd w:id="61"/>
+      <w:fldSimple w:instr=" SEQ Figure \* ARABIC \s 1 ">
+        <w:r>
+          <w:rPr>
+            <w:noProof/>
+          </w:rPr>
+          <w:t>1</w:t>
+        </w:r>
+      </w:fldSimple>
+      <w:bookmarkEnd w:id="62"/>
       <w:r>
         <w:t xml:space="preserve">. UML diagram of the </w:t>
       </w:r>
@@ -12186,8 +11679,6 @@
         <w:pStyle w:val="basicparagraph"/>
         <w:contextualSpacing w:val="0"/>
       </w:pPr>
-      <w:bookmarkStart w:id="62" w:name="_GoBack"/>
-      <w:bookmarkEnd w:id="62"/>
       <w:r>
         <w:t xml:space="preserve">The property table of the </w:t>
       </w:r>
@@ -12286,51 +11777,25 @@
       <w:r>
         <w:t xml:space="preserve">Table </w:t>
       </w:r>
-      <w:r>
-        <w:fldChar w:fldCharType="begin"/>
-      </w:r>
-      <w:r>
-        <w:instrText xml:space="preserve"> STYLEREF 1 \s </w:instrText>
-      </w:r>
-      <w:r>
-        <w:fldChar w:fldCharType="separate"/>
-      </w:r>
-      <w:r>
-        <w:rPr>
-          <w:noProof/>
-        </w:rPr>
-        <w:t>3</w:t>
-      </w:r>
-      <w:r>
-        <w:rPr>
-          <w:noProof/>
-        </w:rPr>
-        <w:fldChar w:fldCharType="end"/>
-      </w:r>
+      <w:fldSimple w:instr=" STYLEREF 1 \s ">
+        <w:r>
+          <w:rPr>
+            <w:noProof/>
+          </w:rPr>
+          <w:t>3</w:t>
+        </w:r>
+      </w:fldSimple>
       <w:r>
         <w:noBreakHyphen/>
       </w:r>
-      <w:r>
-        <w:fldChar w:fldCharType="begin"/>
-      </w:r>
-      <w:r>
-        <w:instrText xml:space="preserve"> SEQ Table \* ARABIC \s 1 </w:instrText>
-      </w:r>
-      <w:r>
-        <w:fldChar w:fldCharType="separate"/>
-      </w:r>
-      <w:r>
-        <w:rPr>
-          <w:noProof/>
-        </w:rPr>
-        <w:t>1</w:t>
-      </w:r>
-      <w:r>
-        <w:rPr>
-          <w:noProof/>
-        </w:rPr>
-        <w:fldChar w:fldCharType="end"/>
-      </w:r>
+      <w:fldSimple w:instr=" SEQ Table \* ARABIC \s 1 ">
+        <w:r>
+          <w:rPr>
+            <w:noProof/>
+          </w:rPr>
+          <w:t>1</w:t>
+        </w:r>
+      </w:fldSimple>
       <w:r>
         <w:t xml:space="preserve">. </w:t>
       </w:r>
@@ -14341,51 +13806,25 @@
       <w:r>
         <w:t xml:space="preserve">Table </w:t>
       </w:r>
-      <w:r>
-        <w:fldChar w:fldCharType="begin"/>
-      </w:r>
-      <w:r>
-        <w:instrText xml:space="preserve"> STYLEREF 1 \s </w:instrText>
-      </w:r>
-      <w:r>
-        <w:fldChar w:fldCharType="separate"/>
-      </w:r>
-      <w:r>
-        <w:rPr>
-          <w:noProof/>
-        </w:rPr>
-        <w:t>3</w:t>
-      </w:r>
-      <w:r>
-        <w:rPr>
-          <w:noProof/>
-        </w:rPr>
-        <w:fldChar w:fldCharType="end"/>
-      </w:r>
+      <w:fldSimple w:instr=" STYLEREF 1 \s ">
+        <w:r>
+          <w:rPr>
+            <w:noProof/>
+          </w:rPr>
+          <w:t>3</w:t>
+        </w:r>
+      </w:fldSimple>
       <w:r>
         <w:noBreakHyphen/>
       </w:r>
-      <w:r>
-        <w:fldChar w:fldCharType="begin"/>
-      </w:r>
-      <w:r>
-        <w:instrText xml:space="preserve"> SEQ Table \* ARABIC \s 1 </w:instrText>
-      </w:r>
-      <w:r>
-        <w:fldChar w:fldCharType="separate"/>
-      </w:r>
-      <w:r>
-        <w:rPr>
-          <w:noProof/>
-        </w:rPr>
-        <w:t>2</w:t>
-      </w:r>
-      <w:r>
-        <w:rPr>
-          <w:noProof/>
-        </w:rPr>
-        <w:fldChar w:fldCharType="end"/>
-      </w:r>
+      <w:fldSimple w:instr=" SEQ Table \* ARABIC \s 1 ">
+        <w:r>
+          <w:rPr>
+            <w:noProof/>
+          </w:rPr>
+          <w:t>2</w:t>
+        </w:r>
+      </w:fldSimple>
       <w:bookmarkEnd w:id="64"/>
       <w:r>
         <w:t xml:space="preserve">. </w:t>
@@ -15604,51 +15043,25 @@
       <w:r>
         <w:t xml:space="preserve">Table </w:t>
       </w:r>
-      <w:r>
-        <w:fldChar w:fldCharType="begin"/>
-      </w:r>
-      <w:r>
-        <w:instrText xml:space="preserve"> STYLEREF 1 \s </w:instrText>
-      </w:r>
-      <w:r>
-        <w:fldChar w:fldCharType="separate"/>
-      </w:r>
-      <w:r>
-        <w:rPr>
-          <w:noProof/>
-        </w:rPr>
-        <w:t>3</w:t>
-      </w:r>
-      <w:r>
-        <w:rPr>
-          <w:noProof/>
-        </w:rPr>
-        <w:fldChar w:fldCharType="end"/>
-      </w:r>
+      <w:fldSimple w:instr=" STYLEREF 1 \s ">
+        <w:r>
+          <w:rPr>
+            <w:noProof/>
+          </w:rPr>
+          <w:t>3</w:t>
+        </w:r>
+      </w:fldSimple>
       <w:r>
         <w:noBreakHyphen/>
       </w:r>
-      <w:r>
-        <w:fldChar w:fldCharType="begin"/>
-      </w:r>
-      <w:r>
-        <w:instrText xml:space="preserve"> SEQ Table \* ARABIC \s 1 </w:instrText>
-      </w:r>
-      <w:r>
-        <w:fldChar w:fldCharType="separate"/>
-      </w:r>
-      <w:r>
-        <w:rPr>
-          <w:noProof/>
-        </w:rPr>
-        <w:t>3</w:t>
-      </w:r>
-      <w:r>
-        <w:rPr>
-          <w:noProof/>
-        </w:rPr>
-        <w:fldChar w:fldCharType="end"/>
-      </w:r>
+      <w:fldSimple w:instr=" SEQ Table \* ARABIC \s 1 ">
+        <w:r>
+          <w:rPr>
+            <w:noProof/>
+          </w:rPr>
+          <w:t>3</w:t>
+        </w:r>
+      </w:fldSimple>
       <w:bookmarkEnd w:id="66"/>
       <w:r>
         <w:t xml:space="preserve">. </w:t>
@@ -16018,51 +15431,25 @@
       <w:r>
         <w:t xml:space="preserve">Table </w:t>
       </w:r>
-      <w:r>
-        <w:fldChar w:fldCharType="begin"/>
-      </w:r>
-      <w:r>
-        <w:instrText xml:space="preserve"> STYLEREF 1 \s </w:instrText>
-      </w:r>
-      <w:r>
-        <w:fldChar w:fldCharType="separate"/>
-      </w:r>
-      <w:r>
-        <w:rPr>
-          <w:noProof/>
-        </w:rPr>
-        <w:t>3</w:t>
-      </w:r>
-      <w:r>
-        <w:rPr>
-          <w:noProof/>
-        </w:rPr>
-        <w:fldChar w:fldCharType="end"/>
-      </w:r>
+      <w:fldSimple w:instr=" STYLEREF 1 \s ">
+        <w:r>
+          <w:rPr>
+            <w:noProof/>
+          </w:rPr>
+          <w:t>3</w:t>
+        </w:r>
+      </w:fldSimple>
       <w:r>
         <w:noBreakHyphen/>
       </w:r>
-      <w:r>
-        <w:fldChar w:fldCharType="begin"/>
-      </w:r>
-      <w:r>
-        <w:instrText xml:space="preserve"> SEQ Table \* ARABIC \s 1 </w:instrText>
-      </w:r>
-      <w:r>
-        <w:fldChar w:fldCharType="separate"/>
-      </w:r>
-      <w:r>
-        <w:rPr>
-          <w:noProof/>
-        </w:rPr>
-        <w:t>4</w:t>
-      </w:r>
-      <w:r>
-        <w:rPr>
-          <w:noProof/>
-        </w:rPr>
-        <w:fldChar w:fldCharType="end"/>
-      </w:r>
+      <w:fldSimple w:instr=" SEQ Table \* ARABIC \s 1 ">
+        <w:r>
+          <w:rPr>
+            <w:noProof/>
+          </w:rPr>
+          <w:t>4</w:t>
+        </w:r>
+      </w:fldSimple>
       <w:bookmarkEnd w:id="68"/>
       <w:r>
         <w:t xml:space="preserve">. </w:t>
@@ -17267,51 +16654,25 @@
       <w:r>
         <w:t xml:space="preserve">Table </w:t>
       </w:r>
-      <w:r>
-        <w:fldChar w:fldCharType="begin"/>
-      </w:r>
-      <w:r>
-        <w:instrText xml:space="preserve"> STYLEREF 1 \s </w:instrText>
-      </w:r>
-      <w:r>
-        <w:fldChar w:fldCharType="separate"/>
-      </w:r>
-      <w:r>
-        <w:rPr>
-          <w:noProof/>
-        </w:rPr>
-        <w:t>3</w:t>
-      </w:r>
-      <w:r>
-        <w:rPr>
-          <w:noProof/>
-        </w:rPr>
-        <w:fldChar w:fldCharType="end"/>
-      </w:r>
+      <w:fldSimple w:instr=" STYLEREF 1 \s ">
+        <w:r>
+          <w:rPr>
+            <w:noProof/>
+          </w:rPr>
+          <w:t>3</w:t>
+        </w:r>
+      </w:fldSimple>
       <w:r>
         <w:noBreakHyphen/>
       </w:r>
-      <w:r>
-        <w:fldChar w:fldCharType="begin"/>
-      </w:r>
-      <w:r>
-        <w:instrText xml:space="preserve"> SEQ Table \* ARABIC \s 1 </w:instrText>
-      </w:r>
-      <w:r>
-        <w:fldChar w:fldCharType="separate"/>
-      </w:r>
-      <w:r>
-        <w:rPr>
-          <w:noProof/>
-        </w:rPr>
-        <w:t>5</w:t>
-      </w:r>
-      <w:r>
-        <w:rPr>
-          <w:noProof/>
-        </w:rPr>
-        <w:fldChar w:fldCharType="end"/>
-      </w:r>
+      <w:fldSimple w:instr=" SEQ Table \* ARABIC \s 1 ">
+        <w:r>
+          <w:rPr>
+            <w:noProof/>
+          </w:rPr>
+          <w:t>5</w:t>
+        </w:r>
+      </w:fldSimple>
       <w:bookmarkEnd w:id="70"/>
       <w:r>
         <w:t xml:space="preserve">. </w:t>
@@ -17770,51 +17131,25 @@
       <w:r>
         <w:t xml:space="preserve">Table </w:t>
       </w:r>
-      <w:r>
-        <w:fldChar w:fldCharType="begin"/>
-      </w:r>
-      <w:r>
-        <w:instrText xml:space="preserve"> STYLEREF 1 \s </w:instrText>
-      </w:r>
-      <w:r>
-        <w:fldChar w:fldCharType="separate"/>
-      </w:r>
-      <w:r>
-        <w:rPr>
-          <w:noProof/>
-        </w:rPr>
-        <w:t>3</w:t>
-      </w:r>
-      <w:r>
-        <w:rPr>
-          <w:noProof/>
-        </w:rPr>
-        <w:fldChar w:fldCharType="end"/>
-      </w:r>
+      <w:fldSimple w:instr=" STYLEREF 1 \s ">
+        <w:r>
+          <w:rPr>
+            <w:noProof/>
+          </w:rPr>
+          <w:t>3</w:t>
+        </w:r>
+      </w:fldSimple>
       <w:r>
         <w:noBreakHyphen/>
       </w:r>
-      <w:r>
-        <w:fldChar w:fldCharType="begin"/>
-      </w:r>
-      <w:r>
-        <w:instrText xml:space="preserve"> SEQ Table \* ARABIC \s 1 </w:instrText>
-      </w:r>
-      <w:r>
-        <w:fldChar w:fldCharType="separate"/>
-      </w:r>
-      <w:r>
-        <w:rPr>
-          <w:noProof/>
-        </w:rPr>
-        <w:t>6</w:t>
-      </w:r>
-      <w:r>
-        <w:rPr>
-          <w:noProof/>
-        </w:rPr>
-        <w:fldChar w:fldCharType="end"/>
-      </w:r>
+      <w:fldSimple w:instr=" SEQ Table \* ARABIC \s 1 ">
+        <w:r>
+          <w:rPr>
+            <w:noProof/>
+          </w:rPr>
+          <w:t>6</w:t>
+        </w:r>
+      </w:fldSimple>
       <w:bookmarkEnd w:id="73"/>
       <w:r>
         <w:t xml:space="preserve">. </w:t>
@@ -18178,51 +17513,25 @@
       <w:r>
         <w:t xml:space="preserve">Table </w:t>
       </w:r>
-      <w:r>
-        <w:fldChar w:fldCharType="begin"/>
-      </w:r>
-      <w:r>
-        <w:instrText xml:space="preserve"> STYLEREF 1 \s </w:instrText>
-      </w:r>
-      <w:r>
-        <w:fldChar w:fldCharType="separate"/>
-      </w:r>
-      <w:r>
-        <w:rPr>
-          <w:noProof/>
-        </w:rPr>
-        <w:t>3</w:t>
-      </w:r>
-      <w:r>
-        <w:rPr>
-          <w:noProof/>
-        </w:rPr>
-        <w:fldChar w:fldCharType="end"/>
-      </w:r>
+      <w:fldSimple w:instr=" STYLEREF 1 \s ">
+        <w:r>
+          <w:rPr>
+            <w:noProof/>
+          </w:rPr>
+          <w:t>3</w:t>
+        </w:r>
+      </w:fldSimple>
       <w:r>
         <w:noBreakHyphen/>
       </w:r>
-      <w:r>
-        <w:fldChar w:fldCharType="begin"/>
-      </w:r>
-      <w:r>
-        <w:instrText xml:space="preserve"> SEQ Table \* ARABIC \s 1 </w:instrText>
-      </w:r>
-      <w:r>
-        <w:fldChar w:fldCharType="separate"/>
-      </w:r>
-      <w:r>
-        <w:rPr>
-          <w:noProof/>
-        </w:rPr>
-        <w:t>7</w:t>
-      </w:r>
-      <w:r>
-        <w:rPr>
-          <w:noProof/>
-        </w:rPr>
-        <w:fldChar w:fldCharType="end"/>
-      </w:r>
+      <w:fldSimple w:instr=" SEQ Table \* ARABIC \s 1 ">
+        <w:r>
+          <w:rPr>
+            <w:noProof/>
+          </w:rPr>
+          <w:t>7</w:t>
+        </w:r>
+      </w:fldSimple>
       <w:bookmarkEnd w:id="75"/>
       <w:r>
         <w:t xml:space="preserve">. </w:t>
@@ -18620,51 +17929,25 @@
       <w:r>
         <w:t xml:space="preserve">Table </w:t>
       </w:r>
-      <w:r>
-        <w:fldChar w:fldCharType="begin"/>
-      </w:r>
-      <w:r>
-        <w:instrText xml:space="preserve"> STYLEREF 1 \s </w:instrText>
-      </w:r>
-      <w:r>
-        <w:fldChar w:fldCharType="separate"/>
-      </w:r>
-      <w:r>
-        <w:rPr>
-          <w:noProof/>
-        </w:rPr>
-        <w:t>3</w:t>
-      </w:r>
-      <w:r>
-        <w:rPr>
-          <w:noProof/>
-        </w:rPr>
-        <w:fldChar w:fldCharType="end"/>
-      </w:r>
+      <w:fldSimple w:instr=" STYLEREF 1 \s ">
+        <w:r>
+          <w:rPr>
+            <w:noProof/>
+          </w:rPr>
+          <w:t>3</w:t>
+        </w:r>
+      </w:fldSimple>
       <w:r>
         <w:noBreakHyphen/>
       </w:r>
-      <w:r>
-        <w:fldChar w:fldCharType="begin"/>
-      </w:r>
-      <w:r>
-        <w:instrText xml:space="preserve"> SEQ Table \* ARABIC \s 1 </w:instrText>
-      </w:r>
-      <w:r>
-        <w:fldChar w:fldCharType="separate"/>
-      </w:r>
-      <w:r>
-        <w:rPr>
-          <w:noProof/>
-        </w:rPr>
-        <w:t>8</w:t>
-      </w:r>
-      <w:r>
-        <w:rPr>
-          <w:noProof/>
-        </w:rPr>
-        <w:fldChar w:fldCharType="end"/>
-      </w:r>
+      <w:fldSimple w:instr=" SEQ Table \* ARABIC \s 1 ">
+        <w:r>
+          <w:rPr>
+            <w:noProof/>
+          </w:rPr>
+          <w:t>8</w:t>
+        </w:r>
+      </w:fldSimple>
       <w:bookmarkEnd w:id="77"/>
       <w:r>
         <w:t xml:space="preserve">. </w:t>
@@ -19026,51 +18309,25 @@
         <w:lastRenderedPageBreak/>
         <w:t xml:space="preserve">Table </w:t>
       </w:r>
-      <w:r>
-        <w:fldChar w:fldCharType="begin"/>
-      </w:r>
-      <w:r>
-        <w:instrText xml:space="preserve"> STYLEREF 1 \s </w:instrText>
-      </w:r>
-      <w:r>
-        <w:fldChar w:fldCharType="separate"/>
-      </w:r>
-      <w:r>
-        <w:rPr>
-          <w:noProof/>
-        </w:rPr>
-        <w:t>3</w:t>
-      </w:r>
-      <w:r>
-        <w:rPr>
-          <w:noProof/>
-        </w:rPr>
-        <w:fldChar w:fldCharType="end"/>
-      </w:r>
+      <w:fldSimple w:instr=" STYLEREF 1 \s ">
+        <w:r>
+          <w:rPr>
+            <w:noProof/>
+          </w:rPr>
+          <w:t>3</w:t>
+        </w:r>
+      </w:fldSimple>
       <w:r>
         <w:noBreakHyphen/>
       </w:r>
-      <w:r>
-        <w:fldChar w:fldCharType="begin"/>
-      </w:r>
-      <w:r>
-        <w:instrText xml:space="preserve"> SEQ Table \* ARABIC \s 1 </w:instrText>
-      </w:r>
-      <w:r>
-        <w:fldChar w:fldCharType="separate"/>
-      </w:r>
-      <w:r>
-        <w:rPr>
-          <w:noProof/>
-        </w:rPr>
-        <w:t>9</w:t>
-      </w:r>
-      <w:r>
-        <w:rPr>
-          <w:noProof/>
-        </w:rPr>
-        <w:fldChar w:fldCharType="end"/>
-      </w:r>
+      <w:fldSimple w:instr=" SEQ Table \* ARABIC \s 1 ">
+        <w:r>
+          <w:rPr>
+            <w:noProof/>
+          </w:rPr>
+          <w:t>9</w:t>
+        </w:r>
+      </w:fldSimple>
       <w:bookmarkEnd w:id="79"/>
       <w:r>
         <w:t xml:space="preserve">. </w:t>
@@ -20201,51 +19458,25 @@
       <w:r>
         <w:t xml:space="preserve">Table </w:t>
       </w:r>
-      <w:r>
-        <w:fldChar w:fldCharType="begin"/>
-      </w:r>
-      <w:r>
-        <w:instrText xml:space="preserve"> STYLEREF 1 \s </w:instrText>
-      </w:r>
-      <w:r>
-        <w:fldChar w:fldCharType="separate"/>
-      </w:r>
-      <w:r>
-        <w:rPr>
-          <w:noProof/>
-        </w:rPr>
-        <w:t>3</w:t>
-      </w:r>
-      <w:r>
-        <w:rPr>
-          <w:noProof/>
-        </w:rPr>
-        <w:fldChar w:fldCharType="end"/>
-      </w:r>
+      <w:fldSimple w:instr=" STYLEREF 1 \s ">
+        <w:r>
+          <w:rPr>
+            <w:noProof/>
+          </w:rPr>
+          <w:t>3</w:t>
+        </w:r>
+      </w:fldSimple>
       <w:r>
         <w:noBreakHyphen/>
       </w:r>
-      <w:r>
-        <w:fldChar w:fldCharType="begin"/>
-      </w:r>
-      <w:r>
-        <w:instrText xml:space="preserve"> SEQ Table \* ARABIC \s 1 </w:instrText>
-      </w:r>
-      <w:r>
-        <w:fldChar w:fldCharType="separate"/>
-      </w:r>
-      <w:r>
-        <w:rPr>
-          <w:noProof/>
-        </w:rPr>
-        <w:t>10</w:t>
-      </w:r>
-      <w:r>
-        <w:rPr>
-          <w:noProof/>
-        </w:rPr>
-        <w:fldChar w:fldCharType="end"/>
-      </w:r>
+      <w:fldSimple w:instr=" SEQ Table \* ARABIC \s 1 ">
+        <w:r>
+          <w:rPr>
+            <w:noProof/>
+          </w:rPr>
+          <w:t>10</w:t>
+        </w:r>
+      </w:fldSimple>
       <w:bookmarkEnd w:id="81"/>
       <w:r>
         <w:t xml:space="preserve">. </w:t>
@@ -20550,51 +19781,25 @@
       <w:r>
         <w:t xml:space="preserve">Table </w:t>
       </w:r>
-      <w:r>
-        <w:fldChar w:fldCharType="begin"/>
-      </w:r>
-      <w:r>
-        <w:instrText xml:space="preserve"> STYLEREF 1 \s </w:instrText>
-      </w:r>
-      <w:r>
-        <w:fldChar w:fldCharType="separate"/>
-      </w:r>
-      <w:r>
-        <w:rPr>
-          <w:noProof/>
-        </w:rPr>
-        <w:t>3</w:t>
-      </w:r>
-      <w:r>
-        <w:rPr>
-          <w:noProof/>
-        </w:rPr>
-        <w:fldChar w:fldCharType="end"/>
-      </w:r>
+      <w:fldSimple w:instr=" STYLEREF 1 \s ">
+        <w:r>
+          <w:rPr>
+            <w:noProof/>
+          </w:rPr>
+          <w:t>3</w:t>
+        </w:r>
+      </w:fldSimple>
       <w:r>
         <w:noBreakHyphen/>
       </w:r>
-      <w:r>
-        <w:fldChar w:fldCharType="begin"/>
-      </w:r>
-      <w:r>
-        <w:instrText xml:space="preserve"> SEQ Table \* ARABIC \s 1 </w:instrText>
-      </w:r>
-      <w:r>
-        <w:fldChar w:fldCharType="separate"/>
-      </w:r>
-      <w:r>
-        <w:rPr>
-          <w:noProof/>
-        </w:rPr>
-        <w:t>11</w:t>
-      </w:r>
-      <w:r>
-        <w:rPr>
-          <w:noProof/>
-        </w:rPr>
-        <w:fldChar w:fldCharType="end"/>
-      </w:r>
+      <w:fldSimple w:instr=" SEQ Table \* ARABIC \s 1 ">
+        <w:r>
+          <w:rPr>
+            <w:noProof/>
+          </w:rPr>
+          <w:t>11</w:t>
+        </w:r>
+      </w:fldSimple>
       <w:bookmarkEnd w:id="83"/>
       <w:r>
         <w:t xml:space="preserve">. </w:t>
@@ -20854,8 +20059,8 @@
         <w:lastRenderedPageBreak/>
         <w:t>Conformance</w:t>
       </w:r>
-      <w:bookmarkEnd w:id="56"/>
       <w:bookmarkEnd w:id="57"/>
+      <w:bookmarkEnd w:id="58"/>
       <w:bookmarkEnd w:id="84"/>
       <w:bookmarkEnd w:id="85"/>
     </w:p>
@@ -21426,8 +20631,8 @@
 </file>
 
 <file path=word/comments.xml><?xml version="1.0" encoding="utf-8"?>
-<w:comments xmlns:wpc="http://schemas.microsoft.com/office/word/2010/wordprocessingCanvas" xmlns:mc="http://schemas.openxmlformats.org/markup-compatibility/2006" xmlns:o="urn:schemas-microsoft-com:office:office" xmlns:r="http://schemas.openxmlformats.org/officeDocument/2006/relationships" xmlns:m="http://schemas.openxmlformats.org/officeDocument/2006/math" xmlns:v="urn:schemas-microsoft-com:vml" xmlns:wp14="http://schemas.microsoft.com/office/word/2010/wordprocessingDrawing" xmlns:wp="http://schemas.openxmlformats.org/drawingml/2006/wordprocessingDrawing" xmlns:w10="urn:schemas-microsoft-com:office:word" xmlns:w="http://schemas.openxmlformats.org/wordprocessingml/2006/main" xmlns:w14="http://schemas.microsoft.com/office/word/2010/wordml" xmlns:w15="http://schemas.microsoft.com/office/word/2012/wordml" xmlns:wpg="http://schemas.microsoft.com/office/word/2010/wordprocessingGroup" xmlns:wpi="http://schemas.microsoft.com/office/word/2010/wordprocessingInk" xmlns:wne="http://schemas.microsoft.com/office/word/2006/wordml" xmlns:wps="http://schemas.microsoft.com/office/word/2010/wordprocessingShape" mc:Ignorable="w14 w15 wp14">
-  <w:comment w:id="3" w:author="Rothenberg, David B." w:date="2015-12-02T03:06:00Z" w:initials="RDB">
+<w:comments xmlns:wpc="http://schemas.microsoft.com/office/word/2010/wordprocessingCanvas" xmlns:cx="http://schemas.microsoft.com/office/drawing/2014/chartex" xmlns:cx1="http://schemas.microsoft.com/office/drawing/2015/9/8/chartex" xmlns:mc="http://schemas.openxmlformats.org/markup-compatibility/2006" xmlns:o="urn:schemas-microsoft-com:office:office" xmlns:r="http://schemas.openxmlformats.org/officeDocument/2006/relationships" xmlns:m="http://schemas.openxmlformats.org/officeDocument/2006/math" xmlns:v="urn:schemas-microsoft-com:vml" xmlns:wp14="http://schemas.microsoft.com/office/word/2010/wordprocessingDrawing" xmlns:wp="http://schemas.openxmlformats.org/drawingml/2006/wordprocessingDrawing" xmlns:w10="urn:schemas-microsoft-com:office:word" xmlns:w="http://schemas.openxmlformats.org/wordprocessingml/2006/main" xmlns:w14="http://schemas.microsoft.com/office/word/2010/wordml" xmlns:w15="http://schemas.microsoft.com/office/word/2012/wordml" xmlns:w16se="http://schemas.microsoft.com/office/word/2015/wordml/symex" xmlns:wpg="http://schemas.microsoft.com/office/word/2010/wordprocessingGroup" xmlns:wpi="http://schemas.microsoft.com/office/word/2010/wordprocessingInk" xmlns:wne="http://schemas.microsoft.com/office/word/2006/wordml" xmlns:wps="http://schemas.microsoft.com/office/word/2010/wordprocessingShape" mc:Ignorable="w14 w15 w16se wp14">
+  <w:comment w:id="4" w:author="Rothenberg, David B." w:date="2015-12-02T03:06:00Z" w:initials="RDB">
     <w:p>
       <w:pPr>
         <w:pStyle w:val="CommentText"/>
@@ -21447,13 +20652,13 @@
 </file>
 
 <file path=word/commentsExtended.xml><?xml version="1.0" encoding="utf-8"?>
-<w15:commentsEx xmlns:wpc="http://schemas.microsoft.com/office/word/2010/wordprocessingCanvas" xmlns:mc="http://schemas.openxmlformats.org/markup-compatibility/2006" xmlns:o="urn:schemas-microsoft-com:office:office" xmlns:r="http://schemas.openxmlformats.org/officeDocument/2006/relationships" xmlns:m="http://schemas.openxmlformats.org/officeDocument/2006/math" xmlns:v="urn:schemas-microsoft-com:vml" xmlns:wp14="http://schemas.microsoft.com/office/word/2010/wordprocessingDrawing" xmlns:wp="http://schemas.openxmlformats.org/drawingml/2006/wordprocessingDrawing" xmlns:w10="urn:schemas-microsoft-com:office:word" xmlns:w="http://schemas.openxmlformats.org/wordprocessingml/2006/main" xmlns:w14="http://schemas.microsoft.com/office/word/2010/wordml" xmlns:w15="http://schemas.microsoft.com/office/word/2012/wordml" xmlns:wpg="http://schemas.microsoft.com/office/word/2010/wordprocessingGroup" xmlns:wpi="http://schemas.microsoft.com/office/word/2010/wordprocessingInk" xmlns:wne="http://schemas.microsoft.com/office/word/2006/wordml" xmlns:wps="http://schemas.microsoft.com/office/word/2010/wordprocessingShape" mc:Ignorable="w14 w15 wp14">
+<w15:commentsEx xmlns:wpc="http://schemas.microsoft.com/office/word/2010/wordprocessingCanvas" xmlns:cx="http://schemas.microsoft.com/office/drawing/2014/chartex" xmlns:cx1="http://schemas.microsoft.com/office/drawing/2015/9/8/chartex" xmlns:mc="http://schemas.openxmlformats.org/markup-compatibility/2006" xmlns:o="urn:schemas-microsoft-com:office:office" xmlns:r="http://schemas.openxmlformats.org/officeDocument/2006/relationships" xmlns:m="http://schemas.openxmlformats.org/officeDocument/2006/math" xmlns:v="urn:schemas-microsoft-com:vml" xmlns:wp14="http://schemas.microsoft.com/office/word/2010/wordprocessingDrawing" xmlns:wp="http://schemas.openxmlformats.org/drawingml/2006/wordprocessingDrawing" xmlns:w10="urn:schemas-microsoft-com:office:word" xmlns:w="http://schemas.openxmlformats.org/wordprocessingml/2006/main" xmlns:w14="http://schemas.microsoft.com/office/word/2010/wordml" xmlns:w15="http://schemas.microsoft.com/office/word/2012/wordml" xmlns:w16se="http://schemas.microsoft.com/office/word/2015/wordml/symex" xmlns:wpg="http://schemas.microsoft.com/office/word/2010/wordprocessingGroup" xmlns:wpi="http://schemas.microsoft.com/office/word/2010/wordprocessingInk" xmlns:wne="http://schemas.microsoft.com/office/word/2006/wordml" xmlns:wps="http://schemas.microsoft.com/office/word/2010/wordprocessingShape" mc:Ignorable="w14 w15 w16se wp14">
   <w15:commentEx w15:paraId="70A35920" w15:done="0"/>
 </w15:commentsEx>
 </file>
 
 <file path=word/endnotes.xml><?xml version="1.0" encoding="utf-8"?>
-<w:endnotes xmlns:wpc="http://schemas.microsoft.com/office/word/2010/wordprocessingCanvas" xmlns:mc="http://schemas.openxmlformats.org/markup-compatibility/2006" xmlns:o="urn:schemas-microsoft-com:office:office" xmlns:r="http://schemas.openxmlformats.org/officeDocument/2006/relationships" xmlns:m="http://schemas.openxmlformats.org/officeDocument/2006/math" xmlns:v="urn:schemas-microsoft-com:vml" xmlns:wp14="http://schemas.microsoft.com/office/word/2010/wordprocessingDrawing" xmlns:wp="http://schemas.openxmlformats.org/drawingml/2006/wordprocessingDrawing" xmlns:w10="urn:schemas-microsoft-com:office:word" xmlns:w="http://schemas.openxmlformats.org/wordprocessingml/2006/main" xmlns:w14="http://schemas.microsoft.com/office/word/2010/wordml" xmlns:w15="http://schemas.microsoft.com/office/word/2012/wordml" xmlns:wpg="http://schemas.microsoft.com/office/word/2010/wordprocessingGroup" xmlns:wpi="http://schemas.microsoft.com/office/word/2010/wordprocessingInk" xmlns:wne="http://schemas.microsoft.com/office/word/2006/wordml" xmlns:wps="http://schemas.microsoft.com/office/word/2010/wordprocessingShape" mc:Ignorable="w14 w15 wp14">
+<w:endnotes xmlns:wpc="http://schemas.microsoft.com/office/word/2010/wordprocessingCanvas" xmlns:cx="http://schemas.microsoft.com/office/drawing/2014/chartex" xmlns:cx1="http://schemas.microsoft.com/office/drawing/2015/9/8/chartex" xmlns:mc="http://schemas.openxmlformats.org/markup-compatibility/2006" xmlns:o="urn:schemas-microsoft-com:office:office" xmlns:r="http://schemas.openxmlformats.org/officeDocument/2006/relationships" xmlns:m="http://schemas.openxmlformats.org/officeDocument/2006/math" xmlns:v="urn:schemas-microsoft-com:vml" xmlns:wp14="http://schemas.microsoft.com/office/word/2010/wordprocessingDrawing" xmlns:wp="http://schemas.openxmlformats.org/drawingml/2006/wordprocessingDrawing" xmlns:w10="urn:schemas-microsoft-com:office:word" xmlns:w="http://schemas.openxmlformats.org/wordprocessingml/2006/main" xmlns:w14="http://schemas.microsoft.com/office/word/2010/wordml" xmlns:w15="http://schemas.microsoft.com/office/word/2012/wordml" xmlns:w16se="http://schemas.microsoft.com/office/word/2015/wordml/symex" xmlns:wpg="http://schemas.microsoft.com/office/word/2010/wordprocessingGroup" xmlns:wpi="http://schemas.microsoft.com/office/word/2010/wordprocessingInk" xmlns:wne="http://schemas.microsoft.com/office/word/2006/wordml" xmlns:wps="http://schemas.microsoft.com/office/word/2010/wordprocessingShape" mc:Ignorable="w14 w15 w16se wp14">
   <w:endnote w:type="separator" w:id="-1">
     <w:p>
       <w:r>
@@ -21472,7 +20677,7 @@
 </file>
 
 <file path=word/footer1.xml><?xml version="1.0" encoding="utf-8"?>
-<w:ftr xmlns:wpc="http://schemas.microsoft.com/office/word/2010/wordprocessingCanvas" xmlns:mc="http://schemas.openxmlformats.org/markup-compatibility/2006" xmlns:o="urn:schemas-microsoft-com:office:office" xmlns:r="http://schemas.openxmlformats.org/officeDocument/2006/relationships" xmlns:m="http://schemas.openxmlformats.org/officeDocument/2006/math" xmlns:v="urn:schemas-microsoft-com:vml" xmlns:wp14="http://schemas.microsoft.com/office/word/2010/wordprocessingDrawing" xmlns:wp="http://schemas.openxmlformats.org/drawingml/2006/wordprocessingDrawing" xmlns:w10="urn:schemas-microsoft-com:office:word" xmlns:w="http://schemas.openxmlformats.org/wordprocessingml/2006/main" xmlns:w14="http://schemas.microsoft.com/office/word/2010/wordml" xmlns:w15="http://schemas.microsoft.com/office/word/2012/wordml" xmlns:wpg="http://schemas.microsoft.com/office/word/2010/wordprocessingGroup" xmlns:wpi="http://schemas.microsoft.com/office/word/2010/wordprocessingInk" xmlns:wne="http://schemas.microsoft.com/office/word/2006/wordml" xmlns:wps="http://schemas.microsoft.com/office/word/2010/wordprocessingShape" mc:Ignorable="w14 w15 wp14">
+<w:ftr xmlns:wpc="http://schemas.microsoft.com/office/word/2010/wordprocessingCanvas" xmlns:cx="http://schemas.microsoft.com/office/drawing/2014/chartex" xmlns:cx1="http://schemas.microsoft.com/office/drawing/2015/9/8/chartex" xmlns:mc="http://schemas.openxmlformats.org/markup-compatibility/2006" xmlns:o="urn:schemas-microsoft-com:office:office" xmlns:r="http://schemas.openxmlformats.org/officeDocument/2006/relationships" xmlns:m="http://schemas.openxmlformats.org/officeDocument/2006/math" xmlns:v="urn:schemas-microsoft-com:vml" xmlns:wp14="http://schemas.microsoft.com/office/word/2010/wordprocessingDrawing" xmlns:wp="http://schemas.openxmlformats.org/drawingml/2006/wordprocessingDrawing" xmlns:w10="urn:schemas-microsoft-com:office:word" xmlns:w="http://schemas.openxmlformats.org/wordprocessingml/2006/main" xmlns:w14="http://schemas.microsoft.com/office/word/2010/wordml" xmlns:w15="http://schemas.microsoft.com/office/word/2012/wordml" xmlns:w16se="http://schemas.microsoft.com/office/word/2015/wordml/symex" xmlns:wpg="http://schemas.microsoft.com/office/word/2010/wordprocessingGroup" xmlns:wpi="http://schemas.microsoft.com/office/word/2010/wordprocessingInk" xmlns:wne="http://schemas.microsoft.com/office/word/2006/wordml" xmlns:wps="http://schemas.microsoft.com/office/word/2010/wordprocessingShape" mc:Ignorable="w14 w15 w16se wp14">
   <w:p>
     <w:pPr>
       <w:pStyle w:val="Footer"/>
@@ -21646,7 +20851,7 @@
         <w:sz w:val="16"/>
         <w:szCs w:val="16"/>
       </w:rPr>
-      <w:t>10</w:t>
+      <w:t>1</w:t>
     </w:r>
     <w:r>
       <w:rPr>
@@ -21710,7 +20915,7 @@
 </file>
 
 <file path=word/footer2.xml><?xml version="1.0" encoding="utf-8"?>
-<w:ftr xmlns:wpc="http://schemas.microsoft.com/office/word/2010/wordprocessingCanvas" xmlns:mc="http://schemas.openxmlformats.org/markup-compatibility/2006" xmlns:o="urn:schemas-microsoft-com:office:office" xmlns:r="http://schemas.openxmlformats.org/officeDocument/2006/relationships" xmlns:m="http://schemas.openxmlformats.org/officeDocument/2006/math" xmlns:v="urn:schemas-microsoft-com:vml" xmlns:wp14="http://schemas.microsoft.com/office/word/2010/wordprocessingDrawing" xmlns:wp="http://schemas.openxmlformats.org/drawingml/2006/wordprocessingDrawing" xmlns:w10="urn:schemas-microsoft-com:office:word" xmlns:w="http://schemas.openxmlformats.org/wordprocessingml/2006/main" xmlns:w14="http://schemas.microsoft.com/office/word/2010/wordml" xmlns:w15="http://schemas.microsoft.com/office/word/2012/wordml" xmlns:wpg="http://schemas.microsoft.com/office/word/2010/wordprocessingGroup" xmlns:wpi="http://schemas.microsoft.com/office/word/2010/wordprocessingInk" xmlns:wne="http://schemas.microsoft.com/office/word/2006/wordml" xmlns:wps="http://schemas.microsoft.com/office/word/2010/wordprocessingShape" mc:Ignorable="w14 w15 wp14">
+<w:ftr xmlns:wpc="http://schemas.microsoft.com/office/word/2010/wordprocessingCanvas" xmlns:cx="http://schemas.microsoft.com/office/drawing/2014/chartex" xmlns:cx1="http://schemas.microsoft.com/office/drawing/2015/9/8/chartex" xmlns:mc="http://schemas.openxmlformats.org/markup-compatibility/2006" xmlns:o="urn:schemas-microsoft-com:office:office" xmlns:r="http://schemas.openxmlformats.org/officeDocument/2006/relationships" xmlns:m="http://schemas.openxmlformats.org/officeDocument/2006/math" xmlns:v="urn:schemas-microsoft-com:vml" xmlns:wp14="http://schemas.microsoft.com/office/word/2010/wordprocessingDrawing" xmlns:wp="http://schemas.openxmlformats.org/drawingml/2006/wordprocessingDrawing" xmlns:w10="urn:schemas-microsoft-com:office:word" xmlns:w="http://schemas.openxmlformats.org/wordprocessingml/2006/main" xmlns:w14="http://schemas.microsoft.com/office/word/2010/wordml" xmlns:w15="http://schemas.microsoft.com/office/word/2012/wordml" xmlns:w16se="http://schemas.microsoft.com/office/word/2015/wordml/symex" xmlns:wpg="http://schemas.microsoft.com/office/word/2010/wordprocessingGroup" xmlns:wpi="http://schemas.microsoft.com/office/word/2010/wordprocessingInk" xmlns:wne="http://schemas.microsoft.com/office/word/2006/wordml" xmlns:wps="http://schemas.microsoft.com/office/word/2010/wordprocessingShape" mc:Ignorable="w14 w15 w16se wp14">
   <w:p>
     <w:pPr>
       <w:pStyle w:val="Footer"/>
@@ -21884,7 +21089,7 @@
         <w:sz w:val="16"/>
         <w:szCs w:val="16"/>
       </w:rPr>
-      <w:t>17</w:t>
+      <w:t>21</w:t>
     </w:r>
     <w:r>
       <w:rPr>
@@ -21948,7 +21153,7 @@
 </file>
 
 <file path=word/footnotes.xml><?xml version="1.0" encoding="utf-8"?>
-<w:footnotes xmlns:wpc="http://schemas.microsoft.com/office/word/2010/wordprocessingCanvas" xmlns:mc="http://schemas.openxmlformats.org/markup-compatibility/2006" xmlns:o="urn:schemas-microsoft-com:office:office" xmlns:r="http://schemas.openxmlformats.org/officeDocument/2006/relationships" xmlns:m="http://schemas.openxmlformats.org/officeDocument/2006/math" xmlns:v="urn:schemas-microsoft-com:vml" xmlns:wp14="http://schemas.microsoft.com/office/word/2010/wordprocessingDrawing" xmlns:wp="http://schemas.openxmlformats.org/drawingml/2006/wordprocessingDrawing" xmlns:w10="urn:schemas-microsoft-com:office:word" xmlns:w="http://schemas.openxmlformats.org/wordprocessingml/2006/main" xmlns:w14="http://schemas.microsoft.com/office/word/2010/wordml" xmlns:w15="http://schemas.microsoft.com/office/word/2012/wordml" xmlns:wpg="http://schemas.microsoft.com/office/word/2010/wordprocessingGroup" xmlns:wpi="http://schemas.microsoft.com/office/word/2010/wordprocessingInk" xmlns:wne="http://schemas.microsoft.com/office/word/2006/wordml" xmlns:wps="http://schemas.microsoft.com/office/word/2010/wordprocessingShape" mc:Ignorable="w14 w15 wp14">
+<w:footnotes xmlns:wpc="http://schemas.microsoft.com/office/word/2010/wordprocessingCanvas" xmlns:cx="http://schemas.microsoft.com/office/drawing/2014/chartex" xmlns:cx1="http://schemas.microsoft.com/office/drawing/2015/9/8/chartex" xmlns:mc="http://schemas.openxmlformats.org/markup-compatibility/2006" xmlns:o="urn:schemas-microsoft-com:office:office" xmlns:r="http://schemas.openxmlformats.org/officeDocument/2006/relationships" xmlns:m="http://schemas.openxmlformats.org/officeDocument/2006/math" xmlns:v="urn:schemas-microsoft-com:vml" xmlns:wp14="http://schemas.microsoft.com/office/word/2010/wordprocessingDrawing" xmlns:wp="http://schemas.openxmlformats.org/drawingml/2006/wordprocessingDrawing" xmlns:w10="urn:schemas-microsoft-com:office:word" xmlns:w="http://schemas.openxmlformats.org/wordprocessingml/2006/main" xmlns:w14="http://schemas.microsoft.com/office/word/2010/wordml" xmlns:w15="http://schemas.microsoft.com/office/word/2012/wordml" xmlns:w16se="http://schemas.microsoft.com/office/word/2015/wordml/symex" xmlns:wpg="http://schemas.microsoft.com/office/word/2010/wordprocessingGroup" xmlns:wpi="http://schemas.microsoft.com/office/word/2010/wordprocessingInk" xmlns:wne="http://schemas.microsoft.com/office/word/2006/wordml" xmlns:wps="http://schemas.microsoft.com/office/word/2010/wordprocessingShape" mc:Ignorable="w14 w15 w16se wp14">
   <w:footnote w:type="separator" w:id="-1">
     <w:p>
       <w:pPr>
@@ -22201,7 +21406,7 @@
 </file>
 
 <file path=word/numbering.xml><?xml version="1.0" encoding="utf-8"?>
-<w:numbering xmlns:wpc="http://schemas.microsoft.com/office/word/2010/wordprocessingCanvas" xmlns:mc="http://schemas.openxmlformats.org/markup-compatibility/2006" xmlns:o="urn:schemas-microsoft-com:office:office" xmlns:r="http://schemas.openxmlformats.org/officeDocument/2006/relationships" xmlns:m="http://schemas.openxmlformats.org/officeDocument/2006/math" xmlns:v="urn:schemas-microsoft-com:vml" xmlns:wp14="http://schemas.microsoft.com/office/word/2010/wordprocessingDrawing" xmlns:wp="http://schemas.openxmlformats.org/drawingml/2006/wordprocessingDrawing" xmlns:w10="urn:schemas-microsoft-com:office:word" xmlns:w="http://schemas.openxmlformats.org/wordprocessingml/2006/main" xmlns:w14="http://schemas.microsoft.com/office/word/2010/wordml" xmlns:w15="http://schemas.microsoft.com/office/word/2012/wordml" xmlns:wpg="http://schemas.microsoft.com/office/word/2010/wordprocessingGroup" xmlns:wpi="http://schemas.microsoft.com/office/word/2010/wordprocessingInk" xmlns:wne="http://schemas.microsoft.com/office/word/2006/wordml" xmlns:wps="http://schemas.microsoft.com/office/word/2010/wordprocessingShape" mc:Ignorable="w14 w15 wp14">
+<w:numbering xmlns:wpc="http://schemas.microsoft.com/office/word/2010/wordprocessingCanvas" xmlns:cx="http://schemas.microsoft.com/office/drawing/2014/chartex" xmlns:cx1="http://schemas.microsoft.com/office/drawing/2015/9/8/chartex" xmlns:mc="http://schemas.openxmlformats.org/markup-compatibility/2006" xmlns:o="urn:schemas-microsoft-com:office:office" xmlns:r="http://schemas.openxmlformats.org/officeDocument/2006/relationships" xmlns:m="http://schemas.openxmlformats.org/officeDocument/2006/math" xmlns:v="urn:schemas-microsoft-com:vml" xmlns:wp14="http://schemas.microsoft.com/office/word/2010/wordprocessingDrawing" xmlns:wp="http://schemas.openxmlformats.org/drawingml/2006/wordprocessingDrawing" xmlns:w10="urn:schemas-microsoft-com:office:word" xmlns:w="http://schemas.openxmlformats.org/wordprocessingml/2006/main" xmlns:w14="http://schemas.microsoft.com/office/word/2010/wordml" xmlns:w15="http://schemas.microsoft.com/office/word/2012/wordml" xmlns:w16se="http://schemas.microsoft.com/office/word/2015/wordml/symex" xmlns:wpg="http://schemas.microsoft.com/office/word/2010/wordprocessingGroup" xmlns:wpi="http://schemas.microsoft.com/office/word/2010/wordprocessingInk" xmlns:wne="http://schemas.microsoft.com/office/word/2006/wordml" xmlns:wps="http://schemas.microsoft.com/office/word/2010/wordprocessingShape" mc:Ignorable="w14 w15 w16se wp14">
   <w:abstractNum w:abstractNumId="0" w15:restartNumberingAfterBreak="0">
     <w:nsid w:val="0CE6003F"/>
     <w:multiLevelType w:val="multilevel"/>
@@ -22307,7 +21512,7 @@
       <w:lvlText w:val=""/>
       <w:lvlJc w:val="left"/>
       <w:pPr>
-        <w:ind w:left="720" w:hanging="360"/>
+        <w:ind w:left="1080" w:hanging="360"/>
       </w:pPr>
       <w:rPr>
         <w:rFonts w:ascii="Symbol" w:hAnsi="Symbol" w:hint="default"/>
@@ -22319,7 +21524,7 @@
       <w:lvlText w:val="o"/>
       <w:lvlJc w:val="left"/>
       <w:pPr>
-        <w:ind w:left="1440" w:hanging="360"/>
+        <w:ind w:left="1800" w:hanging="360"/>
       </w:pPr>
       <w:rPr>
         <w:rFonts w:ascii="Courier New" w:hAnsi="Courier New" w:cs="Courier New" w:hint="default"/>
@@ -22331,7 +21536,7 @@
       <w:lvlText w:val=""/>
       <w:lvlJc w:val="left"/>
       <w:pPr>
-        <w:ind w:left="2160" w:hanging="360"/>
+        <w:ind w:left="2520" w:hanging="360"/>
       </w:pPr>
       <w:rPr>
         <w:rFonts w:ascii="Wingdings" w:hAnsi="Wingdings" w:hint="default"/>
@@ -22343,7 +21548,7 @@
       <w:lvlText w:val=""/>
       <w:lvlJc w:val="left"/>
       <w:pPr>
-        <w:ind w:left="2880" w:hanging="360"/>
+        <w:ind w:left="3240" w:hanging="360"/>
       </w:pPr>
       <w:rPr>
         <w:rFonts w:ascii="Symbol" w:hAnsi="Symbol" w:hint="default"/>
@@ -22355,7 +21560,7 @@
       <w:lvlText w:val="o"/>
       <w:lvlJc w:val="left"/>
       <w:pPr>
-        <w:ind w:left="3600" w:hanging="360"/>
+        <w:ind w:left="3960" w:hanging="360"/>
       </w:pPr>
       <w:rPr>
         <w:rFonts w:ascii="Courier New" w:hAnsi="Courier New" w:cs="Courier New" w:hint="default"/>
@@ -22367,7 +21572,7 @@
       <w:lvlText w:val=""/>
       <w:lvlJc w:val="left"/>
       <w:pPr>
-        <w:ind w:left="4320" w:hanging="360"/>
+        <w:ind w:left="4680" w:hanging="360"/>
       </w:pPr>
       <w:rPr>
         <w:rFonts w:ascii="Wingdings" w:hAnsi="Wingdings" w:hint="default"/>
@@ -22379,7 +21584,7 @@
       <w:lvlText w:val=""/>
       <w:lvlJc w:val="left"/>
       <w:pPr>
-        <w:ind w:left="5040" w:hanging="360"/>
+        <w:ind w:left="5400" w:hanging="360"/>
       </w:pPr>
       <w:rPr>
         <w:rFonts w:ascii="Symbol" w:hAnsi="Symbol" w:hint="default"/>
@@ -22391,7 +21596,7 @@
       <w:lvlText w:val="o"/>
       <w:lvlJc w:val="left"/>
       <w:pPr>
-        <w:ind w:left="5760" w:hanging="360"/>
+        <w:ind w:left="6120" w:hanging="360"/>
       </w:pPr>
       <w:rPr>
         <w:rFonts w:ascii="Courier New" w:hAnsi="Courier New" w:cs="Courier New" w:hint="default"/>
@@ -22403,7 +21608,7 @@
       <w:lvlText w:val=""/>
       <w:lvlJc w:val="left"/>
       <w:pPr>
-        <w:ind w:left="6480" w:hanging="360"/>
+        <w:ind w:left="6840" w:hanging="360"/>
       </w:pPr>
       <w:rPr>
         <w:rFonts w:ascii="Wingdings" w:hAnsi="Wingdings" w:hint="default"/>
@@ -22798,11 +22003,23 @@
   <w:num w:numId="9">
     <w:abstractNumId w:val="3"/>
   </w:num>
+  <w:num w:numId="10">
+    <w:abstractNumId w:val="1"/>
+    <w:lvlOverride w:ilvl="0"/>
+    <w:lvlOverride w:ilvl="1"/>
+    <w:lvlOverride w:ilvl="2"/>
+    <w:lvlOverride w:ilvl="3"/>
+    <w:lvlOverride w:ilvl="4"/>
+    <w:lvlOverride w:ilvl="5"/>
+    <w:lvlOverride w:ilvl="6"/>
+    <w:lvlOverride w:ilvl="7"/>
+    <w:lvlOverride w:ilvl="8"/>
+  </w:num>
 </w:numbering>
 </file>
 
 <file path=word/people.xml><?xml version="1.0" encoding="utf-8"?>
-<w15:people xmlns:wpc="http://schemas.microsoft.com/office/word/2010/wordprocessingCanvas" xmlns:mc="http://schemas.openxmlformats.org/markup-compatibility/2006" xmlns:o="urn:schemas-microsoft-com:office:office" xmlns:r="http://schemas.openxmlformats.org/officeDocument/2006/relationships" xmlns:m="http://schemas.openxmlformats.org/officeDocument/2006/math" xmlns:v="urn:schemas-microsoft-com:vml" xmlns:wp14="http://schemas.microsoft.com/office/word/2010/wordprocessingDrawing" xmlns:wp="http://schemas.openxmlformats.org/drawingml/2006/wordprocessingDrawing" xmlns:w10="urn:schemas-microsoft-com:office:word" xmlns:w="http://schemas.openxmlformats.org/wordprocessingml/2006/main" xmlns:w14="http://schemas.microsoft.com/office/word/2010/wordml" xmlns:w15="http://schemas.microsoft.com/office/word/2012/wordml" xmlns:wpg="http://schemas.microsoft.com/office/word/2010/wordprocessingGroup" xmlns:wpi="http://schemas.microsoft.com/office/word/2010/wordprocessingInk" xmlns:wne="http://schemas.microsoft.com/office/word/2006/wordml" xmlns:wps="http://schemas.microsoft.com/office/word/2010/wordprocessingShape" mc:Ignorable="w14 w15 wp14">
+<w15:people xmlns:wpc="http://schemas.microsoft.com/office/word/2010/wordprocessingCanvas" xmlns:cx="http://schemas.microsoft.com/office/drawing/2014/chartex" xmlns:cx1="http://schemas.microsoft.com/office/drawing/2015/9/8/chartex" xmlns:mc="http://schemas.openxmlformats.org/markup-compatibility/2006" xmlns:o="urn:schemas-microsoft-com:office:office" xmlns:r="http://schemas.openxmlformats.org/officeDocument/2006/relationships" xmlns:m="http://schemas.openxmlformats.org/officeDocument/2006/math" xmlns:v="urn:schemas-microsoft-com:vml" xmlns:wp14="http://schemas.microsoft.com/office/word/2010/wordprocessingDrawing" xmlns:wp="http://schemas.openxmlformats.org/drawingml/2006/wordprocessingDrawing" xmlns:w10="urn:schemas-microsoft-com:office:word" xmlns:w="http://schemas.openxmlformats.org/wordprocessingml/2006/main" xmlns:w14="http://schemas.microsoft.com/office/word/2010/wordml" xmlns:w15="http://schemas.microsoft.com/office/word/2012/wordml" xmlns:w16se="http://schemas.microsoft.com/office/word/2015/wordml/symex" xmlns:wpg="http://schemas.microsoft.com/office/word/2010/wordprocessingGroup" xmlns:wpi="http://schemas.microsoft.com/office/word/2010/wordprocessingInk" xmlns:wne="http://schemas.microsoft.com/office/word/2006/wordml" xmlns:wps="http://schemas.microsoft.com/office/word/2010/wordprocessingShape" mc:Ignorable="w14 w15 w16se wp14">
   <w15:person w15:author="Rothenberg, David B.">
     <w15:presenceInfo w15:providerId="AD" w15:userId="S-1-5-21-1940666338-227100268-1349548132-166577"/>
   </w15:person>
@@ -22810,7 +22027,7 @@
 </file>
 
 <file path=word/styles.xml><?xml version="1.0" encoding="utf-8"?>
-<w:styles xmlns:mc="http://schemas.openxmlformats.org/markup-compatibility/2006" xmlns:r="http://schemas.openxmlformats.org/officeDocument/2006/relationships" xmlns:w="http://schemas.openxmlformats.org/wordprocessingml/2006/main" xmlns:w14="http://schemas.microsoft.com/office/word/2010/wordml" xmlns:w15="http://schemas.microsoft.com/office/word/2012/wordml" mc:Ignorable="w14 w15">
+<w:styles xmlns:mc="http://schemas.openxmlformats.org/markup-compatibility/2006" xmlns:r="http://schemas.openxmlformats.org/officeDocument/2006/relationships" xmlns:w="http://schemas.openxmlformats.org/wordprocessingml/2006/main" xmlns:w14="http://schemas.microsoft.com/office/word/2010/wordml" xmlns:w15="http://schemas.microsoft.com/office/word/2012/wordml" xmlns:w16se="http://schemas.microsoft.com/office/word/2015/wordml/symex" mc:Ignorable="w14 w15 w16se">
   <w:docDefaults>
     <w:rPrDefault>
       <w:rPr>

--- a/documents/DRAFT-cybox-v2.1.1-wd01-part63-whois.docx
+++ b/documents/DRAFT-cybox-v2.1.1-wd01-part63-whois.docx
@@ -1,6 +1,6 @@
 
 <file path=word/document.xml><?xml version="1.0" encoding="utf-8"?>
-<w:document xmlns:wpc="http://schemas.microsoft.com/office/word/2010/wordprocessingCanvas" xmlns:cx="http://schemas.microsoft.com/office/drawing/2014/chartex" xmlns:cx1="http://schemas.microsoft.com/office/drawing/2015/9/8/chartex" xmlns:mc="http://schemas.openxmlformats.org/markup-compatibility/2006" xmlns:o="urn:schemas-microsoft-com:office:office" xmlns:r="http://schemas.openxmlformats.org/officeDocument/2006/relationships" xmlns:m="http://schemas.openxmlformats.org/officeDocument/2006/math" xmlns:v="urn:schemas-microsoft-com:vml" xmlns:wp14="http://schemas.microsoft.com/office/word/2010/wordprocessingDrawing" xmlns:wp="http://schemas.openxmlformats.org/drawingml/2006/wordprocessingDrawing" xmlns:w10="urn:schemas-microsoft-com:office:word" xmlns:w="http://schemas.openxmlformats.org/wordprocessingml/2006/main" xmlns:w14="http://schemas.microsoft.com/office/word/2010/wordml" xmlns:w15="http://schemas.microsoft.com/office/word/2012/wordml" xmlns:w16se="http://schemas.microsoft.com/office/word/2015/wordml/symex" xmlns:wpg="http://schemas.microsoft.com/office/word/2010/wordprocessingGroup" xmlns:wpi="http://schemas.microsoft.com/office/word/2010/wordprocessingInk" xmlns:wne="http://schemas.microsoft.com/office/word/2006/wordml" xmlns:wps="http://schemas.microsoft.com/office/word/2010/wordprocessingShape" mc:Ignorable="w14 w15 w16se wp14">
+<w:document xmlns:wpc="http://schemas.microsoft.com/office/word/2010/wordprocessingCanvas" xmlns:mo="http://schemas.microsoft.com/office/mac/office/2008/main" xmlns:mc="http://schemas.openxmlformats.org/markup-compatibility/2006" xmlns:mv="urn:schemas-microsoft-com:mac:vml" xmlns:o="urn:schemas-microsoft-com:office:office" xmlns:r="http://schemas.openxmlformats.org/officeDocument/2006/relationships" xmlns:m="http://schemas.openxmlformats.org/officeDocument/2006/math" xmlns:v="urn:schemas-microsoft-com:vml" xmlns:wp14="http://schemas.microsoft.com/office/word/2010/wordprocessingDrawing" xmlns:wp="http://schemas.openxmlformats.org/drawingml/2006/wordprocessingDrawing" xmlns:w10="urn:schemas-microsoft-com:office:word" xmlns:w="http://schemas.openxmlformats.org/wordprocessingml/2006/main" xmlns:w14="http://schemas.microsoft.com/office/word/2010/wordml" xmlns:w15="http://schemas.microsoft.com/office/word/2012/wordml" xmlns:wpg="http://schemas.microsoft.com/office/word/2010/wordprocessingGroup" xmlns:wpi="http://schemas.microsoft.com/office/word/2010/wordprocessingInk" xmlns:wne="http://schemas.microsoft.com/office/word/2006/wordml" xmlns:wps="http://schemas.microsoft.com/office/word/2010/wordprocessingShape" mc:Ignorable="w14 w15 wp14">
   <w:background w:color="FFFFFF"/>
   <w:body>
     <w:p>
@@ -315,7 +315,6 @@
           <w:tab w:val="left" w:pos="720"/>
         </w:tabs>
       </w:pPr>
-      <w:bookmarkStart w:id="2" w:name="_GoBack"/>
       <w:r>
         <w:rPr>
           <w:i/>
@@ -494,7 +493,6 @@
         <w:t>. [URI]</w:t>
       </w:r>
     </w:p>
-    <w:bookmarkEnd w:id="2"/>
     <w:p>
       <w:pPr>
         <w:pStyle w:val="RelatedWork"/>
@@ -5246,11 +5244,11 @@
       <w:pPr>
         <w:pStyle w:val="Titlepageinfo"/>
       </w:pPr>
-      <w:bookmarkStart w:id="3" w:name="RelatedWork"/>
+      <w:bookmarkStart w:id="2" w:name="RelatedWork"/>
       <w:r>
         <w:t>Related work</w:t>
       </w:r>
-      <w:bookmarkEnd w:id="3"/>
+      <w:bookmarkEnd w:id="2"/>
       <w:r>
         <w:t>:</w:t>
       </w:r>
@@ -5384,7 +5382,7 @@
       <w:pPr>
         <w:pStyle w:val="Titlepageinfo"/>
       </w:pPr>
-      <w:commentRangeStart w:id="4"/>
+      <w:commentRangeStart w:id="3"/>
       <w:r>
         <w:t>URI patterns:</w:t>
       </w:r>
@@ -5518,13 +5516,13 @@
       <w:r>
         <w:t>(Managed by OASIS TC Administration; please don’t modify.)</w:t>
       </w:r>
-      <w:commentRangeEnd w:id="4"/>
+      <w:commentRangeEnd w:id="3"/>
       <w:r>
         <w:rPr>
           <w:rStyle w:val="CommentReference"/>
           <w:color w:val="333333"/>
         </w:rPr>
-        <w:commentReference w:id="4"/>
+        <w:commentReference w:id="3"/>
       </w:r>
     </w:p>
     <w:p>
@@ -9659,25 +9657,51 @@
         <w:lastRenderedPageBreak/>
         <w:t xml:space="preserve">Table </w:t>
       </w:r>
-      <w:fldSimple w:instr=" STYLEREF 1 \s ">
-        <w:r>
-          <w:rPr>
-            <w:noProof/>
-          </w:rPr>
-          <w:t>1</w:t>
-        </w:r>
-      </w:fldSimple>
+      <w:r>
+        <w:fldChar w:fldCharType="begin"/>
+      </w:r>
+      <w:r>
+        <w:instrText xml:space="preserve"> STYLEREF 1 \s </w:instrText>
+      </w:r>
+      <w:r>
+        <w:fldChar w:fldCharType="separate"/>
+      </w:r>
+      <w:r>
+        <w:rPr>
+          <w:noProof/>
+        </w:rPr>
+        <w:t>1</w:t>
+      </w:r>
+      <w:r>
+        <w:rPr>
+          <w:noProof/>
+        </w:rPr>
+        <w:fldChar w:fldCharType="end"/>
+      </w:r>
       <w:r>
         <w:noBreakHyphen/>
       </w:r>
-      <w:fldSimple w:instr=" SEQ Table \* ARABIC \s 1 ">
-        <w:r>
-          <w:rPr>
-            <w:noProof/>
-          </w:rPr>
-          <w:t>1</w:t>
-        </w:r>
-      </w:fldSimple>
+      <w:r>
+        <w:fldChar w:fldCharType="begin"/>
+      </w:r>
+      <w:r>
+        <w:instrText xml:space="preserve"> SEQ Table \* ARABIC \s 1 </w:instrText>
+      </w:r>
+      <w:r>
+        <w:fldChar w:fldCharType="separate"/>
+      </w:r>
+      <w:r>
+        <w:rPr>
+          <w:noProof/>
+        </w:rPr>
+        <w:t>1</w:t>
+      </w:r>
+      <w:r>
+        <w:rPr>
+          <w:noProof/>
+        </w:rPr>
+        <w:fldChar w:fldCharType="end"/>
+      </w:r>
       <w:bookmarkEnd w:id="36"/>
       <w:r>
         <w:t xml:space="preserve">.  </w:t>
@@ -9922,10 +9946,10 @@
                   <v:path o:extrusionok="f" gradientshapeok="t" o:connecttype="rect"/>
                   <o:lock v:ext="edit" aspectratio="t"/>
                 </v:shapetype>
-                <v:shape id="_x0000_i1025" type="#_x0000_t75" style="width:24pt;height:21pt" o:ole="">
+                <v:shape id="_x0000_i1025" type="#_x0000_t75" style="width:23.75pt;height:20.7pt" o:ole="">
                   <v:imagedata r:id="rId25" o:title=""/>
                 </v:shape>
-                <o:OLEObject Type="Embed" ProgID="PBrush" ShapeID="_x0000_i1025" DrawAspect="Content" ObjectID="_1523093408" r:id="rId26"/>
+                <o:OLEObject Type="Embed" ProgID="PBrush" ShapeID="_x0000_i1025" DrawAspect="Content" ObjectID="_1523263555" r:id="rId26"/>
               </w:object>
             </w:r>
           </w:p>
@@ -10078,10 +10102,10 @@
             </w:pPr>
             <w:r>
               <w:object w:dxaOrig="270" w:dyaOrig="195" w14:anchorId="322046D7">
-                <v:shape id="_x0000_i1026" type="#_x0000_t75" style="width:14.25pt;height:14.25pt" o:ole="">
+                <v:shape id="_x0000_i1026" type="#_x0000_t75" style="width:14.55pt;height:14.55pt" o:ole="">
                   <v:imagedata r:id="rId28" o:title=""/>
                 </v:shape>
-                <o:OLEObject Type="Embed" ProgID="PBrush" ShapeID="_x0000_i1026" DrawAspect="Content" ObjectID="_1523093409" r:id="rId29"/>
+                <o:OLEObject Type="Embed" ProgID="PBrush" ShapeID="_x0000_i1026" DrawAspect="Content" ObjectID="_1523263556" r:id="rId29"/>
               </w:object>
             </w:r>
           </w:p>
@@ -10138,10 +10162,10 @@
             </w:pPr>
             <w:r>
               <w:object w:dxaOrig="210" w:dyaOrig="150" w14:anchorId="1B4A833E">
-                <v:shape id="_x0000_i1027" type="#_x0000_t75" style="width:14.25pt;height:14.25pt" o:ole="">
+                <v:shape id="_x0000_i1027" type="#_x0000_t75" style="width:13.8pt;height:14.55pt" o:ole="">
                   <v:imagedata r:id="rId30" o:title=""/>
                 </v:shape>
-                <o:OLEObject Type="Embed" ProgID="PBrush" ShapeID="_x0000_i1027" DrawAspect="Content" ObjectID="_1523093410" r:id="rId31"/>
+                <o:OLEObject Type="Embed" ProgID="PBrush" ShapeID="_x0000_i1027" DrawAspect="Content" ObjectID="_1523263557" r:id="rId31"/>
               </w:object>
             </w:r>
           </w:p>
@@ -10258,9 +10282,9 @@
                     </wp:anchor>
                   </w:drawing>
                 </mc:Choice>
-                <mc:Fallback>
+                <mc:Fallback xmlns:w16se="http://schemas.microsoft.com/office/word/2015/wordml/symex" xmlns:cx1="http://schemas.microsoft.com/office/drawing/2015/9/8/chartex" xmlns:cx="http://schemas.microsoft.com/office/drawing/2014/chartex">
                   <w:pict>
-                    <v:shapetype w14:anchorId="7E7F1987" id="_x0000_t32" coordsize="21600,21600" o:spt="32" o:oned="t" path="m,l21600,21600e" filled="f">
+                    <v:shapetype w14:anchorId="1DE87E6E" id="_x0000_t32" coordsize="21600,21600" o:spt="32" o:oned="t" path="m,l21600,21600e" filled="f">
                       <v:path arrowok="t" fillok="f" o:connecttype="none"/>
                       <o:lock v:ext="edit" shapetype="t"/>
                     </v:shapetype>
@@ -10324,10 +10348,10 @@
                 <w:color w:val="000000" w:themeColor="text1"/>
               </w:rPr>
               <w:object w:dxaOrig="1140" w:dyaOrig="780" w14:anchorId="702A943F">
-                <v:shape id="_x0000_i1028" type="#_x0000_t75" style="width:57.75pt;height:35.25pt" o:ole="">
+                <v:shape id="_x0000_i1028" type="#_x0000_t75" style="width:57.45pt;height:35.25pt" o:ole="">
                   <v:imagedata r:id="rId32" o:title=""/>
                 </v:shape>
-                <o:OLEObject Type="Embed" ProgID="PBrush" ShapeID="_x0000_i1028" DrawAspect="Content" ObjectID="_1523093411" r:id="rId33"/>
+                <o:OLEObject Type="Embed" ProgID="PBrush" ShapeID="_x0000_i1028" DrawAspect="Content" ObjectID="_1523263558" r:id="rId33"/>
               </w:object>
             </w:r>
           </w:p>
@@ -11638,25 +11662,51 @@
       <w:r>
         <w:t xml:space="preserve">Figure </w:t>
       </w:r>
-      <w:fldSimple w:instr=" STYLEREF 1 \s ">
-        <w:r>
-          <w:rPr>
-            <w:noProof/>
-          </w:rPr>
-          <w:t>3</w:t>
-        </w:r>
-      </w:fldSimple>
+      <w:r>
+        <w:fldChar w:fldCharType="begin"/>
+      </w:r>
+      <w:r>
+        <w:instrText xml:space="preserve"> STYLEREF 1 \s </w:instrText>
+      </w:r>
+      <w:r>
+        <w:fldChar w:fldCharType="separate"/>
+      </w:r>
+      <w:r>
+        <w:rPr>
+          <w:noProof/>
+        </w:rPr>
+        <w:t>3</w:t>
+      </w:r>
+      <w:r>
+        <w:rPr>
+          <w:noProof/>
+        </w:rPr>
+        <w:fldChar w:fldCharType="end"/>
+      </w:r>
       <w:r>
         <w:noBreakHyphen/>
       </w:r>
-      <w:fldSimple w:instr=" SEQ Figure \* ARABIC \s 1 ">
-        <w:r>
-          <w:rPr>
-            <w:noProof/>
-          </w:rPr>
-          <w:t>1</w:t>
-        </w:r>
-      </w:fldSimple>
+      <w:r>
+        <w:fldChar w:fldCharType="begin"/>
+      </w:r>
+      <w:r>
+        <w:instrText xml:space="preserve"> SEQ Figure \* ARABIC \s 1 </w:instrText>
+      </w:r>
+      <w:r>
+        <w:fldChar w:fldCharType="separate"/>
+      </w:r>
+      <w:r>
+        <w:rPr>
+          <w:noProof/>
+        </w:rPr>
+        <w:t>1</w:t>
+      </w:r>
+      <w:r>
+        <w:rPr>
+          <w:noProof/>
+        </w:rPr>
+        <w:fldChar w:fldCharType="end"/>
+      </w:r>
       <w:bookmarkEnd w:id="62"/>
       <w:r>
         <w:t xml:space="preserve">. UML diagram of the </w:t>
@@ -11706,20 +11756,20 @@
           <w:b/>
           <w:color w:val="0000EE"/>
         </w:rPr>
-        <w:instrText xml:space="preserve"> REF _Ref397637630 \h </w:instrText>
+        <w:instrText xml:space="preserve"> REF _Ref449521499 \h </w:instrText>
       </w:r>
       <w:r>
         <w:rPr>
           <w:b/>
           <w:color w:val="0000EE"/>
         </w:rPr>
-        <w:instrText xml:space="preserve"> \* MERGEFORMAT </w:instrText>
       </w:r>
       <w:r>
         <w:rPr>
           <w:b/>
           <w:color w:val="0000EE"/>
         </w:rPr>
+        <w:instrText xml:space="preserve"> \* MERGEFORMAT </w:instrText>
       </w:r>
       <w:r>
         <w:rPr>
@@ -11733,7 +11783,14 @@
           <w:b/>
           <w:color w:val="0000EE"/>
         </w:rPr>
-        <w:t xml:space="preserve">Table </w:t>
+        <w:t>Table 3</w:t>
+      </w:r>
+      <w:r>
+        <w:rPr>
+          <w:b/>
+          <w:color w:val="0000EE"/>
+        </w:rPr>
+        <w:noBreakHyphen/>
       </w:r>
       <w:r>
         <w:rPr>
@@ -11748,21 +11805,6 @@
           <w:b/>
           <w:color w:val="0000EE"/>
         </w:rPr>
-        <w:noBreakHyphen/>
-      </w:r>
-      <w:r>
-        <w:rPr>
-          <w:b/>
-          <w:noProof/>
-          <w:color w:val="0000EE"/>
-        </w:rPr>
-        <w:t>1</w:t>
-      </w:r>
-      <w:r>
-        <w:rPr>
-          <w:b/>
-          <w:color w:val="0000EE"/>
-        </w:rPr>
         <w:fldChar w:fldCharType="end"/>
       </w:r>
       <w:r>
@@ -11774,28 +11816,38 @@
         <w:pStyle w:val="tablecaption"/>
         <w:jc w:val="center"/>
       </w:pPr>
+      <w:bookmarkStart w:id="63" w:name="_Ref449521499"/>
       <w:r>
         <w:t xml:space="preserve">Table </w:t>
       </w:r>
-      <w:fldSimple w:instr=" STYLEREF 1 \s ">
-        <w:r>
-          <w:rPr>
-            <w:noProof/>
-          </w:rPr>
-          <w:t>3</w:t>
-        </w:r>
-      </w:fldSimple>
+      <w:r>
+        <w:t>3</w:t>
+      </w:r>
       <w:r>
         <w:noBreakHyphen/>
       </w:r>
-      <w:fldSimple w:instr=" SEQ Table \* ARABIC \s 1 ">
-        <w:r>
-          <w:rPr>
-            <w:noProof/>
-          </w:rPr>
-          <w:t>1</w:t>
-        </w:r>
-      </w:fldSimple>
+      <w:r>
+        <w:fldChar w:fldCharType="begin"/>
+      </w:r>
+      <w:r>
+        <w:instrText xml:space="preserve"> SEQ Table \* ARABIC \s 1 </w:instrText>
+      </w:r>
+      <w:r>
+        <w:fldChar w:fldCharType="separate"/>
+      </w:r>
+      <w:r>
+        <w:rPr>
+          <w:noProof/>
+        </w:rPr>
+        <w:t>1</w:t>
+      </w:r>
+      <w:r>
+        <w:rPr>
+          <w:noProof/>
+        </w:rPr>
+        <w:fldChar w:fldCharType="end"/>
+      </w:r>
+      <w:bookmarkEnd w:id="63"/>
       <w:r>
         <w:t xml:space="preserve">. </w:t>
       </w:r>
@@ -13699,11 +13751,11 @@
       <w:pPr>
         <w:pStyle w:val="Heading2"/>
       </w:pPr>
-      <w:bookmarkStart w:id="63" w:name="_Toc438560430"/>
+      <w:bookmarkStart w:id="64" w:name="_Toc438560430"/>
       <w:r>
         <w:t>WhoisRegistrarInfoType Class</w:t>
       </w:r>
-      <w:bookmarkEnd w:id="63"/>
+      <w:bookmarkEnd w:id="64"/>
     </w:p>
     <w:p>
       <w:pPr>
@@ -13802,30 +13854,56 @@
         <w:pStyle w:val="tablecaption"/>
         <w:jc w:val="center"/>
       </w:pPr>
-      <w:bookmarkStart w:id="64" w:name="_Ref436789961"/>
+      <w:bookmarkStart w:id="65" w:name="_Ref436789961"/>
       <w:r>
         <w:t xml:space="preserve">Table </w:t>
       </w:r>
-      <w:fldSimple w:instr=" STYLEREF 1 \s ">
-        <w:r>
-          <w:rPr>
-            <w:noProof/>
-          </w:rPr>
-          <w:t>3</w:t>
-        </w:r>
-      </w:fldSimple>
+      <w:r>
+        <w:fldChar w:fldCharType="begin"/>
+      </w:r>
+      <w:r>
+        <w:instrText xml:space="preserve"> STYLEREF 1 \s </w:instrText>
+      </w:r>
+      <w:r>
+        <w:fldChar w:fldCharType="separate"/>
+      </w:r>
+      <w:r>
+        <w:rPr>
+          <w:noProof/>
+        </w:rPr>
+        <w:t>3</w:t>
+      </w:r>
+      <w:r>
+        <w:rPr>
+          <w:noProof/>
+        </w:rPr>
+        <w:fldChar w:fldCharType="end"/>
+      </w:r>
       <w:r>
         <w:noBreakHyphen/>
       </w:r>
-      <w:fldSimple w:instr=" SEQ Table \* ARABIC \s 1 ">
-        <w:r>
-          <w:rPr>
-            <w:noProof/>
-          </w:rPr>
-          <w:t>2</w:t>
-        </w:r>
-      </w:fldSimple>
-      <w:bookmarkEnd w:id="64"/>
+      <w:r>
+        <w:fldChar w:fldCharType="begin"/>
+      </w:r>
+      <w:r>
+        <w:instrText xml:space="preserve"> SEQ Table \* ARABIC \s 1 </w:instrText>
+      </w:r>
+      <w:r>
+        <w:fldChar w:fldCharType="separate"/>
+      </w:r>
+      <w:r>
+        <w:rPr>
+          <w:noProof/>
+        </w:rPr>
+        <w:t>2</w:t>
+      </w:r>
+      <w:r>
+        <w:rPr>
+          <w:noProof/>
+        </w:rPr>
+        <w:fldChar w:fldCharType="end"/>
+      </w:r>
+      <w:bookmarkEnd w:id="65"/>
       <w:r>
         <w:t xml:space="preserve">. </w:t>
       </w:r>
@@ -14508,7 +14586,13 @@
               <w:t>Email_Address</w:t>
             </w:r>
             <w:r>
-              <w:t xml:space="preserve"> property The main email address for the registrar.</w:t>
+              <w:t xml:space="preserve"> property </w:t>
+            </w:r>
+            <w:r>
+              <w:t>holds t</w:t>
+            </w:r>
+            <w:r>
+              <w:t>he main email address for the registrar.</w:t>
             </w:r>
           </w:p>
         </w:tc>
@@ -14912,11 +14996,11 @@
       <w:pPr>
         <w:pStyle w:val="Heading2"/>
       </w:pPr>
-      <w:bookmarkStart w:id="65" w:name="_Toc438560431"/>
+      <w:bookmarkStart w:id="66" w:name="_Toc438560431"/>
       <w:r>
         <w:t>WhoisContactsType Class</w:t>
       </w:r>
-      <w:bookmarkEnd w:id="65"/>
+      <w:bookmarkEnd w:id="66"/>
     </w:p>
     <w:p>
       <w:pPr>
@@ -15039,30 +15123,56 @@
         <w:pStyle w:val="tablecaption"/>
         <w:jc w:val="center"/>
       </w:pPr>
-      <w:bookmarkStart w:id="66" w:name="_Ref436790126"/>
+      <w:bookmarkStart w:id="67" w:name="_Ref436790126"/>
       <w:r>
         <w:t xml:space="preserve">Table </w:t>
       </w:r>
-      <w:fldSimple w:instr=" STYLEREF 1 \s ">
-        <w:r>
-          <w:rPr>
-            <w:noProof/>
-          </w:rPr>
-          <w:t>3</w:t>
-        </w:r>
-      </w:fldSimple>
+      <w:r>
+        <w:fldChar w:fldCharType="begin"/>
+      </w:r>
+      <w:r>
+        <w:instrText xml:space="preserve"> STYLEREF 1 \s </w:instrText>
+      </w:r>
+      <w:r>
+        <w:fldChar w:fldCharType="separate"/>
+      </w:r>
+      <w:r>
+        <w:rPr>
+          <w:noProof/>
+        </w:rPr>
+        <w:t>3</w:t>
+      </w:r>
+      <w:r>
+        <w:rPr>
+          <w:noProof/>
+        </w:rPr>
+        <w:fldChar w:fldCharType="end"/>
+      </w:r>
       <w:r>
         <w:noBreakHyphen/>
       </w:r>
-      <w:fldSimple w:instr=" SEQ Table \* ARABIC \s 1 ">
-        <w:r>
-          <w:rPr>
-            <w:noProof/>
-          </w:rPr>
-          <w:t>3</w:t>
-        </w:r>
-      </w:fldSimple>
-      <w:bookmarkEnd w:id="66"/>
+      <w:r>
+        <w:fldChar w:fldCharType="begin"/>
+      </w:r>
+      <w:r>
+        <w:instrText xml:space="preserve"> SEQ Table \* ARABIC \s 1 </w:instrText>
+      </w:r>
+      <w:r>
+        <w:fldChar w:fldCharType="separate"/>
+      </w:r>
+      <w:r>
+        <w:rPr>
+          <w:noProof/>
+        </w:rPr>
+        <w:t>3</w:t>
+      </w:r>
+      <w:r>
+        <w:rPr>
+          <w:noProof/>
+        </w:rPr>
+        <w:fldChar w:fldCharType="end"/>
+      </w:r>
+      <w:bookmarkEnd w:id="67"/>
       <w:r>
         <w:t xml:space="preserve">. </w:t>
       </w:r>
@@ -15310,6 +15420,9 @@
               <w:t xml:space="preserve"> </w:t>
             </w:r>
             <w:r>
+              <w:t xml:space="preserve">specifies a </w:t>
+            </w:r>
+            <w:r>
               <w:t>contact found in a Whois entry.</w:t>
             </w:r>
           </w:p>
@@ -15321,14 +15434,14 @@
       <w:pPr>
         <w:pStyle w:val="Heading2"/>
       </w:pPr>
-      <w:bookmarkStart w:id="67" w:name="_Toc438560432"/>
+      <w:bookmarkStart w:id="68" w:name="_Toc438560432"/>
       <w:r>
         <w:t xml:space="preserve">WhoisContactType </w:t>
       </w:r>
       <w:r>
         <w:t>Data Type</w:t>
       </w:r>
-      <w:bookmarkEnd w:id="67"/>
+      <w:bookmarkEnd w:id="68"/>
     </w:p>
     <w:p>
       <w:pPr>
@@ -15427,30 +15540,56 @@
         <w:pStyle w:val="tablecaption"/>
         <w:jc w:val="center"/>
       </w:pPr>
-      <w:bookmarkStart w:id="68" w:name="_Ref436790190"/>
+      <w:bookmarkStart w:id="69" w:name="_Ref436790190"/>
       <w:r>
         <w:t xml:space="preserve">Table </w:t>
       </w:r>
-      <w:fldSimple w:instr=" STYLEREF 1 \s ">
-        <w:r>
-          <w:rPr>
-            <w:noProof/>
-          </w:rPr>
-          <w:t>3</w:t>
-        </w:r>
-      </w:fldSimple>
+      <w:r>
+        <w:fldChar w:fldCharType="begin"/>
+      </w:r>
+      <w:r>
+        <w:instrText xml:space="preserve"> STYLEREF 1 \s </w:instrText>
+      </w:r>
+      <w:r>
+        <w:fldChar w:fldCharType="separate"/>
+      </w:r>
+      <w:r>
+        <w:rPr>
+          <w:noProof/>
+        </w:rPr>
+        <w:t>3</w:t>
+      </w:r>
+      <w:r>
+        <w:rPr>
+          <w:noProof/>
+        </w:rPr>
+        <w:fldChar w:fldCharType="end"/>
+      </w:r>
       <w:r>
         <w:noBreakHyphen/>
       </w:r>
-      <w:fldSimple w:instr=" SEQ Table \* ARABIC \s 1 ">
-        <w:r>
-          <w:rPr>
-            <w:noProof/>
-          </w:rPr>
-          <w:t>4</w:t>
-        </w:r>
-      </w:fldSimple>
-      <w:bookmarkEnd w:id="68"/>
+      <w:r>
+        <w:fldChar w:fldCharType="begin"/>
+      </w:r>
+      <w:r>
+        <w:instrText xml:space="preserve"> SEQ Table \* ARABIC \s 1 </w:instrText>
+      </w:r>
+      <w:r>
+        <w:fldChar w:fldCharType="separate"/>
+      </w:r>
+      <w:r>
+        <w:rPr>
+          <w:noProof/>
+        </w:rPr>
+        <w:t>4</w:t>
+      </w:r>
+      <w:r>
+        <w:rPr>
+          <w:noProof/>
+        </w:rPr>
+        <w:fldChar w:fldCharType="end"/>
+      </w:r>
+      <w:bookmarkEnd w:id="69"/>
       <w:r>
         <w:t xml:space="preserve">. </w:t>
       </w:r>
@@ -16505,11 +16644,11 @@
       <w:pPr>
         <w:pStyle w:val="Heading2"/>
       </w:pPr>
-      <w:bookmarkStart w:id="69" w:name="_Toc438560433"/>
+      <w:bookmarkStart w:id="70" w:name="_Toc438560433"/>
       <w:r>
         <w:t>WhoisStatusesType Class</w:t>
       </w:r>
-      <w:bookmarkEnd w:id="69"/>
+      <w:bookmarkEnd w:id="70"/>
     </w:p>
     <w:p>
       <w:pPr>
@@ -16650,30 +16789,56 @@
         <w:pStyle w:val="tablecaption"/>
         <w:jc w:val="center"/>
       </w:pPr>
-      <w:bookmarkStart w:id="70" w:name="_Ref436790369"/>
+      <w:bookmarkStart w:id="71" w:name="_Ref436790369"/>
       <w:r>
         <w:t xml:space="preserve">Table </w:t>
       </w:r>
-      <w:fldSimple w:instr=" STYLEREF 1 \s ">
-        <w:r>
-          <w:rPr>
-            <w:noProof/>
-          </w:rPr>
-          <w:t>3</w:t>
-        </w:r>
-      </w:fldSimple>
+      <w:r>
+        <w:fldChar w:fldCharType="begin"/>
+      </w:r>
+      <w:r>
+        <w:instrText xml:space="preserve"> STYLEREF 1 \s </w:instrText>
+      </w:r>
+      <w:r>
+        <w:fldChar w:fldCharType="separate"/>
+      </w:r>
+      <w:r>
+        <w:rPr>
+          <w:noProof/>
+        </w:rPr>
+        <w:t>3</w:t>
+      </w:r>
+      <w:r>
+        <w:rPr>
+          <w:noProof/>
+        </w:rPr>
+        <w:fldChar w:fldCharType="end"/>
+      </w:r>
       <w:r>
         <w:noBreakHyphen/>
       </w:r>
-      <w:fldSimple w:instr=" SEQ Table \* ARABIC \s 1 ">
-        <w:r>
-          <w:rPr>
-            <w:noProof/>
-          </w:rPr>
-          <w:t>5</w:t>
-        </w:r>
-      </w:fldSimple>
-      <w:bookmarkEnd w:id="70"/>
+      <w:r>
+        <w:fldChar w:fldCharType="begin"/>
+      </w:r>
+      <w:r>
+        <w:instrText xml:space="preserve"> SEQ Table \* ARABIC \s 1 </w:instrText>
+      </w:r>
+      <w:r>
+        <w:fldChar w:fldCharType="separate"/>
+      </w:r>
+      <w:r>
+        <w:rPr>
+          <w:noProof/>
+        </w:rPr>
+        <w:t>5</w:t>
+      </w:r>
+      <w:r>
+        <w:rPr>
+          <w:noProof/>
+        </w:rPr>
+        <w:fldChar w:fldCharType="end"/>
+      </w:r>
+      <w:bookmarkEnd w:id="71"/>
       <w:r>
         <w:t xml:space="preserve">. </w:t>
       </w:r>
@@ -16926,14 +17091,14 @@
       <w:pPr>
         <w:pStyle w:val="Heading2"/>
       </w:pPr>
-      <w:bookmarkStart w:id="71" w:name="_Toc438560434"/>
+      <w:bookmarkStart w:id="72" w:name="_Toc438560434"/>
       <w:r>
         <w:t xml:space="preserve">WhoisStatusType </w:t>
       </w:r>
       <w:r>
         <w:t>Data Type</w:t>
       </w:r>
-      <w:bookmarkEnd w:id="71"/>
+      <w:bookmarkEnd w:id="72"/>
     </w:p>
     <w:p>
       <w:pPr>
@@ -16999,11 +17164,11 @@
       <w:pPr>
         <w:pStyle w:val="Heading2"/>
       </w:pPr>
-      <w:bookmarkStart w:id="72" w:name="_Toc438560435"/>
+      <w:bookmarkStart w:id="73" w:name="_Toc438560435"/>
       <w:r>
         <w:t>WhoisNameserversType Class</w:t>
       </w:r>
-      <w:bookmarkEnd w:id="72"/>
+      <w:bookmarkEnd w:id="73"/>
     </w:p>
     <w:p>
       <w:pPr>
@@ -17127,30 +17292,56 @@
         <w:pStyle w:val="tablecaption"/>
         <w:jc w:val="center"/>
       </w:pPr>
-      <w:bookmarkStart w:id="73" w:name="_Ref436790423"/>
+      <w:bookmarkStart w:id="74" w:name="_Ref436790423"/>
       <w:r>
         <w:t xml:space="preserve">Table </w:t>
       </w:r>
-      <w:fldSimple w:instr=" STYLEREF 1 \s ">
-        <w:r>
-          <w:rPr>
-            <w:noProof/>
-          </w:rPr>
-          <w:t>3</w:t>
-        </w:r>
-      </w:fldSimple>
+      <w:r>
+        <w:fldChar w:fldCharType="begin"/>
+      </w:r>
+      <w:r>
+        <w:instrText xml:space="preserve"> STYLEREF 1 \s </w:instrText>
+      </w:r>
+      <w:r>
+        <w:fldChar w:fldCharType="separate"/>
+      </w:r>
+      <w:r>
+        <w:rPr>
+          <w:noProof/>
+        </w:rPr>
+        <w:t>3</w:t>
+      </w:r>
+      <w:r>
+        <w:rPr>
+          <w:noProof/>
+        </w:rPr>
+        <w:fldChar w:fldCharType="end"/>
+      </w:r>
       <w:r>
         <w:noBreakHyphen/>
       </w:r>
-      <w:fldSimple w:instr=" SEQ Table \* ARABIC \s 1 ">
-        <w:r>
-          <w:rPr>
-            <w:noProof/>
-          </w:rPr>
-          <w:t>6</w:t>
-        </w:r>
-      </w:fldSimple>
-      <w:bookmarkEnd w:id="73"/>
+      <w:r>
+        <w:fldChar w:fldCharType="begin"/>
+      </w:r>
+      <w:r>
+        <w:instrText xml:space="preserve"> SEQ Table \* ARABIC \s 1 </w:instrText>
+      </w:r>
+      <w:r>
+        <w:fldChar w:fldCharType="separate"/>
+      </w:r>
+      <w:r>
+        <w:rPr>
+          <w:noProof/>
+        </w:rPr>
+        <w:t>6</w:t>
+      </w:r>
+      <w:r>
+        <w:rPr>
+          <w:noProof/>
+        </w:rPr>
+        <w:fldChar w:fldCharType="end"/>
+      </w:r>
+      <w:bookmarkEnd w:id="74"/>
       <w:r>
         <w:t xml:space="preserve">. </w:t>
       </w:r>
@@ -17403,11 +17594,11 @@
       <w:pPr>
         <w:pStyle w:val="Heading2"/>
       </w:pPr>
-      <w:bookmarkStart w:id="74" w:name="_Toc438560436"/>
+      <w:bookmarkStart w:id="75" w:name="_Toc438560436"/>
       <w:r>
         <w:t>WhoisRegistrantInfoType Class</w:t>
       </w:r>
-      <w:bookmarkEnd w:id="74"/>
+      <w:bookmarkEnd w:id="75"/>
     </w:p>
     <w:p>
       <w:pPr>
@@ -17509,30 +17700,56 @@
         <w:pStyle w:val="tablecaption"/>
         <w:jc w:val="center"/>
       </w:pPr>
-      <w:bookmarkStart w:id="75" w:name="_Ref436790554"/>
+      <w:bookmarkStart w:id="76" w:name="_Ref436790554"/>
       <w:r>
         <w:t xml:space="preserve">Table </w:t>
       </w:r>
-      <w:fldSimple w:instr=" STYLEREF 1 \s ">
-        <w:r>
-          <w:rPr>
-            <w:noProof/>
-          </w:rPr>
-          <w:t>3</w:t>
-        </w:r>
-      </w:fldSimple>
+      <w:r>
+        <w:fldChar w:fldCharType="begin"/>
+      </w:r>
+      <w:r>
+        <w:instrText xml:space="preserve"> STYLEREF 1 \s </w:instrText>
+      </w:r>
+      <w:r>
+        <w:fldChar w:fldCharType="separate"/>
+      </w:r>
+      <w:r>
+        <w:rPr>
+          <w:noProof/>
+        </w:rPr>
+        <w:t>3</w:t>
+      </w:r>
+      <w:r>
+        <w:rPr>
+          <w:noProof/>
+        </w:rPr>
+        <w:fldChar w:fldCharType="end"/>
+      </w:r>
       <w:r>
         <w:noBreakHyphen/>
       </w:r>
-      <w:fldSimple w:instr=" SEQ Table \* ARABIC \s 1 ">
-        <w:r>
-          <w:rPr>
-            <w:noProof/>
-          </w:rPr>
-          <w:t>7</w:t>
-        </w:r>
-      </w:fldSimple>
-      <w:bookmarkEnd w:id="75"/>
+      <w:r>
+        <w:fldChar w:fldCharType="begin"/>
+      </w:r>
+      <w:r>
+        <w:instrText xml:space="preserve"> SEQ Table \* ARABIC \s 1 </w:instrText>
+      </w:r>
+      <w:r>
+        <w:fldChar w:fldCharType="separate"/>
+      </w:r>
+      <w:r>
+        <w:rPr>
+          <w:noProof/>
+        </w:rPr>
+        <w:t>7</w:t>
+      </w:r>
+      <w:r>
+        <w:rPr>
+          <w:noProof/>
+        </w:rPr>
+        <w:fldChar w:fldCharType="end"/>
+      </w:r>
+      <w:bookmarkEnd w:id="76"/>
       <w:r>
         <w:t xml:space="preserve">. </w:t>
       </w:r>
@@ -17798,11 +18015,11 @@
       <w:pPr>
         <w:pStyle w:val="Heading2"/>
       </w:pPr>
-      <w:bookmarkStart w:id="76" w:name="_Toc438560437"/>
+      <w:bookmarkStart w:id="77" w:name="_Toc438560437"/>
       <w:r>
         <w:t>WhoisRegistrantsType Class</w:t>
       </w:r>
-      <w:bookmarkEnd w:id="76"/>
+      <w:bookmarkEnd w:id="77"/>
     </w:p>
     <w:p>
       <w:pPr>
@@ -17925,30 +18142,56 @@
         <w:pStyle w:val="tablecaption"/>
         <w:jc w:val="center"/>
       </w:pPr>
-      <w:bookmarkStart w:id="77" w:name="_Ref436790653"/>
+      <w:bookmarkStart w:id="78" w:name="_Ref436790653"/>
       <w:r>
         <w:t xml:space="preserve">Table </w:t>
       </w:r>
-      <w:fldSimple w:instr=" STYLEREF 1 \s ">
-        <w:r>
-          <w:rPr>
-            <w:noProof/>
-          </w:rPr>
-          <w:t>3</w:t>
-        </w:r>
-      </w:fldSimple>
+      <w:r>
+        <w:fldChar w:fldCharType="begin"/>
+      </w:r>
+      <w:r>
+        <w:instrText xml:space="preserve"> STYLEREF 1 \s </w:instrText>
+      </w:r>
+      <w:r>
+        <w:fldChar w:fldCharType="separate"/>
+      </w:r>
+      <w:r>
+        <w:rPr>
+          <w:noProof/>
+        </w:rPr>
+        <w:t>3</w:t>
+      </w:r>
+      <w:r>
+        <w:rPr>
+          <w:noProof/>
+        </w:rPr>
+        <w:fldChar w:fldCharType="end"/>
+      </w:r>
       <w:r>
         <w:noBreakHyphen/>
       </w:r>
-      <w:fldSimple w:instr=" SEQ Table \* ARABIC \s 1 ">
-        <w:r>
-          <w:rPr>
-            <w:noProof/>
-          </w:rPr>
-          <w:t>8</w:t>
-        </w:r>
-      </w:fldSimple>
-      <w:bookmarkEnd w:id="77"/>
+      <w:r>
+        <w:fldChar w:fldCharType="begin"/>
+      </w:r>
+      <w:r>
+        <w:instrText xml:space="preserve"> SEQ Table \* ARABIC \s 1 </w:instrText>
+      </w:r>
+      <w:r>
+        <w:fldChar w:fldCharType="separate"/>
+      </w:r>
+      <w:r>
+        <w:rPr>
+          <w:noProof/>
+        </w:rPr>
+        <w:t>8</w:t>
+      </w:r>
+      <w:r>
+        <w:rPr>
+          <w:noProof/>
+        </w:rPr>
+        <w:fldChar w:fldCharType="end"/>
+      </w:r>
+      <w:bookmarkEnd w:id="78"/>
       <w:r>
         <w:t xml:space="preserve">. </w:t>
       </w:r>
@@ -18201,11 +18444,11 @@
       <w:pPr>
         <w:pStyle w:val="Heading2"/>
       </w:pPr>
-      <w:bookmarkStart w:id="78" w:name="_Toc438560438"/>
+      <w:bookmarkStart w:id="79" w:name="_Toc438560438"/>
       <w:r>
         <w:t>WhoisStatusTypeEnum Enumeration</w:t>
       </w:r>
-      <w:bookmarkEnd w:id="78"/>
+      <w:bookmarkEnd w:id="79"/>
     </w:p>
     <w:p>
       <w:pPr>
@@ -18304,31 +18547,57 @@
         <w:pStyle w:val="tablecaption"/>
         <w:jc w:val="center"/>
       </w:pPr>
-      <w:bookmarkStart w:id="79" w:name="_Ref436790724"/>
+      <w:bookmarkStart w:id="80" w:name="_Ref436790724"/>
       <w:r>
         <w:lastRenderedPageBreak/>
         <w:t xml:space="preserve">Table </w:t>
       </w:r>
-      <w:fldSimple w:instr=" STYLEREF 1 \s ">
-        <w:r>
-          <w:rPr>
-            <w:noProof/>
-          </w:rPr>
-          <w:t>3</w:t>
-        </w:r>
-      </w:fldSimple>
+      <w:r>
+        <w:fldChar w:fldCharType="begin"/>
+      </w:r>
+      <w:r>
+        <w:instrText xml:space="preserve"> STYLEREF 1 \s </w:instrText>
+      </w:r>
+      <w:r>
+        <w:fldChar w:fldCharType="separate"/>
+      </w:r>
+      <w:r>
+        <w:rPr>
+          <w:noProof/>
+        </w:rPr>
+        <w:t>3</w:t>
+      </w:r>
+      <w:r>
+        <w:rPr>
+          <w:noProof/>
+        </w:rPr>
+        <w:fldChar w:fldCharType="end"/>
+      </w:r>
       <w:r>
         <w:noBreakHyphen/>
       </w:r>
-      <w:fldSimple w:instr=" SEQ Table \* ARABIC \s 1 ">
-        <w:r>
-          <w:rPr>
-            <w:noProof/>
-          </w:rPr>
-          <w:t>9</w:t>
-        </w:r>
-      </w:fldSimple>
-      <w:bookmarkEnd w:id="79"/>
+      <w:r>
+        <w:fldChar w:fldCharType="begin"/>
+      </w:r>
+      <w:r>
+        <w:instrText xml:space="preserve"> SEQ Table \* ARABIC \s 1 </w:instrText>
+      </w:r>
+      <w:r>
+        <w:fldChar w:fldCharType="separate"/>
+      </w:r>
+      <w:r>
+        <w:rPr>
+          <w:noProof/>
+        </w:rPr>
+        <w:t>9</w:t>
+      </w:r>
+      <w:r>
+        <w:rPr>
+          <w:noProof/>
+        </w:rPr>
+        <w:fldChar w:fldCharType="end"/>
+      </w:r>
+      <w:bookmarkEnd w:id="80"/>
       <w:r>
         <w:t xml:space="preserve">. </w:t>
       </w:r>
@@ -19351,11 +19620,11 @@
       <w:pPr>
         <w:pStyle w:val="Heading2"/>
       </w:pPr>
-      <w:bookmarkStart w:id="80" w:name="_Toc438560439"/>
+      <w:bookmarkStart w:id="81" w:name="_Toc438560439"/>
       <w:r>
         <w:t>WhoisDNSSECTypeEnum Enumeration</w:t>
       </w:r>
-      <w:bookmarkEnd w:id="80"/>
+      <w:bookmarkEnd w:id="81"/>
     </w:p>
     <w:p>
       <w:pPr>
@@ -19454,30 +19723,56 @@
         <w:pStyle w:val="tablecaption"/>
         <w:jc w:val="center"/>
       </w:pPr>
-      <w:bookmarkStart w:id="81" w:name="_Ref436790787"/>
+      <w:bookmarkStart w:id="82" w:name="_Ref436790787"/>
       <w:r>
         <w:t xml:space="preserve">Table </w:t>
       </w:r>
-      <w:fldSimple w:instr=" STYLEREF 1 \s ">
-        <w:r>
-          <w:rPr>
-            <w:noProof/>
-          </w:rPr>
-          <w:t>3</w:t>
-        </w:r>
-      </w:fldSimple>
+      <w:r>
+        <w:fldChar w:fldCharType="begin"/>
+      </w:r>
+      <w:r>
+        <w:instrText xml:space="preserve"> STYLEREF 1 \s </w:instrText>
+      </w:r>
+      <w:r>
+        <w:fldChar w:fldCharType="separate"/>
+      </w:r>
+      <w:r>
+        <w:rPr>
+          <w:noProof/>
+        </w:rPr>
+        <w:t>3</w:t>
+      </w:r>
+      <w:r>
+        <w:rPr>
+          <w:noProof/>
+        </w:rPr>
+        <w:fldChar w:fldCharType="end"/>
+      </w:r>
       <w:r>
         <w:noBreakHyphen/>
       </w:r>
-      <w:fldSimple w:instr=" SEQ Table \* ARABIC \s 1 ">
-        <w:r>
-          <w:rPr>
-            <w:noProof/>
-          </w:rPr>
-          <w:t>10</w:t>
-        </w:r>
-      </w:fldSimple>
-      <w:bookmarkEnd w:id="81"/>
+      <w:r>
+        <w:fldChar w:fldCharType="begin"/>
+      </w:r>
+      <w:r>
+        <w:instrText xml:space="preserve"> SEQ Table \* ARABIC \s 1 </w:instrText>
+      </w:r>
+      <w:r>
+        <w:fldChar w:fldCharType="separate"/>
+      </w:r>
+      <w:r>
+        <w:rPr>
+          <w:noProof/>
+        </w:rPr>
+        <w:t>10</w:t>
+      </w:r>
+      <w:r>
+        <w:rPr>
+          <w:noProof/>
+        </w:rPr>
+        <w:fldChar w:fldCharType="end"/>
+      </w:r>
+      <w:bookmarkEnd w:id="82"/>
       <w:r>
         <w:t xml:space="preserve">. </w:t>
       </w:r>
@@ -19674,11 +19969,11 @@
       <w:pPr>
         <w:pStyle w:val="Heading2"/>
       </w:pPr>
-      <w:bookmarkStart w:id="82" w:name="_Toc438560440"/>
+      <w:bookmarkStart w:id="83" w:name="_Toc438560440"/>
       <w:r>
         <w:t>WhoisContactTypeEnum Enumeration</w:t>
       </w:r>
-      <w:bookmarkEnd w:id="82"/>
+      <w:bookmarkEnd w:id="83"/>
     </w:p>
     <w:p>
       <w:pPr>
@@ -19777,30 +20072,56 @@
         <w:pStyle w:val="tablecaption"/>
         <w:jc w:val="center"/>
       </w:pPr>
-      <w:bookmarkStart w:id="83" w:name="_Ref436790820"/>
+      <w:bookmarkStart w:id="84" w:name="_Ref436790820"/>
       <w:r>
         <w:t xml:space="preserve">Table </w:t>
       </w:r>
-      <w:fldSimple w:instr=" STYLEREF 1 \s ">
-        <w:r>
-          <w:rPr>
-            <w:noProof/>
-          </w:rPr>
-          <w:t>3</w:t>
-        </w:r>
-      </w:fldSimple>
+      <w:r>
+        <w:fldChar w:fldCharType="begin"/>
+      </w:r>
+      <w:r>
+        <w:instrText xml:space="preserve"> STYLEREF 1 \s </w:instrText>
+      </w:r>
+      <w:r>
+        <w:fldChar w:fldCharType="separate"/>
+      </w:r>
+      <w:r>
+        <w:rPr>
+          <w:noProof/>
+        </w:rPr>
+        <w:t>3</w:t>
+      </w:r>
+      <w:r>
+        <w:rPr>
+          <w:noProof/>
+        </w:rPr>
+        <w:fldChar w:fldCharType="end"/>
+      </w:r>
       <w:r>
         <w:noBreakHyphen/>
       </w:r>
-      <w:fldSimple w:instr=" SEQ Table \* ARABIC \s 1 ">
-        <w:r>
-          <w:rPr>
-            <w:noProof/>
-          </w:rPr>
-          <w:t>11</w:t>
-        </w:r>
-      </w:fldSimple>
-      <w:bookmarkEnd w:id="83"/>
+      <w:r>
+        <w:fldChar w:fldCharType="begin"/>
+      </w:r>
+      <w:r>
+        <w:instrText xml:space="preserve"> SEQ Table \* ARABIC \s 1 </w:instrText>
+      </w:r>
+      <w:r>
+        <w:fldChar w:fldCharType="separate"/>
+      </w:r>
+      <w:r>
+        <w:rPr>
+          <w:noProof/>
+        </w:rPr>
+        <w:t>11</w:t>
+      </w:r>
+      <w:r>
+        <w:rPr>
+          <w:noProof/>
+        </w:rPr>
+        <w:fldChar w:fldCharType="end"/>
+      </w:r>
+      <w:bookmarkEnd w:id="84"/>
       <w:r>
         <w:t xml:space="preserve">. </w:t>
       </w:r>
@@ -20053,16 +20374,16 @@
       <w:pPr>
         <w:pStyle w:val="Heading1"/>
       </w:pPr>
-      <w:bookmarkStart w:id="84" w:name="_Ref428537416"/>
-      <w:bookmarkStart w:id="85" w:name="_Toc438560441"/>
+      <w:bookmarkStart w:id="85" w:name="_Ref428537416"/>
+      <w:bookmarkStart w:id="86" w:name="_Toc438560441"/>
       <w:r>
         <w:lastRenderedPageBreak/>
         <w:t>Conformance</w:t>
       </w:r>
       <w:bookmarkEnd w:id="57"/>
       <w:bookmarkEnd w:id="58"/>
-      <w:bookmarkEnd w:id="84"/>
       <w:bookmarkEnd w:id="85"/>
+      <w:bookmarkEnd w:id="86"/>
     </w:p>
     <w:p>
       <w:r>
@@ -20104,18 +20425,18 @@
         <w:pStyle w:val="AppendixHeading1"/>
         <w:spacing w:after="120" w:afterAutospacing="0"/>
       </w:pPr>
-      <w:bookmarkStart w:id="86" w:name="_Toc85472897"/>
-      <w:bookmarkStart w:id="87" w:name="_Toc287332012"/>
-      <w:bookmarkStart w:id="88" w:name="_Toc409437264"/>
-      <w:bookmarkStart w:id="89" w:name="_Toc438560442"/>
+      <w:bookmarkStart w:id="87" w:name="_Toc85472897"/>
+      <w:bookmarkStart w:id="88" w:name="_Toc287332012"/>
+      <w:bookmarkStart w:id="89" w:name="_Toc409437264"/>
+      <w:bookmarkStart w:id="90" w:name="_Toc438560442"/>
       <w:r>
         <w:lastRenderedPageBreak/>
         <w:t>Acknowledgments</w:t>
       </w:r>
-      <w:bookmarkEnd w:id="86"/>
       <w:bookmarkEnd w:id="87"/>
       <w:bookmarkEnd w:id="88"/>
       <w:bookmarkEnd w:id="89"/>
+      <w:bookmarkEnd w:id="90"/>
     </w:p>
     <w:p>
       <w:pPr>
@@ -20464,18 +20785,18 @@
       <w:pPr>
         <w:pStyle w:val="AppendixHeading1"/>
       </w:pPr>
-      <w:bookmarkStart w:id="90" w:name="_Toc85472898"/>
-      <w:bookmarkStart w:id="91" w:name="_Toc287332014"/>
-      <w:bookmarkStart w:id="92" w:name="_Toc409437269"/>
-      <w:bookmarkStart w:id="93" w:name="_Toc438560443"/>
+      <w:bookmarkStart w:id="91" w:name="_Toc85472898"/>
+      <w:bookmarkStart w:id="92" w:name="_Toc287332014"/>
+      <w:bookmarkStart w:id="93" w:name="_Toc409437269"/>
+      <w:bookmarkStart w:id="94" w:name="_Toc438560443"/>
       <w:r>
         <w:lastRenderedPageBreak/>
         <w:t>Revision History</w:t>
       </w:r>
-      <w:bookmarkEnd w:id="90"/>
       <w:bookmarkEnd w:id="91"/>
       <w:bookmarkEnd w:id="92"/>
       <w:bookmarkEnd w:id="93"/>
+      <w:bookmarkEnd w:id="94"/>
     </w:p>
     <w:tbl>
       <w:tblPr>
@@ -20631,12 +20952,14 @@
 </file>
 
 <file path=word/comments.xml><?xml version="1.0" encoding="utf-8"?>
-<w:comments xmlns:wpc="http://schemas.microsoft.com/office/word/2010/wordprocessingCanvas" xmlns:cx="http://schemas.microsoft.com/office/drawing/2014/chartex" xmlns:cx1="http://schemas.microsoft.com/office/drawing/2015/9/8/chartex" xmlns:mc="http://schemas.openxmlformats.org/markup-compatibility/2006" xmlns:o="urn:schemas-microsoft-com:office:office" xmlns:r="http://schemas.openxmlformats.org/officeDocument/2006/relationships" xmlns:m="http://schemas.openxmlformats.org/officeDocument/2006/math" xmlns:v="urn:schemas-microsoft-com:vml" xmlns:wp14="http://schemas.microsoft.com/office/word/2010/wordprocessingDrawing" xmlns:wp="http://schemas.openxmlformats.org/drawingml/2006/wordprocessingDrawing" xmlns:w10="urn:schemas-microsoft-com:office:word" xmlns:w="http://schemas.openxmlformats.org/wordprocessingml/2006/main" xmlns:w14="http://schemas.microsoft.com/office/word/2010/wordml" xmlns:w15="http://schemas.microsoft.com/office/word/2012/wordml" xmlns:w16se="http://schemas.microsoft.com/office/word/2015/wordml/symex" xmlns:wpg="http://schemas.microsoft.com/office/word/2010/wordprocessingGroup" xmlns:wpi="http://schemas.microsoft.com/office/word/2010/wordprocessingInk" xmlns:wne="http://schemas.microsoft.com/office/word/2006/wordml" xmlns:wps="http://schemas.microsoft.com/office/word/2010/wordprocessingShape" mc:Ignorable="w14 w15 w16se wp14">
-  <w:comment w:id="4" w:author="Rothenberg, David B." w:date="2015-12-02T03:06:00Z" w:initials="RDB">
+<w:comments xmlns:wpc="http://schemas.microsoft.com/office/word/2010/wordprocessingCanvas" xmlns:mo="http://schemas.microsoft.com/office/mac/office/2008/main" xmlns:mc="http://schemas.openxmlformats.org/markup-compatibility/2006" xmlns:mv="urn:schemas-microsoft-com:mac:vml" xmlns:o="urn:schemas-microsoft-com:office:office" xmlns:r="http://schemas.openxmlformats.org/officeDocument/2006/relationships" xmlns:m="http://schemas.openxmlformats.org/officeDocument/2006/math" xmlns:v="urn:schemas-microsoft-com:vml" xmlns:wp14="http://schemas.microsoft.com/office/word/2010/wordprocessingDrawing" xmlns:wp="http://schemas.openxmlformats.org/drawingml/2006/wordprocessingDrawing" xmlns:w10="urn:schemas-microsoft-com:office:word" xmlns:w="http://schemas.openxmlformats.org/wordprocessingml/2006/main" xmlns:w14="http://schemas.microsoft.com/office/word/2010/wordml" xmlns:w15="http://schemas.microsoft.com/office/word/2012/wordml" xmlns:wpg="http://schemas.microsoft.com/office/word/2010/wordprocessingGroup" xmlns:wpi="http://schemas.microsoft.com/office/word/2010/wordprocessingInk" xmlns:wne="http://schemas.microsoft.com/office/word/2006/wordml" xmlns:wps="http://schemas.microsoft.com/office/word/2010/wordprocessingShape" mc:Ignorable="w14 w15 wp14">
+  <w:comment w:id="3" w:author="Rothenberg, David B." w:date="2015-12-02T03:06:00Z" w:initials="RDB">
     <w:p>
       <w:pPr>
         <w:pStyle w:val="CommentText"/>
       </w:pPr>
+      <w:bookmarkStart w:id="4" w:name="_GoBack"/>
+      <w:bookmarkEnd w:id="4"/>
       <w:r>
         <w:rPr>
           <w:rStyle w:val="CommentReference"/>
@@ -20652,13 +20975,13 @@
 </file>
 
 <file path=word/commentsExtended.xml><?xml version="1.0" encoding="utf-8"?>
-<w15:commentsEx xmlns:wpc="http://schemas.microsoft.com/office/word/2010/wordprocessingCanvas" xmlns:cx="http://schemas.microsoft.com/office/drawing/2014/chartex" xmlns:cx1="http://schemas.microsoft.com/office/drawing/2015/9/8/chartex" xmlns:mc="http://schemas.openxmlformats.org/markup-compatibility/2006" xmlns:o="urn:schemas-microsoft-com:office:office" xmlns:r="http://schemas.openxmlformats.org/officeDocument/2006/relationships" xmlns:m="http://schemas.openxmlformats.org/officeDocument/2006/math" xmlns:v="urn:schemas-microsoft-com:vml" xmlns:wp14="http://schemas.microsoft.com/office/word/2010/wordprocessingDrawing" xmlns:wp="http://schemas.openxmlformats.org/drawingml/2006/wordprocessingDrawing" xmlns:w10="urn:schemas-microsoft-com:office:word" xmlns:w="http://schemas.openxmlformats.org/wordprocessingml/2006/main" xmlns:w14="http://schemas.microsoft.com/office/word/2010/wordml" xmlns:w15="http://schemas.microsoft.com/office/word/2012/wordml" xmlns:w16se="http://schemas.microsoft.com/office/word/2015/wordml/symex" xmlns:wpg="http://schemas.microsoft.com/office/word/2010/wordprocessingGroup" xmlns:wpi="http://schemas.microsoft.com/office/word/2010/wordprocessingInk" xmlns:wne="http://schemas.microsoft.com/office/word/2006/wordml" xmlns:wps="http://schemas.microsoft.com/office/word/2010/wordprocessingShape" mc:Ignorable="w14 w15 w16se wp14">
+<w15:commentsEx xmlns:wpc="http://schemas.microsoft.com/office/word/2010/wordprocessingCanvas" xmlns:mo="http://schemas.microsoft.com/office/mac/office/2008/main" xmlns:mc="http://schemas.openxmlformats.org/markup-compatibility/2006" xmlns:mv="urn:schemas-microsoft-com:mac:vml" xmlns:o="urn:schemas-microsoft-com:office:office" xmlns:r="http://schemas.openxmlformats.org/officeDocument/2006/relationships" xmlns:m="http://schemas.openxmlformats.org/officeDocument/2006/math" xmlns:v="urn:schemas-microsoft-com:vml" xmlns:wp14="http://schemas.microsoft.com/office/word/2010/wordprocessingDrawing" xmlns:wp="http://schemas.openxmlformats.org/drawingml/2006/wordprocessingDrawing" xmlns:w10="urn:schemas-microsoft-com:office:word" xmlns:w="http://schemas.openxmlformats.org/wordprocessingml/2006/main" xmlns:w14="http://schemas.microsoft.com/office/word/2010/wordml" xmlns:w15="http://schemas.microsoft.com/office/word/2012/wordml" xmlns:wpg="http://schemas.microsoft.com/office/word/2010/wordprocessingGroup" xmlns:wpi="http://schemas.microsoft.com/office/word/2010/wordprocessingInk" xmlns:wne="http://schemas.microsoft.com/office/word/2006/wordml" xmlns:wps="http://schemas.microsoft.com/office/word/2010/wordprocessingShape" mc:Ignorable="w14 w15 wp14">
   <w15:commentEx w15:paraId="70A35920" w15:done="0"/>
 </w15:commentsEx>
 </file>
 
 <file path=word/endnotes.xml><?xml version="1.0" encoding="utf-8"?>
-<w:endnotes xmlns:wpc="http://schemas.microsoft.com/office/word/2010/wordprocessingCanvas" xmlns:cx="http://schemas.microsoft.com/office/drawing/2014/chartex" xmlns:cx1="http://schemas.microsoft.com/office/drawing/2015/9/8/chartex" xmlns:mc="http://schemas.openxmlformats.org/markup-compatibility/2006" xmlns:o="urn:schemas-microsoft-com:office:office" xmlns:r="http://schemas.openxmlformats.org/officeDocument/2006/relationships" xmlns:m="http://schemas.openxmlformats.org/officeDocument/2006/math" xmlns:v="urn:schemas-microsoft-com:vml" xmlns:wp14="http://schemas.microsoft.com/office/word/2010/wordprocessingDrawing" xmlns:wp="http://schemas.openxmlformats.org/drawingml/2006/wordprocessingDrawing" xmlns:w10="urn:schemas-microsoft-com:office:word" xmlns:w="http://schemas.openxmlformats.org/wordprocessingml/2006/main" xmlns:w14="http://schemas.microsoft.com/office/word/2010/wordml" xmlns:w15="http://schemas.microsoft.com/office/word/2012/wordml" xmlns:w16se="http://schemas.microsoft.com/office/word/2015/wordml/symex" xmlns:wpg="http://schemas.microsoft.com/office/word/2010/wordprocessingGroup" xmlns:wpi="http://schemas.microsoft.com/office/word/2010/wordprocessingInk" xmlns:wne="http://schemas.microsoft.com/office/word/2006/wordml" xmlns:wps="http://schemas.microsoft.com/office/word/2010/wordprocessingShape" mc:Ignorable="w14 w15 w16se wp14">
+<w:endnotes xmlns:wpc="http://schemas.microsoft.com/office/word/2010/wordprocessingCanvas" xmlns:mo="http://schemas.microsoft.com/office/mac/office/2008/main" xmlns:mc="http://schemas.openxmlformats.org/markup-compatibility/2006" xmlns:mv="urn:schemas-microsoft-com:mac:vml" xmlns:o="urn:schemas-microsoft-com:office:office" xmlns:r="http://schemas.openxmlformats.org/officeDocument/2006/relationships" xmlns:m="http://schemas.openxmlformats.org/officeDocument/2006/math" xmlns:v="urn:schemas-microsoft-com:vml" xmlns:wp14="http://schemas.microsoft.com/office/word/2010/wordprocessingDrawing" xmlns:wp="http://schemas.openxmlformats.org/drawingml/2006/wordprocessingDrawing" xmlns:w10="urn:schemas-microsoft-com:office:word" xmlns:w="http://schemas.openxmlformats.org/wordprocessingml/2006/main" xmlns:w14="http://schemas.microsoft.com/office/word/2010/wordml" xmlns:w15="http://schemas.microsoft.com/office/word/2012/wordml" xmlns:wpg="http://schemas.microsoft.com/office/word/2010/wordprocessingGroup" xmlns:wpi="http://schemas.microsoft.com/office/word/2010/wordprocessingInk" xmlns:wne="http://schemas.microsoft.com/office/word/2006/wordml" xmlns:wps="http://schemas.microsoft.com/office/word/2010/wordprocessingShape" mc:Ignorable="w14 w15 wp14">
   <w:endnote w:type="separator" w:id="-1">
     <w:p>
       <w:r>
@@ -20677,7 +21000,7 @@
 </file>
 
 <file path=word/footer1.xml><?xml version="1.0" encoding="utf-8"?>
-<w:ftr xmlns:wpc="http://schemas.microsoft.com/office/word/2010/wordprocessingCanvas" xmlns:cx="http://schemas.microsoft.com/office/drawing/2014/chartex" xmlns:cx1="http://schemas.microsoft.com/office/drawing/2015/9/8/chartex" xmlns:mc="http://schemas.openxmlformats.org/markup-compatibility/2006" xmlns:o="urn:schemas-microsoft-com:office:office" xmlns:r="http://schemas.openxmlformats.org/officeDocument/2006/relationships" xmlns:m="http://schemas.openxmlformats.org/officeDocument/2006/math" xmlns:v="urn:schemas-microsoft-com:vml" xmlns:wp14="http://schemas.microsoft.com/office/word/2010/wordprocessingDrawing" xmlns:wp="http://schemas.openxmlformats.org/drawingml/2006/wordprocessingDrawing" xmlns:w10="urn:schemas-microsoft-com:office:word" xmlns:w="http://schemas.openxmlformats.org/wordprocessingml/2006/main" xmlns:w14="http://schemas.microsoft.com/office/word/2010/wordml" xmlns:w15="http://schemas.microsoft.com/office/word/2012/wordml" xmlns:w16se="http://schemas.microsoft.com/office/word/2015/wordml/symex" xmlns:wpg="http://schemas.microsoft.com/office/word/2010/wordprocessingGroup" xmlns:wpi="http://schemas.microsoft.com/office/word/2010/wordprocessingInk" xmlns:wne="http://schemas.microsoft.com/office/word/2006/wordml" xmlns:wps="http://schemas.microsoft.com/office/word/2010/wordprocessingShape" mc:Ignorable="w14 w15 w16se wp14">
+<w:ftr xmlns:wpc="http://schemas.microsoft.com/office/word/2010/wordprocessingCanvas" xmlns:mo="http://schemas.microsoft.com/office/mac/office/2008/main" xmlns:mc="http://schemas.openxmlformats.org/markup-compatibility/2006" xmlns:mv="urn:schemas-microsoft-com:mac:vml" xmlns:o="urn:schemas-microsoft-com:office:office" xmlns:r="http://schemas.openxmlformats.org/officeDocument/2006/relationships" xmlns:m="http://schemas.openxmlformats.org/officeDocument/2006/math" xmlns:v="urn:schemas-microsoft-com:vml" xmlns:wp14="http://schemas.microsoft.com/office/word/2010/wordprocessingDrawing" xmlns:wp="http://schemas.openxmlformats.org/drawingml/2006/wordprocessingDrawing" xmlns:w10="urn:schemas-microsoft-com:office:word" xmlns:w="http://schemas.openxmlformats.org/wordprocessingml/2006/main" xmlns:w14="http://schemas.microsoft.com/office/word/2010/wordml" xmlns:w15="http://schemas.microsoft.com/office/word/2012/wordml" xmlns:wpg="http://schemas.microsoft.com/office/word/2010/wordprocessingGroup" xmlns:wpi="http://schemas.microsoft.com/office/word/2010/wordprocessingInk" xmlns:wne="http://schemas.microsoft.com/office/word/2006/wordml" xmlns:wps="http://schemas.microsoft.com/office/word/2010/wordprocessingShape" mc:Ignorable="w14 w15 wp14">
   <w:p>
     <w:pPr>
       <w:pStyle w:val="Footer"/>
@@ -20851,7 +21174,7 @@
         <w:sz w:val="16"/>
         <w:szCs w:val="16"/>
       </w:rPr>
-      <w:t>1</w:t>
+      <w:t>4</w:t>
     </w:r>
     <w:r>
       <w:rPr>
@@ -20915,7 +21238,7 @@
 </file>
 
 <file path=word/footer2.xml><?xml version="1.0" encoding="utf-8"?>
-<w:ftr xmlns:wpc="http://schemas.microsoft.com/office/word/2010/wordprocessingCanvas" xmlns:cx="http://schemas.microsoft.com/office/drawing/2014/chartex" xmlns:cx1="http://schemas.microsoft.com/office/drawing/2015/9/8/chartex" xmlns:mc="http://schemas.openxmlformats.org/markup-compatibility/2006" xmlns:o="urn:schemas-microsoft-com:office:office" xmlns:r="http://schemas.openxmlformats.org/officeDocument/2006/relationships" xmlns:m="http://schemas.openxmlformats.org/officeDocument/2006/math" xmlns:v="urn:schemas-microsoft-com:vml" xmlns:wp14="http://schemas.microsoft.com/office/word/2010/wordprocessingDrawing" xmlns:wp="http://schemas.openxmlformats.org/drawingml/2006/wordprocessingDrawing" xmlns:w10="urn:schemas-microsoft-com:office:word" xmlns:w="http://schemas.openxmlformats.org/wordprocessingml/2006/main" xmlns:w14="http://schemas.microsoft.com/office/word/2010/wordml" xmlns:w15="http://schemas.microsoft.com/office/word/2012/wordml" xmlns:w16se="http://schemas.microsoft.com/office/word/2015/wordml/symex" xmlns:wpg="http://schemas.microsoft.com/office/word/2010/wordprocessingGroup" xmlns:wpi="http://schemas.microsoft.com/office/word/2010/wordprocessingInk" xmlns:wne="http://schemas.microsoft.com/office/word/2006/wordml" xmlns:wps="http://schemas.microsoft.com/office/word/2010/wordprocessingShape" mc:Ignorable="w14 w15 w16se wp14">
+<w:ftr xmlns:wpc="http://schemas.microsoft.com/office/word/2010/wordprocessingCanvas" xmlns:mo="http://schemas.microsoft.com/office/mac/office/2008/main" xmlns:mc="http://schemas.openxmlformats.org/markup-compatibility/2006" xmlns:mv="urn:schemas-microsoft-com:mac:vml" xmlns:o="urn:schemas-microsoft-com:office:office" xmlns:r="http://schemas.openxmlformats.org/officeDocument/2006/relationships" xmlns:m="http://schemas.openxmlformats.org/officeDocument/2006/math" xmlns:v="urn:schemas-microsoft-com:vml" xmlns:wp14="http://schemas.microsoft.com/office/word/2010/wordprocessingDrawing" xmlns:wp="http://schemas.openxmlformats.org/drawingml/2006/wordprocessingDrawing" xmlns:w10="urn:schemas-microsoft-com:office:word" xmlns:w="http://schemas.openxmlformats.org/wordprocessingml/2006/main" xmlns:w14="http://schemas.microsoft.com/office/word/2010/wordml" xmlns:w15="http://schemas.microsoft.com/office/word/2012/wordml" xmlns:wpg="http://schemas.microsoft.com/office/word/2010/wordprocessingGroup" xmlns:wpi="http://schemas.microsoft.com/office/word/2010/wordprocessingInk" xmlns:wne="http://schemas.microsoft.com/office/word/2006/wordml" xmlns:wps="http://schemas.microsoft.com/office/word/2010/wordprocessingShape" mc:Ignorable="w14 w15 wp14">
   <w:p>
     <w:pPr>
       <w:pStyle w:val="Footer"/>
@@ -21089,7 +21412,7 @@
         <w:sz w:val="16"/>
         <w:szCs w:val="16"/>
       </w:rPr>
-      <w:t>21</w:t>
+      <w:t>11</w:t>
     </w:r>
     <w:r>
       <w:rPr>
@@ -21153,7 +21476,7 @@
 </file>
 
 <file path=word/footnotes.xml><?xml version="1.0" encoding="utf-8"?>
-<w:footnotes xmlns:wpc="http://schemas.microsoft.com/office/word/2010/wordprocessingCanvas" xmlns:cx="http://schemas.microsoft.com/office/drawing/2014/chartex" xmlns:cx1="http://schemas.microsoft.com/office/drawing/2015/9/8/chartex" xmlns:mc="http://schemas.openxmlformats.org/markup-compatibility/2006" xmlns:o="urn:schemas-microsoft-com:office:office" xmlns:r="http://schemas.openxmlformats.org/officeDocument/2006/relationships" xmlns:m="http://schemas.openxmlformats.org/officeDocument/2006/math" xmlns:v="urn:schemas-microsoft-com:vml" xmlns:wp14="http://schemas.microsoft.com/office/word/2010/wordprocessingDrawing" xmlns:wp="http://schemas.openxmlformats.org/drawingml/2006/wordprocessingDrawing" xmlns:w10="urn:schemas-microsoft-com:office:word" xmlns:w="http://schemas.openxmlformats.org/wordprocessingml/2006/main" xmlns:w14="http://schemas.microsoft.com/office/word/2010/wordml" xmlns:w15="http://schemas.microsoft.com/office/word/2012/wordml" xmlns:w16se="http://schemas.microsoft.com/office/word/2015/wordml/symex" xmlns:wpg="http://schemas.microsoft.com/office/word/2010/wordprocessingGroup" xmlns:wpi="http://schemas.microsoft.com/office/word/2010/wordprocessingInk" xmlns:wne="http://schemas.microsoft.com/office/word/2006/wordml" xmlns:wps="http://schemas.microsoft.com/office/word/2010/wordprocessingShape" mc:Ignorable="w14 w15 w16se wp14">
+<w:footnotes xmlns:wpc="http://schemas.microsoft.com/office/word/2010/wordprocessingCanvas" xmlns:mo="http://schemas.microsoft.com/office/mac/office/2008/main" xmlns:mc="http://schemas.openxmlformats.org/markup-compatibility/2006" xmlns:mv="urn:schemas-microsoft-com:mac:vml" xmlns:o="urn:schemas-microsoft-com:office:office" xmlns:r="http://schemas.openxmlformats.org/officeDocument/2006/relationships" xmlns:m="http://schemas.openxmlformats.org/officeDocument/2006/math" xmlns:v="urn:schemas-microsoft-com:vml" xmlns:wp14="http://schemas.microsoft.com/office/word/2010/wordprocessingDrawing" xmlns:wp="http://schemas.openxmlformats.org/drawingml/2006/wordprocessingDrawing" xmlns:w10="urn:schemas-microsoft-com:office:word" xmlns:w="http://schemas.openxmlformats.org/wordprocessingml/2006/main" xmlns:w14="http://schemas.microsoft.com/office/word/2010/wordml" xmlns:w15="http://schemas.microsoft.com/office/word/2012/wordml" xmlns:wpg="http://schemas.microsoft.com/office/word/2010/wordprocessingGroup" xmlns:wpi="http://schemas.microsoft.com/office/word/2010/wordprocessingInk" xmlns:wne="http://schemas.microsoft.com/office/word/2006/wordml" xmlns:wps="http://schemas.microsoft.com/office/word/2010/wordprocessingShape" mc:Ignorable="w14 w15 wp14">
   <w:footnote w:type="separator" w:id="-1">
     <w:p>
       <w:pPr>
@@ -21406,8 +21729,8 @@
 </file>
 
 <file path=word/numbering.xml><?xml version="1.0" encoding="utf-8"?>
-<w:numbering xmlns:wpc="http://schemas.microsoft.com/office/word/2010/wordprocessingCanvas" xmlns:cx="http://schemas.microsoft.com/office/drawing/2014/chartex" xmlns:cx1="http://schemas.microsoft.com/office/drawing/2015/9/8/chartex" xmlns:mc="http://schemas.openxmlformats.org/markup-compatibility/2006" xmlns:o="urn:schemas-microsoft-com:office:office" xmlns:r="http://schemas.openxmlformats.org/officeDocument/2006/relationships" xmlns:m="http://schemas.openxmlformats.org/officeDocument/2006/math" xmlns:v="urn:schemas-microsoft-com:vml" xmlns:wp14="http://schemas.microsoft.com/office/word/2010/wordprocessingDrawing" xmlns:wp="http://schemas.openxmlformats.org/drawingml/2006/wordprocessingDrawing" xmlns:w10="urn:schemas-microsoft-com:office:word" xmlns:w="http://schemas.openxmlformats.org/wordprocessingml/2006/main" xmlns:w14="http://schemas.microsoft.com/office/word/2010/wordml" xmlns:w15="http://schemas.microsoft.com/office/word/2012/wordml" xmlns:w16se="http://schemas.microsoft.com/office/word/2015/wordml/symex" xmlns:wpg="http://schemas.microsoft.com/office/word/2010/wordprocessingGroup" xmlns:wpi="http://schemas.microsoft.com/office/word/2010/wordprocessingInk" xmlns:wne="http://schemas.microsoft.com/office/word/2006/wordml" xmlns:wps="http://schemas.microsoft.com/office/word/2010/wordprocessingShape" mc:Ignorable="w14 w15 w16se wp14">
-  <w:abstractNum w:abstractNumId="0" w15:restartNumberingAfterBreak="0">
+<w:numbering xmlns:wpc="http://schemas.microsoft.com/office/word/2010/wordprocessingCanvas" xmlns:mo="http://schemas.microsoft.com/office/mac/office/2008/main" xmlns:mc="http://schemas.openxmlformats.org/markup-compatibility/2006" xmlns:mv="urn:schemas-microsoft-com:mac:vml" xmlns:o="urn:schemas-microsoft-com:office:office" xmlns:r="http://schemas.openxmlformats.org/officeDocument/2006/relationships" xmlns:m="http://schemas.openxmlformats.org/officeDocument/2006/math" xmlns:v="urn:schemas-microsoft-com:vml" xmlns:wp14="http://schemas.microsoft.com/office/word/2010/wordprocessingDrawing" xmlns:wp="http://schemas.openxmlformats.org/drawingml/2006/wordprocessingDrawing" xmlns:w10="urn:schemas-microsoft-com:office:word" xmlns:w="http://schemas.openxmlformats.org/wordprocessingml/2006/main" xmlns:w14="http://schemas.microsoft.com/office/word/2010/wordml" xmlns:w15="http://schemas.microsoft.com/office/word/2012/wordml" xmlns:wpg="http://schemas.microsoft.com/office/word/2010/wordprocessingGroup" xmlns:wpi="http://schemas.microsoft.com/office/word/2010/wordprocessingInk" xmlns:wne="http://schemas.microsoft.com/office/word/2006/wordml" xmlns:wps="http://schemas.microsoft.com/office/word/2010/wordprocessingShape" mc:Ignorable="w14 w15 wp14">
+  <w:abstractNum w:abstractNumId="0">
     <w:nsid w:val="0CE6003F"/>
     <w:multiLevelType w:val="multilevel"/>
     <w:tmpl w:val="04090025"/>
@@ -21502,7 +21825,7 @@
       </w:pPr>
     </w:lvl>
   </w:abstractNum>
-  <w:abstractNum w:abstractNumId="1" w15:restartNumberingAfterBreak="0">
+  <w:abstractNum w:abstractNumId="1">
     <w:nsid w:val="13F02302"/>
     <w:multiLevelType w:val="hybridMultilevel"/>
     <w:tmpl w:val="78AE2B54"/>
@@ -21615,7 +21938,7 @@
       </w:rPr>
     </w:lvl>
   </w:abstractNum>
-  <w:abstractNum w:abstractNumId="2" w15:restartNumberingAfterBreak="0">
+  <w:abstractNum w:abstractNumId="2">
     <w:nsid w:val="2DA6076D"/>
     <w:multiLevelType w:val="hybridMultilevel"/>
     <w:tmpl w:val="464AEE9E"/>
@@ -21728,7 +22051,7 @@
       </w:rPr>
     </w:lvl>
   </w:abstractNum>
-  <w:abstractNum w:abstractNumId="3" w15:restartNumberingAfterBreak="0">
+  <w:abstractNum w:abstractNumId="3">
     <w:nsid w:val="5BCA223C"/>
     <w:multiLevelType w:val="hybridMultilevel"/>
     <w:tmpl w:val="13B6770E"/>
@@ -22005,21 +22328,12 @@
   </w:num>
   <w:num w:numId="10">
     <w:abstractNumId w:val="1"/>
-    <w:lvlOverride w:ilvl="0"/>
-    <w:lvlOverride w:ilvl="1"/>
-    <w:lvlOverride w:ilvl="2"/>
-    <w:lvlOverride w:ilvl="3"/>
-    <w:lvlOverride w:ilvl="4"/>
-    <w:lvlOverride w:ilvl="5"/>
-    <w:lvlOverride w:ilvl="6"/>
-    <w:lvlOverride w:ilvl="7"/>
-    <w:lvlOverride w:ilvl="8"/>
   </w:num>
 </w:numbering>
 </file>
 
 <file path=word/people.xml><?xml version="1.0" encoding="utf-8"?>
-<w15:people xmlns:wpc="http://schemas.microsoft.com/office/word/2010/wordprocessingCanvas" xmlns:cx="http://schemas.microsoft.com/office/drawing/2014/chartex" xmlns:cx1="http://schemas.microsoft.com/office/drawing/2015/9/8/chartex" xmlns:mc="http://schemas.openxmlformats.org/markup-compatibility/2006" xmlns:o="urn:schemas-microsoft-com:office:office" xmlns:r="http://schemas.openxmlformats.org/officeDocument/2006/relationships" xmlns:m="http://schemas.openxmlformats.org/officeDocument/2006/math" xmlns:v="urn:schemas-microsoft-com:vml" xmlns:wp14="http://schemas.microsoft.com/office/word/2010/wordprocessingDrawing" xmlns:wp="http://schemas.openxmlformats.org/drawingml/2006/wordprocessingDrawing" xmlns:w10="urn:schemas-microsoft-com:office:word" xmlns:w="http://schemas.openxmlformats.org/wordprocessingml/2006/main" xmlns:w14="http://schemas.microsoft.com/office/word/2010/wordml" xmlns:w15="http://schemas.microsoft.com/office/word/2012/wordml" xmlns:w16se="http://schemas.microsoft.com/office/word/2015/wordml/symex" xmlns:wpg="http://schemas.microsoft.com/office/word/2010/wordprocessingGroup" xmlns:wpi="http://schemas.microsoft.com/office/word/2010/wordprocessingInk" xmlns:wne="http://schemas.microsoft.com/office/word/2006/wordml" xmlns:wps="http://schemas.microsoft.com/office/word/2010/wordprocessingShape" mc:Ignorable="w14 w15 w16se wp14">
+<w15:people xmlns:wpc="http://schemas.microsoft.com/office/word/2010/wordprocessingCanvas" xmlns:mo="http://schemas.microsoft.com/office/mac/office/2008/main" xmlns:mc="http://schemas.openxmlformats.org/markup-compatibility/2006" xmlns:mv="urn:schemas-microsoft-com:mac:vml" xmlns:o="urn:schemas-microsoft-com:office:office" xmlns:r="http://schemas.openxmlformats.org/officeDocument/2006/relationships" xmlns:m="http://schemas.openxmlformats.org/officeDocument/2006/math" xmlns:v="urn:schemas-microsoft-com:vml" xmlns:wp14="http://schemas.microsoft.com/office/word/2010/wordprocessingDrawing" xmlns:wp="http://schemas.openxmlformats.org/drawingml/2006/wordprocessingDrawing" xmlns:w10="urn:schemas-microsoft-com:office:word" xmlns:w="http://schemas.openxmlformats.org/wordprocessingml/2006/main" xmlns:w14="http://schemas.microsoft.com/office/word/2010/wordml" xmlns:w15="http://schemas.microsoft.com/office/word/2012/wordml" xmlns:wpg="http://schemas.microsoft.com/office/word/2010/wordprocessingGroup" xmlns:wpi="http://schemas.microsoft.com/office/word/2010/wordprocessingInk" xmlns:wne="http://schemas.microsoft.com/office/word/2006/wordml" xmlns:wps="http://schemas.microsoft.com/office/word/2010/wordprocessingShape" mc:Ignorable="w14 w15 wp14">
   <w15:person w15:author="Rothenberg, David B.">
     <w15:presenceInfo w15:providerId="AD" w15:userId="S-1-5-21-1940666338-227100268-1349548132-166577"/>
   </w15:person>
@@ -22027,7 +22341,7 @@
 </file>
 
 <file path=word/styles.xml><?xml version="1.0" encoding="utf-8"?>
-<w:styles xmlns:mc="http://schemas.openxmlformats.org/markup-compatibility/2006" xmlns:r="http://schemas.openxmlformats.org/officeDocument/2006/relationships" xmlns:w="http://schemas.openxmlformats.org/wordprocessingml/2006/main" xmlns:w14="http://schemas.microsoft.com/office/word/2010/wordml" xmlns:w15="http://schemas.microsoft.com/office/word/2012/wordml" xmlns:w16se="http://schemas.microsoft.com/office/word/2015/wordml/symex" mc:Ignorable="w14 w15 w16se">
+<w:styles xmlns:mc="http://schemas.openxmlformats.org/markup-compatibility/2006" xmlns:r="http://schemas.openxmlformats.org/officeDocument/2006/relationships" xmlns:w="http://schemas.openxmlformats.org/wordprocessingml/2006/main" xmlns:w14="http://schemas.microsoft.com/office/word/2010/wordml" xmlns:w15="http://schemas.microsoft.com/office/word/2012/wordml" mc:Ignorable="w14 w15">
   <w:docDefaults>
     <w:rPrDefault>
       <w:rPr>
@@ -22038,7 +22352,7 @@
     </w:rPrDefault>
     <w:pPrDefault/>
   </w:docDefaults>
-  <w:latentStyles w:defLockedState="0" w:defUIPriority="99" w:defSemiHidden="0" w:defUnhideWhenUsed="0" w:defQFormat="0" w:count="371">
+  <w:latentStyles w:defLockedState="0" w:defUIPriority="99" w:defSemiHidden="0" w:defUnhideWhenUsed="0" w:defQFormat="0" w:count="380">
     <w:lsdException w:name="Normal" w:uiPriority="0" w:qFormat="1"/>
     <w:lsdException w:name="heading 1" w:uiPriority="9" w:qFormat="1"/>
     <w:lsdException w:name="heading 2" w:semiHidden="1" w:uiPriority="9" w:unhideWhenUsed="1" w:qFormat="1"/>
@@ -23148,6 +23462,7 @@
       <w:spacing w:before="80" w:after="80"/>
     </w:pPr>
     <w:tblPr>
+      <w:tblInd w:w="0" w:type="dxa"/>
       <w:tblBorders>
         <w:top w:val="single" w:sz="4" w:space="0" w:color="auto"/>
         <w:left w:val="single" w:sz="4" w:space="0" w:color="auto"/>
@@ -23156,6 +23471,12 @@
         <w:insideH w:val="single" w:sz="4" w:space="0" w:color="auto"/>
         <w:insideV w:val="single" w:sz="4" w:space="0" w:color="auto"/>
       </w:tblBorders>
+      <w:tblCellMar>
+        <w:top w:w="0" w:type="dxa"/>
+        <w:left w:w="108" w:type="dxa"/>
+        <w:bottom w:w="0" w:type="dxa"/>
+        <w:right w:w="108" w:type="dxa"/>
+      </w:tblCellMar>
     </w:tblPr>
   </w:style>
   <w:style w:type="paragraph" w:customStyle="1" w:styleId="AppendixHeading3">
@@ -23346,6 +23667,13 @@
     <w:tblPr>
       <w:tblStyleRowBandSize w:val="1"/>
       <w:tblStyleColBandSize w:val="1"/>
+      <w:tblInd w:w="0" w:type="dxa"/>
+      <w:tblCellMar>
+        <w:top w:w="0" w:type="dxa"/>
+        <w:left w:w="108" w:type="dxa"/>
+        <w:bottom w:w="0" w:type="dxa"/>
+        <w:right w:w="108" w:type="dxa"/>
+      </w:tblCellMar>
     </w:tblPr>
   </w:style>
   <w:style w:type="paragraph" w:styleId="ListParagraph">

--- a/documents/DRAFT-cybox-v2.1.1-wd01-part63-whois.docx
+++ b/documents/DRAFT-cybox-v2.1.1-wd01-part63-whois.docx
@@ -1,6 +1,6 @@
 
 <file path=word/document.xml><?xml version="1.0" encoding="utf-8"?>
-<w:document xmlns:wpc="http://schemas.microsoft.com/office/word/2010/wordprocessingCanvas" xmlns:mo="http://schemas.microsoft.com/office/mac/office/2008/main" xmlns:mc="http://schemas.openxmlformats.org/markup-compatibility/2006" xmlns:mv="urn:schemas-microsoft-com:mac:vml" xmlns:o="urn:schemas-microsoft-com:office:office" xmlns:r="http://schemas.openxmlformats.org/officeDocument/2006/relationships" xmlns:m="http://schemas.openxmlformats.org/officeDocument/2006/math" xmlns:v="urn:schemas-microsoft-com:vml" xmlns:wp14="http://schemas.microsoft.com/office/word/2010/wordprocessingDrawing" xmlns:wp="http://schemas.openxmlformats.org/drawingml/2006/wordprocessingDrawing" xmlns:w10="urn:schemas-microsoft-com:office:word" xmlns:w="http://schemas.openxmlformats.org/wordprocessingml/2006/main" xmlns:w14="http://schemas.microsoft.com/office/word/2010/wordml" xmlns:w15="http://schemas.microsoft.com/office/word/2012/wordml" xmlns:wpg="http://schemas.microsoft.com/office/word/2010/wordprocessingGroup" xmlns:wpi="http://schemas.microsoft.com/office/word/2010/wordprocessingInk" xmlns:wne="http://schemas.microsoft.com/office/word/2006/wordml" xmlns:wps="http://schemas.microsoft.com/office/word/2010/wordprocessingShape" mc:Ignorable="w14 w15 wp14">
+<w:document xmlns:wpc="http://schemas.microsoft.com/office/word/2010/wordprocessingCanvas" xmlns:cx="http://schemas.microsoft.com/office/drawing/2014/chartex" xmlns:cx1="http://schemas.microsoft.com/office/drawing/2015/9/8/chartex" xmlns:mc="http://schemas.openxmlformats.org/markup-compatibility/2006" xmlns:o="urn:schemas-microsoft-com:office:office" xmlns:r="http://schemas.openxmlformats.org/officeDocument/2006/relationships" xmlns:m="http://schemas.openxmlformats.org/officeDocument/2006/math" xmlns:v="urn:schemas-microsoft-com:vml" xmlns:wp14="http://schemas.microsoft.com/office/word/2010/wordprocessingDrawing" xmlns:wp="http://schemas.openxmlformats.org/drawingml/2006/wordprocessingDrawing" xmlns:w10="urn:schemas-microsoft-com:office:word" xmlns:w="http://schemas.openxmlformats.org/wordprocessingml/2006/main" xmlns:w14="http://schemas.microsoft.com/office/word/2010/wordml" xmlns:w15="http://schemas.microsoft.com/office/word/2012/wordml" xmlns:w16se="http://schemas.microsoft.com/office/word/2015/wordml/symex" xmlns:wpg="http://schemas.microsoft.com/office/word/2010/wordprocessingGroup" xmlns:wpi="http://schemas.microsoft.com/office/word/2010/wordprocessingInk" xmlns:wne="http://schemas.microsoft.com/office/word/2006/wordml" xmlns:wps="http://schemas.microsoft.com/office/word/2010/wordprocessingShape" mc:Ignorable="w14 w15 w16se wp14">
   <w:background w:color="FFFFFF"/>
   <w:body>
     <w:p>
@@ -5540,7 +5540,7 @@
         <w:spacing w:after="80"/>
       </w:pPr>
       <w:r>
-        <w:t>Copyright © OASIS Open 2015</w:t>
+        <w:t>Copyright © OASIS Open 2016</w:t>
       </w:r>
       <w:r>
         <w:t>. All Rights Reserved.</w:t>
@@ -5592,7 +5592,13 @@
     <w:p>
       <w:r>
         <w:lastRenderedPageBreak/>
-        <w:t>Portions copyright © United States Government 2012-2015.  All Rights Reserved.</w:t>
+        <w:t>Portions copyright © Un</w:t>
+      </w:r>
+      <w:r>
+        <w:t>ited States Government 2012-2016</w:t>
+      </w:r>
+      <w:r>
+        <w:t>.  All Rights Reserved.</w:t>
       </w:r>
       <w:r>
         <w:br/>
@@ -5616,6 +5622,8 @@
         <w:t>Table of Contents</w:t>
       </w:r>
     </w:p>
+    <w:bookmarkStart w:id="4" w:name="_GoBack"/>
+    <w:bookmarkEnd w:id="4"/>
     <w:p>
       <w:pPr>
         <w:pStyle w:val="TOC1"/>
@@ -5636,7 +5644,7 @@
       <w:r>
         <w:fldChar w:fldCharType="separate"/>
       </w:r>
-      <w:hyperlink w:anchor="_Toc438560413" w:history="1">
+      <w:hyperlink w:anchor="_Toc450036699" w:history="1">
         <w:r>
           <w:rPr>
             <w:rStyle w:val="Hyperlink"/>
@@ -5680,7 +5688,7 @@
             <w:noProof/>
             <w:webHidden/>
           </w:rPr>
-          <w:instrText xml:space="preserve"> PAGEREF _Toc438560413 \h </w:instrText>
+          <w:instrText xml:space="preserve"> PAGEREF _Toc450036699 \h </w:instrText>
         </w:r>
         <w:r>
           <w:rPr>
@@ -5726,7 +5734,7 @@
           <w:szCs w:val="22"/>
         </w:rPr>
       </w:pPr>
-      <w:hyperlink w:anchor="_Toc438560414" w:history="1">
+      <w:hyperlink w:anchor="_Toc450036700" w:history="1">
         <w:r>
           <w:rPr>
             <w:rStyle w:val="Hyperlink"/>
@@ -5785,7 +5793,7 @@
             <w:noProof/>
             <w:webHidden/>
           </w:rPr>
-          <w:instrText xml:space="preserve"> PAGEREF _Toc438560414 \h </w:instrText>
+          <w:instrText xml:space="preserve"> PAGEREF _Toc450036700 \h </w:instrText>
         </w:r>
         <w:r>
           <w:rPr>
@@ -5831,7 +5839,7 @@
           <w:szCs w:val="22"/>
         </w:rPr>
       </w:pPr>
-      <w:hyperlink w:anchor="_Toc438560415" w:history="1">
+      <w:hyperlink w:anchor="_Toc450036701" w:history="1">
         <w:r>
           <w:rPr>
             <w:rStyle w:val="Hyperlink"/>
@@ -5875,7 +5883,7 @@
             <w:noProof/>
             <w:webHidden/>
           </w:rPr>
-          <w:instrText xml:space="preserve"> PAGEREF _Toc438560415 \h </w:instrText>
+          <w:instrText xml:space="preserve"> PAGEREF _Toc450036701 \h </w:instrText>
         </w:r>
         <w:r>
           <w:rPr>
@@ -5921,7 +5929,7 @@
           <w:szCs w:val="22"/>
         </w:rPr>
       </w:pPr>
-      <w:hyperlink w:anchor="_Toc438560416" w:history="1">
+      <w:hyperlink w:anchor="_Toc450036702" w:history="1">
         <w:r>
           <w:rPr>
             <w:rStyle w:val="Hyperlink"/>
@@ -5965,7 +5973,7 @@
             <w:noProof/>
             <w:webHidden/>
           </w:rPr>
-          <w:instrText xml:space="preserve"> PAGEREF _Toc438560416 \h </w:instrText>
+          <w:instrText xml:space="preserve"> PAGEREF _Toc450036702 \h </w:instrText>
         </w:r>
         <w:r>
           <w:rPr>
@@ -6011,7 +6019,7 @@
           <w:szCs w:val="22"/>
         </w:rPr>
       </w:pPr>
-      <w:hyperlink w:anchor="_Toc438560417" w:history="1">
+      <w:hyperlink w:anchor="_Toc450036703" w:history="1">
         <w:r>
           <w:rPr>
             <w:rStyle w:val="Hyperlink"/>
@@ -6055,7 +6063,7 @@
             <w:noProof/>
             <w:webHidden/>
           </w:rPr>
-          <w:instrText xml:space="preserve"> PAGEREF _Toc438560417 \h </w:instrText>
+          <w:instrText xml:space="preserve"> PAGEREF _Toc450036703 \h </w:instrText>
         </w:r>
         <w:r>
           <w:rPr>
@@ -6101,7 +6109,7 @@
           <w:szCs w:val="22"/>
         </w:rPr>
       </w:pPr>
-      <w:hyperlink w:anchor="_Toc438560418" w:history="1">
+      <w:hyperlink w:anchor="_Toc450036704" w:history="1">
         <w:r>
           <w:rPr>
             <w:rStyle w:val="Hyperlink"/>
@@ -6145,7 +6153,7 @@
             <w:noProof/>
             <w:webHidden/>
           </w:rPr>
-          <w:instrText xml:space="preserve"> PAGEREF _Toc438560418 \h </w:instrText>
+          <w:instrText xml:space="preserve"> PAGEREF _Toc450036704 \h </w:instrText>
         </w:r>
         <w:r>
           <w:rPr>
@@ -6191,7 +6199,7 @@
           <w:szCs w:val="22"/>
         </w:rPr>
       </w:pPr>
-      <w:hyperlink w:anchor="_Toc438560419" w:history="1">
+      <w:hyperlink w:anchor="_Toc450036705" w:history="1">
         <w:r>
           <w:rPr>
             <w:rStyle w:val="Hyperlink"/>
@@ -6235,7 +6243,7 @@
             <w:noProof/>
             <w:webHidden/>
           </w:rPr>
-          <w:instrText xml:space="preserve"> PAGEREF _Toc438560419 \h </w:instrText>
+          <w:instrText xml:space="preserve"> PAGEREF _Toc450036705 \h </w:instrText>
         </w:r>
         <w:r>
           <w:rPr>
@@ -6281,7 +6289,7 @@
           <w:szCs w:val="22"/>
         </w:rPr>
       </w:pPr>
-      <w:hyperlink w:anchor="_Toc438560420" w:history="1">
+      <w:hyperlink w:anchor="_Toc450036706" w:history="1">
         <w:r>
           <w:rPr>
             <w:rStyle w:val="Hyperlink"/>
@@ -6325,7 +6333,7 @@
             <w:noProof/>
             <w:webHidden/>
           </w:rPr>
-          <w:instrText xml:space="preserve"> PAGEREF _Toc438560420 \h </w:instrText>
+          <w:instrText xml:space="preserve"> PAGEREF _Toc450036706 \h </w:instrText>
         </w:r>
         <w:r>
           <w:rPr>
@@ -6371,7 +6379,7 @@
           <w:szCs w:val="22"/>
         </w:rPr>
       </w:pPr>
-      <w:hyperlink w:anchor="_Toc438560421" w:history="1">
+      <w:hyperlink w:anchor="_Toc450036707" w:history="1">
         <w:r>
           <w:rPr>
             <w:rStyle w:val="Hyperlink"/>
@@ -6415,7 +6423,7 @@
             <w:noProof/>
             <w:webHidden/>
           </w:rPr>
-          <w:instrText xml:space="preserve"> PAGEREF _Toc438560421 \h </w:instrText>
+          <w:instrText xml:space="preserve"> PAGEREF _Toc450036707 \h </w:instrText>
         </w:r>
         <w:r>
           <w:rPr>
@@ -6461,7 +6469,7 @@
           <w:szCs w:val="22"/>
         </w:rPr>
       </w:pPr>
-      <w:hyperlink w:anchor="_Toc438560422" w:history="1">
+      <w:hyperlink w:anchor="_Toc450036708" w:history="1">
         <w:r>
           <w:rPr>
             <w:rStyle w:val="Hyperlink"/>
@@ -6505,7 +6513,7 @@
             <w:noProof/>
             <w:webHidden/>
           </w:rPr>
-          <w:instrText xml:space="preserve"> PAGEREF _Toc438560422 \h </w:instrText>
+          <w:instrText xml:space="preserve"> PAGEREF _Toc450036708 \h </w:instrText>
         </w:r>
         <w:r>
           <w:rPr>
@@ -6551,7 +6559,7 @@
           <w:szCs w:val="22"/>
         </w:rPr>
       </w:pPr>
-      <w:hyperlink w:anchor="_Toc438560423" w:history="1">
+      <w:hyperlink w:anchor="_Toc450036709" w:history="1">
         <w:r>
           <w:rPr>
             <w:rStyle w:val="Hyperlink"/>
@@ -6595,7 +6603,7 @@
             <w:noProof/>
             <w:webHidden/>
           </w:rPr>
-          <w:instrText xml:space="preserve"> PAGEREF _Toc438560423 \h </w:instrText>
+          <w:instrText xml:space="preserve"> PAGEREF _Toc450036709 \h </w:instrText>
         </w:r>
         <w:r>
           <w:rPr>
@@ -6641,7 +6649,7 @@
           <w:szCs w:val="22"/>
         </w:rPr>
       </w:pPr>
-      <w:hyperlink w:anchor="_Toc438560424" w:history="1">
+      <w:hyperlink w:anchor="_Toc450036710" w:history="1">
         <w:r>
           <w:rPr>
             <w:rStyle w:val="Hyperlink"/>
@@ -6685,7 +6693,7 @@
             <w:noProof/>
             <w:webHidden/>
           </w:rPr>
-          <w:instrText xml:space="preserve"> PAGEREF _Toc438560424 \h </w:instrText>
+          <w:instrText xml:space="preserve"> PAGEREF _Toc450036710 \h </w:instrText>
         </w:r>
         <w:r>
           <w:rPr>
@@ -6727,7 +6735,7 @@
           <w:szCs w:val="22"/>
         </w:rPr>
       </w:pPr>
-      <w:hyperlink w:anchor="_Toc438560425" w:history="1">
+      <w:hyperlink w:anchor="_Toc450036711" w:history="1">
         <w:r>
           <w:rPr>
             <w:rStyle w:val="Hyperlink"/>
@@ -6771,7 +6779,7 @@
             <w:noProof/>
             <w:webHidden/>
           </w:rPr>
-          <w:instrText xml:space="preserve"> PAGEREF _Toc438560425 \h </w:instrText>
+          <w:instrText xml:space="preserve"> PAGEREF _Toc450036711 \h </w:instrText>
         </w:r>
         <w:r>
           <w:rPr>
@@ -6817,7 +6825,7 @@
           <w:szCs w:val="22"/>
         </w:rPr>
       </w:pPr>
-      <w:hyperlink w:anchor="_Toc438560426" w:history="1">
+      <w:hyperlink w:anchor="_Toc450036712" w:history="1">
         <w:r>
           <w:rPr>
             <w:rStyle w:val="Hyperlink"/>
@@ -6861,7 +6869,7 @@
             <w:noProof/>
             <w:webHidden/>
           </w:rPr>
-          <w:instrText xml:space="preserve"> PAGEREF _Toc438560426 \h </w:instrText>
+          <w:instrText xml:space="preserve"> PAGEREF _Toc450036712 \h </w:instrText>
         </w:r>
         <w:r>
           <w:rPr>
@@ -6907,7 +6915,7 @@
           <w:szCs w:val="22"/>
         </w:rPr>
       </w:pPr>
-      <w:hyperlink w:anchor="_Toc438560427" w:history="1">
+      <w:hyperlink w:anchor="_Toc450036713" w:history="1">
         <w:r>
           <w:rPr>
             <w:rStyle w:val="Hyperlink"/>
@@ -6951,7 +6959,7 @@
             <w:noProof/>
             <w:webHidden/>
           </w:rPr>
-          <w:instrText xml:space="preserve"> PAGEREF _Toc438560427 \h </w:instrText>
+          <w:instrText xml:space="preserve"> PAGEREF _Toc450036713 \h </w:instrText>
         </w:r>
         <w:r>
           <w:rPr>
@@ -6993,7 +7001,7 @@
           <w:szCs w:val="22"/>
         </w:rPr>
       </w:pPr>
-      <w:hyperlink w:anchor="_Toc438560428" w:history="1">
+      <w:hyperlink w:anchor="_Toc450036714" w:history="1">
         <w:r>
           <w:rPr>
             <w:rStyle w:val="Hyperlink"/>
@@ -7037,7 +7045,7 @@
             <w:noProof/>
             <w:webHidden/>
           </w:rPr>
-          <w:instrText xml:space="preserve"> PAGEREF _Toc438560428 \h </w:instrText>
+          <w:instrText xml:space="preserve"> PAGEREF _Toc450036714 \h </w:instrText>
         </w:r>
         <w:r>
           <w:rPr>
@@ -7083,7 +7091,7 @@
           <w:szCs w:val="22"/>
         </w:rPr>
       </w:pPr>
-      <w:hyperlink w:anchor="_Toc438560429" w:history="1">
+      <w:hyperlink w:anchor="_Toc450036715" w:history="1">
         <w:r>
           <w:rPr>
             <w:rStyle w:val="Hyperlink"/>
@@ -7127,7 +7135,7 @@
             <w:noProof/>
             <w:webHidden/>
           </w:rPr>
-          <w:instrText xml:space="preserve"> PAGEREF _Toc438560429 \h </w:instrText>
+          <w:instrText xml:space="preserve"> PAGEREF _Toc450036715 \h </w:instrText>
         </w:r>
         <w:r>
           <w:rPr>
@@ -7173,7 +7181,7 @@
           <w:szCs w:val="22"/>
         </w:rPr>
       </w:pPr>
-      <w:hyperlink w:anchor="_Toc438560430" w:history="1">
+      <w:hyperlink w:anchor="_Toc450036716" w:history="1">
         <w:r>
           <w:rPr>
             <w:rStyle w:val="Hyperlink"/>
@@ -7217,7 +7225,7 @@
             <w:noProof/>
             <w:webHidden/>
           </w:rPr>
-          <w:instrText xml:space="preserve"> PAGEREF _Toc438560430 \h </w:instrText>
+          <w:instrText xml:space="preserve"> PAGEREF _Toc450036716 \h </w:instrText>
         </w:r>
         <w:r>
           <w:rPr>
@@ -7263,7 +7271,7 @@
           <w:szCs w:val="22"/>
         </w:rPr>
       </w:pPr>
-      <w:hyperlink w:anchor="_Toc438560431" w:history="1">
+      <w:hyperlink w:anchor="_Toc450036717" w:history="1">
         <w:r>
           <w:rPr>
             <w:rStyle w:val="Hyperlink"/>
@@ -7307,7 +7315,7 @@
             <w:noProof/>
             <w:webHidden/>
           </w:rPr>
-          <w:instrText xml:space="preserve"> PAGEREF _Toc438560431 \h </w:instrText>
+          <w:instrText xml:space="preserve"> PAGEREF _Toc450036717 \h </w:instrText>
         </w:r>
         <w:r>
           <w:rPr>
@@ -7353,7 +7361,7 @@
           <w:szCs w:val="22"/>
         </w:rPr>
       </w:pPr>
-      <w:hyperlink w:anchor="_Toc438560432" w:history="1">
+      <w:hyperlink w:anchor="_Toc450036718" w:history="1">
         <w:r>
           <w:rPr>
             <w:rStyle w:val="Hyperlink"/>
@@ -7397,7 +7405,7 @@
             <w:noProof/>
             <w:webHidden/>
           </w:rPr>
-          <w:instrText xml:space="preserve"> PAGEREF _Toc438560432 \h </w:instrText>
+          <w:instrText xml:space="preserve"> PAGEREF _Toc450036718 \h </w:instrText>
         </w:r>
         <w:r>
           <w:rPr>
@@ -7443,7 +7451,7 @@
           <w:szCs w:val="22"/>
         </w:rPr>
       </w:pPr>
-      <w:hyperlink w:anchor="_Toc438560433" w:history="1">
+      <w:hyperlink w:anchor="_Toc450036719" w:history="1">
         <w:r>
           <w:rPr>
             <w:rStyle w:val="Hyperlink"/>
@@ -7487,7 +7495,7 @@
             <w:noProof/>
             <w:webHidden/>
           </w:rPr>
-          <w:instrText xml:space="preserve"> PAGEREF _Toc438560433 \h </w:instrText>
+          <w:instrText xml:space="preserve"> PAGEREF _Toc450036719 \h </w:instrText>
         </w:r>
         <w:r>
           <w:rPr>
@@ -7533,7 +7541,7 @@
           <w:szCs w:val="22"/>
         </w:rPr>
       </w:pPr>
-      <w:hyperlink w:anchor="_Toc438560434" w:history="1">
+      <w:hyperlink w:anchor="_Toc450036720" w:history="1">
         <w:r>
           <w:rPr>
             <w:rStyle w:val="Hyperlink"/>
@@ -7577,7 +7585,7 @@
             <w:noProof/>
             <w:webHidden/>
           </w:rPr>
-          <w:instrText xml:space="preserve"> PAGEREF _Toc438560434 \h </w:instrText>
+          <w:instrText xml:space="preserve"> PAGEREF _Toc450036720 \h </w:instrText>
         </w:r>
         <w:r>
           <w:rPr>
@@ -7597,7 +7605,7 @@
             <w:noProof/>
             <w:webHidden/>
           </w:rPr>
-          <w:t>16</w:t>
+          <w:t>15</w:t>
         </w:r>
         <w:r>
           <w:rPr>
@@ -7623,7 +7631,7 @@
           <w:szCs w:val="22"/>
         </w:rPr>
       </w:pPr>
-      <w:hyperlink w:anchor="_Toc438560435" w:history="1">
+      <w:hyperlink w:anchor="_Toc450036721" w:history="1">
         <w:r>
           <w:rPr>
             <w:rStyle w:val="Hyperlink"/>
@@ -7667,7 +7675,7 @@
             <w:noProof/>
             <w:webHidden/>
           </w:rPr>
-          <w:instrText xml:space="preserve"> PAGEREF _Toc438560435 \h </w:instrText>
+          <w:instrText xml:space="preserve"> PAGEREF _Toc450036721 \h </w:instrText>
         </w:r>
         <w:r>
           <w:rPr>
@@ -7687,7 +7695,7 @@
             <w:noProof/>
             <w:webHidden/>
           </w:rPr>
-          <w:t>16</w:t>
+          <w:t>15</w:t>
         </w:r>
         <w:r>
           <w:rPr>
@@ -7713,7 +7721,7 @@
           <w:szCs w:val="22"/>
         </w:rPr>
       </w:pPr>
-      <w:hyperlink w:anchor="_Toc438560436" w:history="1">
+      <w:hyperlink w:anchor="_Toc450036722" w:history="1">
         <w:r>
           <w:rPr>
             <w:rStyle w:val="Hyperlink"/>
@@ -7757,7 +7765,7 @@
             <w:noProof/>
             <w:webHidden/>
           </w:rPr>
-          <w:instrText xml:space="preserve"> PAGEREF _Toc438560436 \h </w:instrText>
+          <w:instrText xml:space="preserve"> PAGEREF _Toc450036722 \h </w:instrText>
         </w:r>
         <w:r>
           <w:rPr>
@@ -7803,7 +7811,7 @@
           <w:szCs w:val="22"/>
         </w:rPr>
       </w:pPr>
-      <w:hyperlink w:anchor="_Toc438560437" w:history="1">
+      <w:hyperlink w:anchor="_Toc450036723" w:history="1">
         <w:r>
           <w:rPr>
             <w:rStyle w:val="Hyperlink"/>
@@ -7847,7 +7855,7 @@
             <w:noProof/>
             <w:webHidden/>
           </w:rPr>
-          <w:instrText xml:space="preserve"> PAGEREF _Toc438560437 \h </w:instrText>
+          <w:instrText xml:space="preserve"> PAGEREF _Toc450036723 \h </w:instrText>
         </w:r>
         <w:r>
           <w:rPr>
@@ -7893,7 +7901,7 @@
           <w:szCs w:val="22"/>
         </w:rPr>
       </w:pPr>
-      <w:hyperlink w:anchor="_Toc438560438" w:history="1">
+      <w:hyperlink w:anchor="_Toc450036724" w:history="1">
         <w:r>
           <w:rPr>
             <w:rStyle w:val="Hyperlink"/>
@@ -7937,7 +7945,7 @@
             <w:noProof/>
             <w:webHidden/>
           </w:rPr>
-          <w:instrText xml:space="preserve"> PAGEREF _Toc438560438 \h </w:instrText>
+          <w:instrText xml:space="preserve"> PAGEREF _Toc450036724 \h </w:instrText>
         </w:r>
         <w:r>
           <w:rPr>
@@ -7957,7 +7965,7 @@
             <w:noProof/>
             <w:webHidden/>
           </w:rPr>
-          <w:t>17</w:t>
+          <w:t>16</w:t>
         </w:r>
         <w:r>
           <w:rPr>
@@ -7983,7 +7991,7 @@
           <w:szCs w:val="22"/>
         </w:rPr>
       </w:pPr>
-      <w:hyperlink w:anchor="_Toc438560439" w:history="1">
+      <w:hyperlink w:anchor="_Toc450036725" w:history="1">
         <w:r>
           <w:rPr>
             <w:rStyle w:val="Hyperlink"/>
@@ -8027,7 +8035,7 @@
             <w:noProof/>
             <w:webHidden/>
           </w:rPr>
-          <w:instrText xml:space="preserve"> PAGEREF _Toc438560439 \h </w:instrText>
+          <w:instrText xml:space="preserve"> PAGEREF _Toc450036725 \h </w:instrText>
         </w:r>
         <w:r>
           <w:rPr>
@@ -8047,7 +8055,7 @@
             <w:noProof/>
             <w:webHidden/>
           </w:rPr>
-          <w:t>19</w:t>
+          <w:t>18</w:t>
         </w:r>
         <w:r>
           <w:rPr>
@@ -8073,7 +8081,7 @@
           <w:szCs w:val="22"/>
         </w:rPr>
       </w:pPr>
-      <w:hyperlink w:anchor="_Toc438560440" w:history="1">
+      <w:hyperlink w:anchor="_Toc450036726" w:history="1">
         <w:r>
           <w:rPr>
             <w:rStyle w:val="Hyperlink"/>
@@ -8117,7 +8125,7 @@
             <w:noProof/>
             <w:webHidden/>
           </w:rPr>
-          <w:instrText xml:space="preserve"> PAGEREF _Toc438560440 \h </w:instrText>
+          <w:instrText xml:space="preserve"> PAGEREF _Toc450036726 \h </w:instrText>
         </w:r>
         <w:r>
           <w:rPr>
@@ -8159,7 +8167,7 @@
           <w:szCs w:val="22"/>
         </w:rPr>
       </w:pPr>
-      <w:hyperlink w:anchor="_Toc438560441" w:history="1">
+      <w:hyperlink w:anchor="_Toc450036727" w:history="1">
         <w:r>
           <w:rPr>
             <w:rStyle w:val="Hyperlink"/>
@@ -8203,7 +8211,7 @@
             <w:noProof/>
             <w:webHidden/>
           </w:rPr>
-          <w:instrText xml:space="preserve"> PAGEREF _Toc438560441 \h </w:instrText>
+          <w:instrText xml:space="preserve"> PAGEREF _Toc450036727 \h </w:instrText>
         </w:r>
         <w:r>
           <w:rPr>
@@ -8245,13 +8253,13 @@
           <w:szCs w:val="22"/>
         </w:rPr>
       </w:pPr>
-      <w:hyperlink w:anchor="_Toc438560442" w:history="1">
+      <w:hyperlink w:anchor="_Toc450036728" w:history="1">
         <w:r>
           <w:rPr>
             <w:rStyle w:val="Hyperlink"/>
             <w:noProof/>
           </w:rPr>
-          <w:t>Acknowledgments</w:t>
+          <w:t>Appendix A. Acknowledgments</w:t>
         </w:r>
         <w:r>
           <w:rPr>
@@ -8272,7 +8280,7 @@
             <w:noProof/>
             <w:webHidden/>
           </w:rPr>
-          <w:instrText xml:space="preserve"> PAGEREF _Toc438560442 \h </w:instrText>
+          <w:instrText xml:space="preserve"> PAGEREF _Toc450036728 \h </w:instrText>
         </w:r>
         <w:r>
           <w:rPr>
@@ -8314,13 +8322,13 @@
           <w:szCs w:val="22"/>
         </w:rPr>
       </w:pPr>
-      <w:hyperlink w:anchor="_Toc438560443" w:history="1">
+      <w:hyperlink w:anchor="_Toc450036729" w:history="1">
         <w:r>
           <w:rPr>
             <w:rStyle w:val="Hyperlink"/>
             <w:noProof/>
           </w:rPr>
-          <w:t>Revision History</w:t>
+          <w:t>Appendix B. Revision History</w:t>
         </w:r>
         <w:r>
           <w:rPr>
@@ -8341,7 +8349,7 @@
             <w:noProof/>
             <w:webHidden/>
           </w:rPr>
-          <w:instrText xml:space="preserve"> PAGEREF _Toc438560443 \h </w:instrText>
+          <w:instrText xml:space="preserve"> PAGEREF _Toc450036729 \h </w:instrText>
         </w:r>
         <w:r>
           <w:rPr>
@@ -8388,7 +8396,7 @@
         <w:pStyle w:val="Heading1"/>
       </w:pPr>
       <w:bookmarkStart w:id="5" w:name="_Toc424631595"/>
-      <w:bookmarkStart w:id="6" w:name="_Toc438560413"/>
+      <w:bookmarkStart w:id="6" w:name="_Toc450036699"/>
       <w:bookmarkEnd w:id="0"/>
       <w:r>
         <w:lastRenderedPageBreak/>
@@ -8849,7 +8857,7 @@
       <w:bookmarkStart w:id="9" w:name="_Ref412300941"/>
       <w:bookmarkStart w:id="10" w:name="_Ref412622367"/>
       <w:bookmarkStart w:id="11" w:name="_Toc424631596"/>
-      <w:bookmarkStart w:id="12" w:name="_Toc438560414"/>
+      <w:bookmarkStart w:id="12" w:name="_Toc450036700"/>
       <w:r>
         <w:t>CybOX</w:t>
       </w:r>
@@ -8979,7 +8987,7 @@
       </w:pPr>
       <w:bookmarkStart w:id="13" w:name="_Ref394437867"/>
       <w:bookmarkStart w:id="14" w:name="_Toc426119868"/>
-      <w:bookmarkStart w:id="15" w:name="_Toc438560415"/>
+      <w:bookmarkStart w:id="15" w:name="_Toc450036701"/>
       <w:r>
         <w:t>Document Conventions</w:t>
       </w:r>
@@ -9003,7 +9011,7 @@
       <w:bookmarkStart w:id="16" w:name="_Toc389570603"/>
       <w:bookmarkStart w:id="17" w:name="_Toc389581073"/>
       <w:bookmarkStart w:id="18" w:name="_Toc426119870"/>
-      <w:bookmarkStart w:id="19" w:name="_Toc438560416"/>
+      <w:bookmarkStart w:id="19" w:name="_Toc450036702"/>
       <w:r>
         <w:t>Fonts</w:t>
       </w:r>
@@ -9396,7 +9404,7 @@
       </w:pPr>
       <w:bookmarkStart w:id="20" w:name="_Ref394486021"/>
       <w:bookmarkStart w:id="21" w:name="_Toc426119871"/>
-      <w:bookmarkStart w:id="22" w:name="_Toc438560417"/>
+      <w:bookmarkStart w:id="22" w:name="_Toc450036703"/>
       <w:r>
         <w:t>UML Package References</w:t>
       </w:r>
@@ -9492,7 +9500,7 @@
         <w:pStyle w:val="Heading3"/>
       </w:pPr>
       <w:bookmarkStart w:id="25" w:name="_Toc426119872"/>
-      <w:bookmarkStart w:id="26" w:name="_Toc438560418"/>
+      <w:bookmarkStart w:id="26" w:name="_Toc450036704"/>
       <w:r>
         <w:t>UML Diagrams</w:t>
       </w:r>
@@ -9532,7 +9540,7 @@
         <w:pStyle w:val="Heading4"/>
       </w:pPr>
       <w:bookmarkStart w:id="31" w:name="_Toc426119873"/>
-      <w:bookmarkStart w:id="32" w:name="_Toc438560419"/>
+      <w:bookmarkStart w:id="32" w:name="_Toc450036705"/>
       <w:r>
         <w:t>Class Properties</w:t>
       </w:r>
@@ -9560,7 +9568,7 @@
       </w:pPr>
       <w:bookmarkStart w:id="33" w:name="_Toc398719453"/>
       <w:bookmarkStart w:id="34" w:name="_Toc426119874"/>
-      <w:bookmarkStart w:id="35" w:name="_Toc438560420"/>
+      <w:bookmarkStart w:id="35" w:name="_Toc450036706"/>
       <w:r>
         <w:t>Diagram Icons and Arrow Types</w:t>
       </w:r>
@@ -9657,51 +9665,25 @@
         <w:lastRenderedPageBreak/>
         <w:t xml:space="preserve">Table </w:t>
       </w:r>
-      <w:r>
-        <w:fldChar w:fldCharType="begin"/>
-      </w:r>
-      <w:r>
-        <w:instrText xml:space="preserve"> STYLEREF 1 \s </w:instrText>
-      </w:r>
-      <w:r>
-        <w:fldChar w:fldCharType="separate"/>
-      </w:r>
-      <w:r>
-        <w:rPr>
-          <w:noProof/>
-        </w:rPr>
-        <w:t>1</w:t>
-      </w:r>
-      <w:r>
-        <w:rPr>
-          <w:noProof/>
-        </w:rPr>
-        <w:fldChar w:fldCharType="end"/>
-      </w:r>
+      <w:fldSimple w:instr=" STYLEREF 1 \s ">
+        <w:r>
+          <w:rPr>
+            <w:noProof/>
+          </w:rPr>
+          <w:t>1</w:t>
+        </w:r>
+      </w:fldSimple>
       <w:r>
         <w:noBreakHyphen/>
       </w:r>
-      <w:r>
-        <w:fldChar w:fldCharType="begin"/>
-      </w:r>
-      <w:r>
-        <w:instrText xml:space="preserve"> SEQ Table \* ARABIC \s 1 </w:instrText>
-      </w:r>
-      <w:r>
-        <w:fldChar w:fldCharType="separate"/>
-      </w:r>
-      <w:r>
-        <w:rPr>
-          <w:noProof/>
-        </w:rPr>
-        <w:t>1</w:t>
-      </w:r>
-      <w:r>
-        <w:rPr>
-          <w:noProof/>
-        </w:rPr>
-        <w:fldChar w:fldCharType="end"/>
-      </w:r>
+      <w:fldSimple w:instr=" SEQ Table \* ARABIC \s 1 ">
+        <w:r>
+          <w:rPr>
+            <w:noProof/>
+          </w:rPr>
+          <w:t>1</w:t>
+        </w:r>
+      </w:fldSimple>
       <w:bookmarkEnd w:id="36"/>
       <w:r>
         <w:t xml:space="preserve">.  </w:t>
@@ -9946,10 +9928,10 @@
                   <v:path o:extrusionok="f" gradientshapeok="t" o:connecttype="rect"/>
                   <o:lock v:ext="edit" aspectratio="t"/>
                 </v:shapetype>
-                <v:shape id="_x0000_i1025" type="#_x0000_t75" style="width:23.75pt;height:20.7pt" o:ole="">
+                <v:shape id="_x0000_i1025" type="#_x0000_t75" style="width:24pt;height:21pt" o:ole="">
                   <v:imagedata r:id="rId25" o:title=""/>
                 </v:shape>
-                <o:OLEObject Type="Embed" ProgID="PBrush" ShapeID="_x0000_i1025" DrawAspect="Content" ObjectID="_1523263555" r:id="rId26"/>
+                <o:OLEObject Type="Embed" ProgID="PBrush" ShapeID="_x0000_i1025" DrawAspect="Content" ObjectID="_1523779167" r:id="rId26"/>
               </w:object>
             </w:r>
           </w:p>
@@ -10102,10 +10084,10 @@
             </w:pPr>
             <w:r>
               <w:object w:dxaOrig="270" w:dyaOrig="195" w14:anchorId="322046D7">
-                <v:shape id="_x0000_i1026" type="#_x0000_t75" style="width:14.55pt;height:14.55pt" o:ole="">
+                <v:shape id="_x0000_i1026" type="#_x0000_t75" style="width:14.25pt;height:14.25pt" o:ole="">
                   <v:imagedata r:id="rId28" o:title=""/>
                 </v:shape>
-                <o:OLEObject Type="Embed" ProgID="PBrush" ShapeID="_x0000_i1026" DrawAspect="Content" ObjectID="_1523263556" r:id="rId29"/>
+                <o:OLEObject Type="Embed" ProgID="PBrush" ShapeID="_x0000_i1026" DrawAspect="Content" ObjectID="_1523779168" r:id="rId29"/>
               </w:object>
             </w:r>
           </w:p>
@@ -10162,10 +10144,10 @@
             </w:pPr>
             <w:r>
               <w:object w:dxaOrig="210" w:dyaOrig="150" w14:anchorId="1B4A833E">
-                <v:shape id="_x0000_i1027" type="#_x0000_t75" style="width:13.8pt;height:14.55pt" o:ole="">
+                <v:shape id="_x0000_i1027" type="#_x0000_t75" style="width:13.5pt;height:14.25pt" o:ole="">
                   <v:imagedata r:id="rId30" o:title=""/>
                 </v:shape>
-                <o:OLEObject Type="Embed" ProgID="PBrush" ShapeID="_x0000_i1027" DrawAspect="Content" ObjectID="_1523263557" r:id="rId31"/>
+                <o:OLEObject Type="Embed" ProgID="PBrush" ShapeID="_x0000_i1027" DrawAspect="Content" ObjectID="_1523779169" r:id="rId31"/>
               </w:object>
             </w:r>
           </w:p>
@@ -10282,9 +10264,9 @@
                     </wp:anchor>
                   </w:drawing>
                 </mc:Choice>
-                <mc:Fallback xmlns:w16se="http://schemas.microsoft.com/office/word/2015/wordml/symex" xmlns:cx1="http://schemas.microsoft.com/office/drawing/2015/9/8/chartex" xmlns:cx="http://schemas.microsoft.com/office/drawing/2014/chartex">
+                <mc:Fallback>
                   <w:pict>
-                    <v:shapetype w14:anchorId="1DE87E6E" id="_x0000_t32" coordsize="21600,21600" o:spt="32" o:oned="t" path="m,l21600,21600e" filled="f">
+                    <v:shapetype w14:anchorId="6C27AA34" id="_x0000_t32" coordsize="21600,21600" o:spt="32" o:oned="t" path="m,l21600,21600e" filled="f">
                       <v:path arrowok="t" fillok="f" o:connecttype="none"/>
                       <o:lock v:ext="edit" shapetype="t"/>
                     </v:shapetype>
@@ -10348,10 +10330,10 @@
                 <w:color w:val="000000" w:themeColor="text1"/>
               </w:rPr>
               <w:object w:dxaOrig="1140" w:dyaOrig="780" w14:anchorId="702A943F">
-                <v:shape id="_x0000_i1028" type="#_x0000_t75" style="width:57.45pt;height:35.25pt" o:ole="">
+                <v:shape id="_x0000_i1028" type="#_x0000_t75" style="width:57.75pt;height:35.25pt" o:ole="">
                   <v:imagedata r:id="rId32" o:title=""/>
                 </v:shape>
-                <o:OLEObject Type="Embed" ProgID="PBrush" ShapeID="_x0000_i1028" DrawAspect="Content" ObjectID="_1523263558" r:id="rId33"/>
+                <o:OLEObject Type="Embed" ProgID="PBrush" ShapeID="_x0000_i1028" DrawAspect="Content" ObjectID="_1523779170" r:id="rId33"/>
               </w:object>
             </w:r>
           </w:p>
@@ -10387,7 +10369,7 @@
       <w:pPr>
         <w:pStyle w:val="Heading3"/>
       </w:pPr>
-      <w:bookmarkStart w:id="38" w:name="_Toc438560421"/>
+      <w:bookmarkStart w:id="38" w:name="_Toc450036707"/>
       <w:r>
         <w:t>Property Table Notation</w:t>
       </w:r>
@@ -10569,7 +10551,7 @@
       </w:pPr>
       <w:bookmarkStart w:id="39" w:name="_Toc412205415"/>
       <w:bookmarkStart w:id="40" w:name="_Toc426119877"/>
-      <w:bookmarkStart w:id="41" w:name="_Toc438560422"/>
+      <w:bookmarkStart w:id="41" w:name="_Toc450036708"/>
       <w:r>
         <w:t>Property and Class Descriptions</w:t>
       </w:r>
@@ -11065,7 +11047,7 @@
       </w:pPr>
       <w:bookmarkStart w:id="42" w:name="_Ref428537349"/>
       <w:bookmarkStart w:id="43" w:name="_Toc427275785"/>
-      <w:bookmarkStart w:id="44" w:name="_Toc438560423"/>
+      <w:bookmarkStart w:id="44" w:name="_Toc450036709"/>
       <w:r>
         <w:t>Terminology</w:t>
       </w:r>
@@ -11254,7 +11236,7 @@
       <w:bookmarkStart w:id="47" w:name="_Toc85472894"/>
       <w:bookmarkStart w:id="48" w:name="_Toc287332008"/>
       <w:bookmarkStart w:id="49" w:name="_Toc427275786"/>
-      <w:bookmarkStart w:id="50" w:name="_Toc438560424"/>
+      <w:bookmarkStart w:id="50" w:name="_Toc450036710"/>
       <w:r>
         <w:t>Normative</w:t>
       </w:r>
@@ -11324,7 +11306,7 @@
         <w:pStyle w:val="Heading1"/>
       </w:pPr>
       <w:bookmarkStart w:id="52" w:name="_Ref428537380"/>
-      <w:bookmarkStart w:id="53" w:name="_Toc438560425"/>
+      <w:bookmarkStart w:id="53" w:name="_Toc450036711"/>
       <w:r>
         <w:lastRenderedPageBreak/>
         <w:t>Background Information</w:t>
@@ -11407,7 +11389,7 @@
         <w:ind w:left="540" w:hanging="540"/>
       </w:pPr>
       <w:bookmarkStart w:id="54" w:name="_Toc426119879"/>
-      <w:bookmarkStart w:id="55" w:name="_Toc438560426"/>
+      <w:bookmarkStart w:id="55" w:name="_Toc450036712"/>
       <w:r>
         <w:t>Cyber Observables</w:t>
       </w:r>
@@ -11436,17 +11418,47 @@
         <w:spacing w:before="360" w:after="60"/>
         <w:ind w:left="540" w:hanging="540"/>
       </w:pPr>
-      <w:bookmarkStart w:id="56" w:name="_Toc438560427"/>
-      <w:bookmarkStart w:id="57" w:name="_Toc287332011"/>
-      <w:bookmarkStart w:id="58" w:name="_Toc409437263"/>
+      <w:bookmarkStart w:id="56" w:name="_Toc287332011"/>
+      <w:bookmarkStart w:id="57" w:name="_Toc409437263"/>
+      <w:bookmarkStart w:id="58" w:name="_Toc450036713"/>
       <w:r>
         <w:t>Objects</w:t>
       </w:r>
-      <w:bookmarkEnd w:id="56"/>
-    </w:p>
-    <w:p>
-      <w:r>
-        <w:t xml:space="preserve">Objects in CybOX are individual data models for characterizing a particular cyber entity, such as a Windows registry key, or an Email Message. Accordingly, each release of the CybOX language includes a particular set of Objects that are part of the release. The data model for each of these Objects is defined by its own specification that describes the context-specific classes and properties that compose the Object.  </w:t>
+      <w:bookmarkEnd w:id="58"/>
+    </w:p>
+    <w:p>
+      <w:pPr>
+        <w:spacing w:after="240"/>
+      </w:pPr>
+      <w:r>
+        <w:t xml:space="preserve">Cyber observable objects (Files, IP Addresses, etc) in CybOX are characterized with a combination of two levels of data models. </w:t>
+      </w:r>
+    </w:p>
+    <w:p>
+      <w:pPr>
+        <w:spacing w:after="240"/>
+      </w:pPr>
+      <w:r>
+        <w:t xml:space="preserve">The first level is the Object data model which specifies a base set of properties universal to all types of Objects and enables them to integrate with the overall cyber observable framework specified in the CybOX Core data model. </w:t>
+      </w:r>
+    </w:p>
+    <w:p>
+      <w:pPr>
+        <w:spacing w:after="240"/>
+      </w:pPr>
+      <w:r>
+        <w:t>The second level are the object property models which specify the properties of a particular type of Object via individual data models each focused on a particular cyber entity, such as a Windows registry key, or an Email Message. Accordingly, each release of the CybOX language includes a particular set of Objects that are part of the release. The data model for each of these Objects is defined by its own specification that describes the context-specific classes and properties that compose the Object.</w:t>
+      </w:r>
+    </w:p>
+    <w:p>
+      <w:pPr>
+        <w:spacing w:after="240"/>
+      </w:pPr>
+      <w:r>
+        <w:t>Any specific instance of an Object is represented utilizing the particular object properties data model within the general Object data model.</w:t>
+      </w:r>
+      <w:r>
+        <w:t xml:space="preserve">  </w:t>
       </w:r>
     </w:p>
     <w:p>
@@ -11464,7 +11476,7 @@
         <w:pStyle w:val="Heading1"/>
       </w:pPr>
       <w:bookmarkStart w:id="59" w:name="_Ref436789278"/>
-      <w:bookmarkStart w:id="60" w:name="_Toc438560428"/>
+      <w:bookmarkStart w:id="60" w:name="_Toc450036714"/>
       <w:r>
         <w:lastRenderedPageBreak/>
         <w:t>Data Model</w:t>
@@ -11476,7 +11488,7 @@
       <w:pPr>
         <w:pStyle w:val="Heading2"/>
       </w:pPr>
-      <w:bookmarkStart w:id="61" w:name="_Toc438560429"/>
+      <w:bookmarkStart w:id="61" w:name="_Toc450036715"/>
       <w:r>
         <w:t>WhoisObjectType Class</w:t>
       </w:r>
@@ -11662,51 +11674,25 @@
       <w:r>
         <w:t xml:space="preserve">Figure </w:t>
       </w:r>
-      <w:r>
-        <w:fldChar w:fldCharType="begin"/>
-      </w:r>
-      <w:r>
-        <w:instrText xml:space="preserve"> STYLEREF 1 \s </w:instrText>
-      </w:r>
-      <w:r>
-        <w:fldChar w:fldCharType="separate"/>
-      </w:r>
-      <w:r>
-        <w:rPr>
-          <w:noProof/>
-        </w:rPr>
-        <w:t>3</w:t>
-      </w:r>
-      <w:r>
-        <w:rPr>
-          <w:noProof/>
-        </w:rPr>
-        <w:fldChar w:fldCharType="end"/>
-      </w:r>
+      <w:fldSimple w:instr=" STYLEREF 1 \s ">
+        <w:r>
+          <w:rPr>
+            <w:noProof/>
+          </w:rPr>
+          <w:t>3</w:t>
+        </w:r>
+      </w:fldSimple>
       <w:r>
         <w:noBreakHyphen/>
       </w:r>
-      <w:r>
-        <w:fldChar w:fldCharType="begin"/>
-      </w:r>
-      <w:r>
-        <w:instrText xml:space="preserve"> SEQ Figure \* ARABIC \s 1 </w:instrText>
-      </w:r>
-      <w:r>
-        <w:fldChar w:fldCharType="separate"/>
-      </w:r>
-      <w:r>
-        <w:rPr>
-          <w:noProof/>
-        </w:rPr>
-        <w:t>1</w:t>
-      </w:r>
-      <w:r>
-        <w:rPr>
-          <w:noProof/>
-        </w:rPr>
-        <w:fldChar w:fldCharType="end"/>
-      </w:r>
+      <w:fldSimple w:instr=" SEQ Figure \* ARABIC \s 1 ">
+        <w:r>
+          <w:rPr>
+            <w:noProof/>
+          </w:rPr>
+          <w:t>1</w:t>
+        </w:r>
+      </w:fldSimple>
       <w:bookmarkEnd w:id="62"/>
       <w:r>
         <w:t xml:space="preserve">. UML diagram of the </w:t>
@@ -11763,13 +11749,13 @@
           <w:b/>
           <w:color w:val="0000EE"/>
         </w:rPr>
+        <w:instrText xml:space="preserve"> \* MERGEFORMAT </w:instrText>
       </w:r>
       <w:r>
         <w:rPr>
           <w:b/>
           <w:color w:val="0000EE"/>
         </w:rPr>
-        <w:instrText xml:space="preserve"> \* MERGEFORMAT </w:instrText>
       </w:r>
       <w:r>
         <w:rPr>
@@ -11826,27 +11812,14 @@
       <w:r>
         <w:noBreakHyphen/>
       </w:r>
-      <w:r>
-        <w:fldChar w:fldCharType="begin"/>
-      </w:r>
-      <w:r>
-        <w:instrText xml:space="preserve"> SEQ Table \* ARABIC \s 1 </w:instrText>
-      </w:r>
-      <w:r>
-        <w:fldChar w:fldCharType="separate"/>
-      </w:r>
-      <w:r>
-        <w:rPr>
-          <w:noProof/>
-        </w:rPr>
-        <w:t>1</w:t>
-      </w:r>
-      <w:r>
-        <w:rPr>
-          <w:noProof/>
-        </w:rPr>
-        <w:fldChar w:fldCharType="end"/>
-      </w:r>
+      <w:fldSimple w:instr=" SEQ Table \* ARABIC \s 1 ">
+        <w:r>
+          <w:rPr>
+            <w:noProof/>
+          </w:rPr>
+          <w:t>1</w:t>
+        </w:r>
+      </w:fldSimple>
       <w:bookmarkEnd w:id="63"/>
       <w:r>
         <w:t xml:space="preserve">. </w:t>
@@ -13751,7 +13724,7 @@
       <w:pPr>
         <w:pStyle w:val="Heading2"/>
       </w:pPr>
-      <w:bookmarkStart w:id="64" w:name="_Toc438560430"/>
+      <w:bookmarkStart w:id="64" w:name="_Toc450036716"/>
       <w:r>
         <w:t>WhoisRegistrarInfoType Class</w:t>
       </w:r>
@@ -13858,51 +13831,25 @@
       <w:r>
         <w:t xml:space="preserve">Table </w:t>
       </w:r>
-      <w:r>
-        <w:fldChar w:fldCharType="begin"/>
-      </w:r>
-      <w:r>
-        <w:instrText xml:space="preserve"> STYLEREF 1 \s </w:instrText>
-      </w:r>
-      <w:r>
-        <w:fldChar w:fldCharType="separate"/>
-      </w:r>
-      <w:r>
-        <w:rPr>
-          <w:noProof/>
-        </w:rPr>
-        <w:t>3</w:t>
-      </w:r>
-      <w:r>
-        <w:rPr>
-          <w:noProof/>
-        </w:rPr>
-        <w:fldChar w:fldCharType="end"/>
-      </w:r>
+      <w:fldSimple w:instr=" STYLEREF 1 \s ">
+        <w:r>
+          <w:rPr>
+            <w:noProof/>
+          </w:rPr>
+          <w:t>3</w:t>
+        </w:r>
+      </w:fldSimple>
       <w:r>
         <w:noBreakHyphen/>
       </w:r>
-      <w:r>
-        <w:fldChar w:fldCharType="begin"/>
-      </w:r>
-      <w:r>
-        <w:instrText xml:space="preserve"> SEQ Table \* ARABIC \s 1 </w:instrText>
-      </w:r>
-      <w:r>
-        <w:fldChar w:fldCharType="separate"/>
-      </w:r>
-      <w:r>
-        <w:rPr>
-          <w:noProof/>
-        </w:rPr>
-        <w:t>2</w:t>
-      </w:r>
-      <w:r>
-        <w:rPr>
-          <w:noProof/>
-        </w:rPr>
-        <w:fldChar w:fldCharType="end"/>
-      </w:r>
+      <w:fldSimple w:instr=" SEQ Table \* ARABIC \s 1 ">
+        <w:r>
+          <w:rPr>
+            <w:noProof/>
+          </w:rPr>
+          <w:t>2</w:t>
+        </w:r>
+      </w:fldSimple>
       <w:bookmarkEnd w:id="65"/>
       <w:r>
         <w:t xml:space="preserve">. </w:t>
@@ -14996,7 +14943,7 @@
       <w:pPr>
         <w:pStyle w:val="Heading2"/>
       </w:pPr>
-      <w:bookmarkStart w:id="66" w:name="_Toc438560431"/>
+      <w:bookmarkStart w:id="66" w:name="_Toc450036717"/>
       <w:r>
         <w:t>WhoisContactsType Class</w:t>
       </w:r>
@@ -15127,51 +15074,25 @@
       <w:r>
         <w:t xml:space="preserve">Table </w:t>
       </w:r>
-      <w:r>
-        <w:fldChar w:fldCharType="begin"/>
-      </w:r>
-      <w:r>
-        <w:instrText xml:space="preserve"> STYLEREF 1 \s </w:instrText>
-      </w:r>
-      <w:r>
-        <w:fldChar w:fldCharType="separate"/>
-      </w:r>
-      <w:r>
-        <w:rPr>
-          <w:noProof/>
-        </w:rPr>
-        <w:t>3</w:t>
-      </w:r>
-      <w:r>
-        <w:rPr>
-          <w:noProof/>
-        </w:rPr>
-        <w:fldChar w:fldCharType="end"/>
-      </w:r>
+      <w:fldSimple w:instr=" STYLEREF 1 \s ">
+        <w:r>
+          <w:rPr>
+            <w:noProof/>
+          </w:rPr>
+          <w:t>3</w:t>
+        </w:r>
+      </w:fldSimple>
       <w:r>
         <w:noBreakHyphen/>
       </w:r>
-      <w:r>
-        <w:fldChar w:fldCharType="begin"/>
-      </w:r>
-      <w:r>
-        <w:instrText xml:space="preserve"> SEQ Table \* ARABIC \s 1 </w:instrText>
-      </w:r>
-      <w:r>
-        <w:fldChar w:fldCharType="separate"/>
-      </w:r>
-      <w:r>
-        <w:rPr>
-          <w:noProof/>
-        </w:rPr>
-        <w:t>3</w:t>
-      </w:r>
-      <w:r>
-        <w:rPr>
-          <w:noProof/>
-        </w:rPr>
-        <w:fldChar w:fldCharType="end"/>
-      </w:r>
+      <w:fldSimple w:instr=" SEQ Table \* ARABIC \s 1 ">
+        <w:r>
+          <w:rPr>
+            <w:noProof/>
+          </w:rPr>
+          <w:t>3</w:t>
+        </w:r>
+      </w:fldSimple>
       <w:bookmarkEnd w:id="67"/>
       <w:r>
         <w:t xml:space="preserve">. </w:t>
@@ -15434,7 +15355,7 @@
       <w:pPr>
         <w:pStyle w:val="Heading2"/>
       </w:pPr>
-      <w:bookmarkStart w:id="68" w:name="_Toc438560432"/>
+      <w:bookmarkStart w:id="68" w:name="_Toc450036718"/>
       <w:r>
         <w:t xml:space="preserve">WhoisContactType </w:t>
       </w:r>
@@ -15544,51 +15465,25 @@
       <w:r>
         <w:t xml:space="preserve">Table </w:t>
       </w:r>
-      <w:r>
-        <w:fldChar w:fldCharType="begin"/>
-      </w:r>
-      <w:r>
-        <w:instrText xml:space="preserve"> STYLEREF 1 \s </w:instrText>
-      </w:r>
-      <w:r>
-        <w:fldChar w:fldCharType="separate"/>
-      </w:r>
-      <w:r>
-        <w:rPr>
-          <w:noProof/>
-        </w:rPr>
-        <w:t>3</w:t>
-      </w:r>
-      <w:r>
-        <w:rPr>
-          <w:noProof/>
-        </w:rPr>
-        <w:fldChar w:fldCharType="end"/>
-      </w:r>
+      <w:fldSimple w:instr=" STYLEREF 1 \s ">
+        <w:r>
+          <w:rPr>
+            <w:noProof/>
+          </w:rPr>
+          <w:t>3</w:t>
+        </w:r>
+      </w:fldSimple>
       <w:r>
         <w:noBreakHyphen/>
       </w:r>
-      <w:r>
-        <w:fldChar w:fldCharType="begin"/>
-      </w:r>
-      <w:r>
-        <w:instrText xml:space="preserve"> SEQ Table \* ARABIC \s 1 </w:instrText>
-      </w:r>
-      <w:r>
-        <w:fldChar w:fldCharType="separate"/>
-      </w:r>
-      <w:r>
-        <w:rPr>
-          <w:noProof/>
-        </w:rPr>
-        <w:t>4</w:t>
-      </w:r>
-      <w:r>
-        <w:rPr>
-          <w:noProof/>
-        </w:rPr>
-        <w:fldChar w:fldCharType="end"/>
-      </w:r>
+      <w:fldSimple w:instr=" SEQ Table \* ARABIC \s 1 ">
+        <w:r>
+          <w:rPr>
+            <w:noProof/>
+          </w:rPr>
+          <w:t>4</w:t>
+        </w:r>
+      </w:fldSimple>
       <w:bookmarkEnd w:id="69"/>
       <w:r>
         <w:t xml:space="preserve">. </w:t>
@@ -16644,7 +16539,7 @@
       <w:pPr>
         <w:pStyle w:val="Heading2"/>
       </w:pPr>
-      <w:bookmarkStart w:id="70" w:name="_Toc438560433"/>
+      <w:bookmarkStart w:id="70" w:name="_Toc450036719"/>
       <w:r>
         <w:t>WhoisStatusesType Class</w:t>
       </w:r>
@@ -16793,51 +16688,25 @@
       <w:r>
         <w:t xml:space="preserve">Table </w:t>
       </w:r>
-      <w:r>
-        <w:fldChar w:fldCharType="begin"/>
-      </w:r>
-      <w:r>
-        <w:instrText xml:space="preserve"> STYLEREF 1 \s </w:instrText>
-      </w:r>
-      <w:r>
-        <w:fldChar w:fldCharType="separate"/>
-      </w:r>
-      <w:r>
-        <w:rPr>
-          <w:noProof/>
-        </w:rPr>
-        <w:t>3</w:t>
-      </w:r>
-      <w:r>
-        <w:rPr>
-          <w:noProof/>
-        </w:rPr>
-        <w:fldChar w:fldCharType="end"/>
-      </w:r>
+      <w:fldSimple w:instr=" STYLEREF 1 \s ">
+        <w:r>
+          <w:rPr>
+            <w:noProof/>
+          </w:rPr>
+          <w:t>3</w:t>
+        </w:r>
+      </w:fldSimple>
       <w:r>
         <w:noBreakHyphen/>
       </w:r>
-      <w:r>
-        <w:fldChar w:fldCharType="begin"/>
-      </w:r>
-      <w:r>
-        <w:instrText xml:space="preserve"> SEQ Table \* ARABIC \s 1 </w:instrText>
-      </w:r>
-      <w:r>
-        <w:fldChar w:fldCharType="separate"/>
-      </w:r>
-      <w:r>
-        <w:rPr>
-          <w:noProof/>
-        </w:rPr>
-        <w:t>5</w:t>
-      </w:r>
-      <w:r>
-        <w:rPr>
-          <w:noProof/>
-        </w:rPr>
-        <w:fldChar w:fldCharType="end"/>
-      </w:r>
+      <w:fldSimple w:instr=" SEQ Table \* ARABIC \s 1 ">
+        <w:r>
+          <w:rPr>
+            <w:noProof/>
+          </w:rPr>
+          <w:t>5</w:t>
+        </w:r>
+      </w:fldSimple>
       <w:bookmarkEnd w:id="71"/>
       <w:r>
         <w:t xml:space="preserve">. </w:t>
@@ -17091,7 +16960,7 @@
       <w:pPr>
         <w:pStyle w:val="Heading2"/>
       </w:pPr>
-      <w:bookmarkStart w:id="72" w:name="_Toc438560434"/>
+      <w:bookmarkStart w:id="72" w:name="_Toc450036720"/>
       <w:r>
         <w:t xml:space="preserve">WhoisStatusType </w:t>
       </w:r>
@@ -17164,7 +17033,7 @@
       <w:pPr>
         <w:pStyle w:val="Heading2"/>
       </w:pPr>
-      <w:bookmarkStart w:id="73" w:name="_Toc438560435"/>
+      <w:bookmarkStart w:id="73" w:name="_Toc450036721"/>
       <w:r>
         <w:t>WhoisNameserversType Class</w:t>
       </w:r>
@@ -17296,51 +17165,25 @@
       <w:r>
         <w:t xml:space="preserve">Table </w:t>
       </w:r>
-      <w:r>
-        <w:fldChar w:fldCharType="begin"/>
-      </w:r>
-      <w:r>
-        <w:instrText xml:space="preserve"> STYLEREF 1 \s </w:instrText>
-      </w:r>
-      <w:r>
-        <w:fldChar w:fldCharType="separate"/>
-      </w:r>
-      <w:r>
-        <w:rPr>
-          <w:noProof/>
-        </w:rPr>
-        <w:t>3</w:t>
-      </w:r>
-      <w:r>
-        <w:rPr>
-          <w:noProof/>
-        </w:rPr>
-        <w:fldChar w:fldCharType="end"/>
-      </w:r>
+      <w:fldSimple w:instr=" STYLEREF 1 \s ">
+        <w:r>
+          <w:rPr>
+            <w:noProof/>
+          </w:rPr>
+          <w:t>3</w:t>
+        </w:r>
+      </w:fldSimple>
       <w:r>
         <w:noBreakHyphen/>
       </w:r>
-      <w:r>
-        <w:fldChar w:fldCharType="begin"/>
-      </w:r>
-      <w:r>
-        <w:instrText xml:space="preserve"> SEQ Table \* ARABIC \s 1 </w:instrText>
-      </w:r>
-      <w:r>
-        <w:fldChar w:fldCharType="separate"/>
-      </w:r>
-      <w:r>
-        <w:rPr>
-          <w:noProof/>
-        </w:rPr>
-        <w:t>6</w:t>
-      </w:r>
-      <w:r>
-        <w:rPr>
-          <w:noProof/>
-        </w:rPr>
-        <w:fldChar w:fldCharType="end"/>
-      </w:r>
+      <w:fldSimple w:instr=" SEQ Table \* ARABIC \s 1 ">
+        <w:r>
+          <w:rPr>
+            <w:noProof/>
+          </w:rPr>
+          <w:t>6</w:t>
+        </w:r>
+      </w:fldSimple>
       <w:bookmarkEnd w:id="74"/>
       <w:r>
         <w:t xml:space="preserve">. </w:t>
@@ -17594,7 +17437,7 @@
       <w:pPr>
         <w:pStyle w:val="Heading2"/>
       </w:pPr>
-      <w:bookmarkStart w:id="75" w:name="_Toc438560436"/>
+      <w:bookmarkStart w:id="75" w:name="_Toc450036722"/>
       <w:r>
         <w:t>WhoisRegistrantInfoType Class</w:t>
       </w:r>
@@ -17704,51 +17547,25 @@
       <w:r>
         <w:t xml:space="preserve">Table </w:t>
       </w:r>
-      <w:r>
-        <w:fldChar w:fldCharType="begin"/>
-      </w:r>
-      <w:r>
-        <w:instrText xml:space="preserve"> STYLEREF 1 \s </w:instrText>
-      </w:r>
-      <w:r>
-        <w:fldChar w:fldCharType="separate"/>
-      </w:r>
-      <w:r>
-        <w:rPr>
-          <w:noProof/>
-        </w:rPr>
-        <w:t>3</w:t>
-      </w:r>
-      <w:r>
-        <w:rPr>
-          <w:noProof/>
-        </w:rPr>
-        <w:fldChar w:fldCharType="end"/>
-      </w:r>
+      <w:fldSimple w:instr=" STYLEREF 1 \s ">
+        <w:r>
+          <w:rPr>
+            <w:noProof/>
+          </w:rPr>
+          <w:t>3</w:t>
+        </w:r>
+      </w:fldSimple>
       <w:r>
         <w:noBreakHyphen/>
       </w:r>
-      <w:r>
-        <w:fldChar w:fldCharType="begin"/>
-      </w:r>
-      <w:r>
-        <w:instrText xml:space="preserve"> SEQ Table \* ARABIC \s 1 </w:instrText>
-      </w:r>
-      <w:r>
-        <w:fldChar w:fldCharType="separate"/>
-      </w:r>
-      <w:r>
-        <w:rPr>
-          <w:noProof/>
-        </w:rPr>
-        <w:t>7</w:t>
-      </w:r>
-      <w:r>
-        <w:rPr>
-          <w:noProof/>
-        </w:rPr>
-        <w:fldChar w:fldCharType="end"/>
-      </w:r>
+      <w:fldSimple w:instr=" SEQ Table \* ARABIC \s 1 ">
+        <w:r>
+          <w:rPr>
+            <w:noProof/>
+          </w:rPr>
+          <w:t>7</w:t>
+        </w:r>
+      </w:fldSimple>
       <w:bookmarkEnd w:id="76"/>
       <w:r>
         <w:t xml:space="preserve">. </w:t>
@@ -18015,7 +17832,7 @@
       <w:pPr>
         <w:pStyle w:val="Heading2"/>
       </w:pPr>
-      <w:bookmarkStart w:id="77" w:name="_Toc438560437"/>
+      <w:bookmarkStart w:id="77" w:name="_Toc450036723"/>
       <w:r>
         <w:t>WhoisRegistrantsType Class</w:t>
       </w:r>
@@ -18146,51 +17963,25 @@
       <w:r>
         <w:t xml:space="preserve">Table </w:t>
       </w:r>
-      <w:r>
-        <w:fldChar w:fldCharType="begin"/>
-      </w:r>
-      <w:r>
-        <w:instrText xml:space="preserve"> STYLEREF 1 \s </w:instrText>
-      </w:r>
-      <w:r>
-        <w:fldChar w:fldCharType="separate"/>
-      </w:r>
-      <w:r>
-        <w:rPr>
-          <w:noProof/>
-        </w:rPr>
-        <w:t>3</w:t>
-      </w:r>
-      <w:r>
-        <w:rPr>
-          <w:noProof/>
-        </w:rPr>
-        <w:fldChar w:fldCharType="end"/>
-      </w:r>
+      <w:fldSimple w:instr=" STYLEREF 1 \s ">
+        <w:r>
+          <w:rPr>
+            <w:noProof/>
+          </w:rPr>
+          <w:t>3</w:t>
+        </w:r>
+      </w:fldSimple>
       <w:r>
         <w:noBreakHyphen/>
       </w:r>
-      <w:r>
-        <w:fldChar w:fldCharType="begin"/>
-      </w:r>
-      <w:r>
-        <w:instrText xml:space="preserve"> SEQ Table \* ARABIC \s 1 </w:instrText>
-      </w:r>
-      <w:r>
-        <w:fldChar w:fldCharType="separate"/>
-      </w:r>
-      <w:r>
-        <w:rPr>
-          <w:noProof/>
-        </w:rPr>
-        <w:t>8</w:t>
-      </w:r>
-      <w:r>
-        <w:rPr>
-          <w:noProof/>
-        </w:rPr>
-        <w:fldChar w:fldCharType="end"/>
-      </w:r>
+      <w:fldSimple w:instr=" SEQ Table \* ARABIC \s 1 ">
+        <w:r>
+          <w:rPr>
+            <w:noProof/>
+          </w:rPr>
+          <w:t>8</w:t>
+        </w:r>
+      </w:fldSimple>
       <w:bookmarkEnd w:id="78"/>
       <w:r>
         <w:t xml:space="preserve">. </w:t>
@@ -18444,7 +18235,7 @@
       <w:pPr>
         <w:pStyle w:val="Heading2"/>
       </w:pPr>
-      <w:bookmarkStart w:id="79" w:name="_Toc438560438"/>
+      <w:bookmarkStart w:id="79" w:name="_Toc450036724"/>
       <w:r>
         <w:t>WhoisStatusTypeEnum Enumeration</w:t>
       </w:r>
@@ -18552,51 +18343,25 @@
         <w:lastRenderedPageBreak/>
         <w:t xml:space="preserve">Table </w:t>
       </w:r>
-      <w:r>
-        <w:fldChar w:fldCharType="begin"/>
-      </w:r>
-      <w:r>
-        <w:instrText xml:space="preserve"> STYLEREF 1 \s </w:instrText>
-      </w:r>
-      <w:r>
-        <w:fldChar w:fldCharType="separate"/>
-      </w:r>
-      <w:r>
-        <w:rPr>
-          <w:noProof/>
-        </w:rPr>
-        <w:t>3</w:t>
-      </w:r>
-      <w:r>
-        <w:rPr>
-          <w:noProof/>
-        </w:rPr>
-        <w:fldChar w:fldCharType="end"/>
-      </w:r>
+      <w:fldSimple w:instr=" STYLEREF 1 \s ">
+        <w:r>
+          <w:rPr>
+            <w:noProof/>
+          </w:rPr>
+          <w:t>3</w:t>
+        </w:r>
+      </w:fldSimple>
       <w:r>
         <w:noBreakHyphen/>
       </w:r>
-      <w:r>
-        <w:fldChar w:fldCharType="begin"/>
-      </w:r>
-      <w:r>
-        <w:instrText xml:space="preserve"> SEQ Table \* ARABIC \s 1 </w:instrText>
-      </w:r>
-      <w:r>
-        <w:fldChar w:fldCharType="separate"/>
-      </w:r>
-      <w:r>
-        <w:rPr>
-          <w:noProof/>
-        </w:rPr>
-        <w:t>9</w:t>
-      </w:r>
-      <w:r>
-        <w:rPr>
-          <w:noProof/>
-        </w:rPr>
-        <w:fldChar w:fldCharType="end"/>
-      </w:r>
+      <w:fldSimple w:instr=" SEQ Table \* ARABIC \s 1 ">
+        <w:r>
+          <w:rPr>
+            <w:noProof/>
+          </w:rPr>
+          <w:t>9</w:t>
+        </w:r>
+      </w:fldSimple>
       <w:bookmarkEnd w:id="80"/>
       <w:r>
         <w:t xml:space="preserve">. </w:t>
@@ -19620,7 +19385,7 @@
       <w:pPr>
         <w:pStyle w:val="Heading2"/>
       </w:pPr>
-      <w:bookmarkStart w:id="81" w:name="_Toc438560439"/>
+      <w:bookmarkStart w:id="81" w:name="_Toc450036725"/>
       <w:r>
         <w:t>WhoisDNSSECTypeEnum Enumeration</w:t>
       </w:r>
@@ -19727,51 +19492,25 @@
       <w:r>
         <w:t xml:space="preserve">Table </w:t>
       </w:r>
-      <w:r>
-        <w:fldChar w:fldCharType="begin"/>
-      </w:r>
-      <w:r>
-        <w:instrText xml:space="preserve"> STYLEREF 1 \s </w:instrText>
-      </w:r>
-      <w:r>
-        <w:fldChar w:fldCharType="separate"/>
-      </w:r>
-      <w:r>
-        <w:rPr>
-          <w:noProof/>
-        </w:rPr>
-        <w:t>3</w:t>
-      </w:r>
-      <w:r>
-        <w:rPr>
-          <w:noProof/>
-        </w:rPr>
-        <w:fldChar w:fldCharType="end"/>
-      </w:r>
+      <w:fldSimple w:instr=" STYLEREF 1 \s ">
+        <w:r>
+          <w:rPr>
+            <w:noProof/>
+          </w:rPr>
+          <w:t>3</w:t>
+        </w:r>
+      </w:fldSimple>
       <w:r>
         <w:noBreakHyphen/>
       </w:r>
-      <w:r>
-        <w:fldChar w:fldCharType="begin"/>
-      </w:r>
-      <w:r>
-        <w:instrText xml:space="preserve"> SEQ Table \* ARABIC \s 1 </w:instrText>
-      </w:r>
-      <w:r>
-        <w:fldChar w:fldCharType="separate"/>
-      </w:r>
-      <w:r>
-        <w:rPr>
-          <w:noProof/>
-        </w:rPr>
-        <w:t>10</w:t>
-      </w:r>
-      <w:r>
-        <w:rPr>
-          <w:noProof/>
-        </w:rPr>
-        <w:fldChar w:fldCharType="end"/>
-      </w:r>
+      <w:fldSimple w:instr=" SEQ Table \* ARABIC \s 1 ">
+        <w:r>
+          <w:rPr>
+            <w:noProof/>
+          </w:rPr>
+          <w:t>10</w:t>
+        </w:r>
+      </w:fldSimple>
       <w:bookmarkEnd w:id="82"/>
       <w:r>
         <w:t xml:space="preserve">. </w:t>
@@ -19969,7 +19708,7 @@
       <w:pPr>
         <w:pStyle w:val="Heading2"/>
       </w:pPr>
-      <w:bookmarkStart w:id="83" w:name="_Toc438560440"/>
+      <w:bookmarkStart w:id="83" w:name="_Toc450036726"/>
       <w:r>
         <w:t>WhoisContactTypeEnum Enumeration</w:t>
       </w:r>
@@ -20076,51 +19815,25 @@
       <w:r>
         <w:t xml:space="preserve">Table </w:t>
       </w:r>
-      <w:r>
-        <w:fldChar w:fldCharType="begin"/>
-      </w:r>
-      <w:r>
-        <w:instrText xml:space="preserve"> STYLEREF 1 \s </w:instrText>
-      </w:r>
-      <w:r>
-        <w:fldChar w:fldCharType="separate"/>
-      </w:r>
-      <w:r>
-        <w:rPr>
-          <w:noProof/>
-        </w:rPr>
-        <w:t>3</w:t>
-      </w:r>
-      <w:r>
-        <w:rPr>
-          <w:noProof/>
-        </w:rPr>
-        <w:fldChar w:fldCharType="end"/>
-      </w:r>
+      <w:fldSimple w:instr=" STYLEREF 1 \s ">
+        <w:r>
+          <w:rPr>
+            <w:noProof/>
+          </w:rPr>
+          <w:t>3</w:t>
+        </w:r>
+      </w:fldSimple>
       <w:r>
         <w:noBreakHyphen/>
       </w:r>
-      <w:r>
-        <w:fldChar w:fldCharType="begin"/>
-      </w:r>
-      <w:r>
-        <w:instrText xml:space="preserve"> SEQ Table \* ARABIC \s 1 </w:instrText>
-      </w:r>
-      <w:r>
-        <w:fldChar w:fldCharType="separate"/>
-      </w:r>
-      <w:r>
-        <w:rPr>
-          <w:noProof/>
-        </w:rPr>
-        <w:t>11</w:t>
-      </w:r>
-      <w:r>
-        <w:rPr>
-          <w:noProof/>
-        </w:rPr>
-        <w:fldChar w:fldCharType="end"/>
-      </w:r>
+      <w:fldSimple w:instr=" SEQ Table \* ARABIC \s 1 ">
+        <w:r>
+          <w:rPr>
+            <w:noProof/>
+          </w:rPr>
+          <w:t>11</w:t>
+        </w:r>
+      </w:fldSimple>
       <w:bookmarkEnd w:id="84"/>
       <w:r>
         <w:t xml:space="preserve">. </w:t>
@@ -20375,13 +20088,13 @@
         <w:pStyle w:val="Heading1"/>
       </w:pPr>
       <w:bookmarkStart w:id="85" w:name="_Ref428537416"/>
-      <w:bookmarkStart w:id="86" w:name="_Toc438560441"/>
+      <w:bookmarkStart w:id="86" w:name="_Toc450036727"/>
       <w:r>
         <w:lastRenderedPageBreak/>
         <w:t>Conformance</w:t>
       </w:r>
+      <w:bookmarkEnd w:id="56"/>
       <w:bookmarkEnd w:id="57"/>
-      <w:bookmarkEnd w:id="58"/>
       <w:bookmarkEnd w:id="85"/>
       <w:bookmarkEnd w:id="86"/>
     </w:p>
@@ -20423,380 +20136,385 @@
     <w:p>
       <w:pPr>
         <w:pStyle w:val="AppendixHeading1"/>
-        <w:spacing w:after="120" w:afterAutospacing="0"/>
-      </w:pPr>
-      <w:bookmarkStart w:id="87" w:name="_Toc85472897"/>
-      <w:bookmarkStart w:id="88" w:name="_Toc287332012"/>
-      <w:bookmarkStart w:id="89" w:name="_Toc409437264"/>
-      <w:bookmarkStart w:id="90" w:name="_Toc438560442"/>
+        <w:numPr>
+          <w:ilvl w:val="0"/>
+          <w:numId w:val="11"/>
+        </w:numPr>
+      </w:pPr>
+      <w:bookmarkStart w:id="87" w:name="_Toc449961966"/>
+      <w:bookmarkStart w:id="88" w:name="_Toc450036728"/>
       <w:r>
         <w:lastRenderedPageBreak/>
         <w:t>Acknowledgments</w:t>
       </w:r>
       <w:bookmarkEnd w:id="87"/>
       <w:bookmarkEnd w:id="88"/>
+    </w:p>
+    <w:p>
+      <w:pPr>
+        <w:spacing w:after="240"/>
+      </w:pPr>
+      <w:r>
+        <w:t>The following individuals have participated in the creation of this specification and are gratefully acknowledged:</w:t>
+      </w:r>
+    </w:p>
+    <w:p>
+      <w:pPr>
+        <w:pStyle w:val="Titlepageinfo"/>
+      </w:pPr>
+      <w:r>
+        <w:t>Participants:</w:t>
+      </w:r>
+      <w:r>
+        <w:fldChar w:fldCharType="begin"/>
+      </w:r>
+      <w:r>
+        <w:instrText xml:space="preserve"> MACROBUTTON  </w:instrText>
+      </w:r>
+      <w:r>
+        <w:fldChar w:fldCharType="end"/>
+      </w:r>
+    </w:p>
+    <w:p>
+      <w:pPr>
+        <w:pStyle w:val="Contributor"/>
+      </w:pPr>
+      <w:r>
+        <w:t>Dean Thompson, Australia and New Zealand Banking Group (ANZ Bank)</w:t>
+      </w:r>
+    </w:p>
+    <w:p>
+      <w:pPr>
+        <w:pStyle w:val="Contributor"/>
+      </w:pPr>
+      <w:r>
+        <w:t>Bret Jordan, Blue Coat Systems, Inc.</w:t>
+      </w:r>
+    </w:p>
+    <w:p>
+      <w:pPr>
+        <w:pStyle w:val="Contributor"/>
+      </w:pPr>
+      <w:r>
+        <w:t>Adnan Baykal, Center for Internet Security (CIS)</w:t>
+      </w:r>
+    </w:p>
+    <w:p>
+      <w:pPr>
+        <w:pStyle w:val="Contributor"/>
+      </w:pPr>
+      <w:r>
+        <w:t>Liron Schiff, Comilion (mobile) Ltd.</w:t>
+      </w:r>
+    </w:p>
+    <w:p>
+      <w:pPr>
+        <w:pStyle w:val="Contributor"/>
+      </w:pPr>
+      <w:r>
+        <w:t>Jane Ginn, Cyber Threat Intelligence Network, Inc. (CTIN)</w:t>
+      </w:r>
+    </w:p>
+    <w:p>
+      <w:pPr>
+        <w:pStyle w:val="Contributor"/>
+      </w:pPr>
+      <w:r>
+        <w:t>Richard Struse, DHS Office of Cybersecurity and Communications (CS&amp;C)</w:t>
+      </w:r>
+    </w:p>
+    <w:p>
+      <w:pPr>
+        <w:pStyle w:val="Contributor"/>
+      </w:pPr>
+      <w:r>
+        <w:t>Ryusuke Masuoka, Fujitsu Limited</w:t>
+      </w:r>
+    </w:p>
+    <w:p>
+      <w:pPr>
+        <w:pStyle w:val="Contributor"/>
+      </w:pPr>
+      <w:r>
+        <w:t>Eric Burger, Georgetown University</w:t>
+      </w:r>
+    </w:p>
+    <w:p>
+      <w:pPr>
+        <w:pStyle w:val="Contributor"/>
+      </w:pPr>
+      <w:r>
+        <w:t>Jason Keirstead, IBM</w:t>
+      </w:r>
+    </w:p>
+    <w:p>
+      <w:pPr>
+        <w:pStyle w:val="Contributor"/>
+      </w:pPr>
+      <w:r>
+        <w:t>Paul Martini, iboss, Inc.</w:t>
+      </w:r>
+    </w:p>
+    <w:p>
+      <w:pPr>
+        <w:pStyle w:val="Contributor"/>
+      </w:pPr>
+      <w:r>
+        <w:t>Jerome Athias, Individual</w:t>
+      </w:r>
+    </w:p>
+    <w:p>
+      <w:pPr>
+        <w:pStyle w:val="Contributor"/>
+      </w:pPr>
+      <w:r>
+        <w:t>Sanjiv Kalkar, Individual</w:t>
+      </w:r>
+    </w:p>
+    <w:p>
+      <w:pPr>
+        <w:pStyle w:val="Contributor"/>
+      </w:pPr>
+      <w:r>
+        <w:t>Terry MacDonald, Individual</w:t>
+      </w:r>
+    </w:p>
+    <w:p>
+      <w:pPr>
+        <w:pStyle w:val="Contributor"/>
+      </w:pPr>
+      <w:r>
+        <w:t>Alex Pinto, Individual</w:t>
+      </w:r>
+    </w:p>
+    <w:p>
+      <w:pPr>
+        <w:pStyle w:val="Contributor"/>
+      </w:pPr>
+      <w:r>
+        <w:t>Patrick Maroney, Integrated Networking Technologies, Inc.</w:t>
+      </w:r>
+    </w:p>
+    <w:p>
+      <w:pPr>
+        <w:pStyle w:val="Contributor"/>
+      </w:pPr>
+      <w:r>
+        <w:t>Wouter Bolsterlee, Intelworks BV</w:t>
+      </w:r>
+    </w:p>
+    <w:p>
+      <w:pPr>
+        <w:pStyle w:val="Contributor"/>
+      </w:pPr>
+      <w:r>
+        <w:t>Joep Gommers, Intelworks BV</w:t>
+      </w:r>
+    </w:p>
+    <w:p>
+      <w:pPr>
+        <w:pStyle w:val="Contributor"/>
+      </w:pPr>
+      <w:r>
+        <w:t>Sergey Polzunov, Intelworks BV</w:t>
+      </w:r>
+    </w:p>
+    <w:p>
+      <w:pPr>
+        <w:pStyle w:val="Contributor"/>
+      </w:pPr>
+      <w:r>
+        <w:t>Rutger Prins, Intelworks BV</w:t>
+      </w:r>
+    </w:p>
+    <w:p>
+      <w:pPr>
+        <w:pStyle w:val="Contributor"/>
+      </w:pPr>
+      <w:r>
+        <w:t>Andrei Sîrghi, Intelworks BV</w:t>
+      </w:r>
+    </w:p>
+    <w:p>
+      <w:pPr>
+        <w:pStyle w:val="Contributor"/>
+      </w:pPr>
+      <w:r>
+        <w:t>Jonathan Baker, MITRE Corporation</w:t>
+      </w:r>
+    </w:p>
+    <w:p>
+      <w:pPr>
+        <w:pStyle w:val="Contributor"/>
+      </w:pPr>
+      <w:r>
+        <w:t>Sean Barnum, MITRE Corporation</w:t>
+      </w:r>
+    </w:p>
+    <w:p>
+      <w:pPr>
+        <w:pStyle w:val="Contributor"/>
+      </w:pPr>
+      <w:r>
+        <w:t>Mark Davidson, MITRE Corporation</w:t>
+      </w:r>
+    </w:p>
+    <w:p>
+      <w:pPr>
+        <w:pStyle w:val="Contributor"/>
+      </w:pPr>
+      <w:r>
+        <w:t>Ivan Kirillov, MITRE Corporation</w:t>
+      </w:r>
+    </w:p>
+    <w:p>
+      <w:pPr>
+        <w:pStyle w:val="Contributor"/>
+      </w:pPr>
+      <w:r>
+        <w:t>John Wunder, MITRE Corporation</w:t>
+      </w:r>
+    </w:p>
+    <w:p>
+      <w:pPr>
+        <w:pStyle w:val="Contributor"/>
+      </w:pPr>
+      <w:r>
+        <w:t>Mike Boyle, National Security Agency</w:t>
+      </w:r>
+    </w:p>
+    <w:p>
+      <w:pPr>
+        <w:pStyle w:val="Contributor"/>
+      </w:pPr>
+      <w:r>
+        <w:t>Jessica Fitzgerald-McKay, National Security Agency</w:t>
+      </w:r>
+    </w:p>
+    <w:p>
+      <w:pPr>
+        <w:pStyle w:val="Contributor"/>
+      </w:pPr>
+      <w:r>
+        <w:t>Takahiro Kakumaru, NEC Corporation</w:t>
+      </w:r>
+    </w:p>
+    <w:p>
+      <w:pPr>
+        <w:pStyle w:val="Contributor"/>
+      </w:pPr>
+      <w:r>
+        <w:t>John-Mark Gurney, New Context Services, Inc.</w:t>
+      </w:r>
+    </w:p>
+    <w:p>
+      <w:pPr>
+        <w:pStyle w:val="Contributor"/>
+      </w:pPr>
+      <w:r>
+        <w:t>Christian Hunt, New Context Services, Inc.</w:t>
+      </w:r>
+    </w:p>
+    <w:p>
+      <w:pPr>
+        <w:pStyle w:val="Contributor"/>
+      </w:pPr>
+      <w:r>
+        <w:t>Andrew Storms, New Context Services, Inc.</w:t>
+      </w:r>
+    </w:p>
+    <w:p>
+      <w:pPr>
+        <w:pStyle w:val="Contributor"/>
+      </w:pPr>
+      <w:r>
+        <w:t>Igor Baikalov, Securonix</w:t>
+      </w:r>
+    </w:p>
+    <w:p>
+      <w:pPr>
+        <w:pStyle w:val="Contributor"/>
+      </w:pPr>
+      <w:r>
+        <w:t>Bernd Grobauer, Siemens AG</w:t>
+      </w:r>
+    </w:p>
+    <w:p>
+      <w:pPr>
+        <w:pStyle w:val="Contributor"/>
+      </w:pPr>
+      <w:r>
+        <w:t>John Anderson, Soltra</w:t>
+      </w:r>
+    </w:p>
+    <w:p>
+      <w:pPr>
+        <w:pStyle w:val="Contributor"/>
+      </w:pPr>
+      <w:r>
+        <w:t>Trey Darley, Soltra</w:t>
+      </w:r>
+    </w:p>
+    <w:p>
+      <w:pPr>
+        <w:pStyle w:val="Contributor"/>
+      </w:pPr>
+      <w:r>
+        <w:t>Paul Dion, Soltra</w:t>
+      </w:r>
+    </w:p>
+    <w:p>
+      <w:pPr>
+        <w:pStyle w:val="Contributor"/>
+      </w:pPr>
+      <w:r>
+        <w:t>Brandon Hanes, Soltra</w:t>
+      </w:r>
+    </w:p>
+    <w:p>
+      <w:pPr>
+        <w:pStyle w:val="Contributor"/>
+      </w:pPr>
+      <w:r>
+        <w:t>Ali Khan, Soltra</w:t>
+      </w:r>
+    </w:p>
+    <w:p>
+      <w:pPr>
+        <w:pStyle w:val="Contributor"/>
+      </w:pPr>
+    </w:p>
+    <w:p>
+      <w:pPr>
+        <w:pStyle w:val="Contributor"/>
+      </w:pPr>
+      <w:r>
+        <w:t>The authors would also like to thank the larger CybOX Community for its input and help in reviewing this document.</w:t>
+      </w:r>
+    </w:p>
+    <w:p/>
+    <w:p>
+      <w:pPr>
+        <w:pStyle w:val="AppendixHeading1"/>
+        <w:numPr>
+          <w:ilvl w:val="0"/>
+          <w:numId w:val="11"/>
+        </w:numPr>
+      </w:pPr>
+      <w:bookmarkStart w:id="89" w:name="_Toc85472898"/>
+      <w:bookmarkStart w:id="90" w:name="_Toc287332014"/>
+      <w:bookmarkStart w:id="91" w:name="_Toc440957909"/>
+      <w:bookmarkStart w:id="92" w:name="_Toc449961967"/>
+      <w:bookmarkStart w:id="93" w:name="_Toc450036729"/>
+      <w:r>
+        <w:lastRenderedPageBreak/>
+        <w:t>Revision History</w:t>
+      </w:r>
       <w:bookmarkEnd w:id="89"/>
       <w:bookmarkEnd w:id="90"/>
-    </w:p>
-    <w:p>
-      <w:pPr>
-        <w:spacing w:after="240"/>
-      </w:pPr>
-      <w:r>
-        <w:t>The following individuals have participated in the creation of this specification and are gratefully acknowledged:</w:t>
-      </w:r>
-    </w:p>
-    <w:p>
-      <w:pPr>
-        <w:pStyle w:val="Titlepageinfo"/>
-      </w:pPr>
-      <w:r>
-        <w:t>Participants:</w:t>
-      </w:r>
-      <w:r>
-        <w:fldChar w:fldCharType="begin"/>
-      </w:r>
-      <w:r>
-        <w:instrText xml:space="preserve"> MACROBUTTON  </w:instrText>
-      </w:r>
-      <w:r>
-        <w:fldChar w:fldCharType="end"/>
-      </w:r>
-    </w:p>
-    <w:p>
-      <w:pPr>
-        <w:pStyle w:val="Contributor"/>
-      </w:pPr>
-      <w:r>
-        <w:t>Dean Thompson, Australia and New Zealand Banking Group (ANZ Bank)</w:t>
-      </w:r>
-    </w:p>
-    <w:p>
-      <w:pPr>
-        <w:pStyle w:val="Contributor"/>
-      </w:pPr>
-      <w:r>
-        <w:t>Bret Jordan, Blue Coat Systems, Inc.</w:t>
-      </w:r>
-    </w:p>
-    <w:p>
-      <w:pPr>
-        <w:pStyle w:val="Contributor"/>
-      </w:pPr>
-      <w:r>
-        <w:t>Adnan Baykal, Center for Internet Security (CIS)</w:t>
-      </w:r>
-    </w:p>
-    <w:p>
-      <w:pPr>
-        <w:pStyle w:val="Contributor"/>
-      </w:pPr>
-      <w:r>
-        <w:t>Liron Schiff, Comilion (mobile) Ltd.</w:t>
-      </w:r>
-    </w:p>
-    <w:p>
-      <w:pPr>
-        <w:pStyle w:val="Contributor"/>
-      </w:pPr>
-      <w:r>
-        <w:t>Jane Ginn, Cyber Threat Intelligence Network, Inc. (CTIN)</w:t>
-      </w:r>
-    </w:p>
-    <w:p>
-      <w:pPr>
-        <w:pStyle w:val="Contributor"/>
-      </w:pPr>
-      <w:r>
-        <w:t>Richard Struse, DHS Office of Cybersecurity and Communications (CS&amp;C)</w:t>
-      </w:r>
-    </w:p>
-    <w:p>
-      <w:pPr>
-        <w:pStyle w:val="Contributor"/>
-      </w:pPr>
-      <w:r>
-        <w:t>Ryusuke Masuoka, Fujitsu Limited</w:t>
-      </w:r>
-    </w:p>
-    <w:p>
-      <w:pPr>
-        <w:pStyle w:val="Contributor"/>
-      </w:pPr>
-      <w:r>
-        <w:t>Eric Burger, Georgetown University</w:t>
-      </w:r>
-    </w:p>
-    <w:p>
-      <w:pPr>
-        <w:pStyle w:val="Contributor"/>
-      </w:pPr>
-      <w:r>
-        <w:t>Jason Keirstead, IBM</w:t>
-      </w:r>
-    </w:p>
-    <w:p>
-      <w:pPr>
-        <w:pStyle w:val="Contributor"/>
-      </w:pPr>
-      <w:r>
-        <w:t>Paul Martini, iboss, Inc.</w:t>
-      </w:r>
-    </w:p>
-    <w:p>
-      <w:pPr>
-        <w:pStyle w:val="Contributor"/>
-      </w:pPr>
-      <w:r>
-        <w:t>Jerome Athias, Individual</w:t>
-      </w:r>
-    </w:p>
-    <w:p>
-      <w:pPr>
-        <w:pStyle w:val="Contributor"/>
-      </w:pPr>
-      <w:r>
-        <w:t>Sanjiv Kalkar, Individual</w:t>
-      </w:r>
-    </w:p>
-    <w:p>
-      <w:pPr>
-        <w:pStyle w:val="Contributor"/>
-      </w:pPr>
-      <w:r>
-        <w:t>Terry MacDonald, Individual</w:t>
-      </w:r>
-    </w:p>
-    <w:p>
-      <w:pPr>
-        <w:pStyle w:val="Contributor"/>
-      </w:pPr>
-      <w:r>
-        <w:t>Alex Pinto, Individual</w:t>
-      </w:r>
-    </w:p>
-    <w:p>
-      <w:pPr>
-        <w:pStyle w:val="Contributor"/>
-      </w:pPr>
-      <w:r>
-        <w:t>Patrick Maroney, Integrated Networking Technologies, Inc.</w:t>
-      </w:r>
-    </w:p>
-    <w:p>
-      <w:pPr>
-        <w:pStyle w:val="Contributor"/>
-      </w:pPr>
-      <w:r>
-        <w:t>Wouter Bolsterlee, Intelworks BV</w:t>
-      </w:r>
-    </w:p>
-    <w:p>
-      <w:pPr>
-        <w:pStyle w:val="Contributor"/>
-      </w:pPr>
-      <w:r>
-        <w:t>Joep Gommers, Intelworks BV</w:t>
-      </w:r>
-    </w:p>
-    <w:p>
-      <w:pPr>
-        <w:pStyle w:val="Contributor"/>
-      </w:pPr>
-      <w:r>
-        <w:t>Sergey Polzunov, Intelworks BV</w:t>
-      </w:r>
-    </w:p>
-    <w:p>
-      <w:pPr>
-        <w:pStyle w:val="Contributor"/>
-      </w:pPr>
-      <w:r>
-        <w:t>Rutger Prins, Intelworks BV</w:t>
-      </w:r>
-    </w:p>
-    <w:p>
-      <w:pPr>
-        <w:pStyle w:val="Contributor"/>
-      </w:pPr>
-      <w:r>
-        <w:t>Andrei Sîrghi, Intelworks BV</w:t>
-      </w:r>
-    </w:p>
-    <w:p>
-      <w:pPr>
-        <w:pStyle w:val="Contributor"/>
-      </w:pPr>
-      <w:r>
-        <w:t>Jonathan Baker, MITRE Corporation</w:t>
-      </w:r>
-    </w:p>
-    <w:p>
-      <w:pPr>
-        <w:pStyle w:val="Contributor"/>
-      </w:pPr>
-      <w:r>
-        <w:t>Sean Barnum, MITRE Corporation</w:t>
-      </w:r>
-    </w:p>
-    <w:p>
-      <w:pPr>
-        <w:pStyle w:val="Contributor"/>
-      </w:pPr>
-      <w:r>
-        <w:t>Mark Davidson, MITRE Corporation</w:t>
-      </w:r>
-    </w:p>
-    <w:p>
-      <w:pPr>
-        <w:pStyle w:val="Contributor"/>
-      </w:pPr>
-      <w:r>
-        <w:t>Ivan Kirillov, MITRE Corporation</w:t>
-      </w:r>
-    </w:p>
-    <w:p>
-      <w:pPr>
-        <w:pStyle w:val="Contributor"/>
-      </w:pPr>
-      <w:r>
-        <w:t>John Wunder, MITRE Corporation</w:t>
-      </w:r>
-    </w:p>
-    <w:p>
-      <w:pPr>
-        <w:pStyle w:val="Contributor"/>
-      </w:pPr>
-      <w:r>
-        <w:t>Mike Boyle, National Security Agency</w:t>
-      </w:r>
-    </w:p>
-    <w:p>
-      <w:pPr>
-        <w:pStyle w:val="Contributor"/>
-      </w:pPr>
-      <w:r>
-        <w:t>Jessica Fitzgerald-McKay, National Security Agency</w:t>
-      </w:r>
-    </w:p>
-    <w:p>
-      <w:pPr>
-        <w:pStyle w:val="Contributor"/>
-      </w:pPr>
-      <w:r>
-        <w:t>Takahiro Kakumaru, NEC Corporation</w:t>
-      </w:r>
-    </w:p>
-    <w:p>
-      <w:pPr>
-        <w:pStyle w:val="Contributor"/>
-      </w:pPr>
-      <w:r>
-        <w:t>John-Mark Gurney, New Context Services, Inc.</w:t>
-      </w:r>
-    </w:p>
-    <w:p>
-      <w:pPr>
-        <w:pStyle w:val="Contributor"/>
-      </w:pPr>
-      <w:r>
-        <w:t>Christian Hunt, New Context Services, Inc.</w:t>
-      </w:r>
-    </w:p>
-    <w:p>
-      <w:pPr>
-        <w:pStyle w:val="Contributor"/>
-      </w:pPr>
-      <w:r>
-        <w:t>Andrew Storms, New Context Services, Inc.</w:t>
-      </w:r>
-    </w:p>
-    <w:p>
-      <w:pPr>
-        <w:pStyle w:val="Contributor"/>
-      </w:pPr>
-      <w:r>
-        <w:t>Igor Baikalov, Securonix</w:t>
-      </w:r>
-    </w:p>
-    <w:p>
-      <w:pPr>
-        <w:pStyle w:val="Contributor"/>
-      </w:pPr>
-      <w:r>
-        <w:t>Bernd Grobauer, Siemens AG</w:t>
-      </w:r>
-    </w:p>
-    <w:p>
-      <w:pPr>
-        <w:pStyle w:val="Contributor"/>
-      </w:pPr>
-      <w:r>
-        <w:t>John Anderson, Soltra</w:t>
-      </w:r>
-    </w:p>
-    <w:p>
-      <w:pPr>
-        <w:pStyle w:val="Contributor"/>
-      </w:pPr>
-      <w:r>
-        <w:t>Trey Darley, Soltra</w:t>
-      </w:r>
-    </w:p>
-    <w:p>
-      <w:pPr>
-        <w:pStyle w:val="Contributor"/>
-      </w:pPr>
-      <w:r>
-        <w:t>Paul Dion, Soltra</w:t>
-      </w:r>
-    </w:p>
-    <w:p>
-      <w:pPr>
-        <w:pStyle w:val="Contributor"/>
-      </w:pPr>
-      <w:r>
-        <w:t>Brandon Hanes, Soltra</w:t>
-      </w:r>
-    </w:p>
-    <w:p>
-      <w:pPr>
-        <w:pStyle w:val="Contributor"/>
-      </w:pPr>
-      <w:r>
-        <w:t>Ali Khan, Soltra</w:t>
-      </w:r>
-    </w:p>
-    <w:p>
-      <w:pPr>
-        <w:pStyle w:val="Contributor"/>
-      </w:pPr>
-    </w:p>
-    <w:p>
-      <w:pPr>
-        <w:pStyle w:val="Contributor"/>
-      </w:pPr>
-      <w:r>
-        <w:t>The authors would also like to thank the larger CybOX Community for its input and help in reviewing this document.</w:t>
-      </w:r>
-    </w:p>
-    <w:p/>
-    <w:p>
-      <w:pPr>
-        <w:pStyle w:val="AppendixHeading1"/>
-      </w:pPr>
-      <w:bookmarkStart w:id="91" w:name="_Toc85472898"/>
-      <w:bookmarkStart w:id="92" w:name="_Toc287332014"/>
-      <w:bookmarkStart w:id="93" w:name="_Toc409437269"/>
-      <w:bookmarkStart w:id="94" w:name="_Toc438560443"/>
-      <w:r>
-        <w:lastRenderedPageBreak/>
-        <w:t>Revision History</w:t>
-      </w:r>
       <w:bookmarkEnd w:id="91"/>
       <w:bookmarkEnd w:id="92"/>
       <w:bookmarkEnd w:id="93"/>
-      <w:bookmarkEnd w:id="94"/>
     </w:p>
     <w:tbl>
       <w:tblPr>
@@ -20952,14 +20670,12 @@
 </file>
 
 <file path=word/comments.xml><?xml version="1.0" encoding="utf-8"?>
-<w:comments xmlns:wpc="http://schemas.microsoft.com/office/word/2010/wordprocessingCanvas" xmlns:mo="http://schemas.microsoft.com/office/mac/office/2008/main" xmlns:mc="http://schemas.openxmlformats.org/markup-compatibility/2006" xmlns:mv="urn:schemas-microsoft-com:mac:vml" xmlns:o="urn:schemas-microsoft-com:office:office" xmlns:r="http://schemas.openxmlformats.org/officeDocument/2006/relationships" xmlns:m="http://schemas.openxmlformats.org/officeDocument/2006/math" xmlns:v="urn:schemas-microsoft-com:vml" xmlns:wp14="http://schemas.microsoft.com/office/word/2010/wordprocessingDrawing" xmlns:wp="http://schemas.openxmlformats.org/drawingml/2006/wordprocessingDrawing" xmlns:w10="urn:schemas-microsoft-com:office:word" xmlns:w="http://schemas.openxmlformats.org/wordprocessingml/2006/main" xmlns:w14="http://schemas.microsoft.com/office/word/2010/wordml" xmlns:w15="http://schemas.microsoft.com/office/word/2012/wordml" xmlns:wpg="http://schemas.microsoft.com/office/word/2010/wordprocessingGroup" xmlns:wpi="http://schemas.microsoft.com/office/word/2010/wordprocessingInk" xmlns:wne="http://schemas.microsoft.com/office/word/2006/wordml" xmlns:wps="http://schemas.microsoft.com/office/word/2010/wordprocessingShape" mc:Ignorable="w14 w15 wp14">
+<w:comments xmlns:wpc="http://schemas.microsoft.com/office/word/2010/wordprocessingCanvas" xmlns:cx="http://schemas.microsoft.com/office/drawing/2014/chartex" xmlns:cx1="http://schemas.microsoft.com/office/drawing/2015/9/8/chartex" xmlns:mc="http://schemas.openxmlformats.org/markup-compatibility/2006" xmlns:o="urn:schemas-microsoft-com:office:office" xmlns:r="http://schemas.openxmlformats.org/officeDocument/2006/relationships" xmlns:m="http://schemas.openxmlformats.org/officeDocument/2006/math" xmlns:v="urn:schemas-microsoft-com:vml" xmlns:wp14="http://schemas.microsoft.com/office/word/2010/wordprocessingDrawing" xmlns:wp="http://schemas.openxmlformats.org/drawingml/2006/wordprocessingDrawing" xmlns:w10="urn:schemas-microsoft-com:office:word" xmlns:w="http://schemas.openxmlformats.org/wordprocessingml/2006/main" xmlns:w14="http://schemas.microsoft.com/office/word/2010/wordml" xmlns:w15="http://schemas.microsoft.com/office/word/2012/wordml" xmlns:w16se="http://schemas.microsoft.com/office/word/2015/wordml/symex" xmlns:wpg="http://schemas.microsoft.com/office/word/2010/wordprocessingGroup" xmlns:wpi="http://schemas.microsoft.com/office/word/2010/wordprocessingInk" xmlns:wne="http://schemas.microsoft.com/office/word/2006/wordml" xmlns:wps="http://schemas.microsoft.com/office/word/2010/wordprocessingShape" mc:Ignorable="w14 w15 w16se wp14">
   <w:comment w:id="3" w:author="Rothenberg, David B." w:date="2015-12-02T03:06:00Z" w:initials="RDB">
     <w:p>
       <w:pPr>
         <w:pStyle w:val="CommentText"/>
       </w:pPr>
-      <w:bookmarkStart w:id="4" w:name="_GoBack"/>
-      <w:bookmarkEnd w:id="4"/>
       <w:r>
         <w:rPr>
           <w:rStyle w:val="CommentReference"/>
@@ -20975,13 +20691,13 @@
 </file>
 
 <file path=word/commentsExtended.xml><?xml version="1.0" encoding="utf-8"?>
-<w15:commentsEx xmlns:wpc="http://schemas.microsoft.com/office/word/2010/wordprocessingCanvas" xmlns:mo="http://schemas.microsoft.com/office/mac/office/2008/main" xmlns:mc="http://schemas.openxmlformats.org/markup-compatibility/2006" xmlns:mv="urn:schemas-microsoft-com:mac:vml" xmlns:o="urn:schemas-microsoft-com:office:office" xmlns:r="http://schemas.openxmlformats.org/officeDocument/2006/relationships" xmlns:m="http://schemas.openxmlformats.org/officeDocument/2006/math" xmlns:v="urn:schemas-microsoft-com:vml" xmlns:wp14="http://schemas.microsoft.com/office/word/2010/wordprocessingDrawing" xmlns:wp="http://schemas.openxmlformats.org/drawingml/2006/wordprocessingDrawing" xmlns:w10="urn:schemas-microsoft-com:office:word" xmlns:w="http://schemas.openxmlformats.org/wordprocessingml/2006/main" xmlns:w14="http://schemas.microsoft.com/office/word/2010/wordml" xmlns:w15="http://schemas.microsoft.com/office/word/2012/wordml" xmlns:wpg="http://schemas.microsoft.com/office/word/2010/wordprocessingGroup" xmlns:wpi="http://schemas.microsoft.com/office/word/2010/wordprocessingInk" xmlns:wne="http://schemas.microsoft.com/office/word/2006/wordml" xmlns:wps="http://schemas.microsoft.com/office/word/2010/wordprocessingShape" mc:Ignorable="w14 w15 wp14">
+<w15:commentsEx xmlns:wpc="http://schemas.microsoft.com/office/word/2010/wordprocessingCanvas" xmlns:cx="http://schemas.microsoft.com/office/drawing/2014/chartex" xmlns:cx1="http://schemas.microsoft.com/office/drawing/2015/9/8/chartex" xmlns:mc="http://schemas.openxmlformats.org/markup-compatibility/2006" xmlns:o="urn:schemas-microsoft-com:office:office" xmlns:r="http://schemas.openxmlformats.org/officeDocument/2006/relationships" xmlns:m="http://schemas.openxmlformats.org/officeDocument/2006/math" xmlns:v="urn:schemas-microsoft-com:vml" xmlns:wp14="http://schemas.microsoft.com/office/word/2010/wordprocessingDrawing" xmlns:wp="http://schemas.openxmlformats.org/drawingml/2006/wordprocessingDrawing" xmlns:w10="urn:schemas-microsoft-com:office:word" xmlns:w="http://schemas.openxmlformats.org/wordprocessingml/2006/main" xmlns:w14="http://schemas.microsoft.com/office/word/2010/wordml" xmlns:w15="http://schemas.microsoft.com/office/word/2012/wordml" xmlns:w16se="http://schemas.microsoft.com/office/word/2015/wordml/symex" xmlns:wpg="http://schemas.microsoft.com/office/word/2010/wordprocessingGroup" xmlns:wpi="http://schemas.microsoft.com/office/word/2010/wordprocessingInk" xmlns:wne="http://schemas.microsoft.com/office/word/2006/wordml" xmlns:wps="http://schemas.microsoft.com/office/word/2010/wordprocessingShape" mc:Ignorable="w14 w15 w16se wp14">
   <w15:commentEx w15:paraId="70A35920" w15:done="0"/>
 </w15:commentsEx>
 </file>
 
 <file path=word/endnotes.xml><?xml version="1.0" encoding="utf-8"?>
-<w:endnotes xmlns:wpc="http://schemas.microsoft.com/office/word/2010/wordprocessingCanvas" xmlns:mo="http://schemas.microsoft.com/office/mac/office/2008/main" xmlns:mc="http://schemas.openxmlformats.org/markup-compatibility/2006" xmlns:mv="urn:schemas-microsoft-com:mac:vml" xmlns:o="urn:schemas-microsoft-com:office:office" xmlns:r="http://schemas.openxmlformats.org/officeDocument/2006/relationships" xmlns:m="http://schemas.openxmlformats.org/officeDocument/2006/math" xmlns:v="urn:schemas-microsoft-com:vml" xmlns:wp14="http://schemas.microsoft.com/office/word/2010/wordprocessingDrawing" xmlns:wp="http://schemas.openxmlformats.org/drawingml/2006/wordprocessingDrawing" xmlns:w10="urn:schemas-microsoft-com:office:word" xmlns:w="http://schemas.openxmlformats.org/wordprocessingml/2006/main" xmlns:w14="http://schemas.microsoft.com/office/word/2010/wordml" xmlns:w15="http://schemas.microsoft.com/office/word/2012/wordml" xmlns:wpg="http://schemas.microsoft.com/office/word/2010/wordprocessingGroup" xmlns:wpi="http://schemas.microsoft.com/office/word/2010/wordprocessingInk" xmlns:wne="http://schemas.microsoft.com/office/word/2006/wordml" xmlns:wps="http://schemas.microsoft.com/office/word/2010/wordprocessingShape" mc:Ignorable="w14 w15 wp14">
+<w:endnotes xmlns:wpc="http://schemas.microsoft.com/office/word/2010/wordprocessingCanvas" xmlns:cx="http://schemas.microsoft.com/office/drawing/2014/chartex" xmlns:cx1="http://schemas.microsoft.com/office/drawing/2015/9/8/chartex" xmlns:mc="http://schemas.openxmlformats.org/markup-compatibility/2006" xmlns:o="urn:schemas-microsoft-com:office:office" xmlns:r="http://schemas.openxmlformats.org/officeDocument/2006/relationships" xmlns:m="http://schemas.openxmlformats.org/officeDocument/2006/math" xmlns:v="urn:schemas-microsoft-com:vml" xmlns:wp14="http://schemas.microsoft.com/office/word/2010/wordprocessingDrawing" xmlns:wp="http://schemas.openxmlformats.org/drawingml/2006/wordprocessingDrawing" xmlns:w10="urn:schemas-microsoft-com:office:word" xmlns:w="http://schemas.openxmlformats.org/wordprocessingml/2006/main" xmlns:w14="http://schemas.microsoft.com/office/word/2010/wordml" xmlns:w15="http://schemas.microsoft.com/office/word/2012/wordml" xmlns:w16se="http://schemas.microsoft.com/office/word/2015/wordml/symex" xmlns:wpg="http://schemas.microsoft.com/office/word/2010/wordprocessingGroup" xmlns:wpi="http://schemas.microsoft.com/office/word/2010/wordprocessingInk" xmlns:wne="http://schemas.microsoft.com/office/word/2006/wordml" xmlns:wps="http://schemas.microsoft.com/office/word/2010/wordprocessingShape" mc:Ignorable="w14 w15 w16se wp14">
   <w:endnote w:type="separator" w:id="-1">
     <w:p>
       <w:r>
@@ -21000,7 +20716,7 @@
 </file>
 
 <file path=word/footer1.xml><?xml version="1.0" encoding="utf-8"?>
-<w:ftr xmlns:wpc="http://schemas.microsoft.com/office/word/2010/wordprocessingCanvas" xmlns:mo="http://schemas.microsoft.com/office/mac/office/2008/main" xmlns:mc="http://schemas.openxmlformats.org/markup-compatibility/2006" xmlns:mv="urn:schemas-microsoft-com:mac:vml" xmlns:o="urn:schemas-microsoft-com:office:office" xmlns:r="http://schemas.openxmlformats.org/officeDocument/2006/relationships" xmlns:m="http://schemas.openxmlformats.org/officeDocument/2006/math" xmlns:v="urn:schemas-microsoft-com:vml" xmlns:wp14="http://schemas.microsoft.com/office/word/2010/wordprocessingDrawing" xmlns:wp="http://schemas.openxmlformats.org/drawingml/2006/wordprocessingDrawing" xmlns:w10="urn:schemas-microsoft-com:office:word" xmlns:w="http://schemas.openxmlformats.org/wordprocessingml/2006/main" xmlns:w14="http://schemas.microsoft.com/office/word/2010/wordml" xmlns:w15="http://schemas.microsoft.com/office/word/2012/wordml" xmlns:wpg="http://schemas.microsoft.com/office/word/2010/wordprocessingGroup" xmlns:wpi="http://schemas.microsoft.com/office/word/2010/wordprocessingInk" xmlns:wne="http://schemas.microsoft.com/office/word/2006/wordml" xmlns:wps="http://schemas.microsoft.com/office/word/2010/wordprocessingShape" mc:Ignorable="w14 w15 wp14">
+<w:ftr xmlns:wpc="http://schemas.microsoft.com/office/word/2010/wordprocessingCanvas" xmlns:cx="http://schemas.microsoft.com/office/drawing/2014/chartex" xmlns:cx1="http://schemas.microsoft.com/office/drawing/2015/9/8/chartex" xmlns:mc="http://schemas.openxmlformats.org/markup-compatibility/2006" xmlns:o="urn:schemas-microsoft-com:office:office" xmlns:r="http://schemas.openxmlformats.org/officeDocument/2006/relationships" xmlns:m="http://schemas.openxmlformats.org/officeDocument/2006/math" xmlns:v="urn:schemas-microsoft-com:vml" xmlns:wp14="http://schemas.microsoft.com/office/word/2010/wordprocessingDrawing" xmlns:wp="http://schemas.openxmlformats.org/drawingml/2006/wordprocessingDrawing" xmlns:w10="urn:schemas-microsoft-com:office:word" xmlns:w="http://schemas.openxmlformats.org/wordprocessingml/2006/main" xmlns:w14="http://schemas.microsoft.com/office/word/2010/wordml" xmlns:w15="http://schemas.microsoft.com/office/word/2012/wordml" xmlns:w16se="http://schemas.microsoft.com/office/word/2015/wordml/symex" xmlns:wpg="http://schemas.microsoft.com/office/word/2010/wordprocessingGroup" xmlns:wpi="http://schemas.microsoft.com/office/word/2010/wordprocessingInk" xmlns:wne="http://schemas.microsoft.com/office/word/2006/wordml" xmlns:wps="http://schemas.microsoft.com/office/word/2010/wordprocessingShape" mc:Ignorable="w14 w15 w16se wp14">
   <w:p>
     <w:pPr>
       <w:pStyle w:val="Footer"/>
@@ -21174,7 +20890,7 @@
         <w:sz w:val="16"/>
         <w:szCs w:val="16"/>
       </w:rPr>
-      <w:t>4</w:t>
+      <w:t>5</w:t>
     </w:r>
     <w:r>
       <w:rPr>
@@ -21238,7 +20954,7 @@
 </file>
 
 <file path=word/footer2.xml><?xml version="1.0" encoding="utf-8"?>
-<w:ftr xmlns:wpc="http://schemas.microsoft.com/office/word/2010/wordprocessingCanvas" xmlns:mo="http://schemas.microsoft.com/office/mac/office/2008/main" xmlns:mc="http://schemas.openxmlformats.org/markup-compatibility/2006" xmlns:mv="urn:schemas-microsoft-com:mac:vml" xmlns:o="urn:schemas-microsoft-com:office:office" xmlns:r="http://schemas.openxmlformats.org/officeDocument/2006/relationships" xmlns:m="http://schemas.openxmlformats.org/officeDocument/2006/math" xmlns:v="urn:schemas-microsoft-com:vml" xmlns:wp14="http://schemas.microsoft.com/office/word/2010/wordprocessingDrawing" xmlns:wp="http://schemas.openxmlformats.org/drawingml/2006/wordprocessingDrawing" xmlns:w10="urn:schemas-microsoft-com:office:word" xmlns:w="http://schemas.openxmlformats.org/wordprocessingml/2006/main" xmlns:w14="http://schemas.microsoft.com/office/word/2010/wordml" xmlns:w15="http://schemas.microsoft.com/office/word/2012/wordml" xmlns:wpg="http://schemas.microsoft.com/office/word/2010/wordprocessingGroup" xmlns:wpi="http://schemas.microsoft.com/office/word/2010/wordprocessingInk" xmlns:wne="http://schemas.microsoft.com/office/word/2006/wordml" xmlns:wps="http://schemas.microsoft.com/office/word/2010/wordprocessingShape" mc:Ignorable="w14 w15 wp14">
+<w:ftr xmlns:wpc="http://schemas.microsoft.com/office/word/2010/wordprocessingCanvas" xmlns:cx="http://schemas.microsoft.com/office/drawing/2014/chartex" xmlns:cx1="http://schemas.microsoft.com/office/drawing/2015/9/8/chartex" xmlns:mc="http://schemas.openxmlformats.org/markup-compatibility/2006" xmlns:o="urn:schemas-microsoft-com:office:office" xmlns:r="http://schemas.openxmlformats.org/officeDocument/2006/relationships" xmlns:m="http://schemas.openxmlformats.org/officeDocument/2006/math" xmlns:v="urn:schemas-microsoft-com:vml" xmlns:wp14="http://schemas.microsoft.com/office/word/2010/wordprocessingDrawing" xmlns:wp="http://schemas.openxmlformats.org/drawingml/2006/wordprocessingDrawing" xmlns:w10="urn:schemas-microsoft-com:office:word" xmlns:w="http://schemas.openxmlformats.org/wordprocessingml/2006/main" xmlns:w14="http://schemas.microsoft.com/office/word/2010/wordml" xmlns:w15="http://schemas.microsoft.com/office/word/2012/wordml" xmlns:w16se="http://schemas.microsoft.com/office/word/2015/wordml/symex" xmlns:wpg="http://schemas.microsoft.com/office/word/2010/wordprocessingGroup" xmlns:wpi="http://schemas.microsoft.com/office/word/2010/wordprocessingInk" xmlns:wne="http://schemas.microsoft.com/office/word/2006/wordml" xmlns:wps="http://schemas.microsoft.com/office/word/2010/wordprocessingShape" mc:Ignorable="w14 w15 w16se wp14">
   <w:p>
     <w:pPr>
       <w:pStyle w:val="Footer"/>
@@ -21412,7 +21128,7 @@
         <w:sz w:val="16"/>
         <w:szCs w:val="16"/>
       </w:rPr>
-      <w:t>11</w:t>
+      <w:t>21</w:t>
     </w:r>
     <w:r>
       <w:rPr>
@@ -21476,7 +21192,7 @@
 </file>
 
 <file path=word/footnotes.xml><?xml version="1.0" encoding="utf-8"?>
-<w:footnotes xmlns:wpc="http://schemas.microsoft.com/office/word/2010/wordprocessingCanvas" xmlns:mo="http://schemas.microsoft.com/office/mac/office/2008/main" xmlns:mc="http://schemas.openxmlformats.org/markup-compatibility/2006" xmlns:mv="urn:schemas-microsoft-com:mac:vml" xmlns:o="urn:schemas-microsoft-com:office:office" xmlns:r="http://schemas.openxmlformats.org/officeDocument/2006/relationships" xmlns:m="http://schemas.openxmlformats.org/officeDocument/2006/math" xmlns:v="urn:schemas-microsoft-com:vml" xmlns:wp14="http://schemas.microsoft.com/office/word/2010/wordprocessingDrawing" xmlns:wp="http://schemas.openxmlformats.org/drawingml/2006/wordprocessingDrawing" xmlns:w10="urn:schemas-microsoft-com:office:word" xmlns:w="http://schemas.openxmlformats.org/wordprocessingml/2006/main" xmlns:w14="http://schemas.microsoft.com/office/word/2010/wordml" xmlns:w15="http://schemas.microsoft.com/office/word/2012/wordml" xmlns:wpg="http://schemas.microsoft.com/office/word/2010/wordprocessingGroup" xmlns:wpi="http://schemas.microsoft.com/office/word/2010/wordprocessingInk" xmlns:wne="http://schemas.microsoft.com/office/word/2006/wordml" xmlns:wps="http://schemas.microsoft.com/office/word/2010/wordprocessingShape" mc:Ignorable="w14 w15 wp14">
+<w:footnotes xmlns:wpc="http://schemas.microsoft.com/office/word/2010/wordprocessingCanvas" xmlns:cx="http://schemas.microsoft.com/office/drawing/2014/chartex" xmlns:cx1="http://schemas.microsoft.com/office/drawing/2015/9/8/chartex" xmlns:mc="http://schemas.openxmlformats.org/markup-compatibility/2006" xmlns:o="urn:schemas-microsoft-com:office:office" xmlns:r="http://schemas.openxmlformats.org/officeDocument/2006/relationships" xmlns:m="http://schemas.openxmlformats.org/officeDocument/2006/math" xmlns:v="urn:schemas-microsoft-com:vml" xmlns:wp14="http://schemas.microsoft.com/office/word/2010/wordprocessingDrawing" xmlns:wp="http://schemas.openxmlformats.org/drawingml/2006/wordprocessingDrawing" xmlns:w10="urn:schemas-microsoft-com:office:word" xmlns:w="http://schemas.openxmlformats.org/wordprocessingml/2006/main" xmlns:w14="http://schemas.microsoft.com/office/word/2010/wordml" xmlns:w15="http://schemas.microsoft.com/office/word/2012/wordml" xmlns:w16se="http://schemas.microsoft.com/office/word/2015/wordml/symex" xmlns:wpg="http://schemas.microsoft.com/office/word/2010/wordprocessingGroup" xmlns:wpi="http://schemas.microsoft.com/office/word/2010/wordprocessingInk" xmlns:wne="http://schemas.microsoft.com/office/word/2006/wordml" xmlns:wps="http://schemas.microsoft.com/office/word/2010/wordprocessingShape" mc:Ignorable="w14 w15 w16se wp14">
   <w:footnote w:type="separator" w:id="-1">
     <w:p>
       <w:pPr>
@@ -21729,8 +21445,8 @@
 </file>
 
 <file path=word/numbering.xml><?xml version="1.0" encoding="utf-8"?>
-<w:numbering xmlns:wpc="http://schemas.microsoft.com/office/word/2010/wordprocessingCanvas" xmlns:mo="http://schemas.microsoft.com/office/mac/office/2008/main" xmlns:mc="http://schemas.openxmlformats.org/markup-compatibility/2006" xmlns:mv="urn:schemas-microsoft-com:mac:vml" xmlns:o="urn:schemas-microsoft-com:office:office" xmlns:r="http://schemas.openxmlformats.org/officeDocument/2006/relationships" xmlns:m="http://schemas.openxmlformats.org/officeDocument/2006/math" xmlns:v="urn:schemas-microsoft-com:vml" xmlns:wp14="http://schemas.microsoft.com/office/word/2010/wordprocessingDrawing" xmlns:wp="http://schemas.openxmlformats.org/drawingml/2006/wordprocessingDrawing" xmlns:w10="urn:schemas-microsoft-com:office:word" xmlns:w="http://schemas.openxmlformats.org/wordprocessingml/2006/main" xmlns:w14="http://schemas.microsoft.com/office/word/2010/wordml" xmlns:w15="http://schemas.microsoft.com/office/word/2012/wordml" xmlns:wpg="http://schemas.microsoft.com/office/word/2010/wordprocessingGroup" xmlns:wpi="http://schemas.microsoft.com/office/word/2010/wordprocessingInk" xmlns:wne="http://schemas.microsoft.com/office/word/2006/wordml" xmlns:wps="http://schemas.microsoft.com/office/word/2010/wordprocessingShape" mc:Ignorable="w14 w15 wp14">
-  <w:abstractNum w:abstractNumId="0">
+<w:numbering xmlns:wpc="http://schemas.microsoft.com/office/word/2010/wordprocessingCanvas" xmlns:cx="http://schemas.microsoft.com/office/drawing/2014/chartex" xmlns:cx1="http://schemas.microsoft.com/office/drawing/2015/9/8/chartex" xmlns:mc="http://schemas.openxmlformats.org/markup-compatibility/2006" xmlns:o="urn:schemas-microsoft-com:office:office" xmlns:r="http://schemas.openxmlformats.org/officeDocument/2006/relationships" xmlns:m="http://schemas.openxmlformats.org/officeDocument/2006/math" xmlns:v="urn:schemas-microsoft-com:vml" xmlns:wp14="http://schemas.microsoft.com/office/word/2010/wordprocessingDrawing" xmlns:wp="http://schemas.openxmlformats.org/drawingml/2006/wordprocessingDrawing" xmlns:w10="urn:schemas-microsoft-com:office:word" xmlns:w="http://schemas.openxmlformats.org/wordprocessingml/2006/main" xmlns:w14="http://schemas.microsoft.com/office/word/2010/wordml" xmlns:w15="http://schemas.microsoft.com/office/word/2012/wordml" xmlns:w16se="http://schemas.microsoft.com/office/word/2015/wordml/symex" xmlns:wpg="http://schemas.microsoft.com/office/word/2010/wordprocessingGroup" xmlns:wpi="http://schemas.microsoft.com/office/word/2010/wordprocessingInk" xmlns:wne="http://schemas.microsoft.com/office/word/2006/wordml" xmlns:wps="http://schemas.microsoft.com/office/word/2010/wordprocessingShape" mc:Ignorable="w14 w15 w16se wp14">
+  <w:abstractNum w:abstractNumId="0" w15:restartNumberingAfterBreak="0">
     <w:nsid w:val="0CE6003F"/>
     <w:multiLevelType w:val="multilevel"/>
     <w:tmpl w:val="04090025"/>
@@ -21825,7 +21541,7 @@
       </w:pPr>
     </w:lvl>
   </w:abstractNum>
-  <w:abstractNum w:abstractNumId="1">
+  <w:abstractNum w:abstractNumId="1" w15:restartNumberingAfterBreak="0">
     <w:nsid w:val="13F02302"/>
     <w:multiLevelType w:val="hybridMultilevel"/>
     <w:tmpl w:val="78AE2B54"/>
@@ -21938,7 +21654,7 @@
       </w:rPr>
     </w:lvl>
   </w:abstractNum>
-  <w:abstractNum w:abstractNumId="2">
+  <w:abstractNum w:abstractNumId="2" w15:restartNumberingAfterBreak="0">
     <w:nsid w:val="2DA6076D"/>
     <w:multiLevelType w:val="hybridMultilevel"/>
     <w:tmpl w:val="464AEE9E"/>
@@ -22051,7 +21767,169 @@
       </w:rPr>
     </w:lvl>
   </w:abstractNum>
-  <w:abstractNum w:abstractNumId="3">
+  <w:abstractNum w:abstractNumId="3" w15:restartNumberingAfterBreak="0">
+    <w:nsid w:val="33ED3F0F"/>
+    <w:multiLevelType w:val="multilevel"/>
+    <w:tmpl w:val="3162D9F2"/>
+    <w:lvl w:ilvl="0">
+      <w:start w:val="1"/>
+      <w:numFmt w:val="upperLetter"/>
+      <w:pStyle w:val="AppendixHeading1"/>
+      <w:suff w:val="space"/>
+      <w:lvlText w:val="Appendix %1."/>
+      <w:lvlJc w:val="left"/>
+      <w:pPr>
+        <w:ind w:left="360" w:hanging="360"/>
+      </w:pPr>
+      <w:rPr>
+        <w:rFonts w:hint="default"/>
+      </w:rPr>
+    </w:lvl>
+    <w:lvl w:ilvl="1">
+      <w:start w:val="1"/>
+      <w:numFmt w:val="decimal"/>
+      <w:pStyle w:val="AppendixHeading2"/>
+      <w:suff w:val="space"/>
+      <w:lvlText w:val="%1.%2"/>
+      <w:lvlJc w:val="left"/>
+      <w:pPr>
+        <w:ind w:left="1026" w:hanging="576"/>
+      </w:pPr>
+      <w:rPr>
+        <w:rFonts w:hint="default"/>
+      </w:rPr>
+    </w:lvl>
+    <w:lvl w:ilvl="2">
+      <w:start w:val="1"/>
+      <w:numFmt w:val="decimal"/>
+      <w:pStyle w:val="AppendixHeading3"/>
+      <w:suff w:val="space"/>
+      <w:lvlText w:val="%1.%2.%3"/>
+      <w:lvlJc w:val="left"/>
+      <w:pPr>
+        <w:ind w:left="360" w:hanging="360"/>
+      </w:pPr>
+      <w:rPr>
+        <w:rFonts w:hint="default"/>
+      </w:rPr>
+    </w:lvl>
+    <w:lvl w:ilvl="3">
+      <w:start w:val="1"/>
+      <w:numFmt w:val="decimal"/>
+      <w:pStyle w:val="AppendixHeading4"/>
+      <w:suff w:val="space"/>
+      <w:lvlText w:val="%1.%2.%3.%4"/>
+      <w:lvlJc w:val="left"/>
+      <w:pPr>
+        <w:ind w:left="810" w:hanging="360"/>
+      </w:pPr>
+      <w:rPr>
+        <w:rFonts w:hint="default"/>
+      </w:rPr>
+    </w:lvl>
+    <w:lvl w:ilvl="4">
+      <w:start w:val="1"/>
+      <w:numFmt w:val="decimal"/>
+      <w:pStyle w:val="AppendixHeading5"/>
+      <w:suff w:val="space"/>
+      <w:lvlText w:val="%1.%2.%3.%4.%5"/>
+      <w:lvlJc w:val="left"/>
+      <w:pPr>
+        <w:ind w:left="1008" w:hanging="1008"/>
+      </w:pPr>
+      <w:rPr>
+        <w:rFonts w:hint="default"/>
+        <w:b/>
+        <w:bCs w:val="0"/>
+        <w:i/>
+        <w:iCs w:val="0"/>
+        <w:caps w:val="0"/>
+        <w:smallCaps w:val="0"/>
+        <w:strike w:val="0"/>
+        <w:dstrike w:val="0"/>
+        <w:noProof w:val="0"/>
+        <w:vanish w:val="0"/>
+        <w:color w:val="000000"/>
+        <w:spacing w:val="0"/>
+        <w:kern w:val="0"/>
+        <w:position w:val="0"/>
+        <w:u w:val="none"/>
+        <w:effect w:val="none"/>
+        <w:vertAlign w:val="baseline"/>
+        <w:em w:val="none"/>
+        <w:specVanish w:val="0"/>
+        <w14:shadow w14:blurRad="0" w14:dist="0" w14:dir="0" w14:sx="0" w14:sy="0" w14:kx="0" w14:ky="0" w14:algn="none">
+          <w14:srgbClr w14:val="000000"/>
+        </w14:shadow>
+        <w14:textOutline w14:w="0" w14:cap="rnd" w14:cmpd="sng" w14:algn="ctr">
+          <w14:noFill/>
+          <w14:prstDash w14:val="solid"/>
+          <w14:bevel/>
+        </w14:textOutline>
+      </w:rPr>
+    </w:lvl>
+    <w:lvl w:ilvl="5">
+      <w:start w:val="1"/>
+      <w:numFmt w:val="decimal"/>
+      <w:lvlText w:val="%1.%2.%3.%4.%5.%6"/>
+      <w:lvlJc w:val="left"/>
+      <w:pPr>
+        <w:tabs>
+          <w:tab w:val="num" w:pos="1152"/>
+        </w:tabs>
+        <w:ind w:left="1152" w:hanging="1152"/>
+      </w:pPr>
+      <w:rPr>
+        <w:rFonts w:hint="default"/>
+      </w:rPr>
+    </w:lvl>
+    <w:lvl w:ilvl="6">
+      <w:start w:val="1"/>
+      <w:numFmt w:val="decimal"/>
+      <w:lvlText w:val="%1.%2.%3.%4.%5.%6.%7"/>
+      <w:lvlJc w:val="left"/>
+      <w:pPr>
+        <w:tabs>
+          <w:tab w:val="num" w:pos="1296"/>
+        </w:tabs>
+        <w:ind w:left="1296" w:hanging="1296"/>
+      </w:pPr>
+      <w:rPr>
+        <w:rFonts w:hint="default"/>
+      </w:rPr>
+    </w:lvl>
+    <w:lvl w:ilvl="7">
+      <w:start w:val="1"/>
+      <w:numFmt w:val="decimal"/>
+      <w:lvlText w:val="%1.%2.%3.%4.%5.%6.%7.%8"/>
+      <w:lvlJc w:val="left"/>
+      <w:pPr>
+        <w:tabs>
+          <w:tab w:val="num" w:pos="1440"/>
+        </w:tabs>
+        <w:ind w:left="1440" w:hanging="1440"/>
+      </w:pPr>
+      <w:rPr>
+        <w:rFonts w:hint="default"/>
+      </w:rPr>
+    </w:lvl>
+    <w:lvl w:ilvl="8">
+      <w:start w:val="1"/>
+      <w:numFmt w:val="decimal"/>
+      <w:lvlText w:val="%1.%2.%3.%4.%5.%6.%7.%8.%9"/>
+      <w:lvlJc w:val="left"/>
+      <w:pPr>
+        <w:tabs>
+          <w:tab w:val="num" w:pos="1584"/>
+        </w:tabs>
+        <w:ind w:left="1584" w:hanging="1584"/>
+      </w:pPr>
+      <w:rPr>
+        <w:rFonts w:hint="default"/>
+      </w:rPr>
+    </w:lvl>
+  </w:abstractNum>
+  <w:abstractNum w:abstractNumId="4" w15:restartNumberingAfterBreak="0">
     <w:nsid w:val="5BCA223C"/>
     <w:multiLevelType w:val="hybridMultilevel"/>
     <w:tmpl w:val="13B6770E"/>
@@ -22324,16 +22202,19 @@
     <w:abstractNumId w:val="1"/>
   </w:num>
   <w:num w:numId="9">
-    <w:abstractNumId w:val="3"/>
+    <w:abstractNumId w:val="4"/>
   </w:num>
   <w:num w:numId="10">
     <w:abstractNumId w:val="1"/>
+  </w:num>
+  <w:num w:numId="11">
+    <w:abstractNumId w:val="3"/>
   </w:num>
 </w:numbering>
 </file>
 
 <file path=word/people.xml><?xml version="1.0" encoding="utf-8"?>
-<w15:people xmlns:wpc="http://schemas.microsoft.com/office/word/2010/wordprocessingCanvas" xmlns:mo="http://schemas.microsoft.com/office/mac/office/2008/main" xmlns:mc="http://schemas.openxmlformats.org/markup-compatibility/2006" xmlns:mv="urn:schemas-microsoft-com:mac:vml" xmlns:o="urn:schemas-microsoft-com:office:office" xmlns:r="http://schemas.openxmlformats.org/officeDocument/2006/relationships" xmlns:m="http://schemas.openxmlformats.org/officeDocument/2006/math" xmlns:v="urn:schemas-microsoft-com:vml" xmlns:wp14="http://schemas.microsoft.com/office/word/2010/wordprocessingDrawing" xmlns:wp="http://schemas.openxmlformats.org/drawingml/2006/wordprocessingDrawing" xmlns:w10="urn:schemas-microsoft-com:office:word" xmlns:w="http://schemas.openxmlformats.org/wordprocessingml/2006/main" xmlns:w14="http://schemas.microsoft.com/office/word/2010/wordml" xmlns:w15="http://schemas.microsoft.com/office/word/2012/wordml" xmlns:wpg="http://schemas.microsoft.com/office/word/2010/wordprocessingGroup" xmlns:wpi="http://schemas.microsoft.com/office/word/2010/wordprocessingInk" xmlns:wne="http://schemas.microsoft.com/office/word/2006/wordml" xmlns:wps="http://schemas.microsoft.com/office/word/2010/wordprocessingShape" mc:Ignorable="w14 w15 wp14">
+<w15:people xmlns:wpc="http://schemas.microsoft.com/office/word/2010/wordprocessingCanvas" xmlns:cx="http://schemas.microsoft.com/office/drawing/2014/chartex" xmlns:cx1="http://schemas.microsoft.com/office/drawing/2015/9/8/chartex" xmlns:mc="http://schemas.openxmlformats.org/markup-compatibility/2006" xmlns:o="urn:schemas-microsoft-com:office:office" xmlns:r="http://schemas.openxmlformats.org/officeDocument/2006/relationships" xmlns:m="http://schemas.openxmlformats.org/officeDocument/2006/math" xmlns:v="urn:schemas-microsoft-com:vml" xmlns:wp14="http://schemas.microsoft.com/office/word/2010/wordprocessingDrawing" xmlns:wp="http://schemas.openxmlformats.org/drawingml/2006/wordprocessingDrawing" xmlns:w10="urn:schemas-microsoft-com:office:word" xmlns:w="http://schemas.openxmlformats.org/wordprocessingml/2006/main" xmlns:w14="http://schemas.microsoft.com/office/word/2010/wordml" xmlns:w15="http://schemas.microsoft.com/office/word/2012/wordml" xmlns:w16se="http://schemas.microsoft.com/office/word/2015/wordml/symex" xmlns:wpg="http://schemas.microsoft.com/office/word/2010/wordprocessingGroup" xmlns:wpi="http://schemas.microsoft.com/office/word/2010/wordprocessingInk" xmlns:wne="http://schemas.microsoft.com/office/word/2006/wordml" xmlns:wps="http://schemas.microsoft.com/office/word/2010/wordprocessingShape" mc:Ignorable="w14 w15 w16se wp14">
   <w15:person w15:author="Rothenberg, David B.">
     <w15:presenceInfo w15:providerId="AD" w15:userId="S-1-5-21-1940666338-227100268-1349548132-166577"/>
   </w15:person>
@@ -22341,7 +22222,7 @@
 </file>
 
 <file path=word/styles.xml><?xml version="1.0" encoding="utf-8"?>
-<w:styles xmlns:mc="http://schemas.openxmlformats.org/markup-compatibility/2006" xmlns:r="http://schemas.openxmlformats.org/officeDocument/2006/relationships" xmlns:w="http://schemas.openxmlformats.org/wordprocessingml/2006/main" xmlns:w14="http://schemas.microsoft.com/office/word/2010/wordml" xmlns:w15="http://schemas.microsoft.com/office/word/2012/wordml" mc:Ignorable="w14 w15">
+<w:styles xmlns:mc="http://schemas.openxmlformats.org/markup-compatibility/2006" xmlns:r="http://schemas.openxmlformats.org/officeDocument/2006/relationships" xmlns:w="http://schemas.openxmlformats.org/wordprocessingml/2006/main" xmlns:w14="http://schemas.microsoft.com/office/word/2010/wordml" xmlns:w15="http://schemas.microsoft.com/office/word/2012/wordml" xmlns:w16se="http://schemas.microsoft.com/office/word/2015/wordml/symex" mc:Ignorable="w14 w15 w16se">
   <w:docDefaults>
     <w:rPrDefault>
       <w:rPr>
@@ -22352,7 +22233,7 @@
     </w:rPrDefault>
     <w:pPrDefault/>
   </w:docDefaults>
-  <w:latentStyles w:defLockedState="0" w:defUIPriority="99" w:defSemiHidden="0" w:defUnhideWhenUsed="0" w:defQFormat="0" w:count="380">
+  <w:latentStyles w:defLockedState="0" w:defUIPriority="99" w:defSemiHidden="0" w:defUnhideWhenUsed="0" w:defQFormat="0" w:count="371">
     <w:lsdException w:name="Normal" w:uiPriority="0" w:qFormat="1"/>
     <w:lsdException w:name="heading 1" w:uiPriority="9" w:qFormat="1"/>
     <w:lsdException w:name="heading 2" w:semiHidden="1" w:uiPriority="9" w:unhideWhenUsed="1" w:qFormat="1"/>
@@ -23462,7 +23343,6 @@
       <w:spacing w:before="80" w:after="80"/>
     </w:pPr>
     <w:tblPr>
-      <w:tblInd w:w="0" w:type="dxa"/>
       <w:tblBorders>
         <w:top w:val="single" w:sz="4" w:space="0" w:color="auto"/>
         <w:left w:val="single" w:sz="4" w:space="0" w:color="auto"/>
@@ -23471,12 +23351,6 @@
         <w:insideH w:val="single" w:sz="4" w:space="0" w:color="auto"/>
         <w:insideV w:val="single" w:sz="4" w:space="0" w:color="auto"/>
       </w:tblBorders>
-      <w:tblCellMar>
-        <w:top w:w="0" w:type="dxa"/>
-        <w:left w:w="108" w:type="dxa"/>
-        <w:bottom w:w="0" w:type="dxa"/>
-        <w:right w:w="108" w:type="dxa"/>
-      </w:tblCellMar>
     </w:tblPr>
   </w:style>
   <w:style w:type="paragraph" w:customStyle="1" w:styleId="AppendixHeading3">
@@ -23667,13 +23541,6 @@
     <w:tblPr>
       <w:tblStyleRowBandSize w:val="1"/>
       <w:tblStyleColBandSize w:val="1"/>
-      <w:tblInd w:w="0" w:type="dxa"/>
-      <w:tblCellMar>
-        <w:top w:w="0" w:type="dxa"/>
-        <w:left w:w="108" w:type="dxa"/>
-        <w:bottom w:w="0" w:type="dxa"/>
-        <w:right w:w="108" w:type="dxa"/>
-      </w:tblCellMar>
     </w:tblPr>
   </w:style>
   <w:style w:type="paragraph" w:styleId="ListParagraph">

--- a/documents/DRAFT-cybox-v2.1.1-wd01-part63-whois.docx
+++ b/documents/DRAFT-cybox-v2.1.1-wd01-part63-whois.docx
@@ -5622,8 +5622,6 @@
         <w:t>Table of Contents</w:t>
       </w:r>
     </w:p>
-    <w:bookmarkStart w:id="4" w:name="_GoBack"/>
-    <w:bookmarkEnd w:id="4"/>
     <w:p>
       <w:pPr>
         <w:pStyle w:val="TOC1"/>
@@ -8395,15 +8393,15 @@
       <w:pPr>
         <w:pStyle w:val="Heading1"/>
       </w:pPr>
-      <w:bookmarkStart w:id="5" w:name="_Toc424631595"/>
-      <w:bookmarkStart w:id="6" w:name="_Toc450036699"/>
+      <w:bookmarkStart w:id="4" w:name="_Toc424631595"/>
+      <w:bookmarkStart w:id="5" w:name="_Toc450036699"/>
       <w:bookmarkEnd w:id="0"/>
       <w:r>
         <w:lastRenderedPageBreak/>
         <w:t>Introduction</w:t>
       </w:r>
+      <w:bookmarkEnd w:id="4"/>
       <w:bookmarkEnd w:id="5"/>
-      <w:bookmarkEnd w:id="6"/>
     </w:p>
     <w:p>
       <w:pPr>
@@ -8455,7 +8453,7 @@
       <w:r>
         <w:t xml:space="preserve">This document serves as the specification for the CybOX Whois Object Version 2.1.1 data model, which is one </w:t>
       </w:r>
-      <w:bookmarkStart w:id="7" w:name="_Toc401131317"/>
+      <w:bookmarkStart w:id="6" w:name="_Toc401131317"/>
       <w:r>
         <w:t>of eighty-eight CybOX Object data models.</w:t>
       </w:r>
@@ -8657,7 +8655,7 @@
       <w:r>
         <w:t xml:space="preserve">. </w:t>
       </w:r>
-      <w:bookmarkEnd w:id="7"/>
+      <w:bookmarkEnd w:id="6"/>
       <w:r>
         <w:t xml:space="preserve">In Section </w:t>
       </w:r>
@@ -8853,11 +8851,11 @@
       <w:pPr>
         <w:pStyle w:val="Heading2"/>
       </w:pPr>
-      <w:bookmarkStart w:id="8" w:name="_Toc412205405"/>
-      <w:bookmarkStart w:id="9" w:name="_Ref412300941"/>
-      <w:bookmarkStart w:id="10" w:name="_Ref412622367"/>
-      <w:bookmarkStart w:id="11" w:name="_Toc424631596"/>
-      <w:bookmarkStart w:id="12" w:name="_Toc450036700"/>
+      <w:bookmarkStart w:id="7" w:name="_Toc412205405"/>
+      <w:bookmarkStart w:id="8" w:name="_Ref412300941"/>
+      <w:bookmarkStart w:id="9" w:name="_Ref412622367"/>
+      <w:bookmarkStart w:id="10" w:name="_Toc424631596"/>
+      <w:bookmarkStart w:id="11" w:name="_Toc450036700"/>
       <w:r>
         <w:t>CybOX</w:t>
       </w:r>
@@ -8870,11 +8868,11 @@
       <w:r>
         <w:t xml:space="preserve"> Specification Documents</w:t>
       </w:r>
+      <w:bookmarkEnd w:id="7"/>
       <w:bookmarkEnd w:id="8"/>
       <w:bookmarkEnd w:id="9"/>
       <w:bookmarkEnd w:id="10"/>
       <w:bookmarkEnd w:id="11"/>
-      <w:bookmarkEnd w:id="12"/>
     </w:p>
     <w:p>
       <w:pPr>
@@ -8985,15 +8983,15 @@
         <w:spacing w:before="360" w:after="60"/>
         <w:ind w:left="540" w:hanging="540"/>
       </w:pPr>
-      <w:bookmarkStart w:id="13" w:name="_Ref394437867"/>
-      <w:bookmarkStart w:id="14" w:name="_Toc426119868"/>
-      <w:bookmarkStart w:id="15" w:name="_Toc450036701"/>
+      <w:bookmarkStart w:id="12" w:name="_Ref394437867"/>
+      <w:bookmarkStart w:id="13" w:name="_Toc426119868"/>
+      <w:bookmarkStart w:id="14" w:name="_Toc450036701"/>
       <w:r>
         <w:t>Document Conventions</w:t>
       </w:r>
+      <w:bookmarkEnd w:id="12"/>
       <w:bookmarkEnd w:id="13"/>
       <w:bookmarkEnd w:id="14"/>
-      <w:bookmarkEnd w:id="15"/>
     </w:p>
     <w:p>
       <w:r>
@@ -9008,17 +9006,17 @@
         </w:tabs>
         <w:spacing w:before="360" w:after="60"/>
       </w:pPr>
-      <w:bookmarkStart w:id="16" w:name="_Toc389570603"/>
-      <w:bookmarkStart w:id="17" w:name="_Toc389581073"/>
-      <w:bookmarkStart w:id="18" w:name="_Toc426119870"/>
-      <w:bookmarkStart w:id="19" w:name="_Toc450036702"/>
+      <w:bookmarkStart w:id="15" w:name="_Toc389570603"/>
+      <w:bookmarkStart w:id="16" w:name="_Toc389581073"/>
+      <w:bookmarkStart w:id="17" w:name="_Toc426119870"/>
+      <w:bookmarkStart w:id="18" w:name="_Toc450036702"/>
       <w:r>
         <w:t>Fonts</w:t>
       </w:r>
+      <w:bookmarkEnd w:id="15"/>
       <w:bookmarkEnd w:id="16"/>
       <w:bookmarkEnd w:id="17"/>
       <w:bookmarkEnd w:id="18"/>
-      <w:bookmarkEnd w:id="19"/>
     </w:p>
     <w:p>
       <w:pPr>
@@ -9402,22 +9400,22 @@
       <w:pPr>
         <w:pStyle w:val="Heading3"/>
       </w:pPr>
-      <w:bookmarkStart w:id="20" w:name="_Ref394486021"/>
-      <w:bookmarkStart w:id="21" w:name="_Toc426119871"/>
-      <w:bookmarkStart w:id="22" w:name="_Toc450036703"/>
+      <w:bookmarkStart w:id="19" w:name="_Ref394486021"/>
+      <w:bookmarkStart w:id="20" w:name="_Toc426119871"/>
+      <w:bookmarkStart w:id="21" w:name="_Toc450036703"/>
       <w:r>
         <w:t>UML Package References</w:t>
       </w:r>
+      <w:bookmarkEnd w:id="19"/>
       <w:bookmarkEnd w:id="20"/>
       <w:bookmarkEnd w:id="21"/>
-      <w:bookmarkEnd w:id="22"/>
     </w:p>
     <w:p>
       <w:pPr>
         <w:spacing w:before="80" w:after="240"/>
       </w:pPr>
-      <w:bookmarkStart w:id="23" w:name="_Toc389570605"/>
-      <w:bookmarkStart w:id="24" w:name="_Toc389581075"/>
+      <w:bookmarkStart w:id="22" w:name="_Toc389570605"/>
+      <w:bookmarkStart w:id="23" w:name="_Toc389581075"/>
       <w:r>
         <w:t xml:space="preserve">Each CybOX data model is captured in a different UML package (e.g., Core package) where the packages together compose the full CybOX UML model.  To refer to a particular class of a specific package, we use the format </w:t>
       </w:r>
@@ -9499,82 +9497,82 @@
       <w:pPr>
         <w:pStyle w:val="Heading3"/>
       </w:pPr>
-      <w:bookmarkStart w:id="25" w:name="_Toc426119872"/>
-      <w:bookmarkStart w:id="26" w:name="_Toc450036704"/>
+      <w:bookmarkStart w:id="24" w:name="_Toc426119872"/>
+      <w:bookmarkStart w:id="25" w:name="_Toc450036704"/>
       <w:r>
         <w:t>UML Diagrams</w:t>
       </w:r>
+      <w:bookmarkEnd w:id="22"/>
       <w:bookmarkEnd w:id="23"/>
       <w:bookmarkEnd w:id="24"/>
       <w:bookmarkEnd w:id="25"/>
+    </w:p>
+    <w:p>
+      <w:pPr>
+        <w:spacing w:before="80" w:after="240"/>
+      </w:pPr>
+      <w:bookmarkStart w:id="26" w:name="_Toc398719452"/>
+      <w:bookmarkStart w:id="27" w:name="_Toc389570606"/>
+      <w:bookmarkStart w:id="28" w:name="_Toc389581076"/>
+      <w:bookmarkStart w:id="29" w:name="_Ref394436861"/>
+      <w:r>
+        <w:t xml:space="preserve">This specification makes use of UML diagrams to visually depict relationships between CybOX Language constructs. Note that the diagrams have been extracted directly from the full UML model for CybOX; they have not been constructed purely for inclusion in the specification documents.  Typically, diagrams are included for the primary class of a data model, and for any other class where the visualization of its relationships between other classes would be useful.  This implies that there will be very few diagrams for classes whose only properties are either a data type or a class from the CybOX Common data model.  </w:t>
+      </w:r>
+      <w:r>
+        <w:t>Other diagrams that are included correspond to classes that specialize a superclass and abstract or generalized classes that are extended by one or more subclasses</w:t>
+      </w:r>
+      <w:r>
+        <w:t>.</w:t>
+      </w:r>
+    </w:p>
+    <w:p>
+      <w:pPr>
+        <w:spacing w:before="80" w:after="240"/>
+      </w:pPr>
+      <w:r>
+        <w:t>In UML diagrams, classes are often presented with their attributes elided, to avoid clutter.  The fully described class can usually be found in a related diagram.  A class presented with an empty section at the bottom of the icon indicates that there are no attributes other than those that are visualized using associations.</w:t>
+      </w:r>
+    </w:p>
+    <w:p>
+      <w:pPr>
+        <w:pStyle w:val="Heading4"/>
+      </w:pPr>
+      <w:bookmarkStart w:id="30" w:name="_Toc426119873"/>
+      <w:bookmarkStart w:id="31" w:name="_Toc450036705"/>
+      <w:r>
+        <w:t>Class Properties</w:t>
+      </w:r>
       <w:bookmarkEnd w:id="26"/>
+      <w:bookmarkEnd w:id="30"/>
+      <w:bookmarkEnd w:id="31"/>
     </w:p>
     <w:p>
       <w:pPr>
         <w:spacing w:before="80" w:after="240"/>
       </w:pPr>
-      <w:bookmarkStart w:id="27" w:name="_Toc398719452"/>
-      <w:bookmarkStart w:id="28" w:name="_Toc389570606"/>
-      <w:bookmarkStart w:id="29" w:name="_Toc389581076"/>
-      <w:bookmarkStart w:id="30" w:name="_Ref394436861"/>
-      <w:r>
-        <w:t xml:space="preserve">This specification makes use of UML diagrams to visually depict relationships between CybOX Language constructs. Note that the diagrams have been extracted directly from the full UML model for CybOX; they have not been constructed purely for inclusion in the specification documents.  Typically, diagrams are included for the primary class of a data model, and for any other class where the visualization of its relationships between other classes would be useful.  This implies that there will be very few diagrams for classes whose only properties are either a data type or a class from the CybOX Common data model.  </w:t>
-      </w:r>
-      <w:r>
-        <w:t>Other diagrams that are included correspond to classes that specialize a superclass and abstract or generalized classes that are extended by one or more subclasses</w:t>
+      <w:r>
+        <w:t>Generally, a class property can be shown in a UML diagram as either an attribute or an association (i.e., the distinction between attributes and associations is somewhat subjective).  In order to make the size of UML diagrams in the specifications manageable, we have chosen to capture most properties as attributes and to capture only higher level properties as associations, especially in the main top-level component diagrams.  In particular, we will always capture properties of UML data types as attributes</w:t>
       </w:r>
       <w:r>
         <w:t>.</w:t>
       </w:r>
-    </w:p>
-    <w:p>
-      <w:pPr>
-        <w:spacing w:before="80" w:after="240"/>
-      </w:pPr>
-      <w:r>
-        <w:t>In UML diagrams, classes are often presented with their attributes elided, to avoid clutter.  The fully described class can usually be found in a related diagram.  A class presented with an empty section at the bottom of the icon indicates that there are no attributes other than those that are visualized using associations.</w:t>
+      <w:r>
+        <w:t xml:space="preserve">  </w:t>
       </w:r>
     </w:p>
     <w:p>
       <w:pPr>
         <w:pStyle w:val="Heading4"/>
       </w:pPr>
-      <w:bookmarkStart w:id="31" w:name="_Toc426119873"/>
-      <w:bookmarkStart w:id="32" w:name="_Toc450036705"/>
-      <w:r>
-        <w:t>Class Properties</w:t>
-      </w:r>
-      <w:bookmarkEnd w:id="27"/>
-      <w:bookmarkEnd w:id="31"/>
+      <w:bookmarkStart w:id="32" w:name="_Toc398719453"/>
+      <w:bookmarkStart w:id="33" w:name="_Toc426119874"/>
+      <w:bookmarkStart w:id="34" w:name="_Toc450036706"/>
+      <w:r>
+        <w:t>Diagram Icons and Arrow Types</w:t>
+      </w:r>
       <w:bookmarkEnd w:id="32"/>
-    </w:p>
-    <w:p>
-      <w:pPr>
-        <w:spacing w:before="80" w:after="240"/>
-      </w:pPr>
-      <w:r>
-        <w:t>Generally, a class property can be shown in a UML diagram as either an attribute or an association (i.e., the distinction between attributes and associations is somewhat subjective).  In order to make the size of UML diagrams in the specifications manageable, we have chosen to capture most properties as attributes and to capture only higher level properties as associations, especially in the main top-level component diagrams.  In particular, we will always capture properties of UML data types as attributes</w:t>
-      </w:r>
-      <w:r>
-        <w:t>.</w:t>
-      </w:r>
-      <w:r>
-        <w:t xml:space="preserve">  </w:t>
-      </w:r>
-    </w:p>
-    <w:p>
-      <w:pPr>
-        <w:pStyle w:val="Heading4"/>
-      </w:pPr>
-      <w:bookmarkStart w:id="33" w:name="_Toc398719453"/>
-      <w:bookmarkStart w:id="34" w:name="_Toc426119874"/>
-      <w:bookmarkStart w:id="35" w:name="_Toc450036706"/>
-      <w:r>
-        <w:t>Diagram Icons and Arrow Types</w:t>
-      </w:r>
       <w:bookmarkEnd w:id="33"/>
       <w:bookmarkEnd w:id="34"/>
-      <w:bookmarkEnd w:id="35"/>
     </w:p>
     <w:p>
       <w:pPr>
@@ -9659,32 +9657,58 @@
         <w:spacing w:after="120"/>
         <w:jc w:val="center"/>
       </w:pPr>
-      <w:bookmarkStart w:id="36" w:name="_Ref397637630"/>
-      <w:bookmarkStart w:id="37" w:name="_Toc426119876"/>
+      <w:bookmarkStart w:id="35" w:name="_Ref397637630"/>
+      <w:bookmarkStart w:id="36" w:name="_Toc426119876"/>
       <w:r>
         <w:lastRenderedPageBreak/>
         <w:t xml:space="preserve">Table </w:t>
       </w:r>
-      <w:fldSimple w:instr=" STYLEREF 1 \s ">
-        <w:r>
-          <w:rPr>
-            <w:noProof/>
-          </w:rPr>
-          <w:t>1</w:t>
-        </w:r>
-      </w:fldSimple>
+      <w:r>
+        <w:fldChar w:fldCharType="begin"/>
+      </w:r>
+      <w:r>
+        <w:instrText xml:space="preserve"> STYLEREF 1 \s </w:instrText>
+      </w:r>
+      <w:r>
+        <w:fldChar w:fldCharType="separate"/>
+      </w:r>
+      <w:r>
+        <w:rPr>
+          <w:noProof/>
+        </w:rPr>
+        <w:t>1</w:t>
+      </w:r>
+      <w:r>
+        <w:rPr>
+          <w:noProof/>
+        </w:rPr>
+        <w:fldChar w:fldCharType="end"/>
+      </w:r>
       <w:r>
         <w:noBreakHyphen/>
       </w:r>
-      <w:fldSimple w:instr=" SEQ Table \* ARABIC \s 1 ">
-        <w:r>
-          <w:rPr>
-            <w:noProof/>
-          </w:rPr>
-          <w:t>1</w:t>
-        </w:r>
-      </w:fldSimple>
-      <w:bookmarkEnd w:id="36"/>
+      <w:r>
+        <w:fldChar w:fldCharType="begin"/>
+      </w:r>
+      <w:r>
+        <w:instrText xml:space="preserve"> SEQ Table \* ARABIC \s 1 </w:instrText>
+      </w:r>
+      <w:r>
+        <w:fldChar w:fldCharType="separate"/>
+      </w:r>
+      <w:r>
+        <w:rPr>
+          <w:noProof/>
+        </w:rPr>
+        <w:t>1</w:t>
+      </w:r>
+      <w:r>
+        <w:rPr>
+          <w:noProof/>
+        </w:rPr>
+        <w:fldChar w:fldCharType="end"/>
+      </w:r>
+      <w:bookmarkEnd w:id="35"/>
       <w:r>
         <w:t xml:space="preserve">.  </w:t>
       </w:r>
@@ -9931,7 +9955,7 @@
                 <v:shape id="_x0000_i1025" type="#_x0000_t75" style="width:24pt;height:21pt" o:ole="">
                   <v:imagedata r:id="rId25" o:title=""/>
                 </v:shape>
-                <o:OLEObject Type="Embed" ProgID="PBrush" ShapeID="_x0000_i1025" DrawAspect="Content" ObjectID="_1523779167" r:id="rId26"/>
+                <o:OLEObject Type="Embed" ProgID="PBrush" ShapeID="_x0000_i1025" DrawAspect="Content" ObjectID="_1523959092" r:id="rId26"/>
               </w:object>
             </w:r>
           </w:p>
@@ -10084,10 +10108,10 @@
             </w:pPr>
             <w:r>
               <w:object w:dxaOrig="270" w:dyaOrig="195" w14:anchorId="322046D7">
-                <v:shape id="_x0000_i1026" type="#_x0000_t75" style="width:14.25pt;height:14.25pt" o:ole="">
+                <v:shape id="_x0000_i1026" type="#_x0000_t75" style="width:14.5pt;height:14.5pt" o:ole="">
                   <v:imagedata r:id="rId28" o:title=""/>
                 </v:shape>
-                <o:OLEObject Type="Embed" ProgID="PBrush" ShapeID="_x0000_i1026" DrawAspect="Content" ObjectID="_1523779168" r:id="rId29"/>
+                <o:OLEObject Type="Embed" ProgID="PBrush" ShapeID="_x0000_i1026" DrawAspect="Content" ObjectID="_1523959093" r:id="rId29"/>
               </w:object>
             </w:r>
           </w:p>
@@ -10144,10 +10168,10 @@
             </w:pPr>
             <w:r>
               <w:object w:dxaOrig="210" w:dyaOrig="150" w14:anchorId="1B4A833E">
-                <v:shape id="_x0000_i1027" type="#_x0000_t75" style="width:13.5pt;height:14.25pt" o:ole="">
+                <v:shape id="_x0000_i1027" type="#_x0000_t75" style="width:13.5pt;height:14.5pt" o:ole="">
                   <v:imagedata r:id="rId30" o:title=""/>
                 </v:shape>
-                <o:OLEObject Type="Embed" ProgID="PBrush" ShapeID="_x0000_i1027" DrawAspect="Content" ObjectID="_1523779169" r:id="rId31"/>
+                <o:OLEObject Type="Embed" ProgID="PBrush" ShapeID="_x0000_i1027" DrawAspect="Content" ObjectID="_1523959094" r:id="rId31"/>
               </w:object>
             </w:r>
           </w:p>
@@ -10266,7 +10290,7 @@
                 </mc:Choice>
                 <mc:Fallback>
                   <w:pict>
-                    <v:shapetype w14:anchorId="6C27AA34" id="_x0000_t32" coordsize="21600,21600" o:spt="32" o:oned="t" path="m,l21600,21600e" filled="f">
+                    <v:shapetype w14:anchorId="5799CCB0" id="_x0000_t32" coordsize="21600,21600" o:spt="32" o:oned="t" path="m,l21600,21600e" filled="f">
                       <v:path arrowok="t" fillok="f" o:connecttype="none"/>
                       <o:lock v:ext="edit" shapetype="t"/>
                     </v:shapetype>
@@ -10330,10 +10354,10 @@
                 <w:color w:val="000000" w:themeColor="text1"/>
               </w:rPr>
               <w:object w:dxaOrig="1140" w:dyaOrig="780" w14:anchorId="702A943F">
-                <v:shape id="_x0000_i1028" type="#_x0000_t75" style="width:57.75pt;height:35.25pt" o:ole="">
+                <v:shape id="_x0000_i1028" type="#_x0000_t75" style="width:57.5pt;height:35.5pt" o:ole="">
                   <v:imagedata r:id="rId32" o:title=""/>
                 </v:shape>
-                <o:OLEObject Type="Embed" ProgID="PBrush" ShapeID="_x0000_i1028" DrawAspect="Content" ObjectID="_1523779170" r:id="rId33"/>
+                <o:OLEObject Type="Embed" ProgID="PBrush" ShapeID="_x0000_i1028" DrawAspect="Content" ObjectID="_1523959095" r:id="rId33"/>
               </w:object>
             </w:r>
           </w:p>
@@ -10369,15 +10393,15 @@
       <w:pPr>
         <w:pStyle w:val="Heading3"/>
       </w:pPr>
-      <w:bookmarkStart w:id="38" w:name="_Toc450036707"/>
+      <w:bookmarkStart w:id="37" w:name="_Toc450036707"/>
       <w:r>
         <w:t>Property Table Notation</w:t>
       </w:r>
+      <w:bookmarkEnd w:id="27"/>
       <w:bookmarkEnd w:id="28"/>
       <w:bookmarkEnd w:id="29"/>
-      <w:bookmarkEnd w:id="30"/>
+      <w:bookmarkEnd w:id="36"/>
       <w:bookmarkEnd w:id="37"/>
-      <w:bookmarkEnd w:id="38"/>
     </w:p>
     <w:p>
       <w:pPr>
@@ -10549,15 +10573,15 @@
       <w:pPr>
         <w:pStyle w:val="Heading3"/>
       </w:pPr>
-      <w:bookmarkStart w:id="39" w:name="_Toc412205415"/>
-      <w:bookmarkStart w:id="40" w:name="_Toc426119877"/>
-      <w:bookmarkStart w:id="41" w:name="_Toc450036708"/>
+      <w:bookmarkStart w:id="38" w:name="_Toc412205415"/>
+      <w:bookmarkStart w:id="39" w:name="_Toc426119877"/>
+      <w:bookmarkStart w:id="40" w:name="_Toc450036708"/>
       <w:r>
         <w:t>Property and Class Descriptions</w:t>
       </w:r>
+      <w:bookmarkEnd w:id="38"/>
       <w:bookmarkEnd w:id="39"/>
       <w:bookmarkEnd w:id="40"/>
-      <w:bookmarkEnd w:id="41"/>
     </w:p>
     <w:p>
       <w:pPr>
@@ -11045,15 +11069,15 @@
       <w:pPr>
         <w:pStyle w:val="Heading2"/>
       </w:pPr>
-      <w:bookmarkStart w:id="42" w:name="_Ref428537349"/>
-      <w:bookmarkStart w:id="43" w:name="_Toc427275785"/>
-      <w:bookmarkStart w:id="44" w:name="_Toc450036709"/>
+      <w:bookmarkStart w:id="41" w:name="_Ref428537349"/>
+      <w:bookmarkStart w:id="42" w:name="_Toc427275785"/>
+      <w:bookmarkStart w:id="43" w:name="_Toc450036709"/>
       <w:r>
         <w:t>Terminology</w:t>
       </w:r>
+      <w:bookmarkEnd w:id="41"/>
       <w:bookmarkEnd w:id="42"/>
       <w:bookmarkEnd w:id="43"/>
-      <w:bookmarkEnd w:id="44"/>
     </w:p>
     <w:p>
       <w:r>
@@ -11231,43 +11255,43 @@
       <w:pPr>
         <w:pStyle w:val="Heading2"/>
       </w:pPr>
-      <w:bookmarkStart w:id="45" w:name="_Ref7502892"/>
-      <w:bookmarkStart w:id="46" w:name="_Toc12011611"/>
-      <w:bookmarkStart w:id="47" w:name="_Toc85472894"/>
-      <w:bookmarkStart w:id="48" w:name="_Toc287332008"/>
-      <w:bookmarkStart w:id="49" w:name="_Toc427275786"/>
-      <w:bookmarkStart w:id="50" w:name="_Toc450036710"/>
+      <w:bookmarkStart w:id="44" w:name="_Ref7502892"/>
+      <w:bookmarkStart w:id="45" w:name="_Toc12011611"/>
+      <w:bookmarkStart w:id="46" w:name="_Toc85472894"/>
+      <w:bookmarkStart w:id="47" w:name="_Toc287332008"/>
+      <w:bookmarkStart w:id="48" w:name="_Toc427275786"/>
+      <w:bookmarkStart w:id="49" w:name="_Toc450036710"/>
       <w:r>
         <w:t>Normative</w:t>
       </w:r>
+      <w:bookmarkEnd w:id="44"/>
       <w:bookmarkEnd w:id="45"/>
+      <w:r>
+        <w:t xml:space="preserve"> References</w:t>
+      </w:r>
       <w:bookmarkEnd w:id="46"/>
-      <w:r>
-        <w:t xml:space="preserve"> References</w:t>
-      </w:r>
       <w:bookmarkEnd w:id="47"/>
       <w:bookmarkEnd w:id="48"/>
       <w:bookmarkEnd w:id="49"/>
+    </w:p>
+    <w:p>
+      <w:pPr>
+        <w:pStyle w:val="Ref"/>
+      </w:pPr>
+      <w:r>
+        <w:rPr>
+          <w:rStyle w:val="Refterm"/>
+        </w:rPr>
+        <w:t>[</w:t>
+      </w:r>
+      <w:bookmarkStart w:id="50" w:name="rfc2119"/>
+      <w:r>
+        <w:rPr>
+          <w:rStyle w:val="Refterm"/>
+        </w:rPr>
+        <w:t>RFC2119</w:t>
+      </w:r>
       <w:bookmarkEnd w:id="50"/>
-    </w:p>
-    <w:p>
-      <w:pPr>
-        <w:pStyle w:val="Ref"/>
-      </w:pPr>
-      <w:r>
-        <w:rPr>
-          <w:rStyle w:val="Refterm"/>
-        </w:rPr>
-        <w:t>[</w:t>
-      </w:r>
-      <w:bookmarkStart w:id="51" w:name="rfc2119"/>
-      <w:r>
-        <w:rPr>
-          <w:rStyle w:val="Refterm"/>
-        </w:rPr>
-        <w:t>RFC2119</w:t>
-      </w:r>
-      <w:bookmarkEnd w:id="51"/>
       <w:r>
         <w:rPr>
           <w:rStyle w:val="Refterm"/>
@@ -11305,14 +11329,14 @@
       <w:pPr>
         <w:pStyle w:val="Heading1"/>
       </w:pPr>
-      <w:bookmarkStart w:id="52" w:name="_Ref428537380"/>
-      <w:bookmarkStart w:id="53" w:name="_Toc450036711"/>
+      <w:bookmarkStart w:id="51" w:name="_Ref428537380"/>
+      <w:bookmarkStart w:id="52" w:name="_Toc450036711"/>
       <w:r>
         <w:lastRenderedPageBreak/>
         <w:t>Background Information</w:t>
       </w:r>
+      <w:bookmarkEnd w:id="51"/>
       <w:bookmarkEnd w:id="52"/>
-      <w:bookmarkEnd w:id="53"/>
     </w:p>
     <w:p>
       <w:r>
@@ -11388,13 +11412,13 @@
         <w:spacing w:before="360" w:after="60"/>
         <w:ind w:left="540" w:hanging="540"/>
       </w:pPr>
-      <w:bookmarkStart w:id="54" w:name="_Toc426119879"/>
-      <w:bookmarkStart w:id="55" w:name="_Toc450036712"/>
+      <w:bookmarkStart w:id="53" w:name="_Toc426119879"/>
+      <w:bookmarkStart w:id="54" w:name="_Toc450036712"/>
       <w:r>
         <w:t>Cyber Observables</w:t>
       </w:r>
+      <w:bookmarkEnd w:id="53"/>
       <w:bookmarkEnd w:id="54"/>
-      <w:bookmarkEnd w:id="55"/>
     </w:p>
     <w:p>
       <w:pPr>
@@ -11418,13 +11442,13 @@
         <w:spacing w:before="360" w:after="60"/>
         <w:ind w:left="540" w:hanging="540"/>
       </w:pPr>
+      <w:bookmarkStart w:id="55" w:name="_Toc450036713"/>
       <w:bookmarkStart w:id="56" w:name="_Toc287332011"/>
       <w:bookmarkStart w:id="57" w:name="_Toc409437263"/>
-      <w:bookmarkStart w:id="58" w:name="_Toc450036713"/>
       <w:r>
         <w:t>Objects</w:t>
       </w:r>
-      <w:bookmarkEnd w:id="58"/>
+      <w:bookmarkEnd w:id="55"/>
     </w:p>
     <w:p>
       <w:pPr>
@@ -11475,24 +11499,24 @@
       <w:pPr>
         <w:pStyle w:val="Heading1"/>
       </w:pPr>
-      <w:bookmarkStart w:id="59" w:name="_Ref436789278"/>
-      <w:bookmarkStart w:id="60" w:name="_Toc450036714"/>
+      <w:bookmarkStart w:id="58" w:name="_Ref436789278"/>
+      <w:bookmarkStart w:id="59" w:name="_Toc450036714"/>
       <w:r>
         <w:lastRenderedPageBreak/>
         <w:t>Data Model</w:t>
       </w:r>
+      <w:bookmarkEnd w:id="58"/>
       <w:bookmarkEnd w:id="59"/>
+    </w:p>
+    <w:p>
+      <w:pPr>
+        <w:pStyle w:val="Heading2"/>
+      </w:pPr>
+      <w:bookmarkStart w:id="60" w:name="_Toc450036715"/>
+      <w:r>
+        <w:t>WhoisObjectType Class</w:t>
+      </w:r>
       <w:bookmarkEnd w:id="60"/>
-    </w:p>
-    <w:p>
-      <w:pPr>
-        <w:pStyle w:val="Heading2"/>
-      </w:pPr>
-      <w:bookmarkStart w:id="61" w:name="_Toc450036715"/>
-      <w:r>
-        <w:t>WhoisObjectType Class</w:t>
-      </w:r>
-      <w:bookmarkEnd w:id="61"/>
     </w:p>
     <w:p>
       <w:pPr>
@@ -11670,30 +11694,56 @@
         <w:spacing w:after="240"/>
         <w:jc w:val="center"/>
       </w:pPr>
-      <w:bookmarkStart w:id="62" w:name="_Ref395023936"/>
+      <w:bookmarkStart w:id="61" w:name="_Ref395023936"/>
       <w:r>
         <w:t xml:space="preserve">Figure </w:t>
       </w:r>
-      <w:fldSimple w:instr=" STYLEREF 1 \s ">
-        <w:r>
-          <w:rPr>
-            <w:noProof/>
-          </w:rPr>
-          <w:t>3</w:t>
-        </w:r>
-      </w:fldSimple>
+      <w:r>
+        <w:fldChar w:fldCharType="begin"/>
+      </w:r>
+      <w:r>
+        <w:instrText xml:space="preserve"> STYLEREF 1 \s </w:instrText>
+      </w:r>
+      <w:r>
+        <w:fldChar w:fldCharType="separate"/>
+      </w:r>
+      <w:r>
+        <w:rPr>
+          <w:noProof/>
+        </w:rPr>
+        <w:t>3</w:t>
+      </w:r>
+      <w:r>
+        <w:rPr>
+          <w:noProof/>
+        </w:rPr>
+        <w:fldChar w:fldCharType="end"/>
+      </w:r>
       <w:r>
         <w:noBreakHyphen/>
       </w:r>
-      <w:fldSimple w:instr=" SEQ Figure \* ARABIC \s 1 ">
-        <w:r>
-          <w:rPr>
-            <w:noProof/>
-          </w:rPr>
-          <w:t>1</w:t>
-        </w:r>
-      </w:fldSimple>
-      <w:bookmarkEnd w:id="62"/>
+      <w:r>
+        <w:fldChar w:fldCharType="begin"/>
+      </w:r>
+      <w:r>
+        <w:instrText xml:space="preserve"> SEQ Figure \* ARABIC \s 1 </w:instrText>
+      </w:r>
+      <w:r>
+        <w:fldChar w:fldCharType="separate"/>
+      </w:r>
+      <w:r>
+        <w:rPr>
+          <w:noProof/>
+        </w:rPr>
+        <w:t>1</w:t>
+      </w:r>
+      <w:r>
+        <w:rPr>
+          <w:noProof/>
+        </w:rPr>
+        <w:fldChar w:fldCharType="end"/>
+      </w:r>
+      <w:bookmarkEnd w:id="61"/>
       <w:r>
         <w:t xml:space="preserve">. UML diagram of the </w:t>
       </w:r>
@@ -11802,7 +11852,7 @@
         <w:pStyle w:val="tablecaption"/>
         <w:jc w:val="center"/>
       </w:pPr>
-      <w:bookmarkStart w:id="63" w:name="_Ref449521499"/>
+      <w:bookmarkStart w:id="62" w:name="_Ref449521499"/>
       <w:r>
         <w:t xml:space="preserve">Table </w:t>
       </w:r>
@@ -11812,15 +11862,28 @@
       <w:r>
         <w:noBreakHyphen/>
       </w:r>
-      <w:fldSimple w:instr=" SEQ Table \* ARABIC \s 1 ">
-        <w:r>
-          <w:rPr>
-            <w:noProof/>
-          </w:rPr>
-          <w:t>1</w:t>
-        </w:r>
-      </w:fldSimple>
-      <w:bookmarkEnd w:id="63"/>
+      <w:r>
+        <w:fldChar w:fldCharType="begin"/>
+      </w:r>
+      <w:r>
+        <w:instrText xml:space="preserve"> SEQ Table \* ARABIC \s 1 </w:instrText>
+      </w:r>
+      <w:r>
+        <w:fldChar w:fldCharType="separate"/>
+      </w:r>
+      <w:r>
+        <w:rPr>
+          <w:noProof/>
+        </w:rPr>
+        <w:t>1</w:t>
+      </w:r>
+      <w:r>
+        <w:rPr>
+          <w:noProof/>
+        </w:rPr>
+        <w:fldChar w:fldCharType="end"/>
+      </w:r>
+      <w:bookmarkEnd w:id="62"/>
       <w:r>
         <w:t xml:space="preserve">. </w:t>
       </w:r>
@@ -13724,11 +13787,11 @@
       <w:pPr>
         <w:pStyle w:val="Heading2"/>
       </w:pPr>
-      <w:bookmarkStart w:id="64" w:name="_Toc450036716"/>
+      <w:bookmarkStart w:id="63" w:name="_Toc450036716"/>
       <w:r>
         <w:t>WhoisRegistrarInfoType Class</w:t>
       </w:r>
-      <w:bookmarkEnd w:id="64"/>
+      <w:bookmarkEnd w:id="63"/>
     </w:p>
     <w:p>
       <w:pPr>
@@ -13827,30 +13890,56 @@
         <w:pStyle w:val="tablecaption"/>
         <w:jc w:val="center"/>
       </w:pPr>
-      <w:bookmarkStart w:id="65" w:name="_Ref436789961"/>
+      <w:bookmarkStart w:id="64" w:name="_Ref436789961"/>
       <w:r>
         <w:t xml:space="preserve">Table </w:t>
       </w:r>
-      <w:fldSimple w:instr=" STYLEREF 1 \s ">
-        <w:r>
-          <w:rPr>
-            <w:noProof/>
-          </w:rPr>
-          <w:t>3</w:t>
-        </w:r>
-      </w:fldSimple>
+      <w:r>
+        <w:fldChar w:fldCharType="begin"/>
+      </w:r>
+      <w:r>
+        <w:instrText xml:space="preserve"> STYLEREF 1 \s </w:instrText>
+      </w:r>
+      <w:r>
+        <w:fldChar w:fldCharType="separate"/>
+      </w:r>
+      <w:r>
+        <w:rPr>
+          <w:noProof/>
+        </w:rPr>
+        <w:t>3</w:t>
+      </w:r>
+      <w:r>
+        <w:rPr>
+          <w:noProof/>
+        </w:rPr>
+        <w:fldChar w:fldCharType="end"/>
+      </w:r>
       <w:r>
         <w:noBreakHyphen/>
       </w:r>
-      <w:fldSimple w:instr=" SEQ Table \* ARABIC \s 1 ">
-        <w:r>
-          <w:rPr>
-            <w:noProof/>
-          </w:rPr>
-          <w:t>2</w:t>
-        </w:r>
-      </w:fldSimple>
-      <w:bookmarkEnd w:id="65"/>
+      <w:r>
+        <w:fldChar w:fldCharType="begin"/>
+      </w:r>
+      <w:r>
+        <w:instrText xml:space="preserve"> SEQ Table \* ARABIC \s 1 </w:instrText>
+      </w:r>
+      <w:r>
+        <w:fldChar w:fldCharType="separate"/>
+      </w:r>
+      <w:r>
+        <w:rPr>
+          <w:noProof/>
+        </w:rPr>
+        <w:t>2</w:t>
+      </w:r>
+      <w:r>
+        <w:rPr>
+          <w:noProof/>
+        </w:rPr>
+        <w:fldChar w:fldCharType="end"/>
+      </w:r>
+      <w:bookmarkEnd w:id="64"/>
       <w:r>
         <w:t xml:space="preserve">. </w:t>
       </w:r>
@@ -14943,11 +15032,11 @@
       <w:pPr>
         <w:pStyle w:val="Heading2"/>
       </w:pPr>
-      <w:bookmarkStart w:id="66" w:name="_Toc450036717"/>
+      <w:bookmarkStart w:id="65" w:name="_Toc450036717"/>
       <w:r>
         <w:t>WhoisContactsType Class</w:t>
       </w:r>
-      <w:bookmarkEnd w:id="66"/>
+      <w:bookmarkEnd w:id="65"/>
     </w:p>
     <w:p>
       <w:pPr>
@@ -15070,30 +15159,56 @@
         <w:pStyle w:val="tablecaption"/>
         <w:jc w:val="center"/>
       </w:pPr>
-      <w:bookmarkStart w:id="67" w:name="_Ref436790126"/>
+      <w:bookmarkStart w:id="66" w:name="_Ref436790126"/>
       <w:r>
         <w:t xml:space="preserve">Table </w:t>
       </w:r>
-      <w:fldSimple w:instr=" STYLEREF 1 \s ">
-        <w:r>
-          <w:rPr>
-            <w:noProof/>
-          </w:rPr>
-          <w:t>3</w:t>
-        </w:r>
-      </w:fldSimple>
+      <w:r>
+        <w:fldChar w:fldCharType="begin"/>
+      </w:r>
+      <w:r>
+        <w:instrText xml:space="preserve"> STYLEREF 1 \s </w:instrText>
+      </w:r>
+      <w:r>
+        <w:fldChar w:fldCharType="separate"/>
+      </w:r>
+      <w:r>
+        <w:rPr>
+          <w:noProof/>
+        </w:rPr>
+        <w:t>3</w:t>
+      </w:r>
+      <w:r>
+        <w:rPr>
+          <w:noProof/>
+        </w:rPr>
+        <w:fldChar w:fldCharType="end"/>
+      </w:r>
       <w:r>
         <w:noBreakHyphen/>
       </w:r>
-      <w:fldSimple w:instr=" SEQ Table \* ARABIC \s 1 ">
-        <w:r>
-          <w:rPr>
-            <w:noProof/>
-          </w:rPr>
-          <w:t>3</w:t>
-        </w:r>
-      </w:fldSimple>
-      <w:bookmarkEnd w:id="67"/>
+      <w:r>
+        <w:fldChar w:fldCharType="begin"/>
+      </w:r>
+      <w:r>
+        <w:instrText xml:space="preserve"> SEQ Table \* ARABIC \s 1 </w:instrText>
+      </w:r>
+      <w:r>
+        <w:fldChar w:fldCharType="separate"/>
+      </w:r>
+      <w:r>
+        <w:rPr>
+          <w:noProof/>
+        </w:rPr>
+        <w:t>3</w:t>
+      </w:r>
+      <w:r>
+        <w:rPr>
+          <w:noProof/>
+        </w:rPr>
+        <w:fldChar w:fldCharType="end"/>
+      </w:r>
+      <w:bookmarkEnd w:id="66"/>
       <w:r>
         <w:t xml:space="preserve">. </w:t>
       </w:r>
@@ -15355,14 +15470,14 @@
       <w:pPr>
         <w:pStyle w:val="Heading2"/>
       </w:pPr>
-      <w:bookmarkStart w:id="68" w:name="_Toc450036718"/>
+      <w:bookmarkStart w:id="67" w:name="_Toc450036718"/>
       <w:r>
         <w:t xml:space="preserve">WhoisContactType </w:t>
       </w:r>
       <w:r>
         <w:t>Data Type</w:t>
       </w:r>
-      <w:bookmarkEnd w:id="68"/>
+      <w:bookmarkEnd w:id="67"/>
     </w:p>
     <w:p>
       <w:pPr>
@@ -15461,30 +15576,56 @@
         <w:pStyle w:val="tablecaption"/>
         <w:jc w:val="center"/>
       </w:pPr>
-      <w:bookmarkStart w:id="69" w:name="_Ref436790190"/>
+      <w:bookmarkStart w:id="68" w:name="_Ref436790190"/>
       <w:r>
         <w:t xml:space="preserve">Table </w:t>
       </w:r>
-      <w:fldSimple w:instr=" STYLEREF 1 \s ">
-        <w:r>
-          <w:rPr>
-            <w:noProof/>
-          </w:rPr>
-          <w:t>3</w:t>
-        </w:r>
-      </w:fldSimple>
+      <w:r>
+        <w:fldChar w:fldCharType="begin"/>
+      </w:r>
+      <w:r>
+        <w:instrText xml:space="preserve"> STYLEREF 1 \s </w:instrText>
+      </w:r>
+      <w:r>
+        <w:fldChar w:fldCharType="separate"/>
+      </w:r>
+      <w:r>
+        <w:rPr>
+          <w:noProof/>
+        </w:rPr>
+        <w:t>3</w:t>
+      </w:r>
+      <w:r>
+        <w:rPr>
+          <w:noProof/>
+        </w:rPr>
+        <w:fldChar w:fldCharType="end"/>
+      </w:r>
       <w:r>
         <w:noBreakHyphen/>
       </w:r>
-      <w:fldSimple w:instr=" SEQ Table \* ARABIC \s 1 ">
-        <w:r>
-          <w:rPr>
-            <w:noProof/>
-          </w:rPr>
-          <w:t>4</w:t>
-        </w:r>
-      </w:fldSimple>
-      <w:bookmarkEnd w:id="69"/>
+      <w:r>
+        <w:fldChar w:fldCharType="begin"/>
+      </w:r>
+      <w:r>
+        <w:instrText xml:space="preserve"> SEQ Table \* ARABIC \s 1 </w:instrText>
+      </w:r>
+      <w:r>
+        <w:fldChar w:fldCharType="separate"/>
+      </w:r>
+      <w:r>
+        <w:rPr>
+          <w:noProof/>
+        </w:rPr>
+        <w:t>4</w:t>
+      </w:r>
+      <w:r>
+        <w:rPr>
+          <w:noProof/>
+        </w:rPr>
+        <w:fldChar w:fldCharType="end"/>
+      </w:r>
+      <w:bookmarkEnd w:id="68"/>
       <w:r>
         <w:t xml:space="preserve">. </w:t>
       </w:r>
@@ -16539,11 +16680,11 @@
       <w:pPr>
         <w:pStyle w:val="Heading2"/>
       </w:pPr>
-      <w:bookmarkStart w:id="70" w:name="_Toc450036719"/>
+      <w:bookmarkStart w:id="69" w:name="_Toc450036719"/>
       <w:r>
         <w:t>WhoisStatusesType Class</w:t>
       </w:r>
-      <w:bookmarkEnd w:id="70"/>
+      <w:bookmarkEnd w:id="69"/>
     </w:p>
     <w:p>
       <w:pPr>
@@ -16684,30 +16825,56 @@
         <w:pStyle w:val="tablecaption"/>
         <w:jc w:val="center"/>
       </w:pPr>
-      <w:bookmarkStart w:id="71" w:name="_Ref436790369"/>
+      <w:bookmarkStart w:id="70" w:name="_Ref436790369"/>
       <w:r>
         <w:t xml:space="preserve">Table </w:t>
       </w:r>
-      <w:fldSimple w:instr=" STYLEREF 1 \s ">
-        <w:r>
-          <w:rPr>
-            <w:noProof/>
-          </w:rPr>
-          <w:t>3</w:t>
-        </w:r>
-      </w:fldSimple>
+      <w:r>
+        <w:fldChar w:fldCharType="begin"/>
+      </w:r>
+      <w:r>
+        <w:instrText xml:space="preserve"> STYLEREF 1 \s </w:instrText>
+      </w:r>
+      <w:r>
+        <w:fldChar w:fldCharType="separate"/>
+      </w:r>
+      <w:r>
+        <w:rPr>
+          <w:noProof/>
+        </w:rPr>
+        <w:t>3</w:t>
+      </w:r>
+      <w:r>
+        <w:rPr>
+          <w:noProof/>
+        </w:rPr>
+        <w:fldChar w:fldCharType="end"/>
+      </w:r>
       <w:r>
         <w:noBreakHyphen/>
       </w:r>
-      <w:fldSimple w:instr=" SEQ Table \* ARABIC \s 1 ">
-        <w:r>
-          <w:rPr>
-            <w:noProof/>
-          </w:rPr>
-          <w:t>5</w:t>
-        </w:r>
-      </w:fldSimple>
-      <w:bookmarkEnd w:id="71"/>
+      <w:r>
+        <w:fldChar w:fldCharType="begin"/>
+      </w:r>
+      <w:r>
+        <w:instrText xml:space="preserve"> SEQ Table \* ARABIC \s 1 </w:instrText>
+      </w:r>
+      <w:r>
+        <w:fldChar w:fldCharType="separate"/>
+      </w:r>
+      <w:r>
+        <w:rPr>
+          <w:noProof/>
+        </w:rPr>
+        <w:t>5</w:t>
+      </w:r>
+      <w:r>
+        <w:rPr>
+          <w:noProof/>
+        </w:rPr>
+        <w:fldChar w:fldCharType="end"/>
+      </w:r>
+      <w:bookmarkEnd w:id="70"/>
       <w:r>
         <w:t xml:space="preserve">. </w:t>
       </w:r>
@@ -16960,14 +17127,14 @@
       <w:pPr>
         <w:pStyle w:val="Heading2"/>
       </w:pPr>
-      <w:bookmarkStart w:id="72" w:name="_Toc450036720"/>
+      <w:bookmarkStart w:id="71" w:name="_Toc450036720"/>
       <w:r>
         <w:t xml:space="preserve">WhoisStatusType </w:t>
       </w:r>
       <w:r>
         <w:t>Data Type</w:t>
       </w:r>
-      <w:bookmarkEnd w:id="72"/>
+      <w:bookmarkEnd w:id="71"/>
     </w:p>
     <w:p>
       <w:pPr>
@@ -17033,11 +17200,11 @@
       <w:pPr>
         <w:pStyle w:val="Heading2"/>
       </w:pPr>
-      <w:bookmarkStart w:id="73" w:name="_Toc450036721"/>
+      <w:bookmarkStart w:id="72" w:name="_Toc450036721"/>
       <w:r>
         <w:t>WhoisNameserversType Class</w:t>
       </w:r>
-      <w:bookmarkEnd w:id="73"/>
+      <w:bookmarkEnd w:id="72"/>
     </w:p>
     <w:p>
       <w:pPr>
@@ -17161,30 +17328,56 @@
         <w:pStyle w:val="tablecaption"/>
         <w:jc w:val="center"/>
       </w:pPr>
-      <w:bookmarkStart w:id="74" w:name="_Ref436790423"/>
+      <w:bookmarkStart w:id="73" w:name="_Ref436790423"/>
       <w:r>
         <w:t xml:space="preserve">Table </w:t>
       </w:r>
-      <w:fldSimple w:instr=" STYLEREF 1 \s ">
-        <w:r>
-          <w:rPr>
-            <w:noProof/>
-          </w:rPr>
-          <w:t>3</w:t>
-        </w:r>
-      </w:fldSimple>
+      <w:r>
+        <w:fldChar w:fldCharType="begin"/>
+      </w:r>
+      <w:r>
+        <w:instrText xml:space="preserve"> STYLEREF 1 \s </w:instrText>
+      </w:r>
+      <w:r>
+        <w:fldChar w:fldCharType="separate"/>
+      </w:r>
+      <w:r>
+        <w:rPr>
+          <w:noProof/>
+        </w:rPr>
+        <w:t>3</w:t>
+      </w:r>
+      <w:r>
+        <w:rPr>
+          <w:noProof/>
+        </w:rPr>
+        <w:fldChar w:fldCharType="end"/>
+      </w:r>
       <w:r>
         <w:noBreakHyphen/>
       </w:r>
-      <w:fldSimple w:instr=" SEQ Table \* ARABIC \s 1 ">
-        <w:r>
-          <w:rPr>
-            <w:noProof/>
-          </w:rPr>
-          <w:t>6</w:t>
-        </w:r>
-      </w:fldSimple>
-      <w:bookmarkEnd w:id="74"/>
+      <w:r>
+        <w:fldChar w:fldCharType="begin"/>
+      </w:r>
+      <w:r>
+        <w:instrText xml:space="preserve"> SEQ Table \* ARABIC \s 1 </w:instrText>
+      </w:r>
+      <w:r>
+        <w:fldChar w:fldCharType="separate"/>
+      </w:r>
+      <w:r>
+        <w:rPr>
+          <w:noProof/>
+        </w:rPr>
+        <w:t>6</w:t>
+      </w:r>
+      <w:r>
+        <w:rPr>
+          <w:noProof/>
+        </w:rPr>
+        <w:fldChar w:fldCharType="end"/>
+      </w:r>
+      <w:bookmarkEnd w:id="73"/>
       <w:r>
         <w:t xml:space="preserve">. </w:t>
       </w:r>
@@ -17437,11 +17630,11 @@
       <w:pPr>
         <w:pStyle w:val="Heading2"/>
       </w:pPr>
-      <w:bookmarkStart w:id="75" w:name="_Toc450036722"/>
+      <w:bookmarkStart w:id="74" w:name="_Toc450036722"/>
       <w:r>
         <w:t>WhoisRegistrantInfoType Class</w:t>
       </w:r>
-      <w:bookmarkEnd w:id="75"/>
+      <w:bookmarkEnd w:id="74"/>
     </w:p>
     <w:p>
       <w:pPr>
@@ -17543,30 +17736,56 @@
         <w:pStyle w:val="tablecaption"/>
         <w:jc w:val="center"/>
       </w:pPr>
-      <w:bookmarkStart w:id="76" w:name="_Ref436790554"/>
+      <w:bookmarkStart w:id="75" w:name="_Ref436790554"/>
       <w:r>
         <w:t xml:space="preserve">Table </w:t>
       </w:r>
-      <w:fldSimple w:instr=" STYLEREF 1 \s ">
-        <w:r>
-          <w:rPr>
-            <w:noProof/>
-          </w:rPr>
-          <w:t>3</w:t>
-        </w:r>
-      </w:fldSimple>
+      <w:r>
+        <w:fldChar w:fldCharType="begin"/>
+      </w:r>
+      <w:r>
+        <w:instrText xml:space="preserve"> STYLEREF 1 \s </w:instrText>
+      </w:r>
+      <w:r>
+        <w:fldChar w:fldCharType="separate"/>
+      </w:r>
+      <w:r>
+        <w:rPr>
+          <w:noProof/>
+        </w:rPr>
+        <w:t>3</w:t>
+      </w:r>
+      <w:r>
+        <w:rPr>
+          <w:noProof/>
+        </w:rPr>
+        <w:fldChar w:fldCharType="end"/>
+      </w:r>
       <w:r>
         <w:noBreakHyphen/>
       </w:r>
-      <w:fldSimple w:instr=" SEQ Table \* ARABIC \s 1 ">
-        <w:r>
-          <w:rPr>
-            <w:noProof/>
-          </w:rPr>
-          <w:t>7</w:t>
-        </w:r>
-      </w:fldSimple>
-      <w:bookmarkEnd w:id="76"/>
+      <w:r>
+        <w:fldChar w:fldCharType="begin"/>
+      </w:r>
+      <w:r>
+        <w:instrText xml:space="preserve"> SEQ Table \* ARABIC \s 1 </w:instrText>
+      </w:r>
+      <w:r>
+        <w:fldChar w:fldCharType="separate"/>
+      </w:r>
+      <w:r>
+        <w:rPr>
+          <w:noProof/>
+        </w:rPr>
+        <w:t>7</w:t>
+      </w:r>
+      <w:r>
+        <w:rPr>
+          <w:noProof/>
+        </w:rPr>
+        <w:fldChar w:fldCharType="end"/>
+      </w:r>
+      <w:bookmarkEnd w:id="75"/>
       <w:r>
         <w:t xml:space="preserve">. </w:t>
       </w:r>
@@ -17832,11 +18051,11 @@
       <w:pPr>
         <w:pStyle w:val="Heading2"/>
       </w:pPr>
-      <w:bookmarkStart w:id="77" w:name="_Toc450036723"/>
+      <w:bookmarkStart w:id="76" w:name="_Toc450036723"/>
       <w:r>
         <w:t>WhoisRegistrantsType Class</w:t>
       </w:r>
-      <w:bookmarkEnd w:id="77"/>
+      <w:bookmarkEnd w:id="76"/>
     </w:p>
     <w:p>
       <w:pPr>
@@ -17959,30 +18178,56 @@
         <w:pStyle w:val="tablecaption"/>
         <w:jc w:val="center"/>
       </w:pPr>
-      <w:bookmarkStart w:id="78" w:name="_Ref436790653"/>
+      <w:bookmarkStart w:id="77" w:name="_Ref436790653"/>
       <w:r>
         <w:t xml:space="preserve">Table </w:t>
       </w:r>
-      <w:fldSimple w:instr=" STYLEREF 1 \s ">
-        <w:r>
-          <w:rPr>
-            <w:noProof/>
-          </w:rPr>
-          <w:t>3</w:t>
-        </w:r>
-      </w:fldSimple>
+      <w:r>
+        <w:fldChar w:fldCharType="begin"/>
+      </w:r>
+      <w:r>
+        <w:instrText xml:space="preserve"> STYLEREF 1 \s </w:instrText>
+      </w:r>
+      <w:r>
+        <w:fldChar w:fldCharType="separate"/>
+      </w:r>
+      <w:r>
+        <w:rPr>
+          <w:noProof/>
+        </w:rPr>
+        <w:t>3</w:t>
+      </w:r>
+      <w:r>
+        <w:rPr>
+          <w:noProof/>
+        </w:rPr>
+        <w:fldChar w:fldCharType="end"/>
+      </w:r>
       <w:r>
         <w:noBreakHyphen/>
       </w:r>
-      <w:fldSimple w:instr=" SEQ Table \* ARABIC \s 1 ">
-        <w:r>
-          <w:rPr>
-            <w:noProof/>
-          </w:rPr>
-          <w:t>8</w:t>
-        </w:r>
-      </w:fldSimple>
-      <w:bookmarkEnd w:id="78"/>
+      <w:r>
+        <w:fldChar w:fldCharType="begin"/>
+      </w:r>
+      <w:r>
+        <w:instrText xml:space="preserve"> SEQ Table \* ARABIC \s 1 </w:instrText>
+      </w:r>
+      <w:r>
+        <w:fldChar w:fldCharType="separate"/>
+      </w:r>
+      <w:r>
+        <w:rPr>
+          <w:noProof/>
+        </w:rPr>
+        <w:t>8</w:t>
+      </w:r>
+      <w:r>
+        <w:rPr>
+          <w:noProof/>
+        </w:rPr>
+        <w:fldChar w:fldCharType="end"/>
+      </w:r>
+      <w:bookmarkEnd w:id="77"/>
       <w:r>
         <w:t xml:space="preserve">. </w:t>
       </w:r>
@@ -18235,11 +18480,11 @@
       <w:pPr>
         <w:pStyle w:val="Heading2"/>
       </w:pPr>
-      <w:bookmarkStart w:id="79" w:name="_Toc450036724"/>
+      <w:bookmarkStart w:id="78" w:name="_Toc450036724"/>
       <w:r>
         <w:t>WhoisStatusTypeEnum Enumeration</w:t>
       </w:r>
-      <w:bookmarkEnd w:id="79"/>
+      <w:bookmarkEnd w:id="78"/>
     </w:p>
     <w:p>
       <w:pPr>
@@ -18338,31 +18583,57 @@
         <w:pStyle w:val="tablecaption"/>
         <w:jc w:val="center"/>
       </w:pPr>
-      <w:bookmarkStart w:id="80" w:name="_Ref436790724"/>
+      <w:bookmarkStart w:id="79" w:name="_Ref436790724"/>
       <w:r>
         <w:lastRenderedPageBreak/>
         <w:t xml:space="preserve">Table </w:t>
       </w:r>
-      <w:fldSimple w:instr=" STYLEREF 1 \s ">
-        <w:r>
-          <w:rPr>
-            <w:noProof/>
-          </w:rPr>
-          <w:t>3</w:t>
-        </w:r>
-      </w:fldSimple>
+      <w:r>
+        <w:fldChar w:fldCharType="begin"/>
+      </w:r>
+      <w:r>
+        <w:instrText xml:space="preserve"> STYLEREF 1 \s </w:instrText>
+      </w:r>
+      <w:r>
+        <w:fldChar w:fldCharType="separate"/>
+      </w:r>
+      <w:r>
+        <w:rPr>
+          <w:noProof/>
+        </w:rPr>
+        <w:t>3</w:t>
+      </w:r>
+      <w:r>
+        <w:rPr>
+          <w:noProof/>
+        </w:rPr>
+        <w:fldChar w:fldCharType="end"/>
+      </w:r>
       <w:r>
         <w:noBreakHyphen/>
       </w:r>
-      <w:fldSimple w:instr=" SEQ Table \* ARABIC \s 1 ">
-        <w:r>
-          <w:rPr>
-            <w:noProof/>
-          </w:rPr>
-          <w:t>9</w:t>
-        </w:r>
-      </w:fldSimple>
-      <w:bookmarkEnd w:id="80"/>
+      <w:r>
+        <w:fldChar w:fldCharType="begin"/>
+      </w:r>
+      <w:r>
+        <w:instrText xml:space="preserve"> SEQ Table \* ARABIC \s 1 </w:instrText>
+      </w:r>
+      <w:r>
+        <w:fldChar w:fldCharType="separate"/>
+      </w:r>
+      <w:r>
+        <w:rPr>
+          <w:noProof/>
+        </w:rPr>
+        <w:t>9</w:t>
+      </w:r>
+      <w:r>
+        <w:rPr>
+          <w:noProof/>
+        </w:rPr>
+        <w:fldChar w:fldCharType="end"/>
+      </w:r>
+      <w:bookmarkEnd w:id="79"/>
       <w:r>
         <w:t xml:space="preserve">. </w:t>
       </w:r>
@@ -19385,11 +19656,11 @@
       <w:pPr>
         <w:pStyle w:val="Heading2"/>
       </w:pPr>
-      <w:bookmarkStart w:id="81" w:name="_Toc450036725"/>
+      <w:bookmarkStart w:id="80" w:name="_Toc450036725"/>
       <w:r>
         <w:t>WhoisDNSSECTypeEnum Enumeration</w:t>
       </w:r>
-      <w:bookmarkEnd w:id="81"/>
+      <w:bookmarkEnd w:id="80"/>
     </w:p>
     <w:p>
       <w:pPr>
@@ -19488,30 +19759,56 @@
         <w:pStyle w:val="tablecaption"/>
         <w:jc w:val="center"/>
       </w:pPr>
-      <w:bookmarkStart w:id="82" w:name="_Ref436790787"/>
+      <w:bookmarkStart w:id="81" w:name="_Ref436790787"/>
       <w:r>
         <w:t xml:space="preserve">Table </w:t>
       </w:r>
-      <w:fldSimple w:instr=" STYLEREF 1 \s ">
-        <w:r>
-          <w:rPr>
-            <w:noProof/>
-          </w:rPr>
-          <w:t>3</w:t>
-        </w:r>
-      </w:fldSimple>
+      <w:r>
+        <w:fldChar w:fldCharType="begin"/>
+      </w:r>
+      <w:r>
+        <w:instrText xml:space="preserve"> STYLEREF 1 \s </w:instrText>
+      </w:r>
+      <w:r>
+        <w:fldChar w:fldCharType="separate"/>
+      </w:r>
+      <w:r>
+        <w:rPr>
+          <w:noProof/>
+        </w:rPr>
+        <w:t>3</w:t>
+      </w:r>
+      <w:r>
+        <w:rPr>
+          <w:noProof/>
+        </w:rPr>
+        <w:fldChar w:fldCharType="end"/>
+      </w:r>
       <w:r>
         <w:noBreakHyphen/>
       </w:r>
-      <w:fldSimple w:instr=" SEQ Table \* ARABIC \s 1 ">
-        <w:r>
-          <w:rPr>
-            <w:noProof/>
-          </w:rPr>
-          <w:t>10</w:t>
-        </w:r>
-      </w:fldSimple>
-      <w:bookmarkEnd w:id="82"/>
+      <w:r>
+        <w:fldChar w:fldCharType="begin"/>
+      </w:r>
+      <w:r>
+        <w:instrText xml:space="preserve"> SEQ Table \* ARABIC \s 1 </w:instrText>
+      </w:r>
+      <w:r>
+        <w:fldChar w:fldCharType="separate"/>
+      </w:r>
+      <w:r>
+        <w:rPr>
+          <w:noProof/>
+        </w:rPr>
+        <w:t>10</w:t>
+      </w:r>
+      <w:r>
+        <w:rPr>
+          <w:noProof/>
+        </w:rPr>
+        <w:fldChar w:fldCharType="end"/>
+      </w:r>
+      <w:bookmarkEnd w:id="81"/>
       <w:r>
         <w:t xml:space="preserve">. </w:t>
       </w:r>
@@ -19708,11 +20005,11 @@
       <w:pPr>
         <w:pStyle w:val="Heading2"/>
       </w:pPr>
-      <w:bookmarkStart w:id="83" w:name="_Toc450036726"/>
+      <w:bookmarkStart w:id="82" w:name="_Toc450036726"/>
       <w:r>
         <w:t>WhoisContactTypeEnum Enumeration</w:t>
       </w:r>
-      <w:bookmarkEnd w:id="83"/>
+      <w:bookmarkEnd w:id="82"/>
     </w:p>
     <w:p>
       <w:pPr>
@@ -19811,30 +20108,56 @@
         <w:pStyle w:val="tablecaption"/>
         <w:jc w:val="center"/>
       </w:pPr>
-      <w:bookmarkStart w:id="84" w:name="_Ref436790820"/>
+      <w:bookmarkStart w:id="83" w:name="_Ref436790820"/>
       <w:r>
         <w:t xml:space="preserve">Table </w:t>
       </w:r>
-      <w:fldSimple w:instr=" STYLEREF 1 \s ">
-        <w:r>
-          <w:rPr>
-            <w:noProof/>
-          </w:rPr>
-          <w:t>3</w:t>
-        </w:r>
-      </w:fldSimple>
+      <w:r>
+        <w:fldChar w:fldCharType="begin"/>
+      </w:r>
+      <w:r>
+        <w:instrText xml:space="preserve"> STYLEREF 1 \s </w:instrText>
+      </w:r>
+      <w:r>
+        <w:fldChar w:fldCharType="separate"/>
+      </w:r>
+      <w:r>
+        <w:rPr>
+          <w:noProof/>
+        </w:rPr>
+        <w:t>3</w:t>
+      </w:r>
+      <w:r>
+        <w:rPr>
+          <w:noProof/>
+        </w:rPr>
+        <w:fldChar w:fldCharType="end"/>
+      </w:r>
       <w:r>
         <w:noBreakHyphen/>
       </w:r>
-      <w:fldSimple w:instr=" SEQ Table \* ARABIC \s 1 ">
-        <w:r>
-          <w:rPr>
-            <w:noProof/>
-          </w:rPr>
-          <w:t>11</w:t>
-        </w:r>
-      </w:fldSimple>
-      <w:bookmarkEnd w:id="84"/>
+      <w:r>
+        <w:fldChar w:fldCharType="begin"/>
+      </w:r>
+      <w:r>
+        <w:instrText xml:space="preserve"> SEQ Table \* ARABIC \s 1 </w:instrText>
+      </w:r>
+      <w:r>
+        <w:fldChar w:fldCharType="separate"/>
+      </w:r>
+      <w:r>
+        <w:rPr>
+          <w:noProof/>
+        </w:rPr>
+        <w:t>11</w:t>
+      </w:r>
+      <w:r>
+        <w:rPr>
+          <w:noProof/>
+        </w:rPr>
+        <w:fldChar w:fldCharType="end"/>
+      </w:r>
+      <w:bookmarkEnd w:id="83"/>
       <w:r>
         <w:t xml:space="preserve">. </w:t>
       </w:r>
@@ -20087,16 +20410,16 @@
       <w:pPr>
         <w:pStyle w:val="Heading1"/>
       </w:pPr>
-      <w:bookmarkStart w:id="85" w:name="_Ref428537416"/>
-      <w:bookmarkStart w:id="86" w:name="_Toc450036727"/>
+      <w:bookmarkStart w:id="84" w:name="_Ref428537416"/>
+      <w:bookmarkStart w:id="85" w:name="_Toc450036727"/>
       <w:r>
         <w:lastRenderedPageBreak/>
         <w:t>Conformance</w:t>
       </w:r>
       <w:bookmarkEnd w:id="56"/>
       <w:bookmarkEnd w:id="57"/>
+      <w:bookmarkEnd w:id="84"/>
       <w:bookmarkEnd w:id="85"/>
-      <w:bookmarkEnd w:id="86"/>
     </w:p>
     <w:p>
       <w:r>
@@ -20141,356 +20464,3686 @@
           <w:numId w:val="11"/>
         </w:numPr>
       </w:pPr>
-      <w:bookmarkStart w:id="87" w:name="_Toc449961966"/>
-      <w:bookmarkStart w:id="88" w:name="_Toc450036728"/>
+      <w:bookmarkStart w:id="86" w:name="_Toc449961966"/>
+      <w:bookmarkStart w:id="87" w:name="_Toc450036728"/>
       <w:r>
         <w:lastRenderedPageBreak/>
         <w:t>Acknowledgments</w:t>
       </w:r>
+      <w:bookmarkEnd w:id="86"/>
       <w:bookmarkEnd w:id="87"/>
+    </w:p>
+    <w:p>
+      <w:pPr>
+        <w:spacing w:after="240"/>
+      </w:pPr>
+      <w:r>
+        <w:t>The following individuals have participated in the creation of this specification and are gratefully acknowledged:</w:t>
+      </w:r>
+    </w:p>
+    <w:tbl>
+      <w:tblPr>
+        <w:tblStyle w:val="TableGrid"/>
+        <w:tblW w:w="9445" w:type="dxa"/>
+        <w:tblBorders>
+          <w:top w:val="none" w:sz="0" w:space="0" w:color="auto"/>
+          <w:left w:val="none" w:sz="0" w:space="0" w:color="auto"/>
+          <w:bottom w:val="none" w:sz="0" w:space="0" w:color="auto"/>
+          <w:right w:val="none" w:sz="0" w:space="0" w:color="auto"/>
+          <w:insideH w:val="none" w:sz="0" w:space="0" w:color="auto"/>
+          <w:insideV w:val="none" w:sz="0" w:space="0" w:color="auto"/>
+        </w:tblBorders>
+        <w:tblLook w:val="04A0" w:firstRow="1" w:lastRow="0" w:firstColumn="1" w:lastColumn="0" w:noHBand="0" w:noVBand="1"/>
+      </w:tblPr>
+      <w:tblGrid>
+        <w:gridCol w:w="5035"/>
+        <w:gridCol w:w="4410"/>
+      </w:tblGrid>
+      <w:tr>
+        <w:tc>
+          <w:tcPr>
+            <w:tcW w:w="5035" w:type="dxa"/>
+          </w:tcPr>
+          <w:p>
+            <w:pPr>
+              <w:rPr>
+                <w:b/>
+              </w:rPr>
+            </w:pPr>
+            <w:r>
+              <w:rPr>
+                <w:b/>
+              </w:rPr>
+              <w:t>Aetna</w:t>
+            </w:r>
+          </w:p>
+          <w:p>
+            <w:r>
+              <w:t xml:space="preserve">    David Crawford</w:t>
+            </w:r>
+          </w:p>
+          <w:p>
+            <w:pPr>
+              <w:rPr>
+                <w:b/>
+                <w:color w:val="000000"/>
+              </w:rPr>
+            </w:pPr>
+            <w:r>
+              <w:rPr>
+                <w:b/>
+                <w:color w:val="000000"/>
+              </w:rPr>
+              <w:t>AIT Austrian Institute of Technology</w:t>
+            </w:r>
+          </w:p>
+          <w:p>
+            <w:r>
+              <w:t xml:space="preserve">    Roman Fiedler</w:t>
+            </w:r>
+          </w:p>
+          <w:p>
+            <w:r>
+              <w:t xml:space="preserve">    Florian Skopik</w:t>
+            </w:r>
+          </w:p>
+          <w:p>
+            <w:pPr>
+              <w:rPr>
+                <w:b/>
+                <w:color w:val="000000"/>
+              </w:rPr>
+            </w:pPr>
+            <w:r>
+              <w:rPr>
+                <w:b/>
+                <w:color w:val="000000"/>
+              </w:rPr>
+              <w:t>Australia and New Zealand Banking Group (ANZ Bank)</w:t>
+            </w:r>
+          </w:p>
+          <w:p>
+            <w:r>
+              <w:t xml:space="preserve">    Dean Thompson</w:t>
+            </w:r>
+          </w:p>
+          <w:p>
+            <w:pPr>
+              <w:rPr>
+                <w:b/>
+              </w:rPr>
+            </w:pPr>
+            <w:r>
+              <w:rPr>
+                <w:b/>
+              </w:rPr>
+              <w:t>Blue Coat Systems, Inc.</w:t>
+            </w:r>
+          </w:p>
+          <w:p>
+            <w:r>
+              <w:t xml:space="preserve">    Owen Johnson</w:t>
+            </w:r>
+          </w:p>
+          <w:p>
+            <w:r>
+              <w:t xml:space="preserve">    Bret Jordan</w:t>
+            </w:r>
+          </w:p>
+          <w:p>
+            <w:pPr>
+              <w:rPr>
+                <w:b/>
+              </w:rPr>
+            </w:pPr>
+            <w:r>
+              <w:rPr>
+                <w:b/>
+              </w:rPr>
+              <w:t>Century Link</w:t>
+            </w:r>
+          </w:p>
+          <w:p>
+            <w:r>
+              <w:t xml:space="preserve">    Cory Kennedy</w:t>
+            </w:r>
+          </w:p>
+          <w:p>
+            <w:pPr>
+              <w:rPr>
+                <w:b/>
+              </w:rPr>
+            </w:pPr>
+            <w:r>
+              <w:rPr>
+                <w:b/>
+              </w:rPr>
+              <w:t>CIRCL</w:t>
+            </w:r>
+          </w:p>
+          <w:p>
+            <w:r>
+              <w:rPr>
+                <w:b/>
+              </w:rPr>
+              <w:t xml:space="preserve">    </w:t>
+            </w:r>
+            <w:r>
+              <w:t>Alexandre Dulaunoy</w:t>
+            </w:r>
+          </w:p>
+          <w:p>
+            <w:r>
+              <w:t xml:space="preserve">    Andras Iklody    </w:t>
+            </w:r>
+          </w:p>
+          <w:p>
+            <w:pPr>
+              <w:rPr>
+                <w:color w:val="000000"/>
+              </w:rPr>
+            </w:pPr>
+            <w:r>
+              <w:rPr>
+                <w:color w:val="000000"/>
+              </w:rPr>
+              <w:t xml:space="preserve">    Raphaël Vinot</w:t>
+            </w:r>
+          </w:p>
+          <w:p>
+            <w:pPr>
+              <w:rPr>
+                <w:b/>
+              </w:rPr>
+            </w:pPr>
+            <w:r>
+              <w:rPr>
+                <w:b/>
+              </w:rPr>
+              <w:t>Citrix Systems</w:t>
+            </w:r>
+          </w:p>
+          <w:p>
+            <w:r>
+              <w:t xml:space="preserve">    Joey Peloquin</w:t>
+            </w:r>
+          </w:p>
+          <w:p>
+            <w:pPr>
+              <w:rPr>
+                <w:b/>
+              </w:rPr>
+            </w:pPr>
+            <w:r>
+              <w:rPr>
+                <w:b/>
+              </w:rPr>
+              <w:t>Dell</w:t>
+            </w:r>
+          </w:p>
+          <w:p>
+            <w:r>
+              <w:t xml:space="preserve">    Will Urbanski</w:t>
+            </w:r>
+          </w:p>
+          <w:p>
+            <w:r>
+              <w:t xml:space="preserve">    Jeff Williams</w:t>
+            </w:r>
+          </w:p>
+          <w:p>
+            <w:pPr>
+              <w:rPr>
+                <w:b/>
+              </w:rPr>
+            </w:pPr>
+            <w:r>
+              <w:rPr>
+                <w:b/>
+              </w:rPr>
+              <w:t>DTCC</w:t>
+            </w:r>
+          </w:p>
+          <w:p>
+            <w:r>
+              <w:t xml:space="preserve">    Dan Brown</w:t>
+            </w:r>
+          </w:p>
+          <w:p>
+            <w:r>
+              <w:t xml:space="preserve">    Gordon Hundley</w:t>
+            </w:r>
+          </w:p>
+          <w:p>
+            <w:r>
+              <w:t xml:space="preserve">    Chris Koutras</w:t>
+            </w:r>
+          </w:p>
+          <w:p>
+            <w:pPr>
+              <w:rPr>
+                <w:b/>
+              </w:rPr>
+            </w:pPr>
+            <w:r>
+              <w:rPr>
+                <w:b/>
+              </w:rPr>
+              <w:t>EMC</w:t>
+            </w:r>
+          </w:p>
+          <w:p>
+            <w:r>
+              <w:t xml:space="preserve">    Robert Griffin</w:t>
+            </w:r>
+          </w:p>
+          <w:p>
+            <w:r>
+              <w:t xml:space="preserve">    Jeff Odom</w:t>
+            </w:r>
+          </w:p>
+          <w:p>
+            <w:r>
+              <w:t xml:space="preserve">    Ravi Sharda</w:t>
+            </w:r>
+          </w:p>
+          <w:p>
+            <w:pPr>
+              <w:rPr>
+                <w:b/>
+                <w:color w:val="000000"/>
+              </w:rPr>
+            </w:pPr>
+            <w:r>
+              <w:rPr>
+                <w:b/>
+                <w:color w:val="000000"/>
+              </w:rPr>
+              <w:t>Financial Services Information Sharing and Analysis Center (FS-ISAC)</w:t>
+            </w:r>
+          </w:p>
+          <w:p>
+            <w:pPr>
+              <w:rPr>
+                <w:color w:val="000000"/>
+              </w:rPr>
+            </w:pPr>
+            <w:r>
+              <w:rPr>
+                <w:b/>
+                <w:color w:val="000000"/>
+              </w:rPr>
+              <w:t xml:space="preserve">    </w:t>
+            </w:r>
+            <w:r>
+              <w:rPr>
+                <w:color w:val="000000"/>
+              </w:rPr>
+              <w:t>David Eilken</w:t>
+            </w:r>
+          </w:p>
+          <w:p>
+            <w:pPr>
+              <w:rPr>
+                <w:color w:val="000000"/>
+              </w:rPr>
+            </w:pPr>
+            <w:r>
+              <w:rPr>
+                <w:color w:val="000000"/>
+              </w:rPr>
+              <w:t xml:space="preserve">    Chris Ricard</w:t>
+            </w:r>
+          </w:p>
+          <w:p>
+            <w:pPr>
+              <w:rPr>
+                <w:b/>
+                <w:color w:val="000000"/>
+              </w:rPr>
+            </w:pPr>
+            <w:r>
+              <w:rPr>
+                <w:b/>
+                <w:color w:val="000000"/>
+              </w:rPr>
+              <w:t>Fortinet Inc.</w:t>
+            </w:r>
+          </w:p>
+          <w:p>
+            <w:pPr>
+              <w:rPr>
+                <w:color w:val="000000"/>
+              </w:rPr>
+            </w:pPr>
+            <w:r>
+              <w:rPr>
+                <w:color w:val="000000"/>
+              </w:rPr>
+              <w:t xml:space="preserve">    Gavin Chow</w:t>
+            </w:r>
+          </w:p>
+          <w:p>
+            <w:pPr>
+              <w:rPr>
+                <w:color w:val="000000"/>
+              </w:rPr>
+            </w:pPr>
+            <w:r>
+              <w:rPr>
+                <w:color w:val="000000"/>
+              </w:rPr>
+              <w:lastRenderedPageBreak/>
+              <w:t xml:space="preserve">    Kenichi Terashita</w:t>
+            </w:r>
+          </w:p>
+          <w:p>
+            <w:pPr>
+              <w:rPr>
+                <w:b/>
+                <w:color w:val="000000"/>
+              </w:rPr>
+            </w:pPr>
+            <w:r>
+              <w:rPr>
+                <w:b/>
+                <w:color w:val="000000"/>
+              </w:rPr>
+              <w:t>Fujitsu Limited</w:t>
+            </w:r>
+          </w:p>
+          <w:p>
+            <w:pPr>
+              <w:rPr>
+                <w:color w:val="000000"/>
+              </w:rPr>
+            </w:pPr>
+            <w:r>
+              <w:rPr>
+                <w:color w:val="000000"/>
+              </w:rPr>
+              <w:t xml:space="preserve">    Neil Edwards</w:t>
+            </w:r>
+          </w:p>
+          <w:p>
+            <w:pPr>
+              <w:rPr>
+                <w:color w:val="000000"/>
+              </w:rPr>
+            </w:pPr>
+            <w:r>
+              <w:rPr>
+                <w:color w:val="000000"/>
+              </w:rPr>
+              <w:t xml:space="preserve">    Frederick Hirsch</w:t>
+            </w:r>
+          </w:p>
+          <w:p>
+            <w:pPr>
+              <w:rPr>
+                <w:color w:val="000000"/>
+              </w:rPr>
+            </w:pPr>
+            <w:r>
+              <w:rPr>
+                <w:color w:val="000000"/>
+              </w:rPr>
+              <w:t xml:space="preserve">    Ryusuke Masuoka</w:t>
+            </w:r>
+          </w:p>
+          <w:p>
+            <w:pPr>
+              <w:rPr>
+                <w:color w:val="000000"/>
+              </w:rPr>
+            </w:pPr>
+            <w:r>
+              <w:rPr>
+                <w:color w:val="000000"/>
+              </w:rPr>
+              <w:t xml:space="preserve">    Daisuke Murabayashi</w:t>
+            </w:r>
+          </w:p>
+          <w:p>
+            <w:pPr>
+              <w:rPr>
+                <w:b/>
+                <w:color w:val="000000"/>
+              </w:rPr>
+            </w:pPr>
+            <w:r>
+              <w:rPr>
+                <w:b/>
+                <w:color w:val="000000"/>
+              </w:rPr>
+              <w:t>Google Inc.</w:t>
+            </w:r>
+          </w:p>
+          <w:p>
+            <w:pPr>
+              <w:rPr>
+                <w:color w:val="000000"/>
+              </w:rPr>
+            </w:pPr>
+            <w:r>
+              <w:rPr>
+                <w:color w:val="000000"/>
+              </w:rPr>
+              <w:t xml:space="preserve">    Mark Risher</w:t>
+            </w:r>
+          </w:p>
+          <w:p>
+            <w:pPr>
+              <w:rPr>
+                <w:b/>
+                <w:color w:val="000000"/>
+              </w:rPr>
+            </w:pPr>
+            <w:r>
+              <w:rPr>
+                <w:b/>
+                <w:color w:val="000000"/>
+              </w:rPr>
+              <w:t>Hitachi, Ltd.</w:t>
+            </w:r>
+          </w:p>
+          <w:p>
+            <w:pPr>
+              <w:rPr>
+                <w:color w:val="000000"/>
+              </w:rPr>
+            </w:pPr>
+            <w:r>
+              <w:rPr>
+                <w:color w:val="000000"/>
+              </w:rPr>
+              <w:t xml:space="preserve">    Kazuo Noguchi</w:t>
+            </w:r>
+          </w:p>
+          <w:p>
+            <w:pPr>
+              <w:rPr>
+                <w:color w:val="000000"/>
+              </w:rPr>
+            </w:pPr>
+            <w:r>
+              <w:rPr>
+                <w:color w:val="000000"/>
+              </w:rPr>
+              <w:t xml:space="preserve">    Akihito Sawada</w:t>
+            </w:r>
+          </w:p>
+          <w:p>
+            <w:pPr>
+              <w:rPr>
+                <w:color w:val="000000"/>
+              </w:rPr>
+            </w:pPr>
+            <w:r>
+              <w:rPr>
+                <w:color w:val="000000"/>
+              </w:rPr>
+              <w:t xml:space="preserve">    Masato Terada</w:t>
+            </w:r>
+          </w:p>
+          <w:p>
+            <w:pPr>
+              <w:rPr>
+                <w:color w:val="000000"/>
+              </w:rPr>
+            </w:pPr>
+            <w:r>
+              <w:rPr>
+                <w:b/>
+                <w:color w:val="000000"/>
+              </w:rPr>
+              <w:t>iboss, Inc</w:t>
+            </w:r>
+            <w:r>
+              <w:rPr>
+                <w:color w:val="000000"/>
+              </w:rPr>
+              <w:t>.</w:t>
+            </w:r>
+          </w:p>
+          <w:p>
+            <w:pPr>
+              <w:rPr>
+                <w:color w:val="000000"/>
+              </w:rPr>
+            </w:pPr>
+            <w:r>
+              <w:rPr>
+                <w:color w:val="000000"/>
+              </w:rPr>
+              <w:t xml:space="preserve">    Paul Martini</w:t>
+            </w:r>
+          </w:p>
+          <w:p>
+            <w:pPr>
+              <w:rPr>
+                <w:b/>
+                <w:color w:val="000000"/>
+              </w:rPr>
+            </w:pPr>
+            <w:r>
+              <w:rPr>
+                <w:b/>
+                <w:color w:val="000000"/>
+              </w:rPr>
+              <w:t>Individual</w:t>
+            </w:r>
+          </w:p>
+          <w:p>
+            <w:pPr>
+              <w:rPr>
+                <w:color w:val="000000"/>
+              </w:rPr>
+            </w:pPr>
+            <w:r>
+              <w:rPr>
+                <w:color w:val="000000"/>
+              </w:rPr>
+              <w:t xml:space="preserve">    Jerome Athias</w:t>
+            </w:r>
+          </w:p>
+          <w:p>
+            <w:pPr>
+              <w:rPr>
+                <w:color w:val="000000"/>
+              </w:rPr>
+            </w:pPr>
+            <w:r>
+              <w:rPr>
+                <w:color w:val="000000"/>
+              </w:rPr>
+              <w:t xml:space="preserve">    Peter Brown</w:t>
+            </w:r>
+          </w:p>
+          <w:p>
+            <w:pPr>
+              <w:rPr>
+                <w:color w:val="000000"/>
+              </w:rPr>
+            </w:pPr>
+            <w:r>
+              <w:rPr>
+                <w:color w:val="000000"/>
+              </w:rPr>
+              <w:t xml:space="preserve">    Elysa Jones</w:t>
+            </w:r>
+          </w:p>
+          <w:p>
+            <w:pPr>
+              <w:rPr>
+                <w:color w:val="000000"/>
+              </w:rPr>
+            </w:pPr>
+            <w:r>
+              <w:rPr>
+                <w:color w:val="000000"/>
+              </w:rPr>
+              <w:t xml:space="preserve">    Sanjiv Kalkar</w:t>
+            </w:r>
+          </w:p>
+          <w:p>
+            <w:pPr>
+              <w:rPr>
+                <w:color w:val="000000"/>
+              </w:rPr>
+            </w:pPr>
+            <w:r>
+              <w:rPr>
+                <w:color w:val="000000"/>
+              </w:rPr>
+              <w:t xml:space="preserve">    Bar Lockwood</w:t>
+            </w:r>
+          </w:p>
+          <w:p>
+            <w:pPr>
+              <w:rPr>
+                <w:color w:val="000000"/>
+              </w:rPr>
+            </w:pPr>
+            <w:r>
+              <w:rPr>
+                <w:color w:val="000000"/>
+              </w:rPr>
+              <w:t xml:space="preserve">    Terry MacDonald</w:t>
+            </w:r>
+          </w:p>
+          <w:p>
+            <w:pPr>
+              <w:rPr>
+                <w:color w:val="000000"/>
+              </w:rPr>
+            </w:pPr>
+            <w:r>
+              <w:rPr>
+                <w:color w:val="000000"/>
+              </w:rPr>
+              <w:t xml:space="preserve">    Alex Pinto</w:t>
+            </w:r>
+          </w:p>
+          <w:p>
+            <w:pPr>
+              <w:rPr>
+                <w:b/>
+                <w:color w:val="000000"/>
+              </w:rPr>
+            </w:pPr>
+            <w:r>
+              <w:rPr>
+                <w:b/>
+                <w:color w:val="000000"/>
+              </w:rPr>
+              <w:t>Intel Corporation</w:t>
+            </w:r>
+          </w:p>
+          <w:p>
+            <w:pPr>
+              <w:rPr>
+                <w:color w:val="000000"/>
+              </w:rPr>
+            </w:pPr>
+            <w:r>
+              <w:rPr>
+                <w:color w:val="000000"/>
+              </w:rPr>
+              <w:t xml:space="preserve">    Tim Casey</w:t>
+            </w:r>
+          </w:p>
+          <w:p>
+            <w:pPr>
+              <w:rPr>
+                <w:color w:val="000000"/>
+              </w:rPr>
+            </w:pPr>
+            <w:r>
+              <w:rPr>
+                <w:color w:val="000000"/>
+              </w:rPr>
+              <w:t xml:space="preserve">    Kent Landfield</w:t>
+            </w:r>
+          </w:p>
+          <w:p>
+            <w:pPr>
+              <w:rPr>
+                <w:b/>
+                <w:color w:val="000000"/>
+              </w:rPr>
+            </w:pPr>
+            <w:r>
+              <w:rPr>
+                <w:b/>
+                <w:color w:val="000000"/>
+              </w:rPr>
+              <w:t>JPMorgan Chase Bank, N.A.</w:t>
+            </w:r>
+          </w:p>
+          <w:p>
+            <w:pPr>
+              <w:rPr>
+                <w:color w:val="000000"/>
+              </w:rPr>
+            </w:pPr>
+            <w:r>
+              <w:rPr>
+                <w:b/>
+                <w:color w:val="000000"/>
+              </w:rPr>
+              <w:t xml:space="preserve">    </w:t>
+            </w:r>
+            <w:r>
+              <w:rPr>
+                <w:color w:val="000000"/>
+              </w:rPr>
+              <w:t>Terrence Driscoll</w:t>
+            </w:r>
+          </w:p>
+          <w:p>
+            <w:pPr>
+              <w:rPr>
+                <w:color w:val="000000"/>
+              </w:rPr>
+            </w:pPr>
+            <w:r>
+              <w:rPr>
+                <w:color w:val="000000"/>
+              </w:rPr>
+              <w:t xml:space="preserve">    David Laurance</w:t>
+            </w:r>
+          </w:p>
+          <w:p>
+            <w:pPr>
+              <w:rPr>
+                <w:b/>
+                <w:color w:val="000000"/>
+              </w:rPr>
+            </w:pPr>
+            <w:r>
+              <w:rPr>
+                <w:b/>
+                <w:color w:val="000000"/>
+              </w:rPr>
+              <w:t>LookingGlass</w:t>
+            </w:r>
+          </w:p>
+          <w:p>
+            <w:pPr>
+              <w:rPr>
+                <w:color w:val="000000"/>
+              </w:rPr>
+            </w:pPr>
+            <w:r>
+              <w:rPr>
+                <w:color w:val="000000"/>
+              </w:rPr>
+              <w:t xml:space="preserve">    Allan Thomson</w:t>
+            </w:r>
+          </w:p>
+          <w:p>
+            <w:pPr>
+              <w:rPr>
+                <w:color w:val="000000"/>
+              </w:rPr>
+            </w:pPr>
+            <w:r>
+              <w:rPr>
+                <w:color w:val="000000"/>
+              </w:rPr>
+              <w:t xml:space="preserve">    Lee Vorthman</w:t>
+            </w:r>
+          </w:p>
+          <w:p>
+            <w:pPr>
+              <w:rPr>
+                <w:b/>
+                <w:color w:val="000000"/>
+              </w:rPr>
+            </w:pPr>
+            <w:r>
+              <w:rPr>
+                <w:b/>
+                <w:color w:val="000000"/>
+              </w:rPr>
+              <w:t>Mitre Corporation</w:t>
+            </w:r>
+          </w:p>
+          <w:p>
+            <w:pPr>
+              <w:rPr>
+                <w:color w:val="000000"/>
+              </w:rPr>
+            </w:pPr>
+            <w:r>
+              <w:rPr>
+                <w:color w:val="000000"/>
+              </w:rPr>
+              <w:t xml:space="preserve">    Greg Back</w:t>
+            </w:r>
+          </w:p>
+          <w:p>
+            <w:pPr>
+              <w:rPr>
+                <w:color w:val="000000"/>
+              </w:rPr>
+            </w:pPr>
+            <w:r>
+              <w:rPr>
+                <w:color w:val="000000"/>
+              </w:rPr>
+              <w:t xml:space="preserve">    Jonathan Baker</w:t>
+            </w:r>
+          </w:p>
+          <w:p>
+            <w:pPr>
+              <w:rPr>
+                <w:color w:val="000000"/>
+              </w:rPr>
+            </w:pPr>
+            <w:r>
+              <w:rPr>
+                <w:color w:val="000000"/>
+              </w:rPr>
+              <w:t xml:space="preserve">    Sean Barnum</w:t>
+            </w:r>
+          </w:p>
+          <w:p>
+            <w:pPr>
+              <w:rPr>
+                <w:color w:val="000000"/>
+              </w:rPr>
+            </w:pPr>
+            <w:r>
+              <w:rPr>
+                <w:color w:val="000000"/>
+              </w:rPr>
+              <w:t xml:space="preserve">    Desiree Beck</w:t>
+            </w:r>
+          </w:p>
+          <w:p>
+            <w:pPr>
+              <w:rPr>
+                <w:color w:val="000000"/>
+              </w:rPr>
+            </w:pPr>
+            <w:r>
+              <w:rPr>
+                <w:color w:val="000000"/>
+              </w:rPr>
+              <w:t xml:space="preserve">    Nicole Gong</w:t>
+            </w:r>
+          </w:p>
+          <w:p>
+            <w:pPr>
+              <w:rPr>
+                <w:color w:val="000000"/>
+              </w:rPr>
+            </w:pPr>
+            <w:r>
+              <w:rPr>
+                <w:color w:val="000000"/>
+              </w:rPr>
+              <w:t xml:space="preserve">    Jasen Jacobsen</w:t>
+            </w:r>
+          </w:p>
+          <w:p>
+            <w:pPr>
+              <w:rPr>
+                <w:color w:val="000000"/>
+              </w:rPr>
+            </w:pPr>
+            <w:r>
+              <w:rPr>
+                <w:color w:val="000000"/>
+              </w:rPr>
+              <w:t xml:space="preserve">    Ivan Kirillov</w:t>
+            </w:r>
+          </w:p>
+          <w:p>
+            <w:pPr>
+              <w:rPr>
+                <w:color w:val="000000"/>
+              </w:rPr>
+            </w:pPr>
+            <w:r>
+              <w:rPr>
+                <w:color w:val="000000"/>
+              </w:rPr>
+              <w:t xml:space="preserve">    Richard Piazza</w:t>
+            </w:r>
+          </w:p>
+          <w:p>
+            <w:pPr>
+              <w:rPr>
+                <w:color w:val="000000"/>
+              </w:rPr>
+            </w:pPr>
+            <w:r>
+              <w:rPr>
+                <w:color w:val="000000"/>
+              </w:rPr>
+              <w:t xml:space="preserve">    Jon Salwen</w:t>
+            </w:r>
+          </w:p>
+          <w:p>
+            <w:pPr>
+              <w:rPr>
+                <w:color w:val="000000"/>
+              </w:rPr>
+            </w:pPr>
+            <w:r>
+              <w:rPr>
+                <w:color w:val="000000"/>
+              </w:rPr>
+              <w:lastRenderedPageBreak/>
+              <w:t xml:space="preserve">    Charles Schmidt</w:t>
+            </w:r>
+          </w:p>
+          <w:p>
+            <w:pPr>
+              <w:rPr>
+                <w:color w:val="000000"/>
+              </w:rPr>
+            </w:pPr>
+            <w:r>
+              <w:rPr>
+                <w:color w:val="000000"/>
+              </w:rPr>
+              <w:t xml:space="preserve">    Emmanuelle Vargas-Gonzalez</w:t>
+            </w:r>
+          </w:p>
+          <w:p>
+            <w:pPr>
+              <w:rPr>
+                <w:color w:val="000000"/>
+              </w:rPr>
+            </w:pPr>
+            <w:r>
+              <w:rPr>
+                <w:color w:val="000000"/>
+              </w:rPr>
+              <w:t xml:space="preserve">    John Wunder</w:t>
+            </w:r>
+          </w:p>
+          <w:p>
+            <w:pPr>
+              <w:rPr>
+                <w:b/>
+                <w:color w:val="000000"/>
+              </w:rPr>
+            </w:pPr>
+            <w:r>
+              <w:rPr>
+                <w:b/>
+                <w:color w:val="000000"/>
+              </w:rPr>
+              <w:t>National Council of ISACs (NCI)</w:t>
+            </w:r>
+          </w:p>
+          <w:p>
+            <w:pPr>
+              <w:rPr>
+                <w:color w:val="000000"/>
+              </w:rPr>
+            </w:pPr>
+            <w:r>
+              <w:rPr>
+                <w:color w:val="000000"/>
+              </w:rPr>
+              <w:t xml:space="preserve">    Scott Algeier</w:t>
+            </w:r>
+          </w:p>
+          <w:p>
+            <w:pPr>
+              <w:rPr>
+                <w:color w:val="000000"/>
+              </w:rPr>
+            </w:pPr>
+            <w:r>
+              <w:rPr>
+                <w:color w:val="000000"/>
+              </w:rPr>
+              <w:t xml:space="preserve">    Denise Anderson</w:t>
+            </w:r>
+          </w:p>
+          <w:p>
+            <w:pPr>
+              <w:rPr>
+                <w:color w:val="000000"/>
+              </w:rPr>
+            </w:pPr>
+            <w:r>
+              <w:rPr>
+                <w:color w:val="000000"/>
+              </w:rPr>
+              <w:t xml:space="preserve">    Josh Poster</w:t>
+            </w:r>
+          </w:p>
+          <w:p>
+            <w:pPr>
+              <w:rPr>
+                <w:b/>
+                <w:color w:val="000000"/>
+              </w:rPr>
+            </w:pPr>
+            <w:r>
+              <w:rPr>
+                <w:b/>
+                <w:color w:val="000000"/>
+              </w:rPr>
+              <w:t>NEC Corporation</w:t>
+            </w:r>
+          </w:p>
+          <w:p>
+            <w:pPr>
+              <w:rPr>
+                <w:color w:val="000000"/>
+              </w:rPr>
+            </w:pPr>
+            <w:r>
+              <w:rPr>
+                <w:color w:val="000000"/>
+              </w:rPr>
+              <w:t xml:space="preserve">    Takahiro Kakumaru</w:t>
+            </w:r>
+          </w:p>
+          <w:p>
+            <w:pPr>
+              <w:rPr>
+                <w:b/>
+                <w:color w:val="000000"/>
+              </w:rPr>
+            </w:pPr>
+            <w:r>
+              <w:rPr>
+                <w:b/>
+                <w:color w:val="000000"/>
+              </w:rPr>
+              <w:t>North American Energy Standards Board</w:t>
+            </w:r>
+          </w:p>
+          <w:p>
+            <w:pPr>
+              <w:rPr>
+                <w:color w:val="000000"/>
+              </w:rPr>
+            </w:pPr>
+            <w:r>
+              <w:rPr>
+                <w:color w:val="000000"/>
+              </w:rPr>
+              <w:t xml:space="preserve">    David Darnell</w:t>
+            </w:r>
+          </w:p>
+          <w:p>
+            <w:pPr>
+              <w:rPr>
+                <w:b/>
+                <w:color w:val="000000"/>
+              </w:rPr>
+            </w:pPr>
+            <w:r>
+              <w:rPr>
+                <w:b/>
+                <w:color w:val="000000"/>
+              </w:rPr>
+              <w:t>Object Management Group</w:t>
+            </w:r>
+          </w:p>
+          <w:p>
+            <w:pPr>
+              <w:rPr>
+                <w:color w:val="000000"/>
+              </w:rPr>
+            </w:pPr>
+            <w:r>
+              <w:rPr>
+                <w:color w:val="000000"/>
+              </w:rPr>
+              <w:t xml:space="preserve">    Cory Casanave</w:t>
+            </w:r>
+          </w:p>
+          <w:p>
+            <w:pPr>
+              <w:rPr>
+                <w:b/>
+                <w:color w:val="000000"/>
+              </w:rPr>
+            </w:pPr>
+            <w:r>
+              <w:rPr>
+                <w:b/>
+                <w:color w:val="000000"/>
+              </w:rPr>
+              <w:t>Palo Alto Networks</w:t>
+            </w:r>
+          </w:p>
+          <w:p>
+            <w:pPr>
+              <w:rPr>
+                <w:color w:val="000000"/>
+              </w:rPr>
+            </w:pPr>
+            <w:r>
+              <w:rPr>
+                <w:color w:val="000000"/>
+              </w:rPr>
+              <w:t xml:space="preserve">    Vishaal Hariprasad</w:t>
+            </w:r>
+          </w:p>
+          <w:p>
+            <w:pPr>
+              <w:rPr>
+                <w:color w:val="000000"/>
+              </w:rPr>
+            </w:pPr>
+            <w:r>
+              <w:rPr>
+                <w:b/>
+                <w:color w:val="000000"/>
+              </w:rPr>
+              <w:t>Queralt, Inc</w:t>
+            </w:r>
+            <w:r>
+              <w:rPr>
+                <w:color w:val="000000"/>
+              </w:rPr>
+              <w:t>.</w:t>
+            </w:r>
+          </w:p>
+          <w:p>
+            <w:pPr>
+              <w:rPr>
+                <w:color w:val="000000"/>
+              </w:rPr>
+            </w:pPr>
+            <w:r>
+              <w:rPr>
+                <w:color w:val="000000"/>
+              </w:rPr>
+              <w:t xml:space="preserve">    John Tolbert</w:t>
+            </w:r>
+          </w:p>
+          <w:p>
+            <w:pPr>
+              <w:rPr>
+                <w:b/>
+                <w:color w:val="000000"/>
+              </w:rPr>
+            </w:pPr>
+            <w:r>
+              <w:rPr>
+                <w:b/>
+                <w:color w:val="000000"/>
+              </w:rPr>
+              <w:t>Resilient Systems, Inc.</w:t>
+            </w:r>
+          </w:p>
+          <w:p>
+            <w:pPr>
+              <w:rPr>
+                <w:color w:val="000000"/>
+              </w:rPr>
+            </w:pPr>
+            <w:r>
+              <w:rPr>
+                <w:color w:val="000000"/>
+              </w:rPr>
+              <w:t xml:space="preserve">    Ted Julian</w:t>
+            </w:r>
+          </w:p>
+          <w:p>
+            <w:pPr>
+              <w:rPr>
+                <w:b/>
+                <w:color w:val="000000"/>
+              </w:rPr>
+            </w:pPr>
+            <w:r>
+              <w:rPr>
+                <w:b/>
+                <w:color w:val="000000"/>
+              </w:rPr>
+              <w:t>Securonix</w:t>
+            </w:r>
+          </w:p>
+          <w:p>
+            <w:pPr>
+              <w:rPr>
+                <w:color w:val="000000"/>
+              </w:rPr>
+            </w:pPr>
+            <w:r>
+              <w:rPr>
+                <w:color w:val="000000"/>
+              </w:rPr>
+              <w:t xml:space="preserve">    Igor Baikalov</w:t>
+            </w:r>
+          </w:p>
+          <w:p>
+            <w:pPr>
+              <w:rPr>
+                <w:b/>
+                <w:color w:val="000000"/>
+              </w:rPr>
+            </w:pPr>
+            <w:r>
+              <w:rPr>
+                <w:b/>
+                <w:color w:val="000000"/>
+              </w:rPr>
+              <w:t>Siemens AG</w:t>
+            </w:r>
+          </w:p>
+          <w:p>
+            <w:pPr>
+              <w:rPr>
+                <w:color w:val="000000"/>
+              </w:rPr>
+            </w:pPr>
+            <w:r>
+              <w:rPr>
+                <w:color w:val="000000"/>
+              </w:rPr>
+              <w:t xml:space="preserve">    Bernd Grobauer</w:t>
+            </w:r>
+          </w:p>
+          <w:p>
+            <w:pPr>
+              <w:rPr>
+                <w:b/>
+                <w:color w:val="000000"/>
+              </w:rPr>
+            </w:pPr>
+            <w:r>
+              <w:rPr>
+                <w:b/>
+                <w:color w:val="000000"/>
+              </w:rPr>
+              <w:t>Soltra</w:t>
+            </w:r>
+          </w:p>
+          <w:p>
+            <w:pPr>
+              <w:rPr>
+                <w:color w:val="000000"/>
+              </w:rPr>
+            </w:pPr>
+            <w:r>
+              <w:rPr>
+                <w:color w:val="000000"/>
+              </w:rPr>
+              <w:t xml:space="preserve">    John Anderson</w:t>
+            </w:r>
+          </w:p>
+          <w:p>
+            <w:pPr>
+              <w:rPr>
+                <w:color w:val="000000"/>
+              </w:rPr>
+            </w:pPr>
+            <w:r>
+              <w:rPr>
+                <w:color w:val="000000"/>
+              </w:rPr>
+              <w:t xml:space="preserve">    Aishwarya Asok Kumar</w:t>
+            </w:r>
+          </w:p>
+          <w:p>
+            <w:pPr>
+              <w:rPr>
+                <w:color w:val="000000"/>
+              </w:rPr>
+            </w:pPr>
+            <w:r>
+              <w:rPr>
+                <w:color w:val="000000"/>
+              </w:rPr>
+              <w:t xml:space="preserve">    Peter Ayasse</w:t>
+            </w:r>
+          </w:p>
+          <w:p>
+            <w:pPr>
+              <w:rPr>
+                <w:color w:val="000000"/>
+              </w:rPr>
+            </w:pPr>
+            <w:r>
+              <w:rPr>
+                <w:color w:val="000000"/>
+              </w:rPr>
+              <w:t xml:space="preserve">    Jeff Beekman</w:t>
+            </w:r>
+          </w:p>
+          <w:p>
+            <w:pPr>
+              <w:rPr>
+                <w:color w:val="000000"/>
+              </w:rPr>
+            </w:pPr>
+            <w:r>
+              <w:rPr>
+                <w:color w:val="000000"/>
+              </w:rPr>
+              <w:t xml:space="preserve">    Michael Butt</w:t>
+            </w:r>
+          </w:p>
+          <w:p>
+            <w:pPr>
+              <w:rPr>
+                <w:color w:val="000000"/>
+              </w:rPr>
+            </w:pPr>
+            <w:r>
+              <w:rPr>
+                <w:color w:val="000000"/>
+              </w:rPr>
+              <w:t xml:space="preserve">    Cynthia Camacho</w:t>
+            </w:r>
+          </w:p>
+          <w:p>
+            <w:pPr>
+              <w:rPr>
+                <w:color w:val="000000"/>
+              </w:rPr>
+            </w:pPr>
+            <w:r>
+              <w:rPr>
+                <w:color w:val="000000"/>
+              </w:rPr>
+              <w:t xml:space="preserve">    Aharon Chernin</w:t>
+            </w:r>
+          </w:p>
+          <w:p>
+            <w:pPr>
+              <w:rPr>
+                <w:color w:val="000000"/>
+              </w:rPr>
+            </w:pPr>
+            <w:r>
+              <w:rPr>
+                <w:color w:val="000000"/>
+              </w:rPr>
+              <w:t xml:space="preserve">    Mark Clancy</w:t>
+            </w:r>
+          </w:p>
+          <w:p>
+            <w:pPr>
+              <w:rPr>
+                <w:color w:val="000000"/>
+              </w:rPr>
+            </w:pPr>
+            <w:r>
+              <w:rPr>
+                <w:color w:val="000000"/>
+              </w:rPr>
+              <w:t xml:space="preserve">    Brady Cotton</w:t>
+            </w:r>
+          </w:p>
+          <w:p>
+            <w:pPr>
+              <w:rPr>
+                <w:color w:val="000000"/>
+              </w:rPr>
+            </w:pPr>
+            <w:r>
+              <w:rPr>
+                <w:color w:val="000000"/>
+              </w:rPr>
+              <w:t xml:space="preserve">    Trey Darley</w:t>
+            </w:r>
+          </w:p>
+          <w:p>
+            <w:pPr>
+              <w:rPr>
+                <w:color w:val="000000"/>
+              </w:rPr>
+            </w:pPr>
+            <w:r>
+              <w:rPr>
+                <w:color w:val="000000"/>
+              </w:rPr>
+              <w:t xml:space="preserve">    Mark Davidson</w:t>
+            </w:r>
+          </w:p>
+          <w:p>
+            <w:pPr>
+              <w:rPr>
+                <w:color w:val="000000"/>
+              </w:rPr>
+            </w:pPr>
+            <w:r>
+              <w:rPr>
+                <w:color w:val="000000"/>
+              </w:rPr>
+              <w:t xml:space="preserve">    Paul Dion</w:t>
+            </w:r>
+          </w:p>
+          <w:p>
+            <w:pPr>
+              <w:rPr>
+                <w:color w:val="000000"/>
+              </w:rPr>
+            </w:pPr>
+            <w:r>
+              <w:rPr>
+                <w:color w:val="000000"/>
+              </w:rPr>
+              <w:t xml:space="preserve">    Daniel Dye</w:t>
+            </w:r>
+          </w:p>
+          <w:p>
+            <w:pPr>
+              <w:rPr>
+                <w:color w:val="000000"/>
+              </w:rPr>
+            </w:pPr>
+            <w:r>
+              <w:rPr>
+                <w:color w:val="000000"/>
+              </w:rPr>
+              <w:t xml:space="preserve">    Robert Hutto</w:t>
+            </w:r>
+          </w:p>
+          <w:p>
+            <w:pPr>
+              <w:rPr>
+                <w:color w:val="000000"/>
+              </w:rPr>
+            </w:pPr>
+            <w:r>
+              <w:rPr>
+                <w:color w:val="000000"/>
+              </w:rPr>
+              <w:t xml:space="preserve">    Raymond Keckler</w:t>
+            </w:r>
+          </w:p>
+          <w:p>
+            <w:pPr>
+              <w:rPr>
+                <w:color w:val="000000"/>
+              </w:rPr>
+            </w:pPr>
+            <w:r>
+              <w:rPr>
+                <w:color w:val="000000"/>
+              </w:rPr>
+              <w:t xml:space="preserve">    Ali Khan</w:t>
+            </w:r>
+          </w:p>
+          <w:p>
+            <w:pPr>
+              <w:rPr>
+                <w:color w:val="000000"/>
+              </w:rPr>
+            </w:pPr>
+            <w:r>
+              <w:rPr>
+                <w:color w:val="000000"/>
+              </w:rPr>
+              <w:t xml:space="preserve">    Chris Kiehl</w:t>
+            </w:r>
+          </w:p>
+          <w:p>
+            <w:pPr>
+              <w:rPr>
+                <w:color w:val="000000"/>
+              </w:rPr>
+            </w:pPr>
+            <w:r>
+              <w:rPr>
+                <w:color w:val="000000"/>
+              </w:rPr>
+              <w:lastRenderedPageBreak/>
+              <w:t xml:space="preserve">    Clayton Long</w:t>
+            </w:r>
+          </w:p>
+          <w:p>
+            <w:pPr>
+              <w:rPr>
+                <w:color w:val="000000"/>
+              </w:rPr>
+            </w:pPr>
+            <w:r>
+              <w:rPr>
+                <w:color w:val="000000"/>
+              </w:rPr>
+              <w:t xml:space="preserve">    Michael Pepin</w:t>
+            </w:r>
+          </w:p>
+          <w:p>
+            <w:pPr>
+              <w:rPr>
+                <w:color w:val="000000"/>
+              </w:rPr>
+            </w:pPr>
+            <w:r>
+              <w:rPr>
+                <w:color w:val="000000"/>
+              </w:rPr>
+              <w:t xml:space="preserve">    Natalie Suarez</w:t>
+            </w:r>
+          </w:p>
+          <w:p>
+            <w:pPr>
+              <w:rPr>
+                <w:color w:val="000000"/>
+              </w:rPr>
+            </w:pPr>
+            <w:r>
+              <w:rPr>
+                <w:color w:val="000000"/>
+              </w:rPr>
+              <w:t xml:space="preserve">    David Waters</w:t>
+            </w:r>
+          </w:p>
+          <w:p>
+            <w:pPr>
+              <w:rPr>
+                <w:color w:val="000000"/>
+              </w:rPr>
+            </w:pPr>
+            <w:r>
+              <w:rPr>
+                <w:color w:val="000000"/>
+              </w:rPr>
+              <w:t xml:space="preserve">    Benjamin Yates</w:t>
+            </w:r>
+          </w:p>
+          <w:p>
+            <w:pPr>
+              <w:rPr>
+                <w:b/>
+                <w:color w:val="000000"/>
+              </w:rPr>
+            </w:pPr>
+            <w:r>
+              <w:rPr>
+                <w:b/>
+                <w:color w:val="000000"/>
+              </w:rPr>
+              <w:t>Symantec Corp.</w:t>
+            </w:r>
+          </w:p>
+          <w:p>
+            <w:pPr>
+              <w:rPr>
+                <w:color w:val="000000"/>
+              </w:rPr>
+            </w:pPr>
+            <w:r>
+              <w:rPr>
+                <w:color w:val="000000"/>
+              </w:rPr>
+              <w:t xml:space="preserve">    Curtis Kostrosky</w:t>
+            </w:r>
+          </w:p>
+          <w:p>
+            <w:pPr>
+              <w:rPr>
+                <w:b/>
+                <w:color w:val="000000"/>
+              </w:rPr>
+            </w:pPr>
+            <w:r>
+              <w:rPr>
+                <w:b/>
+                <w:color w:val="000000"/>
+              </w:rPr>
+              <w:t>The Boeing Company</w:t>
+            </w:r>
+          </w:p>
+          <w:p>
+            <w:pPr>
+              <w:rPr>
+                <w:color w:val="000000"/>
+              </w:rPr>
+            </w:pPr>
+            <w:r>
+              <w:rPr>
+                <w:color w:val="000000"/>
+              </w:rPr>
+              <w:t xml:space="preserve">    Crystal Hayes</w:t>
+            </w:r>
+          </w:p>
+          <w:p>
+            <w:pPr>
+              <w:rPr>
+                <w:b/>
+                <w:color w:val="000000"/>
+              </w:rPr>
+            </w:pPr>
+            <w:r>
+              <w:rPr>
+                <w:b/>
+                <w:color w:val="000000"/>
+              </w:rPr>
+              <w:t>ThreatQuotient, Inc.</w:t>
+            </w:r>
+          </w:p>
+          <w:p>
+            <w:pPr>
+              <w:rPr>
+                <w:color w:val="000000"/>
+              </w:rPr>
+            </w:pPr>
+            <w:r>
+              <w:rPr>
+                <w:color w:val="000000"/>
+              </w:rPr>
+              <w:t xml:space="preserve">    Ryan Trost</w:t>
+            </w:r>
+          </w:p>
+          <w:p>
+            <w:pPr>
+              <w:rPr>
+                <w:b/>
+                <w:color w:val="000000"/>
+              </w:rPr>
+            </w:pPr>
+            <w:r>
+              <w:rPr>
+                <w:b/>
+                <w:color w:val="000000"/>
+              </w:rPr>
+              <w:t>U.S. Bank</w:t>
+            </w:r>
+          </w:p>
+          <w:p>
+            <w:pPr>
+              <w:rPr>
+                <w:color w:val="000000"/>
+              </w:rPr>
+            </w:pPr>
+            <w:r>
+              <w:rPr>
+                <w:color w:val="000000"/>
+              </w:rPr>
+              <w:t xml:space="preserve">    Mark Angel</w:t>
+            </w:r>
+          </w:p>
+          <w:p>
+            <w:pPr>
+              <w:rPr>
+                <w:color w:val="000000"/>
+              </w:rPr>
+            </w:pPr>
+            <w:r>
+              <w:rPr>
+                <w:color w:val="000000"/>
+              </w:rPr>
+              <w:t xml:space="preserve">    Brad Butts</w:t>
+            </w:r>
+          </w:p>
+          <w:p>
+            <w:pPr>
+              <w:rPr>
+                <w:color w:val="000000"/>
+              </w:rPr>
+            </w:pPr>
+            <w:r>
+              <w:rPr>
+                <w:color w:val="000000"/>
+              </w:rPr>
+              <w:t xml:space="preserve">    Brian Fay</w:t>
+            </w:r>
+          </w:p>
+          <w:p>
+            <w:pPr>
+              <w:rPr>
+                <w:color w:val="000000"/>
+              </w:rPr>
+            </w:pPr>
+            <w:r>
+              <w:rPr>
+                <w:color w:val="000000"/>
+              </w:rPr>
+              <w:t xml:space="preserve">    Mona Magathan</w:t>
+            </w:r>
+          </w:p>
+          <w:p>
+            <w:pPr>
+              <w:rPr>
+                <w:color w:val="000000"/>
+              </w:rPr>
+            </w:pPr>
+            <w:r>
+              <w:rPr>
+                <w:color w:val="000000"/>
+              </w:rPr>
+              <w:t xml:space="preserve">    Yevgen Sautin</w:t>
+            </w:r>
+          </w:p>
+          <w:p>
+            <w:pPr>
+              <w:rPr>
+                <w:b/>
+                <w:color w:val="000000"/>
+              </w:rPr>
+            </w:pPr>
+            <w:r>
+              <w:rPr>
+                <w:b/>
+                <w:color w:val="000000"/>
+              </w:rPr>
+              <w:t>US Department of Defense (DoD)</w:t>
+            </w:r>
+          </w:p>
+          <w:p>
+            <w:pPr>
+              <w:rPr>
+                <w:color w:val="000000"/>
+              </w:rPr>
+            </w:pPr>
+            <w:r>
+              <w:rPr>
+                <w:color w:val="000000"/>
+              </w:rPr>
+              <w:t xml:space="preserve">    James Bohling</w:t>
+            </w:r>
+          </w:p>
+          <w:p>
+            <w:pPr>
+              <w:rPr>
+                <w:color w:val="000000"/>
+              </w:rPr>
+            </w:pPr>
+            <w:r>
+              <w:rPr>
+                <w:color w:val="000000"/>
+              </w:rPr>
+              <w:t xml:space="preserve">    Eoghan Casey</w:t>
+            </w:r>
+          </w:p>
+          <w:p>
+            <w:pPr>
+              <w:rPr>
+                <w:color w:val="000000"/>
+              </w:rPr>
+            </w:pPr>
+            <w:r>
+              <w:rPr>
+                <w:color w:val="000000"/>
+              </w:rPr>
+              <w:t xml:space="preserve">    Gary Katz</w:t>
+            </w:r>
+          </w:p>
+          <w:p>
+            <w:pPr>
+              <w:rPr>
+                <w:color w:val="000000"/>
+              </w:rPr>
+            </w:pPr>
+            <w:r>
+              <w:rPr>
+                <w:color w:val="000000"/>
+              </w:rPr>
+              <w:t xml:space="preserve">    Jeffrey Mates</w:t>
+            </w:r>
+          </w:p>
+          <w:p>
+            <w:pPr>
+              <w:rPr>
+                <w:b/>
+                <w:color w:val="000000"/>
+              </w:rPr>
+            </w:pPr>
+            <w:r>
+              <w:rPr>
+                <w:b/>
+                <w:color w:val="000000"/>
+              </w:rPr>
+              <w:t>VeriSign</w:t>
+            </w:r>
+          </w:p>
+          <w:p>
+            <w:pPr>
+              <w:rPr>
+                <w:color w:val="000000"/>
+              </w:rPr>
+            </w:pPr>
+            <w:r>
+              <w:rPr>
+                <w:color w:val="000000"/>
+              </w:rPr>
+              <w:t xml:space="preserve">    Robert Coderre</w:t>
+            </w:r>
+          </w:p>
+          <w:p>
+            <w:pPr>
+              <w:rPr>
+                <w:color w:val="000000"/>
+              </w:rPr>
+            </w:pPr>
+            <w:r>
+              <w:rPr>
+                <w:color w:val="000000"/>
+              </w:rPr>
+              <w:t xml:space="preserve">    Kyle Maxwell</w:t>
+            </w:r>
+          </w:p>
+          <w:p>
+            <w:r>
+              <w:rPr>
+                <w:color w:val="000000"/>
+              </w:rPr>
+              <w:t xml:space="preserve">    Eric Osterweil</w:t>
+            </w:r>
+            <w:r>
+              <w:rPr>
+                <w:b/>
+                <w:color w:val="000000"/>
+              </w:rPr>
+              <w:t xml:space="preserve"> </w:t>
+            </w:r>
+            <w:r>
+              <w:t xml:space="preserve">    </w:t>
+            </w:r>
+          </w:p>
+        </w:tc>
+        <w:tc>
+          <w:tcPr>
+            <w:tcW w:w="4410" w:type="dxa"/>
+          </w:tcPr>
+          <w:p>
+            <w:pPr>
+              <w:rPr>
+                <w:b/>
+                <w:color w:val="000000"/>
+              </w:rPr>
+            </w:pPr>
+            <w:r>
+              <w:rPr>
+                <w:b/>
+                <w:color w:val="000000"/>
+              </w:rPr>
+              <w:lastRenderedPageBreak/>
+              <w:t>Airbus Group SAS</w:t>
+            </w:r>
+          </w:p>
+          <w:p>
+            <w:r>
+              <w:t xml:space="preserve">    Joerg Eschweiler</w:t>
+            </w:r>
+          </w:p>
+          <w:p>
+            <w:r>
+              <w:t xml:space="preserve">    Marcos Orallo</w:t>
+            </w:r>
+          </w:p>
+          <w:p>
+            <w:pPr>
+              <w:rPr>
+                <w:b/>
+                <w:color w:val="000000"/>
+              </w:rPr>
+            </w:pPr>
+            <w:r>
+              <w:rPr>
+                <w:b/>
+                <w:color w:val="000000"/>
+              </w:rPr>
+              <w:t>Anomali</w:t>
+            </w:r>
+          </w:p>
+          <w:p>
+            <w:r>
+              <w:t xml:space="preserve">    Ryan Clough</w:t>
+            </w:r>
+          </w:p>
+          <w:p>
+            <w:r>
+              <w:t xml:space="preserve">    Wei Huang</w:t>
+            </w:r>
+          </w:p>
+          <w:p>
+            <w:r>
+              <w:t xml:space="preserve">    Hugh Njemanze</w:t>
+            </w:r>
+          </w:p>
+          <w:p>
+            <w:r>
+              <w:t xml:space="preserve">    Katie Pelusi</w:t>
+            </w:r>
+          </w:p>
+          <w:p>
+            <w:r>
+              <w:t xml:space="preserve">    Aaron Shelmire</w:t>
+            </w:r>
+          </w:p>
+          <w:p>
+            <w:r>
+              <w:t xml:space="preserve">    Jason Trost</w:t>
+            </w:r>
+          </w:p>
+          <w:p>
+            <w:pPr>
+              <w:rPr>
+                <w:b/>
+              </w:rPr>
+            </w:pPr>
+            <w:r>
+              <w:rPr>
+                <w:b/>
+              </w:rPr>
+              <w:t>Bank of America</w:t>
+            </w:r>
+          </w:p>
+          <w:p>
+            <w:r>
+              <w:t xml:space="preserve">    Alexander Foley</w:t>
+            </w:r>
+          </w:p>
+          <w:p>
+            <w:pPr>
+              <w:rPr>
+                <w:b/>
+                <w:color w:val="000000"/>
+              </w:rPr>
+            </w:pPr>
+            <w:r>
+              <w:rPr>
+                <w:b/>
+                <w:color w:val="000000"/>
+              </w:rPr>
+              <w:t>Center for Internet Security (CIS)</w:t>
+            </w:r>
+          </w:p>
+          <w:p>
+            <w:r>
+              <w:t xml:space="preserve">    Sarah Kelley</w:t>
+            </w:r>
+          </w:p>
+          <w:p>
+            <w:pPr>
+              <w:rPr>
+                <w:b/>
+                <w:color w:val="000000"/>
+              </w:rPr>
+            </w:pPr>
+            <w:r>
+              <w:rPr>
+                <w:b/>
+                <w:color w:val="000000"/>
+              </w:rPr>
+              <w:t>Check Point Software Technologies</w:t>
+            </w:r>
+          </w:p>
+          <w:p>
+            <w:pPr>
+              <w:rPr>
+                <w:color w:val="000000"/>
+              </w:rPr>
+            </w:pPr>
+            <w:r>
+              <w:rPr>
+                <w:b/>
+                <w:color w:val="000000"/>
+              </w:rPr>
+              <w:t xml:space="preserve">    </w:t>
+            </w:r>
+            <w:r>
+              <w:rPr>
+                <w:color w:val="000000"/>
+              </w:rPr>
+              <w:t>Ron Davidson</w:t>
+            </w:r>
+          </w:p>
+          <w:p>
+            <w:pPr>
+              <w:rPr>
+                <w:b/>
+                <w:color w:val="000000"/>
+              </w:rPr>
+            </w:pPr>
+            <w:r>
+              <w:rPr>
+                <w:b/>
+                <w:color w:val="000000"/>
+              </w:rPr>
+              <w:t>Cisco Systems</w:t>
+            </w:r>
+          </w:p>
+          <w:p>
+            <w:pPr>
+              <w:rPr>
+                <w:color w:val="000000"/>
+              </w:rPr>
+            </w:pPr>
+            <w:r>
+              <w:rPr>
+                <w:color w:val="000000"/>
+              </w:rPr>
+              <w:t xml:space="preserve">    Syam Appala</w:t>
+            </w:r>
+          </w:p>
+          <w:p>
+            <w:pPr>
+              <w:rPr>
+                <w:color w:val="000000"/>
+              </w:rPr>
+            </w:pPr>
+            <w:r>
+              <w:rPr>
+                <w:color w:val="000000"/>
+              </w:rPr>
+              <w:t xml:space="preserve">    Ted Bedwell</w:t>
+            </w:r>
+          </w:p>
+          <w:p>
+            <w:pPr>
+              <w:rPr>
+                <w:color w:val="000000"/>
+              </w:rPr>
+            </w:pPr>
+            <w:r>
+              <w:rPr>
+                <w:color w:val="000000"/>
+              </w:rPr>
+              <w:t xml:space="preserve">    David McGrew</w:t>
+            </w:r>
+          </w:p>
+          <w:p>
+            <w:pPr>
+              <w:rPr>
+                <w:color w:val="000000"/>
+              </w:rPr>
+            </w:pPr>
+            <w:r>
+              <w:rPr>
+                <w:color w:val="000000"/>
+              </w:rPr>
+              <w:t xml:space="preserve">    Pavan Reddy</w:t>
+            </w:r>
+          </w:p>
+          <w:p>
+            <w:pPr>
+              <w:rPr>
+                <w:color w:val="000000"/>
+              </w:rPr>
+            </w:pPr>
+            <w:r>
+              <w:rPr>
+                <w:color w:val="000000"/>
+              </w:rPr>
+              <w:t xml:space="preserve">    Omar Santos</w:t>
+            </w:r>
+          </w:p>
+          <w:p>
+            <w:pPr>
+              <w:rPr>
+                <w:color w:val="000000"/>
+              </w:rPr>
+            </w:pPr>
+            <w:r>
+              <w:rPr>
+                <w:color w:val="000000"/>
+              </w:rPr>
+              <w:t xml:space="preserve">    Jyoti Verma</w:t>
+            </w:r>
+          </w:p>
+          <w:p>
+            <w:pPr>
+              <w:rPr>
+                <w:b/>
+                <w:color w:val="000000"/>
+              </w:rPr>
+            </w:pPr>
+            <w:r>
+              <w:rPr>
+                <w:b/>
+                <w:color w:val="000000"/>
+              </w:rPr>
+              <w:t>Cyber Threat Intelligence Network, Inc. (CTIN)</w:t>
+            </w:r>
+          </w:p>
+          <w:p>
+            <w:pPr>
+              <w:rPr>
+                <w:color w:val="000000"/>
+              </w:rPr>
+            </w:pPr>
+            <w:r>
+              <w:rPr>
+                <w:b/>
+                <w:color w:val="000000"/>
+              </w:rPr>
+              <w:t xml:space="preserve">    </w:t>
+            </w:r>
+            <w:r>
+              <w:rPr>
+                <w:color w:val="000000"/>
+              </w:rPr>
+              <w:t>Doug DePeppe</w:t>
+            </w:r>
+          </w:p>
+          <w:p>
+            <w:pPr>
+              <w:rPr>
+                <w:color w:val="000000"/>
+              </w:rPr>
+            </w:pPr>
+            <w:r>
+              <w:rPr>
+                <w:color w:val="000000"/>
+              </w:rPr>
+              <w:t xml:space="preserve">    Jane Ginn</w:t>
+            </w:r>
+          </w:p>
+          <w:p>
+            <w:pPr>
+              <w:rPr>
+                <w:color w:val="000000"/>
+              </w:rPr>
+            </w:pPr>
+            <w:r>
+              <w:rPr>
+                <w:color w:val="000000"/>
+              </w:rPr>
+              <w:t xml:space="preserve">    Ben Othman</w:t>
+            </w:r>
+          </w:p>
+          <w:p>
+            <w:pPr>
+              <w:rPr>
+                <w:b/>
+                <w:color w:val="000000"/>
+              </w:rPr>
+            </w:pPr>
+            <w:r>
+              <w:rPr>
+                <w:b/>
+                <w:color w:val="000000"/>
+              </w:rPr>
+              <w:t>DHS Office of Cybersecurity and Communications (CS&amp;C)</w:t>
+            </w:r>
+          </w:p>
+          <w:p>
+            <w:pPr>
+              <w:rPr>
+                <w:color w:val="000000"/>
+              </w:rPr>
+            </w:pPr>
+            <w:r>
+              <w:rPr>
+                <w:b/>
+                <w:color w:val="000000"/>
+              </w:rPr>
+              <w:t xml:space="preserve">    </w:t>
+            </w:r>
+            <w:r>
+              <w:rPr>
+                <w:color w:val="000000"/>
+              </w:rPr>
+              <w:t>Richard Struse</w:t>
+            </w:r>
+          </w:p>
+          <w:p>
+            <w:pPr>
+              <w:rPr>
+                <w:color w:val="000000"/>
+              </w:rPr>
+            </w:pPr>
+            <w:r>
+              <w:rPr>
+                <w:color w:val="000000"/>
+              </w:rPr>
+              <w:t xml:space="preserve">    Marlon Taylor</w:t>
+            </w:r>
+          </w:p>
+          <w:p>
+            <w:pPr>
+              <w:rPr>
+                <w:b/>
+                <w:color w:val="000000"/>
+              </w:rPr>
+            </w:pPr>
+            <w:r>
+              <w:rPr>
+                <w:b/>
+                <w:color w:val="000000"/>
+              </w:rPr>
+              <w:t>EclecticIQ</w:t>
+            </w:r>
+          </w:p>
+          <w:p>
+            <w:pPr>
+              <w:rPr>
+                <w:color w:val="000000"/>
+              </w:rPr>
+            </w:pPr>
+            <w:r>
+              <w:rPr>
+                <w:color w:val="000000"/>
+              </w:rPr>
+              <w:t xml:space="preserve">    Marko Dragoljevic</w:t>
+            </w:r>
+          </w:p>
+          <w:p>
+            <w:pPr>
+              <w:rPr>
+                <w:color w:val="000000"/>
+              </w:rPr>
+            </w:pPr>
+            <w:r>
+              <w:rPr>
+                <w:color w:val="000000"/>
+              </w:rPr>
+              <w:t xml:space="preserve">    Joep Gommers</w:t>
+            </w:r>
+          </w:p>
+          <w:p>
+            <w:pPr>
+              <w:rPr>
+                <w:color w:val="000000"/>
+              </w:rPr>
+            </w:pPr>
+            <w:r>
+              <w:rPr>
+                <w:color w:val="000000"/>
+              </w:rPr>
+              <w:t xml:space="preserve">    Sergey Polzunov</w:t>
+            </w:r>
+          </w:p>
+          <w:p>
+            <w:pPr>
+              <w:rPr>
+                <w:color w:val="000000"/>
+              </w:rPr>
+            </w:pPr>
+            <w:r>
+              <w:rPr>
+                <w:color w:val="000000"/>
+              </w:rPr>
+              <w:lastRenderedPageBreak/>
+              <w:t xml:space="preserve">    Rutger Prins</w:t>
+            </w:r>
+          </w:p>
+          <w:p>
+            <w:pPr>
+              <w:rPr>
+                <w:color w:val="000000"/>
+              </w:rPr>
+            </w:pPr>
+            <w:r>
+              <w:rPr>
+                <w:color w:val="000000"/>
+              </w:rPr>
+              <w:t xml:space="preserve">    Andrei Sîrghi</w:t>
+            </w:r>
+          </w:p>
+          <w:p>
+            <w:pPr>
+              <w:rPr>
+                <w:color w:val="000000"/>
+              </w:rPr>
+            </w:pPr>
+            <w:r>
+              <w:rPr>
+                <w:color w:val="000000"/>
+              </w:rPr>
+              <w:t xml:space="preserve">    Raymon van der Velde</w:t>
+            </w:r>
+          </w:p>
+          <w:p>
+            <w:pPr>
+              <w:rPr>
+                <w:b/>
+                <w:color w:val="000000"/>
+              </w:rPr>
+            </w:pPr>
+            <w:r>
+              <w:rPr>
+                <w:b/>
+                <w:color w:val="000000"/>
+              </w:rPr>
+              <w:t>eSentire, Inc.</w:t>
+            </w:r>
+          </w:p>
+          <w:p>
+            <w:pPr>
+              <w:rPr>
+                <w:color w:val="000000"/>
+              </w:rPr>
+            </w:pPr>
+            <w:r>
+              <w:rPr>
+                <w:color w:val="000000"/>
+              </w:rPr>
+              <w:t xml:space="preserve">    Jacob Gajek</w:t>
+            </w:r>
+          </w:p>
+          <w:p>
+            <w:pPr>
+              <w:rPr>
+                <w:b/>
+                <w:color w:val="000000"/>
+              </w:rPr>
+            </w:pPr>
+            <w:r>
+              <w:rPr>
+                <w:b/>
+                <w:color w:val="000000"/>
+              </w:rPr>
+              <w:t>FireEye, Inc.</w:t>
+            </w:r>
+          </w:p>
+          <w:p>
+            <w:pPr>
+              <w:rPr>
+                <w:color w:val="000000"/>
+              </w:rPr>
+            </w:pPr>
+            <w:r>
+              <w:rPr>
+                <w:color w:val="000000"/>
+              </w:rPr>
+              <w:t xml:space="preserve">    Phillip Boles</w:t>
+            </w:r>
+          </w:p>
+          <w:p>
+            <w:pPr>
+              <w:rPr>
+                <w:color w:val="000000"/>
+              </w:rPr>
+            </w:pPr>
+            <w:r>
+              <w:rPr>
+                <w:color w:val="000000"/>
+              </w:rPr>
+              <w:t xml:space="preserve">    Pavan Gorakav</w:t>
+            </w:r>
+          </w:p>
+          <w:p>
+            <w:pPr>
+              <w:rPr>
+                <w:color w:val="000000"/>
+              </w:rPr>
+            </w:pPr>
+            <w:r>
+              <w:rPr>
+                <w:color w:val="000000"/>
+              </w:rPr>
+              <w:t xml:space="preserve">    Anuj Kumar</w:t>
+            </w:r>
+          </w:p>
+          <w:p>
+            <w:pPr>
+              <w:rPr>
+                <w:color w:val="000000"/>
+              </w:rPr>
+            </w:pPr>
+            <w:r>
+              <w:rPr>
+                <w:color w:val="000000"/>
+              </w:rPr>
+              <w:t xml:space="preserve">    Shyamal Pandya</w:t>
+            </w:r>
+          </w:p>
+          <w:p>
+            <w:pPr>
+              <w:rPr>
+                <w:color w:val="000000"/>
+              </w:rPr>
+            </w:pPr>
+            <w:r>
+              <w:rPr>
+                <w:color w:val="000000"/>
+              </w:rPr>
+              <w:t xml:space="preserve">    Paul Patrick</w:t>
+            </w:r>
+          </w:p>
+          <w:p>
+            <w:pPr>
+              <w:rPr>
+                <w:color w:val="000000"/>
+              </w:rPr>
+            </w:pPr>
+            <w:r>
+              <w:rPr>
+                <w:color w:val="000000"/>
+              </w:rPr>
+              <w:t xml:space="preserve">    Scott Shreve</w:t>
+            </w:r>
+          </w:p>
+          <w:p>
+            <w:pPr>
+              <w:rPr>
+                <w:b/>
+                <w:color w:val="000000"/>
+              </w:rPr>
+            </w:pPr>
+            <w:r>
+              <w:rPr>
+                <w:b/>
+                <w:color w:val="000000"/>
+              </w:rPr>
+              <w:t>Fox-IT</w:t>
+            </w:r>
+          </w:p>
+          <w:p>
+            <w:pPr>
+              <w:rPr>
+                <w:color w:val="000000"/>
+              </w:rPr>
+            </w:pPr>
+            <w:r>
+              <w:rPr>
+                <w:color w:val="000000"/>
+              </w:rPr>
+              <w:t xml:space="preserve">    Sarah Brown</w:t>
+            </w:r>
+          </w:p>
+          <w:p>
+            <w:pPr>
+              <w:rPr>
+                <w:b/>
+                <w:color w:val="000000"/>
+              </w:rPr>
+            </w:pPr>
+            <w:r>
+              <w:rPr>
+                <w:b/>
+                <w:color w:val="000000"/>
+              </w:rPr>
+              <w:t>Georgetown University</w:t>
+            </w:r>
+          </w:p>
+          <w:p>
+            <w:pPr>
+              <w:rPr>
+                <w:color w:val="000000"/>
+              </w:rPr>
+            </w:pPr>
+            <w:r>
+              <w:rPr>
+                <w:color w:val="000000"/>
+              </w:rPr>
+              <w:t xml:space="preserve">    Eric Burger</w:t>
+            </w:r>
+          </w:p>
+          <w:p>
+            <w:pPr>
+              <w:rPr>
+                <w:b/>
+                <w:color w:val="000000"/>
+              </w:rPr>
+            </w:pPr>
+            <w:r>
+              <w:rPr>
+                <w:b/>
+                <w:color w:val="000000"/>
+              </w:rPr>
+              <w:t>Hewlett Packard Enterprise (HPE)</w:t>
+            </w:r>
+          </w:p>
+          <w:p>
+            <w:pPr>
+              <w:rPr>
+                <w:color w:val="000000"/>
+              </w:rPr>
+            </w:pPr>
+            <w:r>
+              <w:rPr>
+                <w:color w:val="000000"/>
+              </w:rPr>
+              <w:t xml:space="preserve">    Tomas Sander</w:t>
+            </w:r>
+          </w:p>
+          <w:p>
+            <w:pPr>
+              <w:rPr>
+                <w:b/>
+                <w:color w:val="000000"/>
+              </w:rPr>
+            </w:pPr>
+            <w:r>
+              <w:rPr>
+                <w:b/>
+                <w:color w:val="000000"/>
+              </w:rPr>
+              <w:t>IBM</w:t>
+            </w:r>
+          </w:p>
+          <w:p>
+            <w:pPr>
+              <w:rPr>
+                <w:color w:val="000000"/>
+              </w:rPr>
+            </w:pPr>
+            <w:r>
+              <w:rPr>
+                <w:color w:val="000000"/>
+              </w:rPr>
+              <w:t xml:space="preserve">    Peter Allor</w:t>
+            </w:r>
+          </w:p>
+          <w:p>
+            <w:pPr>
+              <w:rPr>
+                <w:color w:val="000000"/>
+              </w:rPr>
+            </w:pPr>
+            <w:r>
+              <w:rPr>
+                <w:color w:val="000000"/>
+              </w:rPr>
+              <w:t xml:space="preserve">    Eldan Ben-Haim</w:t>
+            </w:r>
+          </w:p>
+          <w:p>
+            <w:pPr>
+              <w:rPr>
+                <w:color w:val="000000"/>
+              </w:rPr>
+            </w:pPr>
+            <w:r>
+              <w:rPr>
+                <w:color w:val="000000"/>
+              </w:rPr>
+              <w:t xml:space="preserve">    Sandra Hernandez</w:t>
+            </w:r>
+          </w:p>
+          <w:p>
+            <w:pPr>
+              <w:rPr>
+                <w:color w:val="000000"/>
+              </w:rPr>
+            </w:pPr>
+            <w:r>
+              <w:rPr>
+                <w:color w:val="000000"/>
+              </w:rPr>
+              <w:t xml:space="preserve">    Jason Keirstead</w:t>
+            </w:r>
+          </w:p>
+          <w:p>
+            <w:pPr>
+              <w:rPr>
+                <w:color w:val="000000"/>
+              </w:rPr>
+            </w:pPr>
+            <w:r>
+              <w:rPr>
+                <w:color w:val="000000"/>
+              </w:rPr>
+              <w:t xml:space="preserve">    John Morris</w:t>
+            </w:r>
+          </w:p>
+          <w:p>
+            <w:pPr>
+              <w:rPr>
+                <w:color w:val="000000"/>
+              </w:rPr>
+            </w:pPr>
+            <w:r>
+              <w:rPr>
+                <w:color w:val="000000"/>
+              </w:rPr>
+              <w:t xml:space="preserve">    Laura Rusu</w:t>
+            </w:r>
+          </w:p>
+          <w:p>
+            <w:pPr>
+              <w:rPr>
+                <w:color w:val="000000"/>
+              </w:rPr>
+            </w:pPr>
+            <w:r>
+              <w:rPr>
+                <w:color w:val="000000"/>
+              </w:rPr>
+              <w:t xml:space="preserve">    Ron Williams</w:t>
+            </w:r>
+          </w:p>
+          <w:p>
+            <w:pPr>
+              <w:rPr>
+                <w:b/>
+                <w:color w:val="000000"/>
+              </w:rPr>
+            </w:pPr>
+            <w:r>
+              <w:rPr>
+                <w:b/>
+                <w:color w:val="000000"/>
+              </w:rPr>
+              <w:t>IID</w:t>
+            </w:r>
+          </w:p>
+          <w:p>
+            <w:pPr>
+              <w:rPr>
+                <w:color w:val="000000"/>
+              </w:rPr>
+            </w:pPr>
+            <w:r>
+              <w:rPr>
+                <w:color w:val="000000"/>
+              </w:rPr>
+              <w:t xml:space="preserve">    Chris Richardson</w:t>
+            </w:r>
+          </w:p>
+          <w:p>
+            <w:pPr>
+              <w:rPr>
+                <w:b/>
+                <w:color w:val="000000"/>
+              </w:rPr>
+            </w:pPr>
+            <w:r>
+              <w:rPr>
+                <w:b/>
+                <w:color w:val="000000"/>
+              </w:rPr>
+              <w:t>Integrated Networking Technologies, Inc.</w:t>
+            </w:r>
+          </w:p>
+          <w:p>
+            <w:pPr>
+              <w:rPr>
+                <w:color w:val="000000"/>
+              </w:rPr>
+            </w:pPr>
+            <w:r>
+              <w:rPr>
+                <w:b/>
+                <w:color w:val="000000"/>
+              </w:rPr>
+              <w:t xml:space="preserve">    </w:t>
+            </w:r>
+            <w:r>
+              <w:rPr>
+                <w:color w:val="000000"/>
+              </w:rPr>
+              <w:t>Patrick Maroney</w:t>
+            </w:r>
+          </w:p>
+          <w:p>
+            <w:pPr>
+              <w:rPr>
+                <w:b/>
+                <w:color w:val="000000"/>
+              </w:rPr>
+            </w:pPr>
+            <w:r>
+              <w:rPr>
+                <w:b/>
+                <w:color w:val="000000"/>
+              </w:rPr>
+              <w:t>Johns Hopkins University Applied Physics Laboratory</w:t>
+            </w:r>
+          </w:p>
+          <w:p>
+            <w:pPr>
+              <w:rPr>
+                <w:color w:val="000000"/>
+              </w:rPr>
+            </w:pPr>
+            <w:r>
+              <w:rPr>
+                <w:color w:val="000000"/>
+              </w:rPr>
+              <w:t xml:space="preserve">    Karin Marr</w:t>
+            </w:r>
+          </w:p>
+          <w:p>
+            <w:pPr>
+              <w:rPr>
+                <w:color w:val="000000"/>
+              </w:rPr>
+            </w:pPr>
+            <w:r>
+              <w:rPr>
+                <w:color w:val="000000"/>
+              </w:rPr>
+              <w:t xml:space="preserve">    Julie Modlin</w:t>
+            </w:r>
+          </w:p>
+          <w:p>
+            <w:pPr>
+              <w:rPr>
+                <w:color w:val="000000"/>
+              </w:rPr>
+            </w:pPr>
+            <w:r>
+              <w:rPr>
+                <w:color w:val="000000"/>
+              </w:rPr>
+              <w:t xml:space="preserve">    Mark Moss</w:t>
+            </w:r>
+          </w:p>
+          <w:p>
+            <w:pPr>
+              <w:rPr>
+                <w:color w:val="000000"/>
+              </w:rPr>
+            </w:pPr>
+            <w:r>
+              <w:rPr>
+                <w:color w:val="000000"/>
+              </w:rPr>
+              <w:t xml:space="preserve">    Pamela Smith</w:t>
+            </w:r>
+          </w:p>
+          <w:p>
+            <w:pPr>
+              <w:rPr>
+                <w:b/>
+                <w:color w:val="000000"/>
+              </w:rPr>
+            </w:pPr>
+            <w:r>
+              <w:rPr>
+                <w:b/>
+                <w:color w:val="000000"/>
+              </w:rPr>
+              <w:t>Kaiser Permanente</w:t>
+            </w:r>
+          </w:p>
+          <w:p>
+            <w:pPr>
+              <w:rPr>
+                <w:color w:val="000000"/>
+              </w:rPr>
+            </w:pPr>
+            <w:r>
+              <w:rPr>
+                <w:color w:val="000000"/>
+              </w:rPr>
+              <w:t xml:space="preserve">    Russell Culpepper</w:t>
+            </w:r>
+          </w:p>
+          <w:p>
+            <w:pPr>
+              <w:rPr>
+                <w:color w:val="000000"/>
+              </w:rPr>
+            </w:pPr>
+            <w:r>
+              <w:rPr>
+                <w:color w:val="000000"/>
+              </w:rPr>
+              <w:t xml:space="preserve">    Beth Pumo</w:t>
+            </w:r>
+          </w:p>
+          <w:p>
+            <w:pPr>
+              <w:rPr>
+                <w:b/>
+                <w:color w:val="000000"/>
+              </w:rPr>
+            </w:pPr>
+            <w:r>
+              <w:rPr>
+                <w:b/>
+                <w:color w:val="000000"/>
+              </w:rPr>
+              <w:t>Lumeta Corporation</w:t>
+            </w:r>
+          </w:p>
+          <w:p>
+            <w:pPr>
+              <w:rPr>
+                <w:color w:val="000000"/>
+              </w:rPr>
+            </w:pPr>
+            <w:r>
+              <w:rPr>
+                <w:color w:val="000000"/>
+              </w:rPr>
+              <w:t xml:space="preserve">    Brandon Hoffman</w:t>
+            </w:r>
+          </w:p>
+          <w:p>
+            <w:pPr>
+              <w:rPr>
+                <w:b/>
+                <w:color w:val="000000"/>
+              </w:rPr>
+            </w:pPr>
+            <w:r>
+              <w:rPr>
+                <w:b/>
+                <w:color w:val="000000"/>
+              </w:rPr>
+              <w:t>MTG Management Consultants, LLC.</w:t>
+            </w:r>
+          </w:p>
+          <w:p>
+            <w:pPr>
+              <w:rPr>
+                <w:color w:val="000000"/>
+              </w:rPr>
+            </w:pPr>
+            <w:r>
+              <w:rPr>
+                <w:color w:val="000000"/>
+              </w:rPr>
+              <w:lastRenderedPageBreak/>
+              <w:t xml:space="preserve">    James Cabral</w:t>
+            </w:r>
+          </w:p>
+          <w:p>
+            <w:pPr>
+              <w:rPr>
+                <w:b/>
+                <w:color w:val="000000"/>
+              </w:rPr>
+            </w:pPr>
+            <w:r>
+              <w:rPr>
+                <w:b/>
+                <w:color w:val="000000"/>
+              </w:rPr>
+              <w:t>National Security Agency</w:t>
+            </w:r>
+          </w:p>
+          <w:p>
+            <w:pPr>
+              <w:rPr>
+                <w:color w:val="000000"/>
+              </w:rPr>
+            </w:pPr>
+            <w:r>
+              <w:rPr>
+                <w:color w:val="000000"/>
+              </w:rPr>
+              <w:t xml:space="preserve">    Mike Boyle</w:t>
+            </w:r>
+          </w:p>
+          <w:p>
+            <w:pPr>
+              <w:rPr>
+                <w:color w:val="000000"/>
+              </w:rPr>
+            </w:pPr>
+            <w:r>
+              <w:rPr>
+                <w:color w:val="000000"/>
+              </w:rPr>
+              <w:t xml:space="preserve">    Jessica Fitzgerald-McKay</w:t>
+            </w:r>
+          </w:p>
+          <w:p>
+            <w:pPr>
+              <w:rPr>
+                <w:b/>
+                <w:color w:val="000000"/>
+              </w:rPr>
+            </w:pPr>
+            <w:r>
+              <w:rPr>
+                <w:b/>
+                <w:color w:val="000000"/>
+              </w:rPr>
+              <w:t>New Context Services, Inc.</w:t>
+            </w:r>
+          </w:p>
+          <w:p>
+            <w:pPr>
+              <w:rPr>
+                <w:color w:val="000000"/>
+              </w:rPr>
+            </w:pPr>
+            <w:r>
+              <w:rPr>
+                <w:color w:val="000000"/>
+              </w:rPr>
+              <w:t xml:space="preserve">    John-Mark Gurney</w:t>
+            </w:r>
+          </w:p>
+          <w:p>
+            <w:pPr>
+              <w:rPr>
+                <w:color w:val="000000"/>
+              </w:rPr>
+            </w:pPr>
+            <w:r>
+              <w:rPr>
+                <w:color w:val="000000"/>
+              </w:rPr>
+              <w:t xml:space="preserve">    Christian Hunt</w:t>
+            </w:r>
+          </w:p>
+          <w:p>
+            <w:pPr>
+              <w:rPr>
+                <w:color w:val="000000"/>
+              </w:rPr>
+            </w:pPr>
+            <w:r>
+              <w:rPr>
+                <w:color w:val="000000"/>
+              </w:rPr>
+              <w:t xml:space="preserve">    James Moler</w:t>
+            </w:r>
+          </w:p>
+          <w:p>
+            <w:pPr>
+              <w:rPr>
+                <w:color w:val="000000"/>
+              </w:rPr>
+            </w:pPr>
+            <w:r>
+              <w:rPr>
+                <w:color w:val="000000"/>
+              </w:rPr>
+              <w:t xml:space="preserve">    Daniel Riedel</w:t>
+            </w:r>
+          </w:p>
+          <w:p>
+            <w:pPr>
+              <w:rPr>
+                <w:color w:val="000000"/>
+              </w:rPr>
+            </w:pPr>
+            <w:r>
+              <w:rPr>
+                <w:color w:val="000000"/>
+              </w:rPr>
+              <w:t xml:space="preserve">    Andrew Storms</w:t>
+            </w:r>
+          </w:p>
+          <w:p>
+            <w:pPr>
+              <w:rPr>
+                <w:b/>
+                <w:color w:val="000000"/>
+              </w:rPr>
+            </w:pPr>
+            <w:r>
+              <w:rPr>
+                <w:b/>
+                <w:color w:val="000000"/>
+              </w:rPr>
+              <w:t>OASIS</w:t>
+            </w:r>
+          </w:p>
+          <w:p>
+            <w:pPr>
+              <w:rPr>
+                <w:color w:val="000000"/>
+              </w:rPr>
+            </w:pPr>
+            <w:r>
+              <w:rPr>
+                <w:color w:val="000000"/>
+              </w:rPr>
+              <w:t xml:space="preserve">    James Bryce Clark</w:t>
+            </w:r>
+          </w:p>
+          <w:p>
+            <w:pPr>
+              <w:rPr>
+                <w:color w:val="000000"/>
+              </w:rPr>
+            </w:pPr>
+            <w:r>
+              <w:rPr>
+                <w:color w:val="000000"/>
+              </w:rPr>
+              <w:t xml:space="preserve">    Robin Cover</w:t>
+            </w:r>
+          </w:p>
+          <w:p>
+            <w:pPr>
+              <w:rPr>
+                <w:color w:val="000000"/>
+              </w:rPr>
+            </w:pPr>
+            <w:r>
+              <w:rPr>
+                <w:color w:val="000000"/>
+              </w:rPr>
+              <w:t xml:space="preserve">    Chet Ensign</w:t>
+            </w:r>
+          </w:p>
+          <w:p>
+            <w:pPr>
+              <w:rPr>
+                <w:b/>
+                <w:color w:val="000000"/>
+              </w:rPr>
+            </w:pPr>
+            <w:r>
+              <w:rPr>
+                <w:b/>
+                <w:color w:val="000000"/>
+              </w:rPr>
+              <w:t>Open Identity Exchange</w:t>
+            </w:r>
+          </w:p>
+          <w:p>
+            <w:pPr>
+              <w:rPr>
+                <w:color w:val="000000"/>
+              </w:rPr>
+            </w:pPr>
+            <w:r>
+              <w:rPr>
+                <w:color w:val="000000"/>
+              </w:rPr>
+              <w:t xml:space="preserve">    Don Thibeau</w:t>
+            </w:r>
+          </w:p>
+          <w:p>
+            <w:pPr>
+              <w:rPr>
+                <w:b/>
+                <w:color w:val="000000"/>
+              </w:rPr>
+            </w:pPr>
+            <w:r>
+              <w:rPr>
+                <w:b/>
+                <w:color w:val="000000"/>
+              </w:rPr>
+              <w:t>PhishMe Inc.</w:t>
+            </w:r>
+          </w:p>
+          <w:p>
+            <w:pPr>
+              <w:rPr>
+                <w:color w:val="000000"/>
+              </w:rPr>
+            </w:pPr>
+            <w:r>
+              <w:rPr>
+                <w:color w:val="000000"/>
+              </w:rPr>
+              <w:t xml:space="preserve">    Josh Larkins</w:t>
+            </w:r>
+          </w:p>
+          <w:p>
+            <w:pPr>
+              <w:rPr>
+                <w:b/>
+                <w:color w:val="000000"/>
+              </w:rPr>
+            </w:pPr>
+            <w:r>
+              <w:rPr>
+                <w:b/>
+                <w:color w:val="000000"/>
+              </w:rPr>
+              <w:t>Raytheon Company-SAS</w:t>
+            </w:r>
+          </w:p>
+          <w:p>
+            <w:pPr>
+              <w:rPr>
+                <w:color w:val="000000"/>
+              </w:rPr>
+            </w:pPr>
+            <w:r>
+              <w:rPr>
+                <w:color w:val="000000"/>
+              </w:rPr>
+              <w:t xml:space="preserve">    Daniel Wyschogrod</w:t>
+            </w:r>
+          </w:p>
+          <w:p>
+            <w:pPr>
+              <w:rPr>
+                <w:b/>
+                <w:color w:val="000000"/>
+              </w:rPr>
+            </w:pPr>
+            <w:r>
+              <w:rPr>
+                <w:b/>
+                <w:color w:val="000000"/>
+              </w:rPr>
+              <w:t>Retail Cyber Intelligence Sharing Center (R-CISC)</w:t>
+            </w:r>
+          </w:p>
+          <w:p>
+            <w:pPr>
+              <w:rPr>
+                <w:color w:val="000000"/>
+              </w:rPr>
+            </w:pPr>
+            <w:r>
+              <w:rPr>
+                <w:color w:val="000000"/>
+              </w:rPr>
+              <w:t xml:space="preserve">    Brian Engle</w:t>
+            </w:r>
+          </w:p>
+          <w:p>
+            <w:pPr>
+              <w:rPr>
+                <w:b/>
+                <w:color w:val="000000"/>
+              </w:rPr>
+            </w:pPr>
+            <w:r>
+              <w:rPr>
+                <w:b/>
+                <w:color w:val="000000"/>
+              </w:rPr>
+              <w:t>Semper Fortis Solutions</w:t>
+            </w:r>
+          </w:p>
+          <w:p>
+            <w:pPr>
+              <w:rPr>
+                <w:color w:val="000000"/>
+              </w:rPr>
+            </w:pPr>
+            <w:r>
+              <w:rPr>
+                <w:color w:val="000000"/>
+              </w:rPr>
+              <w:t xml:space="preserve">    Joseph Brand</w:t>
+            </w:r>
+          </w:p>
+          <w:p>
+            <w:pPr>
+              <w:rPr>
+                <w:b/>
+                <w:color w:val="000000"/>
+              </w:rPr>
+            </w:pPr>
+            <w:r>
+              <w:rPr>
+                <w:b/>
+                <w:color w:val="000000"/>
+              </w:rPr>
+              <w:t>Splunk Inc.</w:t>
+            </w:r>
+          </w:p>
+          <w:p>
+            <w:pPr>
+              <w:rPr>
+                <w:color w:val="000000"/>
+              </w:rPr>
+            </w:pPr>
+            <w:r>
+              <w:rPr>
+                <w:color w:val="000000"/>
+              </w:rPr>
+              <w:t xml:space="preserve">    Cedric LeRoux</w:t>
+            </w:r>
+          </w:p>
+          <w:p>
+            <w:pPr>
+              <w:rPr>
+                <w:color w:val="000000"/>
+              </w:rPr>
+            </w:pPr>
+            <w:r>
+              <w:rPr>
+                <w:color w:val="000000"/>
+              </w:rPr>
+              <w:t xml:space="preserve">    Brian Luger</w:t>
+            </w:r>
+          </w:p>
+          <w:p>
+            <w:pPr>
+              <w:rPr>
+                <w:color w:val="000000"/>
+              </w:rPr>
+            </w:pPr>
+            <w:r>
+              <w:rPr>
+                <w:color w:val="000000"/>
+              </w:rPr>
+              <w:t xml:space="preserve">    Kathy Wang</w:t>
+            </w:r>
+          </w:p>
+          <w:p>
+            <w:pPr>
+              <w:rPr>
+                <w:b/>
+                <w:color w:val="000000"/>
+              </w:rPr>
+            </w:pPr>
+            <w:r>
+              <w:rPr>
+                <w:b/>
+                <w:color w:val="000000"/>
+              </w:rPr>
+              <w:t>TELUS</w:t>
+            </w:r>
+          </w:p>
+          <w:p>
+            <w:pPr>
+              <w:rPr>
+                <w:color w:val="000000"/>
+              </w:rPr>
+            </w:pPr>
+            <w:r>
+              <w:rPr>
+                <w:color w:val="000000"/>
+              </w:rPr>
+              <w:t xml:space="preserve">    Greg Reaume</w:t>
+            </w:r>
+          </w:p>
+          <w:p>
+            <w:pPr>
+              <w:rPr>
+                <w:color w:val="000000"/>
+              </w:rPr>
+            </w:pPr>
+            <w:r>
+              <w:rPr>
+                <w:color w:val="000000"/>
+              </w:rPr>
+              <w:t xml:space="preserve">    Alan Steer</w:t>
+            </w:r>
+          </w:p>
+          <w:p>
+            <w:pPr>
+              <w:rPr>
+                <w:b/>
+                <w:color w:val="000000"/>
+              </w:rPr>
+            </w:pPr>
+            <w:r>
+              <w:rPr>
+                <w:b/>
+                <w:color w:val="000000"/>
+              </w:rPr>
+              <w:t>Threat Intelligence Pty Ltd</w:t>
+            </w:r>
+          </w:p>
+          <w:p>
+            <w:pPr>
+              <w:rPr>
+                <w:color w:val="000000"/>
+              </w:rPr>
+            </w:pPr>
+            <w:r>
+              <w:rPr>
+                <w:color w:val="000000"/>
+              </w:rPr>
+              <w:t xml:space="preserve">    Tyron Miller</w:t>
+            </w:r>
+          </w:p>
+          <w:p>
+            <w:pPr>
+              <w:rPr>
+                <w:color w:val="000000"/>
+              </w:rPr>
+            </w:pPr>
+            <w:r>
+              <w:rPr>
+                <w:color w:val="000000"/>
+              </w:rPr>
+              <w:t xml:space="preserve">    Andrew van der Stock</w:t>
+            </w:r>
+          </w:p>
+          <w:p>
+            <w:pPr>
+              <w:rPr>
+                <w:b/>
+                <w:color w:val="000000"/>
+              </w:rPr>
+            </w:pPr>
+            <w:r>
+              <w:rPr>
+                <w:b/>
+                <w:color w:val="000000"/>
+              </w:rPr>
+              <w:t>ThreatConnect, Inc.</w:t>
+            </w:r>
+          </w:p>
+          <w:p>
+            <w:pPr>
+              <w:rPr>
+                <w:color w:val="000000"/>
+              </w:rPr>
+            </w:pPr>
+            <w:r>
+              <w:rPr>
+                <w:color w:val="000000"/>
+              </w:rPr>
+              <w:t xml:space="preserve">    Wade Baker</w:t>
+            </w:r>
+          </w:p>
+          <w:p>
+            <w:pPr>
+              <w:rPr>
+                <w:color w:val="000000"/>
+              </w:rPr>
+            </w:pPr>
+            <w:r>
+              <w:rPr>
+                <w:color w:val="000000"/>
+              </w:rPr>
+              <w:t xml:space="preserve">    Cole Iliff</w:t>
+            </w:r>
+          </w:p>
+          <w:p>
+            <w:pPr>
+              <w:rPr>
+                <w:color w:val="000000"/>
+              </w:rPr>
+            </w:pPr>
+            <w:r>
+              <w:rPr>
+                <w:color w:val="000000"/>
+              </w:rPr>
+              <w:t xml:space="preserve">    Andrew Pendergast</w:t>
+            </w:r>
+          </w:p>
+          <w:p>
+            <w:pPr>
+              <w:rPr>
+                <w:color w:val="000000"/>
+              </w:rPr>
+            </w:pPr>
+            <w:r>
+              <w:rPr>
+                <w:color w:val="000000"/>
+              </w:rPr>
+              <w:t xml:space="preserve">    Ben Schmoker</w:t>
+            </w:r>
+          </w:p>
+          <w:p>
+            <w:pPr>
+              <w:rPr>
+                <w:color w:val="000000"/>
+              </w:rPr>
+            </w:pPr>
+            <w:r>
+              <w:rPr>
+                <w:color w:val="000000"/>
+              </w:rPr>
+              <w:t xml:space="preserve">    Jason Spies</w:t>
+            </w:r>
+          </w:p>
+          <w:p>
+            <w:pPr>
+              <w:rPr>
+                <w:b/>
+                <w:color w:val="000000"/>
+              </w:rPr>
+            </w:pPr>
+            <w:r>
+              <w:rPr>
+                <w:b/>
+                <w:color w:val="000000"/>
+              </w:rPr>
+              <w:t>TruSTAR Technology</w:t>
+            </w:r>
+          </w:p>
+          <w:p>
+            <w:pPr>
+              <w:rPr>
+                <w:color w:val="000000"/>
+              </w:rPr>
+            </w:pPr>
+            <w:r>
+              <w:rPr>
+                <w:color w:val="000000"/>
+              </w:rPr>
+              <w:lastRenderedPageBreak/>
+              <w:t xml:space="preserve">    Chris Roblee</w:t>
+            </w:r>
+          </w:p>
+          <w:p>
+            <w:pPr>
+              <w:rPr>
+                <w:b/>
+                <w:color w:val="000000"/>
+              </w:rPr>
+            </w:pPr>
+            <w:r>
+              <w:rPr>
+                <w:b/>
+                <w:color w:val="000000"/>
+              </w:rPr>
+              <w:t>United Kingdom Cabinet Office</w:t>
+            </w:r>
+          </w:p>
+          <w:p>
+            <w:pPr>
+              <w:rPr>
+                <w:color w:val="000000"/>
+              </w:rPr>
+            </w:pPr>
+            <w:r>
+              <w:rPr>
+                <w:color w:val="000000"/>
+              </w:rPr>
+              <w:t xml:space="preserve">    Iain Brown</w:t>
+            </w:r>
+          </w:p>
+          <w:p>
+            <w:pPr>
+              <w:rPr>
+                <w:color w:val="000000"/>
+              </w:rPr>
+            </w:pPr>
+            <w:r>
+              <w:rPr>
+                <w:color w:val="000000"/>
+              </w:rPr>
+              <w:t xml:space="preserve">    Adam Cooper</w:t>
+            </w:r>
+          </w:p>
+          <w:p>
+            <w:pPr>
+              <w:rPr>
+                <w:color w:val="000000"/>
+              </w:rPr>
+            </w:pPr>
+            <w:r>
+              <w:rPr>
+                <w:color w:val="000000"/>
+              </w:rPr>
+              <w:t xml:space="preserve">    Mike McLellan</w:t>
+            </w:r>
+          </w:p>
+          <w:p>
+            <w:pPr>
+              <w:rPr>
+                <w:color w:val="000000"/>
+              </w:rPr>
+            </w:pPr>
+            <w:r>
+              <w:rPr>
+                <w:color w:val="000000"/>
+              </w:rPr>
+              <w:t xml:space="preserve">    Chris O’Brien</w:t>
+            </w:r>
+          </w:p>
+          <w:p>
+            <w:pPr>
+              <w:rPr>
+                <w:color w:val="000000"/>
+              </w:rPr>
+            </w:pPr>
+            <w:r>
+              <w:rPr>
+                <w:color w:val="000000"/>
+              </w:rPr>
+              <w:t xml:space="preserve">    James Penman</w:t>
+            </w:r>
+          </w:p>
+          <w:p>
+            <w:pPr>
+              <w:rPr>
+                <w:color w:val="000000"/>
+              </w:rPr>
+            </w:pPr>
+            <w:r>
+              <w:rPr>
+                <w:color w:val="000000"/>
+              </w:rPr>
+              <w:t xml:space="preserve">    Howard Staple</w:t>
+            </w:r>
+          </w:p>
+          <w:p>
+            <w:pPr>
+              <w:rPr>
+                <w:color w:val="000000"/>
+              </w:rPr>
+            </w:pPr>
+            <w:r>
+              <w:rPr>
+                <w:color w:val="000000"/>
+              </w:rPr>
+              <w:t xml:space="preserve">    Chris Taylor</w:t>
+            </w:r>
+          </w:p>
+          <w:p>
+            <w:pPr>
+              <w:rPr>
+                <w:color w:val="000000"/>
+              </w:rPr>
+            </w:pPr>
+            <w:r>
+              <w:rPr>
+                <w:color w:val="000000"/>
+              </w:rPr>
+              <w:t xml:space="preserve">    Laurie Thomson</w:t>
+            </w:r>
+          </w:p>
+          <w:p>
+            <w:pPr>
+              <w:rPr>
+                <w:color w:val="000000"/>
+              </w:rPr>
+            </w:pPr>
+            <w:r>
+              <w:rPr>
+                <w:color w:val="000000"/>
+              </w:rPr>
+              <w:t xml:space="preserve">    Alastair Treharne</w:t>
+            </w:r>
+          </w:p>
+          <w:p>
+            <w:pPr>
+              <w:rPr>
+                <w:color w:val="000000"/>
+              </w:rPr>
+            </w:pPr>
+            <w:r>
+              <w:rPr>
+                <w:color w:val="000000"/>
+              </w:rPr>
+              <w:t xml:space="preserve">    Julian White</w:t>
+            </w:r>
+          </w:p>
+          <w:p>
+            <w:pPr>
+              <w:rPr>
+                <w:color w:val="000000"/>
+              </w:rPr>
+            </w:pPr>
+            <w:r>
+              <w:rPr>
+                <w:color w:val="000000"/>
+              </w:rPr>
+              <w:t xml:space="preserve">    Bethany Yates</w:t>
+            </w:r>
+          </w:p>
+          <w:p>
+            <w:pPr>
+              <w:rPr>
+                <w:b/>
+                <w:color w:val="000000"/>
+              </w:rPr>
+            </w:pPr>
+            <w:r>
+              <w:rPr>
+                <w:b/>
+                <w:color w:val="000000"/>
+              </w:rPr>
+              <w:t>US Department of Homeland Security</w:t>
+            </w:r>
+          </w:p>
+          <w:p>
+            <w:pPr>
+              <w:rPr>
+                <w:color w:val="000000"/>
+              </w:rPr>
+            </w:pPr>
+            <w:r>
+              <w:rPr>
+                <w:color w:val="000000"/>
+              </w:rPr>
+              <w:t xml:space="preserve">    Evette Maynard-Noel</w:t>
+            </w:r>
+          </w:p>
+          <w:p>
+            <w:pPr>
+              <w:rPr>
+                <w:color w:val="000000"/>
+              </w:rPr>
+            </w:pPr>
+            <w:r>
+              <w:rPr>
+                <w:color w:val="000000"/>
+              </w:rPr>
+              <w:t xml:space="preserve">    Justin Stekervetz</w:t>
+            </w:r>
+          </w:p>
+          <w:p>
+            <w:pPr>
+              <w:rPr>
+                <w:b/>
+                <w:color w:val="000000"/>
+              </w:rPr>
+            </w:pPr>
+            <w:r>
+              <w:rPr>
+                <w:b/>
+                <w:color w:val="000000"/>
+              </w:rPr>
+              <w:t>ViaSat, Inc.</w:t>
+            </w:r>
+          </w:p>
+          <w:p>
+            <w:pPr>
+              <w:rPr>
+                <w:color w:val="000000"/>
+              </w:rPr>
+            </w:pPr>
+            <w:r>
+              <w:rPr>
+                <w:color w:val="000000"/>
+              </w:rPr>
+              <w:t xml:space="preserve">    Lee Chieffalo</w:t>
+            </w:r>
+          </w:p>
+          <w:p>
+            <w:pPr>
+              <w:rPr>
+                <w:color w:val="000000"/>
+              </w:rPr>
+            </w:pPr>
+            <w:r>
+              <w:rPr>
+                <w:color w:val="000000"/>
+              </w:rPr>
+              <w:t xml:space="preserve">    Wilson Figueroa</w:t>
+            </w:r>
+          </w:p>
+          <w:p>
+            <w:pPr>
+              <w:rPr>
+                <w:color w:val="000000"/>
+              </w:rPr>
+            </w:pPr>
+            <w:r>
+              <w:rPr>
+                <w:color w:val="000000"/>
+              </w:rPr>
+              <w:t xml:space="preserve">    Andrew May</w:t>
+            </w:r>
+          </w:p>
+          <w:p>
+            <w:pPr>
+              <w:rPr>
+                <w:b/>
+                <w:color w:val="000000"/>
+              </w:rPr>
+            </w:pPr>
+            <w:r>
+              <w:rPr>
+                <w:b/>
+                <w:color w:val="000000"/>
+              </w:rPr>
+              <w:t>Yaana Technologies, LLC</w:t>
+            </w:r>
+          </w:p>
+          <w:p>
+            <w:r>
+              <w:rPr>
+                <w:color w:val="000000"/>
+              </w:rPr>
+              <w:t xml:space="preserve">    Anthony Rutkowski</w:t>
+            </w:r>
+          </w:p>
+        </w:tc>
+      </w:tr>
+    </w:tbl>
+    <w:p>
+      <w:pPr>
+        <w:pStyle w:val="Contributor"/>
+      </w:pPr>
+    </w:p>
+    <w:p>
+      <w:pPr>
+        <w:pStyle w:val="Contributor"/>
+      </w:pPr>
+      <w:r>
+        <w:t>The authors would also like to thank the larger CybOX Community for its input and help in reviewing this document.</w:t>
+      </w:r>
+    </w:p>
+    <w:p>
+      <w:pPr>
+        <w:pStyle w:val="Contributor"/>
+      </w:pPr>
+      <w:bookmarkStart w:id="88" w:name="_GoBack"/>
       <w:bookmarkEnd w:id="88"/>
-    </w:p>
-    <w:p>
-      <w:pPr>
-        <w:spacing w:after="240"/>
-      </w:pPr>
-      <w:r>
-        <w:t>The following individuals have participated in the creation of this specification and are gratefully acknowledged:</w:t>
-      </w:r>
-    </w:p>
-    <w:p>
-      <w:pPr>
-        <w:pStyle w:val="Titlepageinfo"/>
-      </w:pPr>
-      <w:r>
-        <w:t>Participants:</w:t>
-      </w:r>
-      <w:r>
-        <w:fldChar w:fldCharType="begin"/>
-      </w:r>
-      <w:r>
-        <w:instrText xml:space="preserve"> MACROBUTTON  </w:instrText>
-      </w:r>
-      <w:r>
-        <w:fldChar w:fldCharType="end"/>
-      </w:r>
-    </w:p>
-    <w:p>
-      <w:pPr>
-        <w:pStyle w:val="Contributor"/>
-      </w:pPr>
-      <w:r>
-        <w:t>Dean Thompson, Australia and New Zealand Banking Group (ANZ Bank)</w:t>
-      </w:r>
-    </w:p>
-    <w:p>
-      <w:pPr>
-        <w:pStyle w:val="Contributor"/>
-      </w:pPr>
-      <w:r>
-        <w:t>Bret Jordan, Blue Coat Systems, Inc.</w:t>
-      </w:r>
-    </w:p>
-    <w:p>
-      <w:pPr>
-        <w:pStyle w:val="Contributor"/>
-      </w:pPr>
-      <w:r>
-        <w:t>Adnan Baykal, Center for Internet Security (CIS)</w:t>
-      </w:r>
-    </w:p>
-    <w:p>
-      <w:pPr>
-        <w:pStyle w:val="Contributor"/>
-      </w:pPr>
-      <w:r>
-        <w:t>Liron Schiff, Comilion (mobile) Ltd.</w:t>
-      </w:r>
-    </w:p>
-    <w:p>
-      <w:pPr>
-        <w:pStyle w:val="Contributor"/>
-      </w:pPr>
-      <w:r>
-        <w:t>Jane Ginn, Cyber Threat Intelligence Network, Inc. (CTIN)</w:t>
-      </w:r>
-    </w:p>
-    <w:p>
-      <w:pPr>
-        <w:pStyle w:val="Contributor"/>
-      </w:pPr>
-      <w:r>
-        <w:t>Richard Struse, DHS Office of Cybersecurity and Communications (CS&amp;C)</w:t>
-      </w:r>
-    </w:p>
-    <w:p>
-      <w:pPr>
-        <w:pStyle w:val="Contributor"/>
-      </w:pPr>
-      <w:r>
-        <w:t>Ryusuke Masuoka, Fujitsu Limited</w:t>
-      </w:r>
-    </w:p>
-    <w:p>
-      <w:pPr>
-        <w:pStyle w:val="Contributor"/>
-      </w:pPr>
-      <w:r>
-        <w:t>Eric Burger, Georgetown University</w:t>
-      </w:r>
-    </w:p>
-    <w:p>
-      <w:pPr>
-        <w:pStyle w:val="Contributor"/>
-      </w:pPr>
-      <w:r>
-        <w:t>Jason Keirstead, IBM</w:t>
-      </w:r>
-    </w:p>
-    <w:p>
-      <w:pPr>
-        <w:pStyle w:val="Contributor"/>
-      </w:pPr>
-      <w:r>
-        <w:t>Paul Martini, iboss, Inc.</w:t>
-      </w:r>
-    </w:p>
-    <w:p>
-      <w:pPr>
-        <w:pStyle w:val="Contributor"/>
-      </w:pPr>
-      <w:r>
-        <w:t>Jerome Athias, Individual</w:t>
-      </w:r>
-    </w:p>
-    <w:p>
-      <w:pPr>
-        <w:pStyle w:val="Contributor"/>
-      </w:pPr>
-      <w:r>
-        <w:t>Sanjiv Kalkar, Individual</w:t>
-      </w:r>
-    </w:p>
-    <w:p>
-      <w:pPr>
-        <w:pStyle w:val="Contributor"/>
-      </w:pPr>
-      <w:r>
-        <w:t>Terry MacDonald, Individual</w:t>
-      </w:r>
-    </w:p>
-    <w:p>
-      <w:pPr>
-        <w:pStyle w:val="Contributor"/>
-      </w:pPr>
-      <w:r>
-        <w:t>Alex Pinto, Individual</w:t>
-      </w:r>
-    </w:p>
-    <w:p>
-      <w:pPr>
-        <w:pStyle w:val="Contributor"/>
-      </w:pPr>
-      <w:r>
-        <w:t>Patrick Maroney, Integrated Networking Technologies, Inc.</w:t>
-      </w:r>
-    </w:p>
-    <w:p>
-      <w:pPr>
-        <w:pStyle w:val="Contributor"/>
-      </w:pPr>
-      <w:r>
-        <w:t>Wouter Bolsterlee, Intelworks BV</w:t>
-      </w:r>
-    </w:p>
-    <w:p>
-      <w:pPr>
-        <w:pStyle w:val="Contributor"/>
-      </w:pPr>
-      <w:r>
-        <w:t>Joep Gommers, Intelworks BV</w:t>
-      </w:r>
-    </w:p>
-    <w:p>
-      <w:pPr>
-        <w:pStyle w:val="Contributor"/>
-      </w:pPr>
-      <w:r>
-        <w:t>Sergey Polzunov, Intelworks BV</w:t>
-      </w:r>
-    </w:p>
-    <w:p>
-      <w:pPr>
-        <w:pStyle w:val="Contributor"/>
-      </w:pPr>
-      <w:r>
-        <w:t>Rutger Prins, Intelworks BV</w:t>
-      </w:r>
-    </w:p>
-    <w:p>
-      <w:pPr>
-        <w:pStyle w:val="Contributor"/>
-      </w:pPr>
-      <w:r>
-        <w:t>Andrei Sîrghi, Intelworks BV</w:t>
-      </w:r>
-    </w:p>
-    <w:p>
-      <w:pPr>
-        <w:pStyle w:val="Contributor"/>
-      </w:pPr>
-      <w:r>
-        <w:t>Jonathan Baker, MITRE Corporation</w:t>
-      </w:r>
-    </w:p>
-    <w:p>
-      <w:pPr>
-        <w:pStyle w:val="Contributor"/>
-      </w:pPr>
-      <w:r>
-        <w:t>Sean Barnum, MITRE Corporation</w:t>
-      </w:r>
-    </w:p>
-    <w:p>
-      <w:pPr>
-        <w:pStyle w:val="Contributor"/>
-      </w:pPr>
-      <w:r>
-        <w:t>Mark Davidson, MITRE Corporation</w:t>
-      </w:r>
-    </w:p>
-    <w:p>
-      <w:pPr>
-        <w:pStyle w:val="Contributor"/>
-      </w:pPr>
-      <w:r>
-        <w:t>Ivan Kirillov, MITRE Corporation</w:t>
-      </w:r>
-    </w:p>
-    <w:p>
-      <w:pPr>
-        <w:pStyle w:val="Contributor"/>
-      </w:pPr>
-      <w:r>
-        <w:t>John Wunder, MITRE Corporation</w:t>
-      </w:r>
-    </w:p>
-    <w:p>
-      <w:pPr>
-        <w:pStyle w:val="Contributor"/>
-      </w:pPr>
-      <w:r>
-        <w:t>Mike Boyle, National Security Agency</w:t>
-      </w:r>
-    </w:p>
-    <w:p>
-      <w:pPr>
-        <w:pStyle w:val="Contributor"/>
-      </w:pPr>
-      <w:r>
-        <w:t>Jessica Fitzgerald-McKay, National Security Agency</w:t>
-      </w:r>
-    </w:p>
-    <w:p>
-      <w:pPr>
-        <w:pStyle w:val="Contributor"/>
-      </w:pPr>
-      <w:r>
-        <w:t>Takahiro Kakumaru, NEC Corporation</w:t>
-      </w:r>
-    </w:p>
-    <w:p>
-      <w:pPr>
-        <w:pStyle w:val="Contributor"/>
-      </w:pPr>
-      <w:r>
-        <w:t>John-Mark Gurney, New Context Services, Inc.</w:t>
-      </w:r>
-    </w:p>
-    <w:p>
-      <w:pPr>
-        <w:pStyle w:val="Contributor"/>
-      </w:pPr>
-      <w:r>
-        <w:t>Christian Hunt, New Context Services, Inc.</w:t>
-      </w:r>
-    </w:p>
-    <w:p>
-      <w:pPr>
-        <w:pStyle w:val="Contributor"/>
-      </w:pPr>
-      <w:r>
-        <w:t>Andrew Storms, New Context Services, Inc.</w:t>
-      </w:r>
-    </w:p>
-    <w:p>
-      <w:pPr>
-        <w:pStyle w:val="Contributor"/>
-      </w:pPr>
-      <w:r>
-        <w:t>Igor Baikalov, Securonix</w:t>
-      </w:r>
-    </w:p>
-    <w:p>
-      <w:pPr>
-        <w:pStyle w:val="Contributor"/>
-      </w:pPr>
-      <w:r>
-        <w:t>Bernd Grobauer, Siemens AG</w:t>
-      </w:r>
-    </w:p>
-    <w:p>
-      <w:pPr>
-        <w:pStyle w:val="Contributor"/>
-      </w:pPr>
-      <w:r>
-        <w:t>John Anderson, Soltra</w:t>
-      </w:r>
-    </w:p>
-    <w:p>
-      <w:pPr>
-        <w:pStyle w:val="Contributor"/>
-      </w:pPr>
-      <w:r>
-        <w:t>Trey Darley, Soltra</w:t>
-      </w:r>
-    </w:p>
-    <w:p>
-      <w:pPr>
-        <w:pStyle w:val="Contributor"/>
-      </w:pPr>
-      <w:r>
-        <w:t>Paul Dion, Soltra</w:t>
-      </w:r>
-    </w:p>
-    <w:p>
-      <w:pPr>
-        <w:pStyle w:val="Contributor"/>
-      </w:pPr>
-      <w:r>
-        <w:t>Brandon Hanes, Soltra</w:t>
-      </w:r>
-    </w:p>
-    <w:p>
-      <w:pPr>
-        <w:pStyle w:val="Contributor"/>
-      </w:pPr>
-      <w:r>
-        <w:t>Ali Khan, Soltra</w:t>
-      </w:r>
-    </w:p>
-    <w:p>
-      <w:pPr>
-        <w:pStyle w:val="Contributor"/>
-      </w:pPr>
-    </w:p>
-    <w:p>
-      <w:pPr>
-        <w:pStyle w:val="Contributor"/>
-      </w:pPr>
-      <w:r>
-        <w:t>The authors would also like to thank the larger CybOX Community for its input and help in reviewing this document.</w:t>
-      </w:r>
     </w:p>
     <w:p/>
     <w:p>
@@ -20890,7 +24543,7 @@
         <w:sz w:val="16"/>
         <w:szCs w:val="16"/>
       </w:rPr>
-      <w:t>5</w:t>
+      <w:t>10</w:t>
     </w:r>
     <w:r>
       <w:rPr>
@@ -20939,7 +24592,7 @@
         <w:sz w:val="16"/>
         <w:szCs w:val="16"/>
       </w:rPr>
-      <w:t>22</w:t>
+      <w:t>25</w:t>
     </w:r>
     <w:r>
       <w:rPr>
@@ -21177,7 +24830,7 @@
         <w:sz w:val="16"/>
         <w:szCs w:val="16"/>
       </w:rPr>
-      <w:t>22</w:t>
+      <w:t>25</w:t>
     </w:r>
     <w:r>
       <w:rPr>
@@ -21774,7 +25427,6 @@
     <w:lvl w:ilvl="0">
       <w:start w:val="1"/>
       <w:numFmt w:val="upperLetter"/>
-      <w:pStyle w:val="AppendixHeading1"/>
       <w:suff w:val="space"/>
       <w:lvlText w:val="Appendix %1."/>
       <w:lvlJc w:val="left"/>
@@ -21788,7 +25440,6 @@
     <w:lvl w:ilvl="1">
       <w:start w:val="1"/>
       <w:numFmt w:val="decimal"/>
-      <w:pStyle w:val="AppendixHeading2"/>
       <w:suff w:val="space"/>
       <w:lvlText w:val="%1.%2"/>
       <w:lvlJc w:val="left"/>
@@ -21802,7 +25453,6 @@
     <w:lvl w:ilvl="2">
       <w:start w:val="1"/>
       <w:numFmt w:val="decimal"/>
-      <w:pStyle w:val="AppendixHeading3"/>
       <w:suff w:val="space"/>
       <w:lvlText w:val="%1.%2.%3"/>
       <w:lvlJc w:val="left"/>
@@ -21816,7 +25466,6 @@
     <w:lvl w:ilvl="3">
       <w:start w:val="1"/>
       <w:numFmt w:val="decimal"/>
-      <w:pStyle w:val="AppendixHeading4"/>
       <w:suff w:val="space"/>
       <w:lvlText w:val="%1.%2.%3.%4"/>
       <w:lvlJc w:val="left"/>
@@ -21830,7 +25479,6 @@
     <w:lvl w:ilvl="4">
       <w:start w:val="1"/>
       <w:numFmt w:val="decimal"/>
-      <w:pStyle w:val="AppendixHeading5"/>
       <w:suff w:val="space"/>
       <w:lvlText w:val="%1.%2.%3.%4.%5"/>
       <w:lvlJc w:val="left"/>
@@ -23338,6 +26986,7 @@
   <w:style w:type="table" w:styleId="TableGrid">
     <w:name w:val="Table Grid"/>
     <w:basedOn w:val="TableNormal"/>
+    <w:uiPriority w:val="39"/>
     <w:rsid w:val="008C100C"/>
     <w:pPr>
       <w:spacing w:before="80" w:after="80"/>

--- a/documents/DRAFT-cybox-v2.1.1-wd01-part63-whois.docx
+++ b/documents/DRAFT-cybox-v2.1.1-wd01-part63-whois.docx
@@ -5622,6 +5622,8 @@
         <w:t>Table of Contents</w:t>
       </w:r>
     </w:p>
+    <w:bookmarkStart w:id="4" w:name="_GoBack"/>
+    <w:bookmarkEnd w:id="4"/>
     <w:p>
       <w:pPr>
         <w:pStyle w:val="TOC1"/>
@@ -5642,7 +5644,7 @@
       <w:r>
         <w:fldChar w:fldCharType="separate"/>
       </w:r>
-      <w:hyperlink w:anchor="_Toc450036699" w:history="1">
+      <w:hyperlink w:anchor="_Toc450226379" w:history="1">
         <w:r>
           <w:rPr>
             <w:rStyle w:val="Hyperlink"/>
@@ -5686,7 +5688,7 @@
             <w:noProof/>
             <w:webHidden/>
           </w:rPr>
-          <w:instrText xml:space="preserve"> PAGEREF _Toc450036699 \h </w:instrText>
+          <w:instrText xml:space="preserve"> PAGEREF _Toc450226379 \h </w:instrText>
         </w:r>
         <w:r>
           <w:rPr>
@@ -5732,7 +5734,7 @@
           <w:szCs w:val="22"/>
         </w:rPr>
       </w:pPr>
-      <w:hyperlink w:anchor="_Toc450036700" w:history="1">
+      <w:hyperlink w:anchor="_Toc450226380" w:history="1">
         <w:r>
           <w:rPr>
             <w:rStyle w:val="Hyperlink"/>
@@ -5791,7 +5793,7 @@
             <w:noProof/>
             <w:webHidden/>
           </w:rPr>
-          <w:instrText xml:space="preserve"> PAGEREF _Toc450036700 \h </w:instrText>
+          <w:instrText xml:space="preserve"> PAGEREF _Toc450226380 \h </w:instrText>
         </w:r>
         <w:r>
           <w:rPr>
@@ -5837,7 +5839,7 @@
           <w:szCs w:val="22"/>
         </w:rPr>
       </w:pPr>
-      <w:hyperlink w:anchor="_Toc450036701" w:history="1">
+      <w:hyperlink w:anchor="_Toc450226381" w:history="1">
         <w:r>
           <w:rPr>
             <w:rStyle w:val="Hyperlink"/>
@@ -5881,7 +5883,7 @@
             <w:noProof/>
             <w:webHidden/>
           </w:rPr>
-          <w:instrText xml:space="preserve"> PAGEREF _Toc450036701 \h </w:instrText>
+          <w:instrText xml:space="preserve"> PAGEREF _Toc450226381 \h </w:instrText>
         </w:r>
         <w:r>
           <w:rPr>
@@ -5927,7 +5929,7 @@
           <w:szCs w:val="22"/>
         </w:rPr>
       </w:pPr>
-      <w:hyperlink w:anchor="_Toc450036702" w:history="1">
+      <w:hyperlink w:anchor="_Toc450226382" w:history="1">
         <w:r>
           <w:rPr>
             <w:rStyle w:val="Hyperlink"/>
@@ -5971,7 +5973,7 @@
             <w:noProof/>
             <w:webHidden/>
           </w:rPr>
-          <w:instrText xml:space="preserve"> PAGEREF _Toc450036702 \h </w:instrText>
+          <w:instrText xml:space="preserve"> PAGEREF _Toc450226382 \h </w:instrText>
         </w:r>
         <w:r>
           <w:rPr>
@@ -6017,7 +6019,7 @@
           <w:szCs w:val="22"/>
         </w:rPr>
       </w:pPr>
-      <w:hyperlink w:anchor="_Toc450036703" w:history="1">
+      <w:hyperlink w:anchor="_Toc450226383" w:history="1">
         <w:r>
           <w:rPr>
             <w:rStyle w:val="Hyperlink"/>
@@ -6061,7 +6063,7 @@
             <w:noProof/>
             <w:webHidden/>
           </w:rPr>
-          <w:instrText xml:space="preserve"> PAGEREF _Toc450036703 \h </w:instrText>
+          <w:instrText xml:space="preserve"> PAGEREF _Toc450226383 \h </w:instrText>
         </w:r>
         <w:r>
           <w:rPr>
@@ -6107,7 +6109,7 @@
           <w:szCs w:val="22"/>
         </w:rPr>
       </w:pPr>
-      <w:hyperlink w:anchor="_Toc450036704" w:history="1">
+      <w:hyperlink w:anchor="_Toc450226384" w:history="1">
         <w:r>
           <w:rPr>
             <w:rStyle w:val="Hyperlink"/>
@@ -6151,7 +6153,7 @@
             <w:noProof/>
             <w:webHidden/>
           </w:rPr>
-          <w:instrText xml:space="preserve"> PAGEREF _Toc450036704 \h </w:instrText>
+          <w:instrText xml:space="preserve"> PAGEREF _Toc450226384 \h </w:instrText>
         </w:r>
         <w:r>
           <w:rPr>
@@ -6197,7 +6199,7 @@
           <w:szCs w:val="22"/>
         </w:rPr>
       </w:pPr>
-      <w:hyperlink w:anchor="_Toc450036705" w:history="1">
+      <w:hyperlink w:anchor="_Toc450226385" w:history="1">
         <w:r>
           <w:rPr>
             <w:rStyle w:val="Hyperlink"/>
@@ -6241,7 +6243,7 @@
             <w:noProof/>
             <w:webHidden/>
           </w:rPr>
-          <w:instrText xml:space="preserve"> PAGEREF _Toc450036705 \h </w:instrText>
+          <w:instrText xml:space="preserve"> PAGEREF _Toc450226385 \h </w:instrText>
         </w:r>
         <w:r>
           <w:rPr>
@@ -6287,7 +6289,7 @@
           <w:szCs w:val="22"/>
         </w:rPr>
       </w:pPr>
-      <w:hyperlink w:anchor="_Toc450036706" w:history="1">
+      <w:hyperlink w:anchor="_Toc450226386" w:history="1">
         <w:r>
           <w:rPr>
             <w:rStyle w:val="Hyperlink"/>
@@ -6331,7 +6333,7 @@
             <w:noProof/>
             <w:webHidden/>
           </w:rPr>
-          <w:instrText xml:space="preserve"> PAGEREF _Toc450036706 \h </w:instrText>
+          <w:instrText xml:space="preserve"> PAGEREF _Toc450226386 \h </w:instrText>
         </w:r>
         <w:r>
           <w:rPr>
@@ -6377,7 +6379,7 @@
           <w:szCs w:val="22"/>
         </w:rPr>
       </w:pPr>
-      <w:hyperlink w:anchor="_Toc450036707" w:history="1">
+      <w:hyperlink w:anchor="_Toc450226387" w:history="1">
         <w:r>
           <w:rPr>
             <w:rStyle w:val="Hyperlink"/>
@@ -6421,7 +6423,7 @@
             <w:noProof/>
             <w:webHidden/>
           </w:rPr>
-          <w:instrText xml:space="preserve"> PAGEREF _Toc450036707 \h </w:instrText>
+          <w:instrText xml:space="preserve"> PAGEREF _Toc450226387 \h </w:instrText>
         </w:r>
         <w:r>
           <w:rPr>
@@ -6467,7 +6469,7 @@
           <w:szCs w:val="22"/>
         </w:rPr>
       </w:pPr>
-      <w:hyperlink w:anchor="_Toc450036708" w:history="1">
+      <w:hyperlink w:anchor="_Toc450226388" w:history="1">
         <w:r>
           <w:rPr>
             <w:rStyle w:val="Hyperlink"/>
@@ -6511,7 +6513,7 @@
             <w:noProof/>
             <w:webHidden/>
           </w:rPr>
-          <w:instrText xml:space="preserve"> PAGEREF _Toc450036708 \h </w:instrText>
+          <w:instrText xml:space="preserve"> PAGEREF _Toc450226388 \h </w:instrText>
         </w:r>
         <w:r>
           <w:rPr>
@@ -6557,7 +6559,7 @@
           <w:szCs w:val="22"/>
         </w:rPr>
       </w:pPr>
-      <w:hyperlink w:anchor="_Toc450036709" w:history="1">
+      <w:hyperlink w:anchor="_Toc450226389" w:history="1">
         <w:r>
           <w:rPr>
             <w:rStyle w:val="Hyperlink"/>
@@ -6601,7 +6603,7 @@
             <w:noProof/>
             <w:webHidden/>
           </w:rPr>
-          <w:instrText xml:space="preserve"> PAGEREF _Toc450036709 \h </w:instrText>
+          <w:instrText xml:space="preserve"> PAGEREF _Toc450226389 \h </w:instrText>
         </w:r>
         <w:r>
           <w:rPr>
@@ -6647,7 +6649,7 @@
           <w:szCs w:val="22"/>
         </w:rPr>
       </w:pPr>
-      <w:hyperlink w:anchor="_Toc450036710" w:history="1">
+      <w:hyperlink w:anchor="_Toc450226390" w:history="1">
         <w:r>
           <w:rPr>
             <w:rStyle w:val="Hyperlink"/>
@@ -6691,7 +6693,7 @@
             <w:noProof/>
             <w:webHidden/>
           </w:rPr>
-          <w:instrText xml:space="preserve"> PAGEREF _Toc450036710 \h </w:instrText>
+          <w:instrText xml:space="preserve"> PAGEREF _Toc450226390 \h </w:instrText>
         </w:r>
         <w:r>
           <w:rPr>
@@ -6733,7 +6735,7 @@
           <w:szCs w:val="22"/>
         </w:rPr>
       </w:pPr>
-      <w:hyperlink w:anchor="_Toc450036711" w:history="1">
+      <w:hyperlink w:anchor="_Toc450226391" w:history="1">
         <w:r>
           <w:rPr>
             <w:rStyle w:val="Hyperlink"/>
@@ -6777,7 +6779,7 @@
             <w:noProof/>
             <w:webHidden/>
           </w:rPr>
-          <w:instrText xml:space="preserve"> PAGEREF _Toc450036711 \h </w:instrText>
+          <w:instrText xml:space="preserve"> PAGEREF _Toc450226391 \h </w:instrText>
         </w:r>
         <w:r>
           <w:rPr>
@@ -6823,7 +6825,7 @@
           <w:szCs w:val="22"/>
         </w:rPr>
       </w:pPr>
-      <w:hyperlink w:anchor="_Toc450036712" w:history="1">
+      <w:hyperlink w:anchor="_Toc450226392" w:history="1">
         <w:r>
           <w:rPr>
             <w:rStyle w:val="Hyperlink"/>
@@ -6867,7 +6869,7 @@
             <w:noProof/>
             <w:webHidden/>
           </w:rPr>
-          <w:instrText xml:space="preserve"> PAGEREF _Toc450036712 \h </w:instrText>
+          <w:instrText xml:space="preserve"> PAGEREF _Toc450226392 \h </w:instrText>
         </w:r>
         <w:r>
           <w:rPr>
@@ -6913,7 +6915,7 @@
           <w:szCs w:val="22"/>
         </w:rPr>
       </w:pPr>
-      <w:hyperlink w:anchor="_Toc450036713" w:history="1">
+      <w:hyperlink w:anchor="_Toc450226393" w:history="1">
         <w:r>
           <w:rPr>
             <w:rStyle w:val="Hyperlink"/>
@@ -6957,7 +6959,7 @@
             <w:noProof/>
             <w:webHidden/>
           </w:rPr>
-          <w:instrText xml:space="preserve"> PAGEREF _Toc450036713 \h </w:instrText>
+          <w:instrText xml:space="preserve"> PAGEREF _Toc450226393 \h </w:instrText>
         </w:r>
         <w:r>
           <w:rPr>
@@ -6999,7 +7001,7 @@
           <w:szCs w:val="22"/>
         </w:rPr>
       </w:pPr>
-      <w:hyperlink w:anchor="_Toc450036714" w:history="1">
+      <w:hyperlink w:anchor="_Toc450226394" w:history="1">
         <w:r>
           <w:rPr>
             <w:rStyle w:val="Hyperlink"/>
@@ -7043,7 +7045,7 @@
             <w:noProof/>
             <w:webHidden/>
           </w:rPr>
-          <w:instrText xml:space="preserve"> PAGEREF _Toc450036714 \h </w:instrText>
+          <w:instrText xml:space="preserve"> PAGEREF _Toc450226394 \h </w:instrText>
         </w:r>
         <w:r>
           <w:rPr>
@@ -7089,7 +7091,7 @@
           <w:szCs w:val="22"/>
         </w:rPr>
       </w:pPr>
-      <w:hyperlink w:anchor="_Toc450036715" w:history="1">
+      <w:hyperlink w:anchor="_Toc450226395" w:history="1">
         <w:r>
           <w:rPr>
             <w:rStyle w:val="Hyperlink"/>
@@ -7133,7 +7135,7 @@
             <w:noProof/>
             <w:webHidden/>
           </w:rPr>
-          <w:instrText xml:space="preserve"> PAGEREF _Toc450036715 \h </w:instrText>
+          <w:instrText xml:space="preserve"> PAGEREF _Toc450226395 \h </w:instrText>
         </w:r>
         <w:r>
           <w:rPr>
@@ -7179,7 +7181,7 @@
           <w:szCs w:val="22"/>
         </w:rPr>
       </w:pPr>
-      <w:hyperlink w:anchor="_Toc450036716" w:history="1">
+      <w:hyperlink w:anchor="_Toc450226396" w:history="1">
         <w:r>
           <w:rPr>
             <w:rStyle w:val="Hyperlink"/>
@@ -7223,7 +7225,7 @@
             <w:noProof/>
             <w:webHidden/>
           </w:rPr>
-          <w:instrText xml:space="preserve"> PAGEREF _Toc450036716 \h </w:instrText>
+          <w:instrText xml:space="preserve"> PAGEREF _Toc450226396 \h </w:instrText>
         </w:r>
         <w:r>
           <w:rPr>
@@ -7269,7 +7271,7 @@
           <w:szCs w:val="22"/>
         </w:rPr>
       </w:pPr>
-      <w:hyperlink w:anchor="_Toc450036717" w:history="1">
+      <w:hyperlink w:anchor="_Toc450226397" w:history="1">
         <w:r>
           <w:rPr>
             <w:rStyle w:val="Hyperlink"/>
@@ -7313,7 +7315,7 @@
             <w:noProof/>
             <w:webHidden/>
           </w:rPr>
-          <w:instrText xml:space="preserve"> PAGEREF _Toc450036717 \h </w:instrText>
+          <w:instrText xml:space="preserve"> PAGEREF _Toc450226397 \h </w:instrText>
         </w:r>
         <w:r>
           <w:rPr>
@@ -7359,7 +7361,7 @@
           <w:szCs w:val="22"/>
         </w:rPr>
       </w:pPr>
-      <w:hyperlink w:anchor="_Toc450036718" w:history="1">
+      <w:hyperlink w:anchor="_Toc450226398" w:history="1">
         <w:r>
           <w:rPr>
             <w:rStyle w:val="Hyperlink"/>
@@ -7403,7 +7405,7 @@
             <w:noProof/>
             <w:webHidden/>
           </w:rPr>
-          <w:instrText xml:space="preserve"> PAGEREF _Toc450036718 \h </w:instrText>
+          <w:instrText xml:space="preserve"> PAGEREF _Toc450226398 \h </w:instrText>
         </w:r>
         <w:r>
           <w:rPr>
@@ -7449,7 +7451,7 @@
           <w:szCs w:val="22"/>
         </w:rPr>
       </w:pPr>
-      <w:hyperlink w:anchor="_Toc450036719" w:history="1">
+      <w:hyperlink w:anchor="_Toc450226399" w:history="1">
         <w:r>
           <w:rPr>
             <w:rStyle w:val="Hyperlink"/>
@@ -7493,7 +7495,7 @@
             <w:noProof/>
             <w:webHidden/>
           </w:rPr>
-          <w:instrText xml:space="preserve"> PAGEREF _Toc450036719 \h </w:instrText>
+          <w:instrText xml:space="preserve"> PAGEREF _Toc450226399 \h </w:instrText>
         </w:r>
         <w:r>
           <w:rPr>
@@ -7539,7 +7541,7 @@
           <w:szCs w:val="22"/>
         </w:rPr>
       </w:pPr>
-      <w:hyperlink w:anchor="_Toc450036720" w:history="1">
+      <w:hyperlink w:anchor="_Toc450226400" w:history="1">
         <w:r>
           <w:rPr>
             <w:rStyle w:val="Hyperlink"/>
@@ -7583,7 +7585,7 @@
             <w:noProof/>
             <w:webHidden/>
           </w:rPr>
-          <w:instrText xml:space="preserve"> PAGEREF _Toc450036720 \h </w:instrText>
+          <w:instrText xml:space="preserve"> PAGEREF _Toc450226400 \h </w:instrText>
         </w:r>
         <w:r>
           <w:rPr>
@@ -7629,7 +7631,7 @@
           <w:szCs w:val="22"/>
         </w:rPr>
       </w:pPr>
-      <w:hyperlink w:anchor="_Toc450036721" w:history="1">
+      <w:hyperlink w:anchor="_Toc450226401" w:history="1">
         <w:r>
           <w:rPr>
             <w:rStyle w:val="Hyperlink"/>
@@ -7673,7 +7675,7 @@
             <w:noProof/>
             <w:webHidden/>
           </w:rPr>
-          <w:instrText xml:space="preserve"> PAGEREF _Toc450036721 \h </w:instrText>
+          <w:instrText xml:space="preserve"> PAGEREF _Toc450226401 \h </w:instrText>
         </w:r>
         <w:r>
           <w:rPr>
@@ -7719,7 +7721,7 @@
           <w:szCs w:val="22"/>
         </w:rPr>
       </w:pPr>
-      <w:hyperlink w:anchor="_Toc450036722" w:history="1">
+      <w:hyperlink w:anchor="_Toc450226402" w:history="1">
         <w:r>
           <w:rPr>
             <w:rStyle w:val="Hyperlink"/>
@@ -7763,7 +7765,7 @@
             <w:noProof/>
             <w:webHidden/>
           </w:rPr>
-          <w:instrText xml:space="preserve"> PAGEREF _Toc450036722 \h </w:instrText>
+          <w:instrText xml:space="preserve"> PAGEREF _Toc450226402 \h </w:instrText>
         </w:r>
         <w:r>
           <w:rPr>
@@ -7809,7 +7811,7 @@
           <w:szCs w:val="22"/>
         </w:rPr>
       </w:pPr>
-      <w:hyperlink w:anchor="_Toc450036723" w:history="1">
+      <w:hyperlink w:anchor="_Toc450226403" w:history="1">
         <w:r>
           <w:rPr>
             <w:rStyle w:val="Hyperlink"/>
@@ -7853,7 +7855,7 @@
             <w:noProof/>
             <w:webHidden/>
           </w:rPr>
-          <w:instrText xml:space="preserve"> PAGEREF _Toc450036723 \h </w:instrText>
+          <w:instrText xml:space="preserve"> PAGEREF _Toc450226403 \h </w:instrText>
         </w:r>
         <w:r>
           <w:rPr>
@@ -7899,7 +7901,7 @@
           <w:szCs w:val="22"/>
         </w:rPr>
       </w:pPr>
-      <w:hyperlink w:anchor="_Toc450036724" w:history="1">
+      <w:hyperlink w:anchor="_Toc450226404" w:history="1">
         <w:r>
           <w:rPr>
             <w:rStyle w:val="Hyperlink"/>
@@ -7943,7 +7945,7 @@
             <w:noProof/>
             <w:webHidden/>
           </w:rPr>
-          <w:instrText xml:space="preserve"> PAGEREF _Toc450036724 \h </w:instrText>
+          <w:instrText xml:space="preserve"> PAGEREF _Toc450226404 \h </w:instrText>
         </w:r>
         <w:r>
           <w:rPr>
@@ -7989,7 +7991,7 @@
           <w:szCs w:val="22"/>
         </w:rPr>
       </w:pPr>
-      <w:hyperlink w:anchor="_Toc450036725" w:history="1">
+      <w:hyperlink w:anchor="_Toc450226405" w:history="1">
         <w:r>
           <w:rPr>
             <w:rStyle w:val="Hyperlink"/>
@@ -8033,7 +8035,7 @@
             <w:noProof/>
             <w:webHidden/>
           </w:rPr>
-          <w:instrText xml:space="preserve"> PAGEREF _Toc450036725 \h </w:instrText>
+          <w:instrText xml:space="preserve"> PAGEREF _Toc450226405 \h </w:instrText>
         </w:r>
         <w:r>
           <w:rPr>
@@ -8079,7 +8081,7 @@
           <w:szCs w:val="22"/>
         </w:rPr>
       </w:pPr>
-      <w:hyperlink w:anchor="_Toc450036726" w:history="1">
+      <w:hyperlink w:anchor="_Toc450226406" w:history="1">
         <w:r>
           <w:rPr>
             <w:rStyle w:val="Hyperlink"/>
@@ -8123,7 +8125,7 @@
             <w:noProof/>
             <w:webHidden/>
           </w:rPr>
-          <w:instrText xml:space="preserve"> PAGEREF _Toc450036726 \h </w:instrText>
+          <w:instrText xml:space="preserve"> PAGEREF _Toc450226406 \h </w:instrText>
         </w:r>
         <w:r>
           <w:rPr>
@@ -8165,7 +8167,7 @@
           <w:szCs w:val="22"/>
         </w:rPr>
       </w:pPr>
-      <w:hyperlink w:anchor="_Toc450036727" w:history="1">
+      <w:hyperlink w:anchor="_Toc450226407" w:history="1">
         <w:r>
           <w:rPr>
             <w:rStyle w:val="Hyperlink"/>
@@ -8209,7 +8211,7 @@
             <w:noProof/>
             <w:webHidden/>
           </w:rPr>
-          <w:instrText xml:space="preserve"> PAGEREF _Toc450036727 \h </w:instrText>
+          <w:instrText xml:space="preserve"> PAGEREF _Toc450226407 \h </w:instrText>
         </w:r>
         <w:r>
           <w:rPr>
@@ -8251,7 +8253,7 @@
           <w:szCs w:val="22"/>
         </w:rPr>
       </w:pPr>
-      <w:hyperlink w:anchor="_Toc450036728" w:history="1">
+      <w:hyperlink w:anchor="_Toc450226408" w:history="1">
         <w:r>
           <w:rPr>
             <w:rStyle w:val="Hyperlink"/>
@@ -8278,7 +8280,7 @@
             <w:noProof/>
             <w:webHidden/>
           </w:rPr>
-          <w:instrText xml:space="preserve"> PAGEREF _Toc450036728 \h </w:instrText>
+          <w:instrText xml:space="preserve"> PAGEREF _Toc450226408 \h </w:instrText>
         </w:r>
         <w:r>
           <w:rPr>
@@ -8320,7 +8322,7 @@
           <w:szCs w:val="22"/>
         </w:rPr>
       </w:pPr>
-      <w:hyperlink w:anchor="_Toc450036729" w:history="1">
+      <w:hyperlink w:anchor="_Toc450226409" w:history="1">
         <w:r>
           <w:rPr>
             <w:rStyle w:val="Hyperlink"/>
@@ -8347,7 +8349,7 @@
             <w:noProof/>
             <w:webHidden/>
           </w:rPr>
-          <w:instrText xml:space="preserve"> PAGEREF _Toc450036729 \h </w:instrText>
+          <w:instrText xml:space="preserve"> PAGEREF _Toc450226409 \h </w:instrText>
         </w:r>
         <w:r>
           <w:rPr>
@@ -8367,7 +8369,7 @@
             <w:noProof/>
             <w:webHidden/>
           </w:rPr>
-          <w:t>22</w:t>
+          <w:t>25</w:t>
         </w:r>
         <w:r>
           <w:rPr>
@@ -8393,15 +8395,15 @@
       <w:pPr>
         <w:pStyle w:val="Heading1"/>
       </w:pPr>
-      <w:bookmarkStart w:id="4" w:name="_Toc424631595"/>
-      <w:bookmarkStart w:id="5" w:name="_Toc450036699"/>
+      <w:bookmarkStart w:id="5" w:name="_Toc424631595"/>
+      <w:bookmarkStart w:id="6" w:name="_Toc450226379"/>
       <w:bookmarkEnd w:id="0"/>
       <w:r>
         <w:lastRenderedPageBreak/>
         <w:t>Introduction</w:t>
       </w:r>
-      <w:bookmarkEnd w:id="4"/>
       <w:bookmarkEnd w:id="5"/>
+      <w:bookmarkEnd w:id="6"/>
     </w:p>
     <w:p>
       <w:pPr>
@@ -8453,7 +8455,7 @@
       <w:r>
         <w:t xml:space="preserve">This document serves as the specification for the CybOX Whois Object Version 2.1.1 data model, which is one </w:t>
       </w:r>
-      <w:bookmarkStart w:id="6" w:name="_Toc401131317"/>
+      <w:bookmarkStart w:id="7" w:name="_Toc401131317"/>
       <w:r>
         <w:t>of eighty-eight CybOX Object data models.</w:t>
       </w:r>
@@ -8655,7 +8657,7 @@
       <w:r>
         <w:t xml:space="preserve">. </w:t>
       </w:r>
-      <w:bookmarkEnd w:id="6"/>
+      <w:bookmarkEnd w:id="7"/>
       <w:r>
         <w:t xml:space="preserve">In Section </w:t>
       </w:r>
@@ -8851,11 +8853,11 @@
       <w:pPr>
         <w:pStyle w:val="Heading2"/>
       </w:pPr>
-      <w:bookmarkStart w:id="7" w:name="_Toc412205405"/>
-      <w:bookmarkStart w:id="8" w:name="_Ref412300941"/>
-      <w:bookmarkStart w:id="9" w:name="_Ref412622367"/>
-      <w:bookmarkStart w:id="10" w:name="_Toc424631596"/>
-      <w:bookmarkStart w:id="11" w:name="_Toc450036700"/>
+      <w:bookmarkStart w:id="8" w:name="_Toc412205405"/>
+      <w:bookmarkStart w:id="9" w:name="_Ref412300941"/>
+      <w:bookmarkStart w:id="10" w:name="_Ref412622367"/>
+      <w:bookmarkStart w:id="11" w:name="_Toc424631596"/>
+      <w:bookmarkStart w:id="12" w:name="_Toc450226380"/>
       <w:r>
         <w:t>CybOX</w:t>
       </w:r>
@@ -8868,11 +8870,11 @@
       <w:r>
         <w:t xml:space="preserve"> Specification Documents</w:t>
       </w:r>
-      <w:bookmarkEnd w:id="7"/>
       <w:bookmarkEnd w:id="8"/>
       <w:bookmarkEnd w:id="9"/>
       <w:bookmarkEnd w:id="10"/>
       <w:bookmarkEnd w:id="11"/>
+      <w:bookmarkEnd w:id="12"/>
     </w:p>
     <w:p>
       <w:pPr>
@@ -8983,15 +8985,15 @@
         <w:spacing w:before="360" w:after="60"/>
         <w:ind w:left="540" w:hanging="540"/>
       </w:pPr>
-      <w:bookmarkStart w:id="12" w:name="_Ref394437867"/>
-      <w:bookmarkStart w:id="13" w:name="_Toc426119868"/>
-      <w:bookmarkStart w:id="14" w:name="_Toc450036701"/>
+      <w:bookmarkStart w:id="13" w:name="_Ref394437867"/>
+      <w:bookmarkStart w:id="14" w:name="_Toc426119868"/>
+      <w:bookmarkStart w:id="15" w:name="_Toc450226381"/>
       <w:r>
         <w:t>Document Conventions</w:t>
       </w:r>
-      <w:bookmarkEnd w:id="12"/>
       <w:bookmarkEnd w:id="13"/>
       <w:bookmarkEnd w:id="14"/>
+      <w:bookmarkEnd w:id="15"/>
     </w:p>
     <w:p>
       <w:r>
@@ -9006,17 +9008,17 @@
         </w:tabs>
         <w:spacing w:before="360" w:after="60"/>
       </w:pPr>
-      <w:bookmarkStart w:id="15" w:name="_Toc389570603"/>
-      <w:bookmarkStart w:id="16" w:name="_Toc389581073"/>
-      <w:bookmarkStart w:id="17" w:name="_Toc426119870"/>
-      <w:bookmarkStart w:id="18" w:name="_Toc450036702"/>
+      <w:bookmarkStart w:id="16" w:name="_Toc389570603"/>
+      <w:bookmarkStart w:id="17" w:name="_Toc389581073"/>
+      <w:bookmarkStart w:id="18" w:name="_Toc426119870"/>
+      <w:bookmarkStart w:id="19" w:name="_Toc450226382"/>
       <w:r>
         <w:t>Fonts</w:t>
       </w:r>
-      <w:bookmarkEnd w:id="15"/>
       <w:bookmarkEnd w:id="16"/>
       <w:bookmarkEnd w:id="17"/>
       <w:bookmarkEnd w:id="18"/>
+      <w:bookmarkEnd w:id="19"/>
     </w:p>
     <w:p>
       <w:pPr>
@@ -9400,22 +9402,22 @@
       <w:pPr>
         <w:pStyle w:val="Heading3"/>
       </w:pPr>
-      <w:bookmarkStart w:id="19" w:name="_Ref394486021"/>
-      <w:bookmarkStart w:id="20" w:name="_Toc426119871"/>
-      <w:bookmarkStart w:id="21" w:name="_Toc450036703"/>
+      <w:bookmarkStart w:id="20" w:name="_Ref394486021"/>
+      <w:bookmarkStart w:id="21" w:name="_Toc426119871"/>
+      <w:bookmarkStart w:id="22" w:name="_Toc450226383"/>
       <w:r>
         <w:t>UML Package References</w:t>
       </w:r>
-      <w:bookmarkEnd w:id="19"/>
       <w:bookmarkEnd w:id="20"/>
       <w:bookmarkEnd w:id="21"/>
+      <w:bookmarkEnd w:id="22"/>
     </w:p>
     <w:p>
       <w:pPr>
         <w:spacing w:before="80" w:after="240"/>
       </w:pPr>
-      <w:bookmarkStart w:id="22" w:name="_Toc389570605"/>
-      <w:bookmarkStart w:id="23" w:name="_Toc389581075"/>
+      <w:bookmarkStart w:id="23" w:name="_Toc389570605"/>
+      <w:bookmarkStart w:id="24" w:name="_Toc389581075"/>
       <w:r>
         <w:t xml:space="preserve">Each CybOX data model is captured in a different UML package (e.g., Core package) where the packages together compose the full CybOX UML model.  To refer to a particular class of a specific package, we use the format </w:t>
       </w:r>
@@ -9497,24 +9499,24 @@
       <w:pPr>
         <w:pStyle w:val="Heading3"/>
       </w:pPr>
-      <w:bookmarkStart w:id="24" w:name="_Toc426119872"/>
-      <w:bookmarkStart w:id="25" w:name="_Toc450036704"/>
+      <w:bookmarkStart w:id="25" w:name="_Toc426119872"/>
+      <w:bookmarkStart w:id="26" w:name="_Toc450226384"/>
       <w:r>
         <w:t>UML Diagrams</w:t>
       </w:r>
-      <w:bookmarkEnd w:id="22"/>
       <w:bookmarkEnd w:id="23"/>
       <w:bookmarkEnd w:id="24"/>
       <w:bookmarkEnd w:id="25"/>
+      <w:bookmarkEnd w:id="26"/>
     </w:p>
     <w:p>
       <w:pPr>
         <w:spacing w:before="80" w:after="240"/>
       </w:pPr>
-      <w:bookmarkStart w:id="26" w:name="_Toc398719452"/>
-      <w:bookmarkStart w:id="27" w:name="_Toc389570606"/>
-      <w:bookmarkStart w:id="28" w:name="_Toc389581076"/>
-      <w:bookmarkStart w:id="29" w:name="_Ref394436861"/>
+      <w:bookmarkStart w:id="27" w:name="_Toc398719452"/>
+      <w:bookmarkStart w:id="28" w:name="_Toc389570606"/>
+      <w:bookmarkStart w:id="29" w:name="_Toc389581076"/>
+      <w:bookmarkStart w:id="30" w:name="_Ref394436861"/>
       <w:r>
         <w:t xml:space="preserve">This specification makes use of UML diagrams to visually depict relationships between CybOX Language constructs. Note that the diagrams have been extracted directly from the full UML model for CybOX; they have not been constructed purely for inclusion in the specification documents.  Typically, diagrams are included for the primary class of a data model, and for any other class where the visualization of its relationships between other classes would be useful.  This implies that there will be very few diagrams for classes whose only properties are either a data type or a class from the CybOX Common data model.  </w:t>
       </w:r>
@@ -9537,14 +9539,14 @@
       <w:pPr>
         <w:pStyle w:val="Heading4"/>
       </w:pPr>
-      <w:bookmarkStart w:id="30" w:name="_Toc426119873"/>
-      <w:bookmarkStart w:id="31" w:name="_Toc450036705"/>
+      <w:bookmarkStart w:id="31" w:name="_Toc426119873"/>
+      <w:bookmarkStart w:id="32" w:name="_Toc450226385"/>
       <w:r>
         <w:t>Class Properties</w:t>
       </w:r>
-      <w:bookmarkEnd w:id="26"/>
-      <w:bookmarkEnd w:id="30"/>
+      <w:bookmarkEnd w:id="27"/>
       <w:bookmarkEnd w:id="31"/>
+      <w:bookmarkEnd w:id="32"/>
     </w:p>
     <w:p>
       <w:pPr>
@@ -9564,15 +9566,15 @@
       <w:pPr>
         <w:pStyle w:val="Heading4"/>
       </w:pPr>
-      <w:bookmarkStart w:id="32" w:name="_Toc398719453"/>
-      <w:bookmarkStart w:id="33" w:name="_Toc426119874"/>
-      <w:bookmarkStart w:id="34" w:name="_Toc450036706"/>
+      <w:bookmarkStart w:id="33" w:name="_Toc398719453"/>
+      <w:bookmarkStart w:id="34" w:name="_Toc426119874"/>
+      <w:bookmarkStart w:id="35" w:name="_Toc450226386"/>
       <w:r>
         <w:t>Diagram Icons and Arrow Types</w:t>
       </w:r>
-      <w:bookmarkEnd w:id="32"/>
       <w:bookmarkEnd w:id="33"/>
       <w:bookmarkEnd w:id="34"/>
+      <w:bookmarkEnd w:id="35"/>
     </w:p>
     <w:p>
       <w:pPr>
@@ -9657,58 +9659,32 @@
         <w:spacing w:after="120"/>
         <w:jc w:val="center"/>
       </w:pPr>
-      <w:bookmarkStart w:id="35" w:name="_Ref397637630"/>
-      <w:bookmarkStart w:id="36" w:name="_Toc426119876"/>
+      <w:bookmarkStart w:id="36" w:name="_Ref397637630"/>
+      <w:bookmarkStart w:id="37" w:name="_Toc426119876"/>
       <w:r>
         <w:lastRenderedPageBreak/>
         <w:t xml:space="preserve">Table </w:t>
       </w:r>
-      <w:r>
-        <w:fldChar w:fldCharType="begin"/>
-      </w:r>
-      <w:r>
-        <w:instrText xml:space="preserve"> STYLEREF 1 \s </w:instrText>
-      </w:r>
-      <w:r>
-        <w:fldChar w:fldCharType="separate"/>
-      </w:r>
-      <w:r>
-        <w:rPr>
-          <w:noProof/>
-        </w:rPr>
-        <w:t>1</w:t>
-      </w:r>
-      <w:r>
-        <w:rPr>
-          <w:noProof/>
-        </w:rPr>
-        <w:fldChar w:fldCharType="end"/>
-      </w:r>
+      <w:fldSimple w:instr=" STYLEREF 1 \s ">
+        <w:r>
+          <w:rPr>
+            <w:noProof/>
+          </w:rPr>
+          <w:t>1</w:t>
+        </w:r>
+      </w:fldSimple>
       <w:r>
         <w:noBreakHyphen/>
       </w:r>
-      <w:r>
-        <w:fldChar w:fldCharType="begin"/>
-      </w:r>
-      <w:r>
-        <w:instrText xml:space="preserve"> SEQ Table \* ARABIC \s 1 </w:instrText>
-      </w:r>
-      <w:r>
-        <w:fldChar w:fldCharType="separate"/>
-      </w:r>
-      <w:r>
-        <w:rPr>
-          <w:noProof/>
-        </w:rPr>
-        <w:t>1</w:t>
-      </w:r>
-      <w:r>
-        <w:rPr>
-          <w:noProof/>
-        </w:rPr>
-        <w:fldChar w:fldCharType="end"/>
-      </w:r>
-      <w:bookmarkEnd w:id="35"/>
+      <w:fldSimple w:instr=" SEQ Table \* ARABIC \s 1 ">
+        <w:r>
+          <w:rPr>
+            <w:noProof/>
+          </w:rPr>
+          <w:t>1</w:t>
+        </w:r>
+      </w:fldSimple>
+      <w:bookmarkEnd w:id="36"/>
       <w:r>
         <w:t xml:space="preserve">.  </w:t>
       </w:r>
@@ -9955,7 +9931,7 @@
                 <v:shape id="_x0000_i1025" type="#_x0000_t75" style="width:24pt;height:21pt" o:ole="">
                   <v:imagedata r:id="rId25" o:title=""/>
                 </v:shape>
-                <o:OLEObject Type="Embed" ProgID="PBrush" ShapeID="_x0000_i1025" DrawAspect="Content" ObjectID="_1523959092" r:id="rId26"/>
+                <o:OLEObject Type="Embed" ProgID="PBrush" ShapeID="_x0000_i1025" DrawAspect="Content" ObjectID="_1523968209" r:id="rId26"/>
               </w:object>
             </w:r>
           </w:p>
@@ -10111,7 +10087,7 @@
                 <v:shape id="_x0000_i1026" type="#_x0000_t75" style="width:14.5pt;height:14.5pt" o:ole="">
                   <v:imagedata r:id="rId28" o:title=""/>
                 </v:shape>
-                <o:OLEObject Type="Embed" ProgID="PBrush" ShapeID="_x0000_i1026" DrawAspect="Content" ObjectID="_1523959093" r:id="rId29"/>
+                <o:OLEObject Type="Embed" ProgID="PBrush" ShapeID="_x0000_i1026" DrawAspect="Content" ObjectID="_1523968210" r:id="rId29"/>
               </w:object>
             </w:r>
           </w:p>
@@ -10171,7 +10147,7 @@
                 <v:shape id="_x0000_i1027" type="#_x0000_t75" style="width:13.5pt;height:14.5pt" o:ole="">
                   <v:imagedata r:id="rId30" o:title=""/>
                 </v:shape>
-                <o:OLEObject Type="Embed" ProgID="PBrush" ShapeID="_x0000_i1027" DrawAspect="Content" ObjectID="_1523959094" r:id="rId31"/>
+                <o:OLEObject Type="Embed" ProgID="PBrush" ShapeID="_x0000_i1027" DrawAspect="Content" ObjectID="_1523968211" r:id="rId31"/>
               </w:object>
             </w:r>
           </w:p>
@@ -10290,7 +10266,7 @@
                 </mc:Choice>
                 <mc:Fallback>
                   <w:pict>
-                    <v:shapetype w14:anchorId="5799CCB0" id="_x0000_t32" coordsize="21600,21600" o:spt="32" o:oned="t" path="m,l21600,21600e" filled="f">
+                    <v:shapetype w14:anchorId="25DE9C72" id="_x0000_t32" coordsize="21600,21600" o:spt="32" o:oned="t" path="m,l21600,21600e" filled="f">
                       <v:path arrowok="t" fillok="f" o:connecttype="none"/>
                       <o:lock v:ext="edit" shapetype="t"/>
                     </v:shapetype>
@@ -10357,7 +10333,7 @@
                 <v:shape id="_x0000_i1028" type="#_x0000_t75" style="width:57.5pt;height:35.5pt" o:ole="">
                   <v:imagedata r:id="rId32" o:title=""/>
                 </v:shape>
-                <o:OLEObject Type="Embed" ProgID="PBrush" ShapeID="_x0000_i1028" DrawAspect="Content" ObjectID="_1523959095" r:id="rId33"/>
+                <o:OLEObject Type="Embed" ProgID="PBrush" ShapeID="_x0000_i1028" DrawAspect="Content" ObjectID="_1523968212" r:id="rId33"/>
               </w:object>
             </w:r>
           </w:p>
@@ -10393,15 +10369,15 @@
       <w:pPr>
         <w:pStyle w:val="Heading3"/>
       </w:pPr>
-      <w:bookmarkStart w:id="37" w:name="_Toc450036707"/>
+      <w:bookmarkStart w:id="38" w:name="_Toc450226387"/>
       <w:r>
         <w:t>Property Table Notation</w:t>
       </w:r>
-      <w:bookmarkEnd w:id="27"/>
       <w:bookmarkEnd w:id="28"/>
       <w:bookmarkEnd w:id="29"/>
-      <w:bookmarkEnd w:id="36"/>
+      <w:bookmarkEnd w:id="30"/>
       <w:bookmarkEnd w:id="37"/>
+      <w:bookmarkEnd w:id="38"/>
     </w:p>
     <w:p>
       <w:pPr>
@@ -10573,15 +10549,15 @@
       <w:pPr>
         <w:pStyle w:val="Heading3"/>
       </w:pPr>
-      <w:bookmarkStart w:id="38" w:name="_Toc412205415"/>
-      <w:bookmarkStart w:id="39" w:name="_Toc426119877"/>
-      <w:bookmarkStart w:id="40" w:name="_Toc450036708"/>
+      <w:bookmarkStart w:id="39" w:name="_Toc412205415"/>
+      <w:bookmarkStart w:id="40" w:name="_Toc426119877"/>
+      <w:bookmarkStart w:id="41" w:name="_Toc450226388"/>
       <w:r>
         <w:t>Property and Class Descriptions</w:t>
       </w:r>
-      <w:bookmarkEnd w:id="38"/>
       <w:bookmarkEnd w:id="39"/>
       <w:bookmarkEnd w:id="40"/>
+      <w:bookmarkEnd w:id="41"/>
     </w:p>
     <w:p>
       <w:pPr>
@@ -11069,15 +11045,15 @@
       <w:pPr>
         <w:pStyle w:val="Heading2"/>
       </w:pPr>
-      <w:bookmarkStart w:id="41" w:name="_Ref428537349"/>
-      <w:bookmarkStart w:id="42" w:name="_Toc427275785"/>
-      <w:bookmarkStart w:id="43" w:name="_Toc450036709"/>
+      <w:bookmarkStart w:id="42" w:name="_Ref428537349"/>
+      <w:bookmarkStart w:id="43" w:name="_Toc427275785"/>
+      <w:bookmarkStart w:id="44" w:name="_Toc450226389"/>
       <w:r>
         <w:t>Terminology</w:t>
       </w:r>
-      <w:bookmarkEnd w:id="41"/>
       <w:bookmarkEnd w:id="42"/>
       <w:bookmarkEnd w:id="43"/>
+      <w:bookmarkEnd w:id="44"/>
     </w:p>
     <w:p>
       <w:r>
@@ -11255,24 +11231,24 @@
       <w:pPr>
         <w:pStyle w:val="Heading2"/>
       </w:pPr>
-      <w:bookmarkStart w:id="44" w:name="_Ref7502892"/>
-      <w:bookmarkStart w:id="45" w:name="_Toc12011611"/>
-      <w:bookmarkStart w:id="46" w:name="_Toc85472894"/>
-      <w:bookmarkStart w:id="47" w:name="_Toc287332008"/>
-      <w:bookmarkStart w:id="48" w:name="_Toc427275786"/>
-      <w:bookmarkStart w:id="49" w:name="_Toc450036710"/>
+      <w:bookmarkStart w:id="45" w:name="_Ref7502892"/>
+      <w:bookmarkStart w:id="46" w:name="_Toc12011611"/>
+      <w:bookmarkStart w:id="47" w:name="_Toc85472894"/>
+      <w:bookmarkStart w:id="48" w:name="_Toc287332008"/>
+      <w:bookmarkStart w:id="49" w:name="_Toc427275786"/>
+      <w:bookmarkStart w:id="50" w:name="_Toc450226390"/>
       <w:r>
         <w:t>Normative</w:t>
       </w:r>
-      <w:bookmarkEnd w:id="44"/>
       <w:bookmarkEnd w:id="45"/>
+      <w:bookmarkEnd w:id="46"/>
       <w:r>
         <w:t xml:space="preserve"> References</w:t>
       </w:r>
-      <w:bookmarkEnd w:id="46"/>
       <w:bookmarkEnd w:id="47"/>
       <w:bookmarkEnd w:id="48"/>
       <w:bookmarkEnd w:id="49"/>
+      <w:bookmarkEnd w:id="50"/>
     </w:p>
     <w:p>
       <w:pPr>
@@ -11284,14 +11260,14 @@
         </w:rPr>
         <w:t>[</w:t>
       </w:r>
-      <w:bookmarkStart w:id="50" w:name="rfc2119"/>
+      <w:bookmarkStart w:id="51" w:name="rfc2119"/>
       <w:r>
         <w:rPr>
           <w:rStyle w:val="Refterm"/>
         </w:rPr>
         <w:t>RFC2119</w:t>
       </w:r>
-      <w:bookmarkEnd w:id="50"/>
+      <w:bookmarkEnd w:id="51"/>
       <w:r>
         <w:rPr>
           <w:rStyle w:val="Refterm"/>
@@ -11329,14 +11305,14 @@
       <w:pPr>
         <w:pStyle w:val="Heading1"/>
       </w:pPr>
-      <w:bookmarkStart w:id="51" w:name="_Ref428537380"/>
-      <w:bookmarkStart w:id="52" w:name="_Toc450036711"/>
+      <w:bookmarkStart w:id="52" w:name="_Ref428537380"/>
+      <w:bookmarkStart w:id="53" w:name="_Toc450226391"/>
       <w:r>
         <w:lastRenderedPageBreak/>
         <w:t>Background Information</w:t>
       </w:r>
-      <w:bookmarkEnd w:id="51"/>
       <w:bookmarkEnd w:id="52"/>
+      <w:bookmarkEnd w:id="53"/>
     </w:p>
     <w:p>
       <w:r>
@@ -11412,13 +11388,13 @@
         <w:spacing w:before="360" w:after="60"/>
         <w:ind w:left="540" w:hanging="540"/>
       </w:pPr>
-      <w:bookmarkStart w:id="53" w:name="_Toc426119879"/>
-      <w:bookmarkStart w:id="54" w:name="_Toc450036712"/>
+      <w:bookmarkStart w:id="54" w:name="_Toc426119879"/>
+      <w:bookmarkStart w:id="55" w:name="_Toc450226392"/>
       <w:r>
         <w:t>Cyber Observables</w:t>
       </w:r>
-      <w:bookmarkEnd w:id="53"/>
       <w:bookmarkEnd w:id="54"/>
+      <w:bookmarkEnd w:id="55"/>
     </w:p>
     <w:p>
       <w:pPr>
@@ -11442,13 +11418,13 @@
         <w:spacing w:before="360" w:after="60"/>
         <w:ind w:left="540" w:hanging="540"/>
       </w:pPr>
-      <w:bookmarkStart w:id="55" w:name="_Toc450036713"/>
       <w:bookmarkStart w:id="56" w:name="_Toc287332011"/>
       <w:bookmarkStart w:id="57" w:name="_Toc409437263"/>
+      <w:bookmarkStart w:id="58" w:name="_Toc450226393"/>
       <w:r>
         <w:t>Objects</w:t>
       </w:r>
-      <w:bookmarkEnd w:id="55"/>
+      <w:bookmarkEnd w:id="58"/>
     </w:p>
     <w:p>
       <w:pPr>
@@ -11499,24 +11475,24 @@
       <w:pPr>
         <w:pStyle w:val="Heading1"/>
       </w:pPr>
-      <w:bookmarkStart w:id="58" w:name="_Ref436789278"/>
-      <w:bookmarkStart w:id="59" w:name="_Toc450036714"/>
+      <w:bookmarkStart w:id="59" w:name="_Ref436789278"/>
+      <w:bookmarkStart w:id="60" w:name="_Toc450226394"/>
       <w:r>
         <w:lastRenderedPageBreak/>
         <w:t>Data Model</w:t>
       </w:r>
-      <w:bookmarkEnd w:id="58"/>
       <w:bookmarkEnd w:id="59"/>
+      <w:bookmarkEnd w:id="60"/>
     </w:p>
     <w:p>
       <w:pPr>
         <w:pStyle w:val="Heading2"/>
       </w:pPr>
-      <w:bookmarkStart w:id="60" w:name="_Toc450036715"/>
+      <w:bookmarkStart w:id="61" w:name="_Toc450226395"/>
       <w:r>
         <w:t>WhoisObjectType Class</w:t>
       </w:r>
-      <w:bookmarkEnd w:id="60"/>
+      <w:bookmarkEnd w:id="61"/>
     </w:p>
     <w:p>
       <w:pPr>
@@ -11694,56 +11670,30 @@
         <w:spacing w:after="240"/>
         <w:jc w:val="center"/>
       </w:pPr>
-      <w:bookmarkStart w:id="61" w:name="_Ref395023936"/>
+      <w:bookmarkStart w:id="62" w:name="_Ref395023936"/>
       <w:r>
         <w:t xml:space="preserve">Figure </w:t>
       </w:r>
-      <w:r>
-        <w:fldChar w:fldCharType="begin"/>
-      </w:r>
-      <w:r>
-        <w:instrText xml:space="preserve"> STYLEREF 1 \s </w:instrText>
-      </w:r>
-      <w:r>
-        <w:fldChar w:fldCharType="separate"/>
-      </w:r>
-      <w:r>
-        <w:rPr>
-          <w:noProof/>
-        </w:rPr>
-        <w:t>3</w:t>
-      </w:r>
-      <w:r>
-        <w:rPr>
-          <w:noProof/>
-        </w:rPr>
-        <w:fldChar w:fldCharType="end"/>
-      </w:r>
+      <w:fldSimple w:instr=" STYLEREF 1 \s ">
+        <w:r>
+          <w:rPr>
+            <w:noProof/>
+          </w:rPr>
+          <w:t>3</w:t>
+        </w:r>
+      </w:fldSimple>
       <w:r>
         <w:noBreakHyphen/>
       </w:r>
-      <w:r>
-        <w:fldChar w:fldCharType="begin"/>
-      </w:r>
-      <w:r>
-        <w:instrText xml:space="preserve"> SEQ Figure \* ARABIC \s 1 </w:instrText>
-      </w:r>
-      <w:r>
-        <w:fldChar w:fldCharType="separate"/>
-      </w:r>
-      <w:r>
-        <w:rPr>
-          <w:noProof/>
-        </w:rPr>
-        <w:t>1</w:t>
-      </w:r>
-      <w:r>
-        <w:rPr>
-          <w:noProof/>
-        </w:rPr>
-        <w:fldChar w:fldCharType="end"/>
-      </w:r>
-      <w:bookmarkEnd w:id="61"/>
+      <w:fldSimple w:instr=" SEQ Figure \* ARABIC \s 1 ">
+        <w:r>
+          <w:rPr>
+            <w:noProof/>
+          </w:rPr>
+          <w:t>1</w:t>
+        </w:r>
+      </w:fldSimple>
+      <w:bookmarkEnd w:id="62"/>
       <w:r>
         <w:t xml:space="preserve">. UML diagram of the </w:t>
       </w:r>
@@ -11852,7 +11802,7 @@
         <w:pStyle w:val="tablecaption"/>
         <w:jc w:val="center"/>
       </w:pPr>
-      <w:bookmarkStart w:id="62" w:name="_Ref449521499"/>
+      <w:bookmarkStart w:id="63" w:name="_Ref449521499"/>
       <w:r>
         <w:t xml:space="preserve">Table </w:t>
       </w:r>
@@ -11862,28 +11812,15 @@
       <w:r>
         <w:noBreakHyphen/>
       </w:r>
-      <w:r>
-        <w:fldChar w:fldCharType="begin"/>
-      </w:r>
-      <w:r>
-        <w:instrText xml:space="preserve"> SEQ Table \* ARABIC \s 1 </w:instrText>
-      </w:r>
-      <w:r>
-        <w:fldChar w:fldCharType="separate"/>
-      </w:r>
-      <w:r>
-        <w:rPr>
-          <w:noProof/>
-        </w:rPr>
-        <w:t>1</w:t>
-      </w:r>
-      <w:r>
-        <w:rPr>
-          <w:noProof/>
-        </w:rPr>
-        <w:fldChar w:fldCharType="end"/>
-      </w:r>
-      <w:bookmarkEnd w:id="62"/>
+      <w:fldSimple w:instr=" SEQ Table \* ARABIC \s 1 ">
+        <w:r>
+          <w:rPr>
+            <w:noProof/>
+          </w:rPr>
+          <w:t>1</w:t>
+        </w:r>
+      </w:fldSimple>
+      <w:bookmarkEnd w:id="63"/>
       <w:r>
         <w:t xml:space="preserve">. </w:t>
       </w:r>
@@ -13787,11 +13724,11 @@
       <w:pPr>
         <w:pStyle w:val="Heading2"/>
       </w:pPr>
-      <w:bookmarkStart w:id="63" w:name="_Toc450036716"/>
+      <w:bookmarkStart w:id="64" w:name="_Toc450226396"/>
       <w:r>
         <w:t>WhoisRegistrarInfoType Class</w:t>
       </w:r>
-      <w:bookmarkEnd w:id="63"/>
+      <w:bookmarkEnd w:id="64"/>
     </w:p>
     <w:p>
       <w:pPr>
@@ -13890,56 +13827,30 @@
         <w:pStyle w:val="tablecaption"/>
         <w:jc w:val="center"/>
       </w:pPr>
-      <w:bookmarkStart w:id="64" w:name="_Ref436789961"/>
+      <w:bookmarkStart w:id="65" w:name="_Ref436789961"/>
       <w:r>
         <w:t xml:space="preserve">Table </w:t>
       </w:r>
-      <w:r>
-        <w:fldChar w:fldCharType="begin"/>
-      </w:r>
-      <w:r>
-        <w:instrText xml:space="preserve"> STYLEREF 1 \s </w:instrText>
-      </w:r>
-      <w:r>
-        <w:fldChar w:fldCharType="separate"/>
-      </w:r>
-      <w:r>
-        <w:rPr>
-          <w:noProof/>
-        </w:rPr>
-        <w:t>3</w:t>
-      </w:r>
-      <w:r>
-        <w:rPr>
-          <w:noProof/>
-        </w:rPr>
-        <w:fldChar w:fldCharType="end"/>
-      </w:r>
+      <w:fldSimple w:instr=" STYLEREF 1 \s ">
+        <w:r>
+          <w:rPr>
+            <w:noProof/>
+          </w:rPr>
+          <w:t>3</w:t>
+        </w:r>
+      </w:fldSimple>
       <w:r>
         <w:noBreakHyphen/>
       </w:r>
-      <w:r>
-        <w:fldChar w:fldCharType="begin"/>
-      </w:r>
-      <w:r>
-        <w:instrText xml:space="preserve"> SEQ Table \* ARABIC \s 1 </w:instrText>
-      </w:r>
-      <w:r>
-        <w:fldChar w:fldCharType="separate"/>
-      </w:r>
-      <w:r>
-        <w:rPr>
-          <w:noProof/>
-        </w:rPr>
-        <w:t>2</w:t>
-      </w:r>
-      <w:r>
-        <w:rPr>
-          <w:noProof/>
-        </w:rPr>
-        <w:fldChar w:fldCharType="end"/>
-      </w:r>
-      <w:bookmarkEnd w:id="64"/>
+      <w:fldSimple w:instr=" SEQ Table \* ARABIC \s 1 ">
+        <w:r>
+          <w:rPr>
+            <w:noProof/>
+          </w:rPr>
+          <w:t>2</w:t>
+        </w:r>
+      </w:fldSimple>
+      <w:bookmarkEnd w:id="65"/>
       <w:r>
         <w:t xml:space="preserve">. </w:t>
       </w:r>
@@ -15032,11 +14943,11 @@
       <w:pPr>
         <w:pStyle w:val="Heading2"/>
       </w:pPr>
-      <w:bookmarkStart w:id="65" w:name="_Toc450036717"/>
+      <w:bookmarkStart w:id="66" w:name="_Toc450226397"/>
       <w:r>
         <w:t>WhoisContactsType Class</w:t>
       </w:r>
-      <w:bookmarkEnd w:id="65"/>
+      <w:bookmarkEnd w:id="66"/>
     </w:p>
     <w:p>
       <w:pPr>
@@ -15159,56 +15070,30 @@
         <w:pStyle w:val="tablecaption"/>
         <w:jc w:val="center"/>
       </w:pPr>
-      <w:bookmarkStart w:id="66" w:name="_Ref436790126"/>
+      <w:bookmarkStart w:id="67" w:name="_Ref436790126"/>
       <w:r>
         <w:t xml:space="preserve">Table </w:t>
       </w:r>
-      <w:r>
-        <w:fldChar w:fldCharType="begin"/>
-      </w:r>
-      <w:r>
-        <w:instrText xml:space="preserve"> STYLEREF 1 \s </w:instrText>
-      </w:r>
-      <w:r>
-        <w:fldChar w:fldCharType="separate"/>
-      </w:r>
-      <w:r>
-        <w:rPr>
-          <w:noProof/>
-        </w:rPr>
-        <w:t>3</w:t>
-      </w:r>
-      <w:r>
-        <w:rPr>
-          <w:noProof/>
-        </w:rPr>
-        <w:fldChar w:fldCharType="end"/>
-      </w:r>
+      <w:fldSimple w:instr=" STYLEREF 1 \s ">
+        <w:r>
+          <w:rPr>
+            <w:noProof/>
+          </w:rPr>
+          <w:t>3</w:t>
+        </w:r>
+      </w:fldSimple>
       <w:r>
         <w:noBreakHyphen/>
       </w:r>
-      <w:r>
-        <w:fldChar w:fldCharType="begin"/>
-      </w:r>
-      <w:r>
-        <w:instrText xml:space="preserve"> SEQ Table \* ARABIC \s 1 </w:instrText>
-      </w:r>
-      <w:r>
-        <w:fldChar w:fldCharType="separate"/>
-      </w:r>
-      <w:r>
-        <w:rPr>
-          <w:noProof/>
-        </w:rPr>
-        <w:t>3</w:t>
-      </w:r>
-      <w:r>
-        <w:rPr>
-          <w:noProof/>
-        </w:rPr>
-        <w:fldChar w:fldCharType="end"/>
-      </w:r>
-      <w:bookmarkEnd w:id="66"/>
+      <w:fldSimple w:instr=" SEQ Table \* ARABIC \s 1 ">
+        <w:r>
+          <w:rPr>
+            <w:noProof/>
+          </w:rPr>
+          <w:t>3</w:t>
+        </w:r>
+      </w:fldSimple>
+      <w:bookmarkEnd w:id="67"/>
       <w:r>
         <w:t xml:space="preserve">. </w:t>
       </w:r>
@@ -15470,14 +15355,14 @@
       <w:pPr>
         <w:pStyle w:val="Heading2"/>
       </w:pPr>
-      <w:bookmarkStart w:id="67" w:name="_Toc450036718"/>
+      <w:bookmarkStart w:id="68" w:name="_Toc450226398"/>
       <w:r>
         <w:t xml:space="preserve">WhoisContactType </w:t>
       </w:r>
       <w:r>
         <w:t>Data Type</w:t>
       </w:r>
-      <w:bookmarkEnd w:id="67"/>
+      <w:bookmarkEnd w:id="68"/>
     </w:p>
     <w:p>
       <w:pPr>
@@ -15576,56 +15461,30 @@
         <w:pStyle w:val="tablecaption"/>
         <w:jc w:val="center"/>
       </w:pPr>
-      <w:bookmarkStart w:id="68" w:name="_Ref436790190"/>
+      <w:bookmarkStart w:id="69" w:name="_Ref436790190"/>
       <w:r>
         <w:t xml:space="preserve">Table </w:t>
       </w:r>
-      <w:r>
-        <w:fldChar w:fldCharType="begin"/>
-      </w:r>
-      <w:r>
-        <w:instrText xml:space="preserve"> STYLEREF 1 \s </w:instrText>
-      </w:r>
-      <w:r>
-        <w:fldChar w:fldCharType="separate"/>
-      </w:r>
-      <w:r>
-        <w:rPr>
-          <w:noProof/>
-        </w:rPr>
-        <w:t>3</w:t>
-      </w:r>
-      <w:r>
-        <w:rPr>
-          <w:noProof/>
-        </w:rPr>
-        <w:fldChar w:fldCharType="end"/>
-      </w:r>
+      <w:fldSimple w:instr=" STYLEREF 1 \s ">
+        <w:r>
+          <w:rPr>
+            <w:noProof/>
+          </w:rPr>
+          <w:t>3</w:t>
+        </w:r>
+      </w:fldSimple>
       <w:r>
         <w:noBreakHyphen/>
       </w:r>
-      <w:r>
-        <w:fldChar w:fldCharType="begin"/>
-      </w:r>
-      <w:r>
-        <w:instrText xml:space="preserve"> SEQ Table \* ARABIC \s 1 </w:instrText>
-      </w:r>
-      <w:r>
-        <w:fldChar w:fldCharType="separate"/>
-      </w:r>
-      <w:r>
-        <w:rPr>
-          <w:noProof/>
-        </w:rPr>
-        <w:t>4</w:t>
-      </w:r>
-      <w:r>
-        <w:rPr>
-          <w:noProof/>
-        </w:rPr>
-        <w:fldChar w:fldCharType="end"/>
-      </w:r>
-      <w:bookmarkEnd w:id="68"/>
+      <w:fldSimple w:instr=" SEQ Table \* ARABIC \s 1 ">
+        <w:r>
+          <w:rPr>
+            <w:noProof/>
+          </w:rPr>
+          <w:t>4</w:t>
+        </w:r>
+      </w:fldSimple>
+      <w:bookmarkEnd w:id="69"/>
       <w:r>
         <w:t xml:space="preserve">. </w:t>
       </w:r>
@@ -16680,11 +16539,11 @@
       <w:pPr>
         <w:pStyle w:val="Heading2"/>
       </w:pPr>
-      <w:bookmarkStart w:id="69" w:name="_Toc450036719"/>
+      <w:bookmarkStart w:id="70" w:name="_Toc450226399"/>
       <w:r>
         <w:t>WhoisStatusesType Class</w:t>
       </w:r>
-      <w:bookmarkEnd w:id="69"/>
+      <w:bookmarkEnd w:id="70"/>
     </w:p>
     <w:p>
       <w:pPr>
@@ -16825,56 +16684,30 @@
         <w:pStyle w:val="tablecaption"/>
         <w:jc w:val="center"/>
       </w:pPr>
-      <w:bookmarkStart w:id="70" w:name="_Ref436790369"/>
+      <w:bookmarkStart w:id="71" w:name="_Ref436790369"/>
       <w:r>
         <w:t xml:space="preserve">Table </w:t>
       </w:r>
-      <w:r>
-        <w:fldChar w:fldCharType="begin"/>
-      </w:r>
-      <w:r>
-        <w:instrText xml:space="preserve"> STYLEREF 1 \s </w:instrText>
-      </w:r>
-      <w:r>
-        <w:fldChar w:fldCharType="separate"/>
-      </w:r>
-      <w:r>
-        <w:rPr>
-          <w:noProof/>
-        </w:rPr>
-        <w:t>3</w:t>
-      </w:r>
-      <w:r>
-        <w:rPr>
-          <w:noProof/>
-        </w:rPr>
-        <w:fldChar w:fldCharType="end"/>
-      </w:r>
+      <w:fldSimple w:instr=" STYLEREF 1 \s ">
+        <w:r>
+          <w:rPr>
+            <w:noProof/>
+          </w:rPr>
+          <w:t>3</w:t>
+        </w:r>
+      </w:fldSimple>
       <w:r>
         <w:noBreakHyphen/>
       </w:r>
-      <w:r>
-        <w:fldChar w:fldCharType="begin"/>
-      </w:r>
-      <w:r>
-        <w:instrText xml:space="preserve"> SEQ Table \* ARABIC \s 1 </w:instrText>
-      </w:r>
-      <w:r>
-        <w:fldChar w:fldCharType="separate"/>
-      </w:r>
-      <w:r>
-        <w:rPr>
-          <w:noProof/>
-        </w:rPr>
-        <w:t>5</w:t>
-      </w:r>
-      <w:r>
-        <w:rPr>
-          <w:noProof/>
-        </w:rPr>
-        <w:fldChar w:fldCharType="end"/>
-      </w:r>
-      <w:bookmarkEnd w:id="70"/>
+      <w:fldSimple w:instr=" SEQ Table \* ARABIC \s 1 ">
+        <w:r>
+          <w:rPr>
+            <w:noProof/>
+          </w:rPr>
+          <w:t>5</w:t>
+        </w:r>
+      </w:fldSimple>
+      <w:bookmarkEnd w:id="71"/>
       <w:r>
         <w:t xml:space="preserve">. </w:t>
       </w:r>
@@ -17127,14 +16960,14 @@
       <w:pPr>
         <w:pStyle w:val="Heading2"/>
       </w:pPr>
-      <w:bookmarkStart w:id="71" w:name="_Toc450036720"/>
+      <w:bookmarkStart w:id="72" w:name="_Toc450226400"/>
       <w:r>
         <w:t xml:space="preserve">WhoisStatusType </w:t>
       </w:r>
       <w:r>
         <w:t>Data Type</w:t>
       </w:r>
-      <w:bookmarkEnd w:id="71"/>
+      <w:bookmarkEnd w:id="72"/>
     </w:p>
     <w:p>
       <w:pPr>
@@ -17200,11 +17033,11 @@
       <w:pPr>
         <w:pStyle w:val="Heading2"/>
       </w:pPr>
-      <w:bookmarkStart w:id="72" w:name="_Toc450036721"/>
+      <w:bookmarkStart w:id="73" w:name="_Toc450226401"/>
       <w:r>
         <w:t>WhoisNameserversType Class</w:t>
       </w:r>
-      <w:bookmarkEnd w:id="72"/>
+      <w:bookmarkEnd w:id="73"/>
     </w:p>
     <w:p>
       <w:pPr>
@@ -17328,56 +17161,30 @@
         <w:pStyle w:val="tablecaption"/>
         <w:jc w:val="center"/>
       </w:pPr>
-      <w:bookmarkStart w:id="73" w:name="_Ref436790423"/>
+      <w:bookmarkStart w:id="74" w:name="_Ref436790423"/>
       <w:r>
         <w:t xml:space="preserve">Table </w:t>
       </w:r>
-      <w:r>
-        <w:fldChar w:fldCharType="begin"/>
-      </w:r>
-      <w:r>
-        <w:instrText xml:space="preserve"> STYLEREF 1 \s </w:instrText>
-      </w:r>
-      <w:r>
-        <w:fldChar w:fldCharType="separate"/>
-      </w:r>
-      <w:r>
-        <w:rPr>
-          <w:noProof/>
-        </w:rPr>
-        <w:t>3</w:t>
-      </w:r>
-      <w:r>
-        <w:rPr>
-          <w:noProof/>
-        </w:rPr>
-        <w:fldChar w:fldCharType="end"/>
-      </w:r>
+      <w:fldSimple w:instr=" STYLEREF 1 \s ">
+        <w:r>
+          <w:rPr>
+            <w:noProof/>
+          </w:rPr>
+          <w:t>3</w:t>
+        </w:r>
+      </w:fldSimple>
       <w:r>
         <w:noBreakHyphen/>
       </w:r>
-      <w:r>
-        <w:fldChar w:fldCharType="begin"/>
-      </w:r>
-      <w:r>
-        <w:instrText xml:space="preserve"> SEQ Table \* ARABIC \s 1 </w:instrText>
-      </w:r>
-      <w:r>
-        <w:fldChar w:fldCharType="separate"/>
-      </w:r>
-      <w:r>
-        <w:rPr>
-          <w:noProof/>
-        </w:rPr>
-        <w:t>6</w:t>
-      </w:r>
-      <w:r>
-        <w:rPr>
-          <w:noProof/>
-        </w:rPr>
-        <w:fldChar w:fldCharType="end"/>
-      </w:r>
-      <w:bookmarkEnd w:id="73"/>
+      <w:fldSimple w:instr=" SEQ Table \* ARABIC \s 1 ">
+        <w:r>
+          <w:rPr>
+            <w:noProof/>
+          </w:rPr>
+          <w:t>6</w:t>
+        </w:r>
+      </w:fldSimple>
+      <w:bookmarkEnd w:id="74"/>
       <w:r>
         <w:t xml:space="preserve">. </w:t>
       </w:r>
@@ -17630,11 +17437,11 @@
       <w:pPr>
         <w:pStyle w:val="Heading2"/>
       </w:pPr>
-      <w:bookmarkStart w:id="74" w:name="_Toc450036722"/>
+      <w:bookmarkStart w:id="75" w:name="_Toc450226402"/>
       <w:r>
         <w:t>WhoisRegistrantInfoType Class</w:t>
       </w:r>
-      <w:bookmarkEnd w:id="74"/>
+      <w:bookmarkEnd w:id="75"/>
     </w:p>
     <w:p>
       <w:pPr>
@@ -17736,56 +17543,30 @@
         <w:pStyle w:val="tablecaption"/>
         <w:jc w:val="center"/>
       </w:pPr>
-      <w:bookmarkStart w:id="75" w:name="_Ref436790554"/>
+      <w:bookmarkStart w:id="76" w:name="_Ref436790554"/>
       <w:r>
         <w:t xml:space="preserve">Table </w:t>
       </w:r>
-      <w:r>
-        <w:fldChar w:fldCharType="begin"/>
-      </w:r>
-      <w:r>
-        <w:instrText xml:space="preserve"> STYLEREF 1 \s </w:instrText>
-      </w:r>
-      <w:r>
-        <w:fldChar w:fldCharType="separate"/>
-      </w:r>
-      <w:r>
-        <w:rPr>
-          <w:noProof/>
-        </w:rPr>
-        <w:t>3</w:t>
-      </w:r>
-      <w:r>
-        <w:rPr>
-          <w:noProof/>
-        </w:rPr>
-        <w:fldChar w:fldCharType="end"/>
-      </w:r>
+      <w:fldSimple w:instr=" STYLEREF 1 \s ">
+        <w:r>
+          <w:rPr>
+            <w:noProof/>
+          </w:rPr>
+          <w:t>3</w:t>
+        </w:r>
+      </w:fldSimple>
       <w:r>
         <w:noBreakHyphen/>
       </w:r>
-      <w:r>
-        <w:fldChar w:fldCharType="begin"/>
-      </w:r>
-      <w:r>
-        <w:instrText xml:space="preserve"> SEQ Table \* ARABIC \s 1 </w:instrText>
-      </w:r>
-      <w:r>
-        <w:fldChar w:fldCharType="separate"/>
-      </w:r>
-      <w:r>
-        <w:rPr>
-          <w:noProof/>
-        </w:rPr>
-        <w:t>7</w:t>
-      </w:r>
-      <w:r>
-        <w:rPr>
-          <w:noProof/>
-        </w:rPr>
-        <w:fldChar w:fldCharType="end"/>
-      </w:r>
-      <w:bookmarkEnd w:id="75"/>
+      <w:fldSimple w:instr=" SEQ Table \* ARABIC \s 1 ">
+        <w:r>
+          <w:rPr>
+            <w:noProof/>
+          </w:rPr>
+          <w:t>7</w:t>
+        </w:r>
+      </w:fldSimple>
+      <w:bookmarkEnd w:id="76"/>
       <w:r>
         <w:t xml:space="preserve">. </w:t>
       </w:r>
@@ -18051,11 +17832,11 @@
       <w:pPr>
         <w:pStyle w:val="Heading2"/>
       </w:pPr>
-      <w:bookmarkStart w:id="76" w:name="_Toc450036723"/>
+      <w:bookmarkStart w:id="77" w:name="_Toc450226403"/>
       <w:r>
         <w:t>WhoisRegistrantsType Class</w:t>
       </w:r>
-      <w:bookmarkEnd w:id="76"/>
+      <w:bookmarkEnd w:id="77"/>
     </w:p>
     <w:p>
       <w:pPr>
@@ -18178,56 +17959,30 @@
         <w:pStyle w:val="tablecaption"/>
         <w:jc w:val="center"/>
       </w:pPr>
-      <w:bookmarkStart w:id="77" w:name="_Ref436790653"/>
+      <w:bookmarkStart w:id="78" w:name="_Ref436790653"/>
       <w:r>
         <w:t xml:space="preserve">Table </w:t>
       </w:r>
-      <w:r>
-        <w:fldChar w:fldCharType="begin"/>
-      </w:r>
-      <w:r>
-        <w:instrText xml:space="preserve"> STYLEREF 1 \s </w:instrText>
-      </w:r>
-      <w:r>
-        <w:fldChar w:fldCharType="separate"/>
-      </w:r>
-      <w:r>
-        <w:rPr>
-          <w:noProof/>
-        </w:rPr>
-        <w:t>3</w:t>
-      </w:r>
-      <w:r>
-        <w:rPr>
-          <w:noProof/>
-        </w:rPr>
-        <w:fldChar w:fldCharType="end"/>
-      </w:r>
+      <w:fldSimple w:instr=" STYLEREF 1 \s ">
+        <w:r>
+          <w:rPr>
+            <w:noProof/>
+          </w:rPr>
+          <w:t>3</w:t>
+        </w:r>
+      </w:fldSimple>
       <w:r>
         <w:noBreakHyphen/>
       </w:r>
-      <w:r>
-        <w:fldChar w:fldCharType="begin"/>
-      </w:r>
-      <w:r>
-        <w:instrText xml:space="preserve"> SEQ Table \* ARABIC \s 1 </w:instrText>
-      </w:r>
-      <w:r>
-        <w:fldChar w:fldCharType="separate"/>
-      </w:r>
-      <w:r>
-        <w:rPr>
-          <w:noProof/>
-        </w:rPr>
-        <w:t>8</w:t>
-      </w:r>
-      <w:r>
-        <w:rPr>
-          <w:noProof/>
-        </w:rPr>
-        <w:fldChar w:fldCharType="end"/>
-      </w:r>
-      <w:bookmarkEnd w:id="77"/>
+      <w:fldSimple w:instr=" SEQ Table \* ARABIC \s 1 ">
+        <w:r>
+          <w:rPr>
+            <w:noProof/>
+          </w:rPr>
+          <w:t>8</w:t>
+        </w:r>
+      </w:fldSimple>
+      <w:bookmarkEnd w:id="78"/>
       <w:r>
         <w:t xml:space="preserve">. </w:t>
       </w:r>
@@ -18480,11 +18235,11 @@
       <w:pPr>
         <w:pStyle w:val="Heading2"/>
       </w:pPr>
-      <w:bookmarkStart w:id="78" w:name="_Toc450036724"/>
+      <w:bookmarkStart w:id="79" w:name="_Toc450226404"/>
       <w:r>
         <w:t>WhoisStatusTypeEnum Enumeration</w:t>
       </w:r>
-      <w:bookmarkEnd w:id="78"/>
+      <w:bookmarkEnd w:id="79"/>
     </w:p>
     <w:p>
       <w:pPr>
@@ -18583,57 +18338,31 @@
         <w:pStyle w:val="tablecaption"/>
         <w:jc w:val="center"/>
       </w:pPr>
-      <w:bookmarkStart w:id="79" w:name="_Ref436790724"/>
+      <w:bookmarkStart w:id="80" w:name="_Ref436790724"/>
       <w:r>
         <w:lastRenderedPageBreak/>
         <w:t xml:space="preserve">Table </w:t>
       </w:r>
-      <w:r>
-        <w:fldChar w:fldCharType="begin"/>
-      </w:r>
-      <w:r>
-        <w:instrText xml:space="preserve"> STYLEREF 1 \s </w:instrText>
-      </w:r>
-      <w:r>
-        <w:fldChar w:fldCharType="separate"/>
-      </w:r>
-      <w:r>
-        <w:rPr>
-          <w:noProof/>
-        </w:rPr>
-        <w:t>3</w:t>
-      </w:r>
-      <w:r>
-        <w:rPr>
-          <w:noProof/>
-        </w:rPr>
-        <w:fldChar w:fldCharType="end"/>
-      </w:r>
+      <w:fldSimple w:instr=" STYLEREF 1 \s ">
+        <w:r>
+          <w:rPr>
+            <w:noProof/>
+          </w:rPr>
+          <w:t>3</w:t>
+        </w:r>
+      </w:fldSimple>
       <w:r>
         <w:noBreakHyphen/>
       </w:r>
-      <w:r>
-        <w:fldChar w:fldCharType="begin"/>
-      </w:r>
-      <w:r>
-        <w:instrText xml:space="preserve"> SEQ Table \* ARABIC \s 1 </w:instrText>
-      </w:r>
-      <w:r>
-        <w:fldChar w:fldCharType="separate"/>
-      </w:r>
-      <w:r>
-        <w:rPr>
-          <w:noProof/>
-        </w:rPr>
-        <w:t>9</w:t>
-      </w:r>
-      <w:r>
-        <w:rPr>
-          <w:noProof/>
-        </w:rPr>
-        <w:fldChar w:fldCharType="end"/>
-      </w:r>
-      <w:bookmarkEnd w:id="79"/>
+      <w:fldSimple w:instr=" SEQ Table \* ARABIC \s 1 ">
+        <w:r>
+          <w:rPr>
+            <w:noProof/>
+          </w:rPr>
+          <w:t>9</w:t>
+        </w:r>
+      </w:fldSimple>
+      <w:bookmarkEnd w:id="80"/>
       <w:r>
         <w:t xml:space="preserve">. </w:t>
       </w:r>
@@ -19656,11 +19385,11 @@
       <w:pPr>
         <w:pStyle w:val="Heading2"/>
       </w:pPr>
-      <w:bookmarkStart w:id="80" w:name="_Toc450036725"/>
+      <w:bookmarkStart w:id="81" w:name="_Toc450226405"/>
       <w:r>
         <w:t>WhoisDNSSECTypeEnum Enumeration</w:t>
       </w:r>
-      <w:bookmarkEnd w:id="80"/>
+      <w:bookmarkEnd w:id="81"/>
     </w:p>
     <w:p>
       <w:pPr>
@@ -19759,56 +19488,30 @@
         <w:pStyle w:val="tablecaption"/>
         <w:jc w:val="center"/>
       </w:pPr>
-      <w:bookmarkStart w:id="81" w:name="_Ref436790787"/>
+      <w:bookmarkStart w:id="82" w:name="_Ref436790787"/>
       <w:r>
         <w:t xml:space="preserve">Table </w:t>
       </w:r>
-      <w:r>
-        <w:fldChar w:fldCharType="begin"/>
-      </w:r>
-      <w:r>
-        <w:instrText xml:space="preserve"> STYLEREF 1 \s </w:instrText>
-      </w:r>
-      <w:r>
-        <w:fldChar w:fldCharType="separate"/>
-      </w:r>
-      <w:r>
-        <w:rPr>
-          <w:noProof/>
-        </w:rPr>
-        <w:t>3</w:t>
-      </w:r>
-      <w:r>
-        <w:rPr>
-          <w:noProof/>
-        </w:rPr>
-        <w:fldChar w:fldCharType="end"/>
-      </w:r>
+      <w:fldSimple w:instr=" STYLEREF 1 \s ">
+        <w:r>
+          <w:rPr>
+            <w:noProof/>
+          </w:rPr>
+          <w:t>3</w:t>
+        </w:r>
+      </w:fldSimple>
       <w:r>
         <w:noBreakHyphen/>
       </w:r>
-      <w:r>
-        <w:fldChar w:fldCharType="begin"/>
-      </w:r>
-      <w:r>
-        <w:instrText xml:space="preserve"> SEQ Table \* ARABIC \s 1 </w:instrText>
-      </w:r>
-      <w:r>
-        <w:fldChar w:fldCharType="separate"/>
-      </w:r>
-      <w:r>
-        <w:rPr>
-          <w:noProof/>
-        </w:rPr>
-        <w:t>10</w:t>
-      </w:r>
-      <w:r>
-        <w:rPr>
-          <w:noProof/>
-        </w:rPr>
-        <w:fldChar w:fldCharType="end"/>
-      </w:r>
-      <w:bookmarkEnd w:id="81"/>
+      <w:fldSimple w:instr=" SEQ Table \* ARABIC \s 1 ">
+        <w:r>
+          <w:rPr>
+            <w:noProof/>
+          </w:rPr>
+          <w:t>10</w:t>
+        </w:r>
+      </w:fldSimple>
+      <w:bookmarkEnd w:id="82"/>
       <w:r>
         <w:t xml:space="preserve">. </w:t>
       </w:r>
@@ -20005,11 +19708,11 @@
       <w:pPr>
         <w:pStyle w:val="Heading2"/>
       </w:pPr>
-      <w:bookmarkStart w:id="82" w:name="_Toc450036726"/>
+      <w:bookmarkStart w:id="83" w:name="_Toc450226406"/>
       <w:r>
         <w:t>WhoisContactTypeEnum Enumeration</w:t>
       </w:r>
-      <w:bookmarkEnd w:id="82"/>
+      <w:bookmarkEnd w:id="83"/>
     </w:p>
     <w:p>
       <w:pPr>
@@ -20108,56 +19811,30 @@
         <w:pStyle w:val="tablecaption"/>
         <w:jc w:val="center"/>
       </w:pPr>
-      <w:bookmarkStart w:id="83" w:name="_Ref436790820"/>
+      <w:bookmarkStart w:id="84" w:name="_Ref436790820"/>
       <w:r>
         <w:t xml:space="preserve">Table </w:t>
       </w:r>
-      <w:r>
-        <w:fldChar w:fldCharType="begin"/>
-      </w:r>
-      <w:r>
-        <w:instrText xml:space="preserve"> STYLEREF 1 \s </w:instrText>
-      </w:r>
-      <w:r>
-        <w:fldChar w:fldCharType="separate"/>
-      </w:r>
-      <w:r>
-        <w:rPr>
-          <w:noProof/>
-        </w:rPr>
-        <w:t>3</w:t>
-      </w:r>
-      <w:r>
-        <w:rPr>
-          <w:noProof/>
-        </w:rPr>
-        <w:fldChar w:fldCharType="end"/>
-      </w:r>
+      <w:fldSimple w:instr=" STYLEREF 1 \s ">
+        <w:r>
+          <w:rPr>
+            <w:noProof/>
+          </w:rPr>
+          <w:t>3</w:t>
+        </w:r>
+      </w:fldSimple>
       <w:r>
         <w:noBreakHyphen/>
       </w:r>
-      <w:r>
-        <w:fldChar w:fldCharType="begin"/>
-      </w:r>
-      <w:r>
-        <w:instrText xml:space="preserve"> SEQ Table \* ARABIC \s 1 </w:instrText>
-      </w:r>
-      <w:r>
-        <w:fldChar w:fldCharType="separate"/>
-      </w:r>
-      <w:r>
-        <w:rPr>
-          <w:noProof/>
-        </w:rPr>
-        <w:t>11</w:t>
-      </w:r>
-      <w:r>
-        <w:rPr>
-          <w:noProof/>
-        </w:rPr>
-        <w:fldChar w:fldCharType="end"/>
-      </w:r>
-      <w:bookmarkEnd w:id="83"/>
+      <w:fldSimple w:instr=" SEQ Table \* ARABIC \s 1 ">
+        <w:r>
+          <w:rPr>
+            <w:noProof/>
+          </w:rPr>
+          <w:t>11</w:t>
+        </w:r>
+      </w:fldSimple>
+      <w:bookmarkEnd w:id="84"/>
       <w:r>
         <w:t xml:space="preserve">. </w:t>
       </w:r>
@@ -20410,16 +20087,16 @@
       <w:pPr>
         <w:pStyle w:val="Heading1"/>
       </w:pPr>
-      <w:bookmarkStart w:id="84" w:name="_Ref428537416"/>
-      <w:bookmarkStart w:id="85" w:name="_Toc450036727"/>
+      <w:bookmarkStart w:id="85" w:name="_Ref428537416"/>
+      <w:bookmarkStart w:id="86" w:name="_Toc450226407"/>
       <w:r>
         <w:lastRenderedPageBreak/>
         <w:t>Conformance</w:t>
       </w:r>
       <w:bookmarkEnd w:id="56"/>
       <w:bookmarkEnd w:id="57"/>
-      <w:bookmarkEnd w:id="84"/>
       <w:bookmarkEnd w:id="85"/>
+      <w:bookmarkEnd w:id="86"/>
     </w:p>
     <w:p>
       <w:r>
@@ -20464,14 +20141,14 @@
           <w:numId w:val="11"/>
         </w:numPr>
       </w:pPr>
-      <w:bookmarkStart w:id="86" w:name="_Toc449961966"/>
-      <w:bookmarkStart w:id="87" w:name="_Toc450036728"/>
+      <w:bookmarkStart w:id="87" w:name="_Toc449961966"/>
+      <w:bookmarkStart w:id="88" w:name="_Toc450226408"/>
       <w:r>
         <w:lastRenderedPageBreak/>
         <w:t>Acknowledgments</w:t>
       </w:r>
-      <w:bookmarkEnd w:id="86"/>
       <w:bookmarkEnd w:id="87"/>
+      <w:bookmarkEnd w:id="88"/>
     </w:p>
     <w:p>
       <w:pPr>
@@ -24142,8 +23819,6 @@
       <w:pPr>
         <w:pStyle w:val="Contributor"/>
       </w:pPr>
-      <w:bookmarkStart w:id="88" w:name="_GoBack"/>
-      <w:bookmarkEnd w:id="88"/>
     </w:p>
     <w:p/>
     <w:p>
@@ -24158,7 +23833,7 @@
       <w:bookmarkStart w:id="90" w:name="_Toc287332014"/>
       <w:bookmarkStart w:id="91" w:name="_Toc440957909"/>
       <w:bookmarkStart w:id="92" w:name="_Toc449961967"/>
-      <w:bookmarkStart w:id="93" w:name="_Toc450036729"/>
+      <w:bookmarkStart w:id="93" w:name="_Toc450226409"/>
       <w:r>
         <w:lastRenderedPageBreak/>
         <w:t>Revision History</w:t>
@@ -24543,7 +24218,7 @@
         <w:sz w:val="16"/>
         <w:szCs w:val="16"/>
       </w:rPr>
-      <w:t>10</w:t>
+      <w:t>5</w:t>
     </w:r>
     <w:r>
       <w:rPr>
